--- a/proyecto2/Memoria.docx
+++ b/proyecto2/Memoria.docx
@@ -7,6 +7,30 @@
         <w:pStyle w:val="Ttulo"/>
         <w:jc w:val="center"/>
       </w:pPr>
+    </w:p>
+    <w:p>
+      <w:pPr>
+        <w:pStyle w:val="Ttulo"/>
+        <w:jc w:val="center"/>
+      </w:pPr>
+    </w:p>
+    <w:p>
+      <w:pPr>
+        <w:pStyle w:val="Ttulo"/>
+        <w:jc w:val="center"/>
+      </w:pPr>
+    </w:p>
+    <w:p>
+      <w:pPr>
+        <w:pStyle w:val="Ttulo"/>
+        <w:jc w:val="center"/>
+      </w:pPr>
+    </w:p>
+    <w:p>
+      <w:pPr>
+        <w:pStyle w:val="Ttulo"/>
+        <w:jc w:val="center"/>
+      </w:pPr>
       <w:r>
         <w:t>MEMORIA PROYECTO 2</w:t>
       </w:r>
@@ -21,45 +45,994 @@
         <w:t>BUS COMPARTIDO Y DMA</w:t>
       </w:r>
     </w:p>
+    <w:p/>
+    <w:p/>
     <w:p>
       <w:pPr>
+        <w:pStyle w:val="Subttulo"/>
+        <w:jc w:val="right"/>
+        <w:rPr>
+          <w:noProof/>
+          <w:lang w:eastAsia="es-ES"/>
+        </w:rPr>
+      </w:pPr>
+      <w:r>
+        <w:rPr>
+          <w:noProof/>
+          <w:lang w:eastAsia="es-ES"/>
+        </w:rPr>
+        <w:t>daniel rueda macías</w:t>
+      </w:r>
+    </w:p>
+    <w:p>
+      <w:pPr>
+        <w:pStyle w:val="Subttulo"/>
+        <w:jc w:val="right"/>
+        <w:rPr>
+          <w:lang w:eastAsia="es-ES"/>
+        </w:rPr>
+      </w:pPr>
+      <w:r>
+        <w:rPr>
+          <w:lang w:eastAsia="es-ES"/>
+        </w:rPr>
+        <w:t>559207</w:t>
+      </w:r>
+    </w:p>
+    <w:p>
+      <w:pPr>
+        <w:jc w:val="center"/>
+        <w:rPr>
+          <w:noProof/>
+          <w:lang w:eastAsia="es-ES"/>
+        </w:rPr>
+      </w:pPr>
+    </w:p>
+    <w:p>
+      <w:pPr>
+        <w:jc w:val="center"/>
+        <w:rPr>
+          <w:noProof/>
+          <w:lang w:eastAsia="es-ES"/>
+        </w:rPr>
+      </w:pPr>
+    </w:p>
+    <w:p>
+      <w:pPr>
+        <w:jc w:val="center"/>
+        <w:rPr>
+          <w:noProof/>
+          <w:lang w:eastAsia="es-ES"/>
+        </w:rPr>
+      </w:pPr>
+    </w:p>
+    <w:p>
+      <w:pPr>
+        <w:jc w:val="center"/>
+        <w:rPr>
+          <w:rStyle w:val="nfasisintenso"/>
+          <w:b w:val="0"/>
+          <w:bCs w:val="0"/>
+          <w:i w:val="0"/>
+          <w:iCs w:val="0"/>
+          <w:color w:val="404040" w:themeColor="text1" w:themeTint="BF"/>
+        </w:rPr>
+      </w:pPr>
+      <w:r>
+        <w:rPr>
+          <w:noProof/>
+          <w:lang w:eastAsia="es-ES"/>
+        </w:rPr>
+        <w:drawing>
+          <wp:inline distT="0" distB="0" distL="0" distR="0">
+            <wp:extent cx="2797752" cy="1028700"/>
+            <wp:effectExtent l="0" t="0" r="3175" b="0"/>
+            <wp:docPr id="1" name="Imagen 1" descr="http://titulaciones.unizar.es/img/logo_unizar.jpg"/>
+            <wp:cNvGraphicFramePr>
+              <a:graphicFrameLocks xmlns:a="http://schemas.openxmlformats.org/drawingml/2006/main" noChangeAspect="1"/>
+            </wp:cNvGraphicFramePr>
+            <a:graphic xmlns:a="http://schemas.openxmlformats.org/drawingml/2006/main">
+              <a:graphicData uri="http://schemas.openxmlformats.org/drawingml/2006/picture">
+                <pic:pic xmlns:pic="http://schemas.openxmlformats.org/drawingml/2006/picture">
+                  <pic:nvPicPr>
+                    <pic:cNvPr id="0" name="Picture 1" descr="http://titulaciones.unizar.es/img/logo_unizar.jpg"/>
+                    <pic:cNvPicPr>
+                      <a:picLocks noChangeAspect="1" noChangeArrowheads="1"/>
+                    </pic:cNvPicPr>
+                  </pic:nvPicPr>
+                  <pic:blipFill>
+                    <a:blip r:embed="rId4" cstate="print">
+                      <a:extLst>
+                        <a:ext uri="{28A0092B-C50C-407E-A947-70E740481C1C}">
+                          <a14:useLocalDpi xmlns:a14="http://schemas.microsoft.com/office/drawing/2010/main" val="0"/>
+                        </a:ext>
+                      </a:extLst>
+                    </a:blip>
+                    <a:srcRect/>
+                    <a:stretch>
+                      <a:fillRect/>
+                    </a:stretch>
+                  </pic:blipFill>
+                  <pic:spPr bwMode="auto">
+                    <a:xfrm>
+                      <a:off x="0" y="0"/>
+                      <a:ext cx="2827196" cy="1039526"/>
+                    </a:xfrm>
+                    <a:prstGeom prst="rect">
+                      <a:avLst/>
+                    </a:prstGeom>
+                    <a:noFill/>
+                    <a:ln>
+                      <a:noFill/>
+                    </a:ln>
+                  </pic:spPr>
+                </pic:pic>
+              </a:graphicData>
+            </a:graphic>
+          </wp:inline>
+        </w:drawing>
+      </w:r>
+      <w:r>
+        <w:rPr>
+          <w:noProof/>
+          <w:lang w:eastAsia="es-ES"/>
+        </w:rPr>
+        <w:drawing>
+          <wp:inline distT="0" distB="0" distL="0" distR="0">
+            <wp:extent cx="2524125" cy="790893"/>
+            <wp:effectExtent l="0" t="0" r="0" b="9525"/>
+            <wp:docPr id="2" name="Imagen 2" descr="https://eina.unizar.es/deportes/images/logo%20eina.png"/>
+            <wp:cNvGraphicFramePr>
+              <a:graphicFrameLocks xmlns:a="http://schemas.openxmlformats.org/drawingml/2006/main" noChangeAspect="1"/>
+            </wp:cNvGraphicFramePr>
+            <a:graphic xmlns:a="http://schemas.openxmlformats.org/drawingml/2006/main">
+              <a:graphicData uri="http://schemas.openxmlformats.org/drawingml/2006/picture">
+                <pic:pic xmlns:pic="http://schemas.openxmlformats.org/drawingml/2006/picture">
+                  <pic:nvPicPr>
+                    <pic:cNvPr id="0" name="Picture 3" descr="https://eina.unizar.es/deportes/images/logo%20eina.png"/>
+                    <pic:cNvPicPr>
+                      <a:picLocks noChangeAspect="1" noChangeArrowheads="1"/>
+                    </pic:cNvPicPr>
+                  </pic:nvPicPr>
+                  <pic:blipFill>
+                    <a:blip r:embed="rId5">
+                      <a:extLst>
+                        <a:ext uri="{28A0092B-C50C-407E-A947-70E740481C1C}">
+                          <a14:useLocalDpi xmlns:a14="http://schemas.microsoft.com/office/drawing/2010/main" val="0"/>
+                        </a:ext>
+                      </a:extLst>
+                    </a:blip>
+                    <a:srcRect/>
+                    <a:stretch>
+                      <a:fillRect/>
+                    </a:stretch>
+                  </pic:blipFill>
+                  <pic:spPr bwMode="auto">
+                    <a:xfrm>
+                      <a:off x="0" y="0"/>
+                      <a:ext cx="2538001" cy="795241"/>
+                    </a:xfrm>
+                    <a:prstGeom prst="rect">
+                      <a:avLst/>
+                    </a:prstGeom>
+                    <a:noFill/>
+                    <a:ln>
+                      <a:noFill/>
+                    </a:ln>
+                  </pic:spPr>
+                </pic:pic>
+              </a:graphicData>
+            </a:graphic>
+          </wp:inline>
+        </w:drawing>
+      </w:r>
+      <w:r>
         <w:rPr>
           <w:rStyle w:val="nfasisintenso"/>
           <w:b w:val="0"/>
           <w:i w:val="0"/>
           <w:color w:val="auto"/>
         </w:rPr>
-      </w:pPr>
-      <w:r>
+        <w:br w:type="page"/>
+      </w:r>
+    </w:p>
+    <w:sdt>
+      <w:sdtPr>
+        <w:rPr>
+          <w:rFonts w:asciiTheme="minorHAnsi" w:eastAsiaTheme="minorEastAsia" w:hAnsiTheme="minorHAnsi" w:cstheme="minorBidi"/>
+          <w:color w:val="auto"/>
+          <w:sz w:val="21"/>
+          <w:szCs w:val="21"/>
+        </w:rPr>
+        <w:id w:val="369491505"/>
+        <w:docPartObj>
+          <w:docPartGallery w:val="Table of Contents"/>
+          <w:docPartUnique/>
+        </w:docPartObj>
+      </w:sdtPr>
+      <w:sdtEndPr>
+        <w:rPr>
+          <w:b/>
+          <w:bCs/>
+        </w:rPr>
+      </w:sdtEndPr>
+      <w:sdtContent>
+        <w:p>
+          <w:pPr>
+            <w:pStyle w:val="TtuloTDC"/>
+          </w:pPr>
+          <w:r>
+            <w:t>Contenido</w:t>
+          </w:r>
+        </w:p>
+        <w:p>
+          <w:pPr>
+            <w:pStyle w:val="TDC1"/>
+            <w:tabs>
+              <w:tab w:val="right" w:leader="dot" w:pos="8494"/>
+            </w:tabs>
+            <w:rPr>
+              <w:noProof/>
+            </w:rPr>
+          </w:pPr>
+          <w:r>
+            <w:fldChar w:fldCharType="begin"/>
+          </w:r>
+          <w:r>
+            <w:instrText xml:space="preserve"> TOC \o "1-3" \h \z \u </w:instrText>
+          </w:r>
+          <w:r>
+            <w:fldChar w:fldCharType="separate"/>
+          </w:r>
+          <w:hyperlink w:anchor="_Toc451180349" w:history="1">
+            <w:r>
+              <w:rPr>
+                <w:rStyle w:val="Hipervnculo"/>
+                <w:bCs/>
+                <w:iCs/>
+                <w:noProof/>
+              </w:rPr>
+              <w:t>RESUMEN</w:t>
+            </w:r>
+            <w:r>
+              <w:rPr>
+                <w:noProof/>
+                <w:webHidden/>
+              </w:rPr>
+              <w:tab/>
+            </w:r>
+            <w:r>
+              <w:rPr>
+                <w:noProof/>
+                <w:webHidden/>
+              </w:rPr>
+              <w:fldChar w:fldCharType="begin"/>
+            </w:r>
+            <w:r>
+              <w:rPr>
+                <w:noProof/>
+                <w:webHidden/>
+              </w:rPr>
+              <w:instrText xml:space="preserve"> PAGEREF _Toc451180349 \h </w:instrText>
+            </w:r>
+            <w:r>
+              <w:rPr>
+                <w:noProof/>
+                <w:webHidden/>
+              </w:rPr>
+            </w:r>
+            <w:r>
+              <w:rPr>
+                <w:noProof/>
+                <w:webHidden/>
+              </w:rPr>
+              <w:fldChar w:fldCharType="separate"/>
+            </w:r>
+            <w:r>
+              <w:rPr>
+                <w:noProof/>
+                <w:webHidden/>
+              </w:rPr>
+              <w:t>3</w:t>
+            </w:r>
+            <w:r>
+              <w:rPr>
+                <w:noProof/>
+                <w:webHidden/>
+              </w:rPr>
+              <w:fldChar w:fldCharType="end"/>
+            </w:r>
+          </w:hyperlink>
+        </w:p>
+        <w:p>
+          <w:pPr>
+            <w:pStyle w:val="TDC1"/>
+            <w:tabs>
+              <w:tab w:val="right" w:leader="dot" w:pos="8494"/>
+            </w:tabs>
+            <w:rPr>
+              <w:noProof/>
+            </w:rPr>
+          </w:pPr>
+          <w:hyperlink w:anchor="_Toc451180350" w:history="1">
+            <w:r>
+              <w:rPr>
+                <w:rStyle w:val="Hipervnculo"/>
+                <w:noProof/>
+              </w:rPr>
+              <w:t>INTRODUCCIÓN</w:t>
+            </w:r>
+            <w:r>
+              <w:rPr>
+                <w:noProof/>
+                <w:webHidden/>
+              </w:rPr>
+              <w:tab/>
+            </w:r>
+            <w:r>
+              <w:rPr>
+                <w:noProof/>
+                <w:webHidden/>
+              </w:rPr>
+              <w:fldChar w:fldCharType="begin"/>
+            </w:r>
+            <w:r>
+              <w:rPr>
+                <w:noProof/>
+                <w:webHidden/>
+              </w:rPr>
+              <w:instrText xml:space="preserve"> PAGEREF _Toc451180350 \h </w:instrText>
+            </w:r>
+            <w:r>
+              <w:rPr>
+                <w:noProof/>
+                <w:webHidden/>
+              </w:rPr>
+            </w:r>
+            <w:r>
+              <w:rPr>
+                <w:noProof/>
+                <w:webHidden/>
+              </w:rPr>
+              <w:fldChar w:fldCharType="separate"/>
+            </w:r>
+            <w:r>
+              <w:rPr>
+                <w:noProof/>
+                <w:webHidden/>
+              </w:rPr>
+              <w:t>4</w:t>
+            </w:r>
+            <w:r>
+              <w:rPr>
+                <w:noProof/>
+                <w:webHidden/>
+              </w:rPr>
+              <w:fldChar w:fldCharType="end"/>
+            </w:r>
+          </w:hyperlink>
+        </w:p>
+        <w:p>
+          <w:pPr>
+            <w:pStyle w:val="TDC1"/>
+            <w:tabs>
+              <w:tab w:val="right" w:leader="dot" w:pos="8494"/>
+            </w:tabs>
+            <w:rPr>
+              <w:noProof/>
+            </w:rPr>
+          </w:pPr>
+          <w:hyperlink w:anchor="_Toc451180351" w:history="1">
+            <w:r>
+              <w:rPr>
+                <w:rStyle w:val="Hipervnculo"/>
+                <w:noProof/>
+              </w:rPr>
+              <w:t>METODOLOGÍA</w:t>
+            </w:r>
+            <w:r>
+              <w:rPr>
+                <w:noProof/>
+                <w:webHidden/>
+              </w:rPr>
+              <w:tab/>
+            </w:r>
+            <w:r>
+              <w:rPr>
+                <w:noProof/>
+                <w:webHidden/>
+              </w:rPr>
+              <w:fldChar w:fldCharType="begin"/>
+            </w:r>
+            <w:r>
+              <w:rPr>
+                <w:noProof/>
+                <w:webHidden/>
+              </w:rPr>
+              <w:instrText xml:space="preserve"> PAGEREF _Toc451180351 \h </w:instrText>
+            </w:r>
+            <w:r>
+              <w:rPr>
+                <w:noProof/>
+                <w:webHidden/>
+              </w:rPr>
+            </w:r>
+            <w:r>
+              <w:rPr>
+                <w:noProof/>
+                <w:webHidden/>
+              </w:rPr>
+              <w:fldChar w:fldCharType="separate"/>
+            </w:r>
+            <w:r>
+              <w:rPr>
+                <w:noProof/>
+                <w:webHidden/>
+              </w:rPr>
+              <w:t>5</w:t>
+            </w:r>
+            <w:r>
+              <w:rPr>
+                <w:noProof/>
+                <w:webHidden/>
+              </w:rPr>
+              <w:fldChar w:fldCharType="end"/>
+            </w:r>
+          </w:hyperlink>
+        </w:p>
+        <w:p>
+          <w:pPr>
+            <w:pStyle w:val="TDC1"/>
+            <w:tabs>
+              <w:tab w:val="right" w:leader="dot" w:pos="8494"/>
+            </w:tabs>
+            <w:rPr>
+              <w:noProof/>
+            </w:rPr>
+          </w:pPr>
+          <w:hyperlink w:anchor="_Toc451180352" w:history="1">
+            <w:r>
+              <w:rPr>
+                <w:rStyle w:val="Hipervnculo"/>
+                <w:noProof/>
+              </w:rPr>
+              <w:t>RESULTADOS</w:t>
+            </w:r>
+            <w:r>
+              <w:rPr>
+                <w:noProof/>
+                <w:webHidden/>
+              </w:rPr>
+              <w:tab/>
+            </w:r>
+            <w:r>
+              <w:rPr>
+                <w:noProof/>
+                <w:webHidden/>
+              </w:rPr>
+              <w:fldChar w:fldCharType="begin"/>
+            </w:r>
+            <w:r>
+              <w:rPr>
+                <w:noProof/>
+                <w:webHidden/>
+              </w:rPr>
+              <w:instrText xml:space="preserve"> PAGEREF _Toc451180352 \h </w:instrText>
+            </w:r>
+            <w:r>
+              <w:rPr>
+                <w:noProof/>
+                <w:webHidden/>
+              </w:rPr>
+            </w:r>
+            <w:r>
+              <w:rPr>
+                <w:noProof/>
+                <w:webHidden/>
+              </w:rPr>
+              <w:fldChar w:fldCharType="separate"/>
+            </w:r>
+            <w:r>
+              <w:rPr>
+                <w:noProof/>
+                <w:webHidden/>
+              </w:rPr>
+              <w:t>6</w:t>
+            </w:r>
+            <w:r>
+              <w:rPr>
+                <w:noProof/>
+                <w:webHidden/>
+              </w:rPr>
+              <w:fldChar w:fldCharType="end"/>
+            </w:r>
+          </w:hyperlink>
+        </w:p>
+        <w:p>
+          <w:pPr>
+            <w:pStyle w:val="TDC1"/>
+            <w:tabs>
+              <w:tab w:val="right" w:leader="dot" w:pos="8494"/>
+            </w:tabs>
+            <w:rPr>
+              <w:noProof/>
+            </w:rPr>
+          </w:pPr>
+          <w:hyperlink w:anchor="_Toc451180353" w:history="1">
+            <w:r>
+              <w:rPr>
+                <w:rStyle w:val="Hipervnculo"/>
+                <w:noProof/>
+              </w:rPr>
+              <w:t>CONCLUSIONES</w:t>
+            </w:r>
+            <w:r>
+              <w:rPr>
+                <w:noProof/>
+                <w:webHidden/>
+              </w:rPr>
+              <w:tab/>
+            </w:r>
+            <w:r>
+              <w:rPr>
+                <w:noProof/>
+                <w:webHidden/>
+              </w:rPr>
+              <w:fldChar w:fldCharType="begin"/>
+            </w:r>
+            <w:r>
+              <w:rPr>
+                <w:noProof/>
+                <w:webHidden/>
+              </w:rPr>
+              <w:instrText xml:space="preserve"> PAGEREF _Toc451180353 \h </w:instrText>
+            </w:r>
+            <w:r>
+              <w:rPr>
+                <w:noProof/>
+                <w:webHidden/>
+              </w:rPr>
+            </w:r>
+            <w:r>
+              <w:rPr>
+                <w:noProof/>
+                <w:webHidden/>
+              </w:rPr>
+              <w:fldChar w:fldCharType="separate"/>
+            </w:r>
+            <w:r>
+              <w:rPr>
+                <w:noProof/>
+                <w:webHidden/>
+              </w:rPr>
+              <w:t>7</w:t>
+            </w:r>
+            <w:r>
+              <w:rPr>
+                <w:noProof/>
+                <w:webHidden/>
+              </w:rPr>
+              <w:fldChar w:fldCharType="end"/>
+            </w:r>
+          </w:hyperlink>
+        </w:p>
+        <w:p>
+          <w:r>
+            <w:rPr>
+              <w:b/>
+              <w:bCs/>
+            </w:rPr>
+            <w:fldChar w:fldCharType="end"/>
+          </w:r>
+        </w:p>
+      </w:sdtContent>
+    </w:sdt>
+    <w:p>
+      <w:pPr>
         <w:rPr>
           <w:rStyle w:val="nfasisintenso"/>
           <w:b w:val="0"/>
           <w:i w:val="0"/>
           <w:color w:val="auto"/>
         </w:rPr>
-        <w:t>Autor: Daniel Rueda Macías</w:t>
-      </w:r>
-    </w:p>
-    <w:p>
-      <w:pPr>
+      </w:pPr>
+      <w:r>
         <w:rPr>
           <w:rStyle w:val="nfasisintenso"/>
           <w:b w:val="0"/>
           <w:i w:val="0"/>
           <w:color w:val="auto"/>
         </w:rPr>
-      </w:pPr>
-      <w:r>
+        <w:br w:type="page"/>
+      </w:r>
+    </w:p>
+    <w:p>
+      <w:pPr>
+        <w:pStyle w:val="Ttulo1"/>
+        <w:jc w:val="center"/>
         <w:rPr>
           <w:rStyle w:val="nfasisintenso"/>
           <w:b w:val="0"/>
           <w:i w:val="0"/>
           <w:color w:val="auto"/>
         </w:rPr>
-        <w:t>NIP: 559207</w:t>
-      </w:r>
-      <w:bookmarkStart w:id="0" w:name="_GoBack"/>
+      </w:pPr>
+      <w:bookmarkStart w:id="0" w:name="_Toc451180349"/>
+      <w:r>
+        <w:rPr>
+          <w:rStyle w:val="nfasisintenso"/>
+          <w:b w:val="0"/>
+          <w:i w:val="0"/>
+          <w:color w:val="auto"/>
+        </w:rPr>
+        <w:lastRenderedPageBreak/>
+        <w:t>RESUMEN</w:t>
+      </w:r>
       <w:bookmarkEnd w:id="0"/>
+    </w:p>
+    <w:p>
+      <w:pPr>
+        <w:jc w:val="both"/>
+        <w:rPr>
+          <w:sz w:val="24"/>
+          <w:szCs w:val="24"/>
+        </w:rPr>
+      </w:pPr>
+      <w:r>
+        <w:rPr>
+          <w:sz w:val="24"/>
+          <w:szCs w:val="24"/>
+        </w:rPr>
+        <w:t>En este proyecto se ha realizado la programación</w:t>
+      </w:r>
+      <w:r>
+        <w:rPr>
+          <w:sz w:val="24"/>
+          <w:szCs w:val="24"/>
+        </w:rPr>
+        <w:t xml:space="preserve">, a través de una máquina de estados </w:t>
+      </w:r>
+      <w:proofErr w:type="spellStart"/>
+      <w:r>
+        <w:rPr>
+          <w:sz w:val="24"/>
+          <w:szCs w:val="24"/>
+        </w:rPr>
+        <w:t>mealy</w:t>
+      </w:r>
+      <w:proofErr w:type="spellEnd"/>
+      <w:r>
+        <w:rPr>
+          <w:sz w:val="24"/>
+          <w:szCs w:val="24"/>
+        </w:rPr>
+        <w:t>,</w:t>
+      </w:r>
+      <w:r>
+        <w:rPr>
+          <w:sz w:val="24"/>
+          <w:szCs w:val="24"/>
+        </w:rPr>
+        <w:t xml:space="preserve"> de la unidad de control de un DMA, el cual es el controlador de un periférico que comparte el bus de mem</w:t>
+      </w:r>
+      <w:r>
+        <w:rPr>
+          <w:sz w:val="24"/>
+          <w:szCs w:val="24"/>
+        </w:rPr>
+        <w:t xml:space="preserve">oria con el MIPS del proyecto </w:t>
+      </w:r>
+      <w:r>
+        <w:rPr>
+          <w:sz w:val="24"/>
+          <w:szCs w:val="24"/>
+        </w:rPr>
+        <w:t>anterior.</w:t>
+      </w:r>
+      <w:r>
+        <w:rPr>
+          <w:sz w:val="24"/>
+          <w:szCs w:val="24"/>
+        </w:rPr>
+        <w:t xml:space="preserve"> Se han tenido que gestionar los accesos al </w:t>
+      </w:r>
+      <w:r>
+        <w:rPr>
+          <w:sz w:val="24"/>
+          <w:szCs w:val="24"/>
+        </w:rPr>
+        <w:t>bus para que no haya conflictos y</w:t>
+      </w:r>
+      <w:r>
+        <w:rPr>
+          <w:sz w:val="24"/>
+          <w:szCs w:val="24"/>
+        </w:rPr>
+        <w:t xml:space="preserve"> </w:t>
+      </w:r>
+      <w:r>
+        <w:rPr>
+          <w:sz w:val="24"/>
+          <w:szCs w:val="24"/>
+        </w:rPr>
+        <w:t xml:space="preserve">parar el procesador en caso de que una transferencia en modo ráfaga esté en proceso. Por último, se ha realizado el apartado optativo, que consiste en añadir a la máquina de estados de la UC del DMA un modo robo de ciclo, para así poder aumentar la eficiencia del procesador, ya que, si el MIPS se para por cada transferencia, el tiempo de ejecución del programa que se esté ejecutando se disparará. </w:t>
+      </w:r>
+    </w:p>
+    <w:p/>
+    <w:p>
+      <w:pPr>
+        <w:pStyle w:val="Ttulo1"/>
+        <w:jc w:val="center"/>
+      </w:pPr>
+      <w:bookmarkStart w:id="1" w:name="_Toc451180350"/>
+      <w:r>
+        <w:t>INTRODUCCIÓN</w:t>
+      </w:r>
+      <w:bookmarkEnd w:id="1"/>
+    </w:p>
+    <w:p>
+      <w:pPr>
+        <w:jc w:val="both"/>
+        <w:rPr>
+          <w:sz w:val="24"/>
+          <w:szCs w:val="24"/>
+        </w:rPr>
+      </w:pPr>
+      <w:r>
+        <w:rPr>
+          <w:sz w:val="24"/>
+          <w:szCs w:val="24"/>
+        </w:rPr>
+        <w:t>Se tiene el MIPS de la práctica anterior, con sus instrucciones LW y SW pre-incremento, su unidad de detención ante riesgos de datos y</w:t>
+      </w:r>
+      <w:r>
+        <w:rPr>
+          <w:sz w:val="24"/>
+          <w:szCs w:val="24"/>
+        </w:rPr>
+        <w:t xml:space="preserve"> su predictor de saltos. Se ha sustituido el bus de memoria de datos de dicho procesador por un bus en el que están conectados la MD con su controlador y el periférico IO con su respectivo controlador (DMA). </w:t>
+      </w:r>
+    </w:p>
+    <w:p>
+      <w:pPr>
+        <w:jc w:val="both"/>
+        <w:rPr>
+          <w:sz w:val="24"/>
+          <w:szCs w:val="24"/>
+        </w:rPr>
+      </w:pPr>
+      <w:r>
+        <w:rPr>
+          <w:sz w:val="24"/>
+          <w:szCs w:val="24"/>
+        </w:rPr>
+        <w:t xml:space="preserve">Este bus es un bus </w:t>
+      </w:r>
+      <w:proofErr w:type="spellStart"/>
+      <w:r>
+        <w:rPr>
+          <w:sz w:val="24"/>
+          <w:szCs w:val="24"/>
+        </w:rPr>
+        <w:t>semi</w:t>
+      </w:r>
+      <w:proofErr w:type="spellEnd"/>
+      <w:r>
+        <w:rPr>
+          <w:sz w:val="24"/>
+          <w:szCs w:val="24"/>
+        </w:rPr>
+        <w:t xml:space="preserve">-síncrono que soporta ráfagas de tamaño variable. Respecto al arbitraje, el MIPS siempre actúa como master, el DMA puede actuar como master o como </w:t>
+      </w:r>
+      <w:proofErr w:type="spellStart"/>
+      <w:r>
+        <w:rPr>
+          <w:sz w:val="24"/>
+          <w:szCs w:val="24"/>
+        </w:rPr>
+        <w:t>slave</w:t>
+      </w:r>
+      <w:proofErr w:type="spellEnd"/>
+      <w:r>
+        <w:rPr>
+          <w:sz w:val="24"/>
+          <w:szCs w:val="24"/>
+        </w:rPr>
+        <w:t xml:space="preserve"> y la MD siempre como </w:t>
+      </w:r>
+      <w:proofErr w:type="spellStart"/>
+      <w:r>
+        <w:rPr>
+          <w:sz w:val="24"/>
+          <w:szCs w:val="24"/>
+        </w:rPr>
+        <w:t>slave</w:t>
+      </w:r>
+      <w:proofErr w:type="spellEnd"/>
+      <w:r>
+        <w:rPr>
+          <w:sz w:val="24"/>
+          <w:szCs w:val="24"/>
+        </w:rPr>
+        <w:t>.</w:t>
+      </w:r>
+      <w:r>
+        <w:rPr>
+          <w:sz w:val="24"/>
+          <w:szCs w:val="24"/>
+        </w:rPr>
+        <w:t xml:space="preserve"> </w:t>
+      </w:r>
+      <w:r>
+        <w:rPr>
+          <w:sz w:val="24"/>
+          <w:szCs w:val="24"/>
+        </w:rPr>
+        <w:t>El bus incluye u</w:t>
+      </w:r>
+      <w:r>
+        <w:rPr>
+          <w:sz w:val="24"/>
+          <w:szCs w:val="24"/>
+        </w:rPr>
+        <w:t>na línea MIPS_REQ que activa el controlador del MIPS</w:t>
+      </w:r>
+      <w:r>
+        <w:rPr>
+          <w:sz w:val="24"/>
+          <w:szCs w:val="24"/>
+        </w:rPr>
+        <w:t xml:space="preserve"> cuando desea utilizar el bus. Si el bus no está realizando una</w:t>
+      </w:r>
+      <w:r>
+        <w:rPr>
+          <w:sz w:val="24"/>
+          <w:szCs w:val="24"/>
+        </w:rPr>
+        <w:t xml:space="preserve"> </w:t>
+      </w:r>
+      <w:r>
+        <w:rPr>
+          <w:sz w:val="24"/>
+          <w:szCs w:val="24"/>
+        </w:rPr>
+        <w:t>ráfaga y MIPS_REQ está activo la CPU tendrá el uso del bus. En caso contrario el</w:t>
+      </w:r>
+      <w:r>
+        <w:rPr>
+          <w:sz w:val="24"/>
+          <w:szCs w:val="24"/>
+        </w:rPr>
+        <w:t xml:space="preserve"> </w:t>
+      </w:r>
+      <w:r>
+        <w:rPr>
+          <w:sz w:val="24"/>
+          <w:szCs w:val="24"/>
+        </w:rPr>
+        <w:t>DMA podrá utilizar el bus. Si el DMA comienza una ráfaga, tendrá el uso del bus hasta</w:t>
+      </w:r>
+      <w:r>
+        <w:rPr>
+          <w:sz w:val="24"/>
+          <w:szCs w:val="24"/>
+        </w:rPr>
+        <w:t xml:space="preserve"> </w:t>
+      </w:r>
+      <w:r>
+        <w:rPr>
+          <w:sz w:val="24"/>
+          <w:szCs w:val="24"/>
+        </w:rPr>
+        <w:t>que la ráfaga termine.</w:t>
+      </w:r>
+    </w:p>
+    <w:p>
+      <w:pPr>
+        <w:jc w:val="both"/>
+        <w:rPr>
+          <w:sz w:val="24"/>
+          <w:szCs w:val="24"/>
+        </w:rPr>
+      </w:pPr>
+      <w:r>
+        <w:rPr>
+          <w:sz w:val="24"/>
+          <w:szCs w:val="24"/>
+        </w:rPr>
+        <w:t xml:space="preserve">Por último pero no menos importante, DMA e IO están comunicados por un bus asíncrono. Esto quiere decir que para que el DMA realice lecturas o escrituras en IO, estos dos se tienen que poner de acuerdo con sus respectivas señales de sincronización: </w:t>
+      </w:r>
+      <w:proofErr w:type="spellStart"/>
+      <w:r>
+        <w:rPr>
+          <w:i/>
+          <w:sz w:val="24"/>
+          <w:szCs w:val="24"/>
+        </w:rPr>
+        <w:t>DMA_sync</w:t>
+      </w:r>
+      <w:proofErr w:type="spellEnd"/>
+      <w:r>
+        <w:rPr>
+          <w:i/>
+          <w:sz w:val="24"/>
+          <w:szCs w:val="24"/>
+        </w:rPr>
+        <w:t xml:space="preserve"> e IO_sync</w:t>
+      </w:r>
+      <w:r>
+        <w:rPr>
+          <w:sz w:val="24"/>
+          <w:szCs w:val="24"/>
+        </w:rPr>
+        <w:t>.</w:t>
+      </w:r>
+      <w:bookmarkStart w:id="2" w:name="_GoBack"/>
+      <w:bookmarkEnd w:id="2"/>
+      <w:r>
+        <w:rPr>
+          <w:sz w:val="24"/>
+          <w:szCs w:val="24"/>
+        </w:rPr>
+        <w:t xml:space="preserve"> </w:t>
+      </w:r>
+      <w:r>
+        <w:br w:type="page"/>
+      </w:r>
+    </w:p>
+    <w:p>
+      <w:pPr>
+        <w:pStyle w:val="Ttulo1"/>
+        <w:jc w:val="center"/>
+      </w:pPr>
+      <w:bookmarkStart w:id="3" w:name="_Toc451180351"/>
+      <w:r>
+        <w:lastRenderedPageBreak/>
+        <w:t>METODOLOGÍA</w:t>
+      </w:r>
+      <w:bookmarkEnd w:id="3"/>
+    </w:p>
+    <w:p>
+      <w:r>
+        <w:br w:type="page"/>
+      </w:r>
+    </w:p>
+    <w:p>
+      <w:pPr>
+        <w:pStyle w:val="Ttulo1"/>
+        <w:jc w:val="center"/>
+      </w:pPr>
+      <w:bookmarkStart w:id="4" w:name="_Toc451180352"/>
+      <w:r>
+        <w:lastRenderedPageBreak/>
+        <w:t>RESULTADOS</w:t>
+      </w:r>
+      <w:bookmarkEnd w:id="4"/>
+    </w:p>
+    <w:p>
+      <w:pPr>
+        <w:rPr>
+          <w:rFonts w:asciiTheme="majorHAnsi" w:eastAsiaTheme="majorEastAsia" w:hAnsiTheme="majorHAnsi" w:cstheme="majorBidi"/>
+          <w:color w:val="262626" w:themeColor="text1" w:themeTint="D9"/>
+          <w:sz w:val="40"/>
+          <w:szCs w:val="40"/>
+        </w:rPr>
+      </w:pPr>
+      <w:r>
+        <w:br w:type="page"/>
+      </w:r>
+    </w:p>
+    <w:p>
+      <w:pPr>
+        <w:pStyle w:val="Ttulo1"/>
+        <w:jc w:val="center"/>
+      </w:pPr>
+      <w:bookmarkStart w:id="5" w:name="_Toc451180353"/>
+      <w:r>
+        <w:lastRenderedPageBreak/>
+        <w:t>CONCLUSIONES</w:t>
+      </w:r>
+      <w:bookmarkEnd w:id="5"/>
     </w:p>
     <w:sectPr>
       <w:pgSz w:w="11906" w:h="16838"/>
@@ -686,7 +1659,6 @@
   <w:style w:type="character" w:default="1" w:styleId="Fuentedeprrafopredeter">
     <w:name w:val="Default Paragraph Font"/>
     <w:uiPriority w:val="1"/>
-    <w:semiHidden/>
     <w:unhideWhenUsed/>
   </w:style>
   <w:style w:type="table" w:default="1" w:styleId="Tablanormal">
@@ -1109,13 +2081,35 @@
     <w:basedOn w:val="Ttulo1"/>
     <w:next w:val="Normal"/>
     <w:uiPriority w:val="39"/>
-    <w:semiHidden/>
     <w:unhideWhenUsed/>
     <w:qFormat/>
     <w:rsid w:val="00A80D79"/>
     <w:pPr>
       <w:outlineLvl w:val="9"/>
     </w:pPr>
+  </w:style>
+  <w:style w:type="paragraph" w:styleId="TDC1">
+    <w:name w:val="toc 1"/>
+    <w:basedOn w:val="Normal"/>
+    <w:next w:val="Normal"/>
+    <w:autoRedefine/>
+    <w:uiPriority w:val="39"/>
+    <w:unhideWhenUsed/>
+    <w:rsid w:val="00C573FD"/>
+    <w:pPr>
+      <w:spacing w:after="100"/>
+    </w:pPr>
+  </w:style>
+  <w:style w:type="character" w:styleId="Hipervnculo">
+    <w:name w:val="Hyperlink"/>
+    <w:basedOn w:val="Fuentedeprrafopredeter"/>
+    <w:uiPriority w:val="99"/>
+    <w:unhideWhenUsed/>
+    <w:rsid w:val="00C573FD"/>
+    <w:rPr>
+      <w:color w:val="0563C1" w:themeColor="hyperlink"/>
+      <w:u w:val="single"/>
+    </w:rPr>
   </w:style>
 </w:styles>
 </file>

--- a/proyecto2/Memoria.docx
+++ b/proyecto2/Memoria.docx
@@ -141,7 +141,7 @@
                     </pic:cNvPicPr>
                   </pic:nvPicPr>
                   <pic:blipFill>
-                    <a:blip r:embed="rId4" cstate="print">
+                    <a:blip r:embed="rId7" cstate="print">
                       <a:extLst>
                         <a:ext uri="{28A0092B-C50C-407E-A947-70E740481C1C}">
                           <a14:useLocalDpi xmlns:a14="http://schemas.microsoft.com/office/drawing/2010/main" val="0"/>
@@ -195,7 +195,7 @@
                     </pic:cNvPicPr>
                   </pic:nvPicPr>
                   <pic:blipFill>
-                    <a:blip r:embed="rId5">
+                    <a:blip r:embed="rId8">
                       <a:extLst>
                         <a:ext uri="{28A0092B-C50C-407E-A947-70E740481C1C}">
                           <a14:useLocalDpi xmlns:a14="http://schemas.microsoft.com/office/drawing/2010/main" val="0"/>
@@ -273,6 +273,9 @@
             </w:tabs>
             <w:rPr>
               <w:noProof/>
+              <w:sz w:val="22"/>
+              <w:szCs w:val="22"/>
+              <w:lang w:eastAsia="es-ES"/>
             </w:rPr>
           </w:pPr>
           <w:r>
@@ -284,7 +287,7 @@
           <w:r>
             <w:fldChar w:fldCharType="separate"/>
           </w:r>
-          <w:hyperlink w:anchor="_Toc451180349" w:history="1">
+          <w:hyperlink w:anchor="_Toc451266977" w:history="1">
             <w:r>
               <w:rPr>
                 <w:rStyle w:val="Hipervnculo"/>
@@ -313,7 +316,7 @@
                 <w:noProof/>
                 <w:webHidden/>
               </w:rPr>
-              <w:instrText xml:space="preserve"> PAGEREF _Toc451180349 \h </w:instrText>
+              <w:instrText xml:space="preserve"> PAGEREF _Toc451266977 \h </w:instrText>
             </w:r>
             <w:r>
               <w:rPr>
@@ -352,9 +355,12 @@
             </w:tabs>
             <w:rPr>
               <w:noProof/>
+              <w:sz w:val="22"/>
+              <w:szCs w:val="22"/>
+              <w:lang w:eastAsia="es-ES"/>
             </w:rPr>
           </w:pPr>
-          <w:hyperlink w:anchor="_Toc451180350" w:history="1">
+          <w:hyperlink w:anchor="_Toc451266978" w:history="1">
             <w:r>
               <w:rPr>
                 <w:rStyle w:val="Hipervnculo"/>
@@ -381,7 +387,7 @@
                 <w:noProof/>
                 <w:webHidden/>
               </w:rPr>
-              <w:instrText xml:space="preserve"> PAGEREF _Toc451180350 \h </w:instrText>
+              <w:instrText xml:space="preserve"> PAGEREF _Toc451266978 \h </w:instrText>
             </w:r>
             <w:r>
               <w:rPr>
@@ -401,7 +407,7 @@
                 <w:noProof/>
                 <w:webHidden/>
               </w:rPr>
-              <w:t>4</w:t>
+              <w:t>3</w:t>
             </w:r>
             <w:r>
               <w:rPr>
@@ -420,15 +426,18 @@
             </w:tabs>
             <w:rPr>
               <w:noProof/>
+              <w:sz w:val="22"/>
+              <w:szCs w:val="22"/>
+              <w:lang w:eastAsia="es-ES"/>
             </w:rPr>
           </w:pPr>
-          <w:hyperlink w:anchor="_Toc451180351" w:history="1">
+          <w:hyperlink w:anchor="_Toc451266979" w:history="1">
             <w:r>
               <w:rPr>
                 <w:rStyle w:val="Hipervnculo"/>
                 <w:noProof/>
               </w:rPr>
-              <w:t>METODOLOGÍA</w:t>
+              <w:t>OBJETIVOS</w:t>
             </w:r>
             <w:r>
               <w:rPr>
@@ -449,7 +458,7 @@
                 <w:noProof/>
                 <w:webHidden/>
               </w:rPr>
-              <w:instrText xml:space="preserve"> PAGEREF _Toc451180351 \h </w:instrText>
+              <w:instrText xml:space="preserve"> PAGEREF _Toc451266979 \h </w:instrText>
             </w:r>
             <w:r>
               <w:rPr>
@@ -469,7 +478,7 @@
                 <w:noProof/>
                 <w:webHidden/>
               </w:rPr>
-              <w:t>5</w:t>
+              <w:t>4</w:t>
             </w:r>
             <w:r>
               <w:rPr>
@@ -488,15 +497,18 @@
             </w:tabs>
             <w:rPr>
               <w:noProof/>
+              <w:sz w:val="22"/>
+              <w:szCs w:val="22"/>
+              <w:lang w:eastAsia="es-ES"/>
             </w:rPr>
           </w:pPr>
-          <w:hyperlink w:anchor="_Toc451180352" w:history="1">
+          <w:hyperlink w:anchor="_Toc451266980" w:history="1">
             <w:r>
               <w:rPr>
                 <w:rStyle w:val="Hipervnculo"/>
                 <w:noProof/>
               </w:rPr>
-              <w:t>RESULTADOS</w:t>
+              <w:t>METODOLOGÍA</w:t>
             </w:r>
             <w:r>
               <w:rPr>
@@ -517,7 +529,7 @@
                 <w:noProof/>
                 <w:webHidden/>
               </w:rPr>
-              <w:instrText xml:space="preserve"> PAGEREF _Toc451180352 \h </w:instrText>
+              <w:instrText xml:space="preserve"> PAGEREF _Toc451266980 \h </w:instrText>
             </w:r>
             <w:r>
               <w:rPr>
@@ -537,7 +549,149 @@
                 <w:noProof/>
                 <w:webHidden/>
               </w:rPr>
-              <w:t>6</w:t>
+              <w:t>4</w:t>
+            </w:r>
+            <w:r>
+              <w:rPr>
+                <w:noProof/>
+                <w:webHidden/>
+              </w:rPr>
+              <w:fldChar w:fldCharType="end"/>
+            </w:r>
+          </w:hyperlink>
+        </w:p>
+        <w:p>
+          <w:pPr>
+            <w:pStyle w:val="TDC2"/>
+            <w:tabs>
+              <w:tab w:val="right" w:leader="dot" w:pos="8494"/>
+            </w:tabs>
+            <w:rPr>
+              <w:noProof/>
+              <w:sz w:val="22"/>
+              <w:szCs w:val="22"/>
+              <w:lang w:eastAsia="es-ES"/>
+            </w:rPr>
+          </w:pPr>
+          <w:hyperlink w:anchor="_Toc451266981" w:history="1">
+            <w:r>
+              <w:rPr>
+                <w:rStyle w:val="Hipervnculo"/>
+                <w:noProof/>
+              </w:rPr>
+              <w:t>Cambios realizados en el DMA</w:t>
+            </w:r>
+            <w:r>
+              <w:rPr>
+                <w:noProof/>
+                <w:webHidden/>
+              </w:rPr>
+              <w:tab/>
+            </w:r>
+            <w:r>
+              <w:rPr>
+                <w:noProof/>
+                <w:webHidden/>
+              </w:rPr>
+              <w:fldChar w:fldCharType="begin"/>
+            </w:r>
+            <w:r>
+              <w:rPr>
+                <w:noProof/>
+                <w:webHidden/>
+              </w:rPr>
+              <w:instrText xml:space="preserve"> PAGEREF _Toc451266981 \h </w:instrText>
+            </w:r>
+            <w:r>
+              <w:rPr>
+                <w:noProof/>
+                <w:webHidden/>
+              </w:rPr>
+            </w:r>
+            <w:r>
+              <w:rPr>
+                <w:noProof/>
+                <w:webHidden/>
+              </w:rPr>
+              <w:fldChar w:fldCharType="separate"/>
+            </w:r>
+            <w:r>
+              <w:rPr>
+                <w:noProof/>
+                <w:webHidden/>
+              </w:rPr>
+              <w:t>4</w:t>
+            </w:r>
+            <w:r>
+              <w:rPr>
+                <w:noProof/>
+                <w:webHidden/>
+              </w:rPr>
+              <w:fldChar w:fldCharType="end"/>
+            </w:r>
+          </w:hyperlink>
+        </w:p>
+        <w:p>
+          <w:pPr>
+            <w:pStyle w:val="TDC2"/>
+            <w:tabs>
+              <w:tab w:val="right" w:leader="dot" w:pos="8494"/>
+            </w:tabs>
+            <w:rPr>
+              <w:noProof/>
+              <w:sz w:val="22"/>
+              <w:szCs w:val="22"/>
+              <w:lang w:eastAsia="es-ES"/>
+            </w:rPr>
+          </w:pPr>
+          <w:hyperlink w:anchor="_Toc451266982" w:history="1">
+            <w:r>
+              <w:rPr>
+                <w:rStyle w:val="Hipervnculo"/>
+                <w:noProof/>
+              </w:rPr>
+              <w:t>Máquina de estados de la unidad de control del DMA</w:t>
+            </w:r>
+            <w:r>
+              <w:rPr>
+                <w:noProof/>
+                <w:webHidden/>
+              </w:rPr>
+              <w:tab/>
+            </w:r>
+            <w:r>
+              <w:rPr>
+                <w:noProof/>
+                <w:webHidden/>
+              </w:rPr>
+              <w:fldChar w:fldCharType="begin"/>
+            </w:r>
+            <w:r>
+              <w:rPr>
+                <w:noProof/>
+                <w:webHidden/>
+              </w:rPr>
+              <w:instrText xml:space="preserve"> PAGEREF _Toc451266982 \h </w:instrText>
+            </w:r>
+            <w:r>
+              <w:rPr>
+                <w:noProof/>
+                <w:webHidden/>
+              </w:rPr>
+            </w:r>
+            <w:r>
+              <w:rPr>
+                <w:noProof/>
+                <w:webHidden/>
+              </w:rPr>
+              <w:fldChar w:fldCharType="separate"/>
+            </w:r>
+            <w:r>
+              <w:rPr>
+                <w:noProof/>
+                <w:webHidden/>
+              </w:rPr>
+              <w:t>5</w:t>
             </w:r>
             <w:r>
               <w:rPr>
@@ -556,14 +710,88 @@
             </w:tabs>
             <w:rPr>
               <w:noProof/>
+              <w:sz w:val="22"/>
+              <w:szCs w:val="22"/>
+              <w:lang w:eastAsia="es-ES"/>
             </w:rPr>
           </w:pPr>
-          <w:hyperlink w:anchor="_Toc451180353" w:history="1">
+          <w:hyperlink w:anchor="_Toc451266983" w:history="1">
             <w:r>
               <w:rPr>
                 <w:rStyle w:val="Hipervnculo"/>
                 <w:noProof/>
               </w:rPr>
+              <w:t>RESULTADOS</w:t>
+            </w:r>
+            <w:r>
+              <w:rPr>
+                <w:noProof/>
+                <w:webHidden/>
+              </w:rPr>
+              <w:tab/>
+            </w:r>
+            <w:r>
+              <w:rPr>
+                <w:noProof/>
+                <w:webHidden/>
+              </w:rPr>
+              <w:fldChar w:fldCharType="begin"/>
+            </w:r>
+            <w:r>
+              <w:rPr>
+                <w:noProof/>
+                <w:webHidden/>
+              </w:rPr>
+              <w:instrText xml:space="preserve"> PAGEREF _Toc451266983 \h </w:instrText>
+            </w:r>
+            <w:r>
+              <w:rPr>
+                <w:noProof/>
+                <w:webHidden/>
+              </w:rPr>
+            </w:r>
+            <w:r>
+              <w:rPr>
+                <w:noProof/>
+                <w:webHidden/>
+              </w:rPr>
+              <w:fldChar w:fldCharType="separate"/>
+            </w:r>
+            <w:r>
+              <w:rPr>
+                <w:noProof/>
+                <w:webHidden/>
+              </w:rPr>
+              <w:t>6</w:t>
+            </w:r>
+            <w:r>
+              <w:rPr>
+                <w:noProof/>
+                <w:webHidden/>
+              </w:rPr>
+              <w:fldChar w:fldCharType="end"/>
+            </w:r>
+          </w:hyperlink>
+        </w:p>
+        <w:p>
+          <w:pPr>
+            <w:pStyle w:val="TDC1"/>
+            <w:tabs>
+              <w:tab w:val="right" w:leader="dot" w:pos="8494"/>
+            </w:tabs>
+            <w:rPr>
+              <w:noProof/>
+              <w:sz w:val="22"/>
+              <w:szCs w:val="22"/>
+              <w:lang w:eastAsia="es-ES"/>
+            </w:rPr>
+          </w:pPr>
+          <w:hyperlink w:anchor="_Toc451266984" w:history="1">
+            <w:r>
+              <w:rPr>
+                <w:rStyle w:val="Hipervnculo"/>
+                <w:noProof/>
+              </w:rPr>
               <w:t>CONCLUSIONES</w:t>
             </w:r>
             <w:r>
@@ -585,7 +813,7 @@
                 <w:noProof/>
                 <w:webHidden/>
               </w:rPr>
-              <w:instrText xml:space="preserve"> PAGEREF _Toc451180353 \h </w:instrText>
+              <w:instrText xml:space="preserve"> PAGEREF _Toc451266984 \h </w:instrText>
             </w:r>
             <w:r>
               <w:rPr>
@@ -657,7 +885,7 @@
           <w:color w:val="auto"/>
         </w:rPr>
       </w:pPr>
-      <w:bookmarkStart w:id="0" w:name="_Toc451180349"/>
+      <w:bookmarkStart w:id="0" w:name="_Toc451266977"/>
       <w:r>
         <w:rPr>
           <w:rStyle w:val="nfasisintenso"/>
@@ -764,7 +992,7 @@
         <w:pStyle w:val="Ttulo1"/>
         <w:jc w:val="center"/>
       </w:pPr>
-      <w:bookmarkStart w:id="1" w:name="_Toc451180350"/>
+      <w:bookmarkStart w:id="1" w:name="_Toc451266978"/>
       <w:r>
         <w:t>INTRODUCCIÓN</w:t>
       </w:r>
@@ -940,7 +1168,23 @@
           <w:sz w:val="24"/>
           <w:szCs w:val="24"/>
         </w:rPr>
-        <w:t xml:space="preserve">Por último pero no menos importante, DMA e IO están comunicados por un bus asíncrono. Esto quiere decir que para que el DMA realice lecturas o escrituras en IO, estos dos se tienen que poner de acuerdo con sus respectivas señales de sincronización: </w:t>
+        <w:t xml:space="preserve">Por </w:t>
+      </w:r>
+      <w:proofErr w:type="gramStart"/>
+      <w:r>
+        <w:rPr>
+          <w:sz w:val="24"/>
+          <w:szCs w:val="24"/>
+        </w:rPr>
+        <w:t>último</w:t>
+      </w:r>
+      <w:proofErr w:type="gramEnd"/>
+      <w:r>
+        <w:rPr>
+          <w:sz w:val="24"/>
+          <w:szCs w:val="24"/>
+        </w:rPr>
+        <w:t xml:space="preserve"> pero no menos importante, DMA e IO están comunicados por un bus asíncrono. Esto quiere decir que para que el DMA realice lecturas o escrituras en IO, estos dos se tienen que poner de acuerdo con sus respectivas señales de sincronización: </w:t>
       </w:r>
       <w:proofErr w:type="spellStart"/>
       <w:r>
@@ -958,23 +1202,24 @@
           <w:sz w:val="24"/>
           <w:szCs w:val="24"/>
         </w:rPr>
-        <w:t xml:space="preserve"> e IO_sync</w:t>
-      </w:r>
-      <w:r>
-        <w:rPr>
-          <w:sz w:val="24"/>
-          <w:szCs w:val="24"/>
-        </w:rPr>
-        <w:t>.</w:t>
-      </w:r>
-      <w:bookmarkStart w:id="2" w:name="_GoBack"/>
-      <w:bookmarkEnd w:id="2"/>
-      <w:r>
-        <w:rPr>
-          <w:sz w:val="24"/>
-          <w:szCs w:val="24"/>
-        </w:rPr>
-        <w:t xml:space="preserve"> </w:t>
+        <w:t xml:space="preserve"> e </w:t>
+      </w:r>
+      <w:proofErr w:type="spellStart"/>
+      <w:r>
+        <w:rPr>
+          <w:i/>
+          <w:sz w:val="24"/>
+          <w:szCs w:val="24"/>
+        </w:rPr>
+        <w:t>IO_sync</w:t>
+      </w:r>
+      <w:proofErr w:type="spellEnd"/>
+      <w:r>
+        <w:rPr>
+          <w:sz w:val="24"/>
+          <w:szCs w:val="24"/>
+        </w:rPr>
+        <w:t xml:space="preserve">. </w:t>
       </w:r>
       <w:r>
         <w:br w:type="page"/>
@@ -985,29 +1230,508 @@
         <w:pStyle w:val="Ttulo1"/>
         <w:jc w:val="center"/>
       </w:pPr>
-      <w:bookmarkStart w:id="3" w:name="_Toc451180351"/>
+      <w:bookmarkStart w:id="2" w:name="_Toc451266979"/>
       <w:r>
         <w:lastRenderedPageBreak/>
-        <w:t>METODOLOGÍA</w:t>
-      </w:r>
-      <w:bookmarkEnd w:id="3"/>
-    </w:p>
-    <w:p>
-      <w:r>
-        <w:br w:type="page"/>
-      </w:r>
+        <w:t>OBJETIVOS</w:t>
+      </w:r>
+      <w:bookmarkEnd w:id="2"/>
+    </w:p>
+    <w:p>
+      <w:pPr>
+        <w:jc w:val="both"/>
+        <w:rPr>
+          <w:sz w:val="24"/>
+          <w:szCs w:val="24"/>
+        </w:rPr>
+      </w:pPr>
+      <w:r>
+        <w:rPr>
+          <w:sz w:val="24"/>
+          <w:szCs w:val="24"/>
+        </w:rPr>
+        <w:t>Al final se quiere llegar a que el DMA realice transferencias entre MD e IO, leyendo de MD y escribiendo en IO o viceversa. En modo ráfaga o en modo robo de ciclo. El MIPS da la orden de transferencia al DMA y este se encarga de realizarla mientras el MIPS sigue por su cuenta realizando otras operaciones.</w:t>
+      </w:r>
+    </w:p>
+    <w:p>
+      <w:pPr>
+        <w:jc w:val="both"/>
+        <w:rPr>
+          <w:sz w:val="24"/>
+          <w:szCs w:val="24"/>
+        </w:rPr>
+      </w:pPr>
+      <w:r>
+        <w:rPr>
+          <w:sz w:val="24"/>
+          <w:szCs w:val="24"/>
+        </w:rPr>
+        <w:t xml:space="preserve">Para ello, es de vital importancia realizar una correcta máquina de estados </w:t>
+      </w:r>
+      <w:proofErr w:type="spellStart"/>
+      <w:r>
+        <w:rPr>
+          <w:sz w:val="24"/>
+          <w:szCs w:val="24"/>
+        </w:rPr>
+        <w:t>Mealy</w:t>
+      </w:r>
+      <w:proofErr w:type="spellEnd"/>
+      <w:r>
+        <w:rPr>
+          <w:sz w:val="24"/>
+          <w:szCs w:val="24"/>
+        </w:rPr>
+        <w:t xml:space="preserve"> que cumpla todos estos requisitos.</w:t>
+      </w:r>
+    </w:p>
+    <w:p>
+      <w:pPr>
+        <w:rPr>
+          <w:sz w:val="24"/>
+          <w:szCs w:val="24"/>
+        </w:rPr>
+      </w:pPr>
     </w:p>
     <w:p>
       <w:pPr>
         <w:pStyle w:val="Ttulo1"/>
         <w:jc w:val="center"/>
       </w:pPr>
-      <w:bookmarkStart w:id="4" w:name="_Toc451180352"/>
-      <w:r>
+      <w:bookmarkStart w:id="3" w:name="_Toc451266980"/>
+      <w:r>
+        <w:t>METODOLOGÍA</w:t>
+      </w:r>
+      <w:bookmarkEnd w:id="3"/>
+    </w:p>
+    <w:p>
+      <w:pPr>
+        <w:jc w:val="both"/>
+        <w:rPr>
+          <w:sz w:val="24"/>
+          <w:szCs w:val="24"/>
+        </w:rPr>
+      </w:pPr>
+      <w:r>
+        <w:rPr>
+          <w:sz w:val="24"/>
+          <w:szCs w:val="24"/>
+        </w:rPr>
+        <w:t>Repitiendo lo que se ha dicho anteriormente</w:t>
+      </w:r>
+      <w:r>
+        <w:rPr>
+          <w:sz w:val="24"/>
+          <w:szCs w:val="24"/>
+        </w:rPr>
+        <w:t>, el DMA va a hacer transferencias en modo ráfaga o en modo robo de ciclo, por tanto y por si no había quedado del todo claro, se ha realizado el apartado optativo.</w:t>
+      </w:r>
+    </w:p>
+    <w:p>
+      <w:pPr>
+        <w:jc w:val="both"/>
+        <w:rPr>
+          <w:sz w:val="24"/>
+          <w:szCs w:val="24"/>
+        </w:rPr>
+      </w:pPr>
+      <w:r>
+        <w:rPr>
+          <w:sz w:val="24"/>
+          <w:szCs w:val="24"/>
+        </w:rPr>
+        <w:t>Este apartado de metodología se va a dividir en 3 partes:</w:t>
+      </w:r>
+    </w:p>
+    <w:p>
+      <w:pPr>
+        <w:pStyle w:val="Prrafodelista"/>
+        <w:numPr>
+          <w:ilvl w:val="0"/>
+          <w:numId w:val="4"/>
+        </w:numPr>
+        <w:jc w:val="both"/>
+        <w:rPr>
+          <w:sz w:val="24"/>
+          <w:szCs w:val="24"/>
+        </w:rPr>
+      </w:pPr>
+      <w:r>
+        <w:t>Cambios realizados en el DMA.</w:t>
+      </w:r>
+    </w:p>
+    <w:p>
+      <w:pPr>
+        <w:pStyle w:val="Prrafodelista"/>
+        <w:numPr>
+          <w:ilvl w:val="0"/>
+          <w:numId w:val="4"/>
+        </w:numPr>
+        <w:jc w:val="both"/>
+        <w:rPr>
+          <w:sz w:val="24"/>
+          <w:szCs w:val="24"/>
+        </w:rPr>
+      </w:pPr>
+      <w:r>
+        <w:t>Máquina de estados de la unidad de control del DMA.</w:t>
+      </w:r>
+    </w:p>
+    <w:p>
+      <w:pPr>
+        <w:pStyle w:val="Prrafodelista"/>
+        <w:numPr>
+          <w:ilvl w:val="0"/>
+          <w:numId w:val="4"/>
+        </w:numPr>
+        <w:jc w:val="both"/>
+        <w:rPr>
+          <w:sz w:val="24"/>
+          <w:szCs w:val="24"/>
+        </w:rPr>
+      </w:pPr>
+      <w:r>
+        <w:t>Pruebas realizadas.</w:t>
+      </w:r>
+    </w:p>
+    <w:p>
+      <w:pPr>
+        <w:jc w:val="both"/>
+      </w:pPr>
+    </w:p>
+    <w:p>
+      <w:pPr>
+        <w:pStyle w:val="Ttulo2"/>
+      </w:pPr>
+      <w:bookmarkStart w:id="4" w:name="_Toc451266981"/>
+      <w:r>
+        <w:t>Cambios realizados en el DMA</w:t>
+      </w:r>
+      <w:bookmarkEnd w:id="4"/>
+    </w:p>
+    <w:p/>
+    <w:p>
+      <w:pPr>
+        <w:jc w:val="both"/>
+        <w:rPr>
+          <w:sz w:val="24"/>
+          <w:szCs w:val="24"/>
+        </w:rPr>
+      </w:pPr>
+      <w:r>
+        <w:rPr>
+          <w:sz w:val="24"/>
+          <w:szCs w:val="24"/>
+        </w:rPr>
+        <w:t>El DMA que se proporciona inicialmente consta de un registro de control que guarda la orden de la transferencia, un contador en el que se lleva la cuenta del número de palabras transferidas, un registro de datos en el cual se guarda la palabra que se está transfiriendo para mandarla luego a IO o a MD según lo que toque</w:t>
+      </w:r>
+      <w:r>
+        <w:rPr>
+          <w:sz w:val="24"/>
+          <w:szCs w:val="24"/>
+        </w:rPr>
+        <w:t xml:space="preserve"> y la unidad de control</w:t>
+      </w:r>
+      <w:r>
+        <w:rPr>
+          <w:sz w:val="24"/>
+          <w:szCs w:val="24"/>
+        </w:rPr>
+        <w:t>.</w:t>
+      </w:r>
+    </w:p>
+    <w:p>
+      <w:pPr>
+        <w:jc w:val="both"/>
+        <w:rPr>
+          <w:sz w:val="24"/>
+          <w:szCs w:val="24"/>
+        </w:rPr>
+      </w:pPr>
+      <w:r>
+        <w:rPr>
+          <w:sz w:val="24"/>
+          <w:szCs w:val="24"/>
+        </w:rPr>
+        <w:t>Quitando la UC, para realizar transferencias en modo ráfaga no hay que modificar nada del DMA, pero para poder hacer transferencias en modo robo de ciclo se han realizado las siguientes modificaciones:</w:t>
+      </w:r>
+    </w:p>
+    <w:p>
+      <w:pPr>
+        <w:pStyle w:val="Prrafodelista"/>
+        <w:numPr>
+          <w:ilvl w:val="0"/>
+          <w:numId w:val="2"/>
+        </w:numPr>
+        <w:jc w:val="both"/>
+        <w:rPr>
+          <w:sz w:val="24"/>
+          <w:szCs w:val="24"/>
+        </w:rPr>
+      </w:pPr>
+      <w:r>
+        <w:rPr>
+          <w:sz w:val="24"/>
+          <w:szCs w:val="24"/>
+        </w:rPr>
+        <w:t xml:space="preserve">Se ha creado la señal </w:t>
+      </w:r>
+      <w:r>
+        <w:rPr>
+          <w:i/>
+          <w:sz w:val="24"/>
+          <w:szCs w:val="24"/>
+        </w:rPr>
+        <w:t xml:space="preserve">robo </w:t>
+      </w:r>
+      <w:r>
+        <w:rPr>
+          <w:sz w:val="24"/>
+          <w:szCs w:val="24"/>
+        </w:rPr>
+        <w:t>que indica a la UC que la transferencia se realizará en modo robo de ciclo. El valor de dicha señal se obtiene del bit 26 del registro de control. Si la señal vale 1 la transferencia se realizará en modo robo de ciclo, en caso contrario en modo ráfaga. Por último, se ha conectado como señal de entrada a la UC.</w:t>
+      </w:r>
+    </w:p>
+    <w:p>
+      <w:pPr>
+        <w:pStyle w:val="Prrafodelista"/>
+        <w:numPr>
+          <w:ilvl w:val="0"/>
+          <w:numId w:val="2"/>
+        </w:numPr>
+        <w:jc w:val="both"/>
+        <w:rPr>
+          <w:sz w:val="24"/>
+          <w:szCs w:val="24"/>
+        </w:rPr>
+      </w:pPr>
+      <w:r>
+        <w:rPr>
+          <w:sz w:val="24"/>
+          <w:szCs w:val="24"/>
+        </w:rPr>
+        <w:t xml:space="preserve">En las transferencias en modo ráfaga, el </w:t>
+      </w:r>
+      <w:r>
+        <w:rPr>
+          <w:sz w:val="24"/>
+          <w:szCs w:val="24"/>
+        </w:rPr>
+        <w:t xml:space="preserve">controlador de la MD </w:t>
+      </w:r>
+      <w:r>
+        <w:rPr>
+          <w:sz w:val="24"/>
+          <w:szCs w:val="24"/>
+        </w:rPr>
+        <w:t xml:space="preserve">va </w:t>
+      </w:r>
+      <w:r>
+        <w:rPr>
+          <w:sz w:val="24"/>
+          <w:szCs w:val="24"/>
+        </w:rPr>
+        <w:t xml:space="preserve">actualizando las direcciones de memoria en cada ciclo para cuando se desee, leer o escribir palabras en modo ráfaga. Pero para poder realizar una transferencia en modo </w:t>
+      </w:r>
+      <w:r>
+        <w:rPr>
+          <w:sz w:val="24"/>
+          <w:szCs w:val="24"/>
+        </w:rPr>
         <w:lastRenderedPageBreak/>
+        <w:t>robo de ciclo, el DMA tiene que encargarse de llevar la cuenta de las direcciones para poder ir pidiéndolas cuando el bus que le comunica con MD esté libre. Por tanto, se ha cambiado la sentencia concurrente q</w:t>
+      </w:r>
+      <w:r>
+        <w:rPr>
+          <w:sz w:val="24"/>
+          <w:szCs w:val="24"/>
+        </w:rPr>
+        <w:t xml:space="preserve">ue ponía en el </w:t>
+      </w:r>
+      <w:r>
+        <w:rPr>
+          <w:sz w:val="24"/>
+          <w:szCs w:val="24"/>
+        </w:rPr>
+        <w:t xml:space="preserve">bus la dirección inicial de </w:t>
+      </w:r>
+      <w:r>
+        <w:rPr>
+          <w:sz w:val="24"/>
+          <w:szCs w:val="24"/>
+        </w:rPr>
+        <w:t>la primera palabra</w:t>
+      </w:r>
+      <w:r>
+        <w:rPr>
+          <w:sz w:val="24"/>
+          <w:szCs w:val="24"/>
+        </w:rPr>
+        <w:t xml:space="preserve"> por la dirección inicial </w:t>
+      </w:r>
+      <w:r>
+        <w:rPr>
+          <w:sz w:val="24"/>
+          <w:szCs w:val="24"/>
+        </w:rPr>
+        <w:t>más</w:t>
+      </w:r>
+      <w:r>
+        <w:rPr>
+          <w:sz w:val="24"/>
+          <w:szCs w:val="24"/>
+        </w:rPr>
+        <w:t xml:space="preserve"> el número d</w:t>
+      </w:r>
+      <w:r>
+        <w:rPr>
+          <w:sz w:val="24"/>
+          <w:szCs w:val="24"/>
+        </w:rPr>
+        <w:t>e palabras</w:t>
+      </w:r>
+      <w:r>
+        <w:rPr>
+          <w:sz w:val="24"/>
+          <w:szCs w:val="24"/>
+        </w:rPr>
+        <w:t xml:space="preserve"> en caso de que la señal </w:t>
+      </w:r>
+      <w:r>
+        <w:rPr>
+          <w:i/>
+          <w:sz w:val="24"/>
+          <w:szCs w:val="24"/>
+        </w:rPr>
+        <w:t xml:space="preserve">robo </w:t>
+      </w:r>
+      <w:r>
+        <w:rPr>
+          <w:sz w:val="24"/>
+          <w:szCs w:val="24"/>
+        </w:rPr>
+        <w:t xml:space="preserve">esté activa, en caso contrario sigue introduciéndose la </w:t>
+      </w:r>
+      <w:r>
+        <w:rPr>
+          <w:sz w:val="24"/>
+          <w:szCs w:val="24"/>
+        </w:rPr>
+        <w:t xml:space="preserve">dirección de la </w:t>
+      </w:r>
+      <w:r>
+        <w:rPr>
+          <w:sz w:val="24"/>
+          <w:szCs w:val="24"/>
+        </w:rPr>
+        <w:t>palabra inicial.</w:t>
+      </w:r>
+    </w:p>
+    <w:p>
+      <w:pPr>
+        <w:jc w:val="both"/>
+        <w:rPr>
+          <w:sz w:val="24"/>
+          <w:szCs w:val="24"/>
+        </w:rPr>
+      </w:pPr>
+    </w:p>
+    <w:p>
+      <w:pPr>
+        <w:pStyle w:val="Ttulo2"/>
+      </w:pPr>
+      <w:bookmarkStart w:id="5" w:name="_Toc451266982"/>
+      <w:r>
+        <w:t>Máquina de estados de la unidad de control del DMA</w:t>
+      </w:r>
+      <w:bookmarkEnd w:id="5"/>
+    </w:p>
+    <w:p/>
+    <w:p>
+      <w:pPr>
+        <w:jc w:val="both"/>
+        <w:rPr>
+          <w:sz w:val="24"/>
+          <w:szCs w:val="24"/>
+        </w:rPr>
+      </w:pPr>
+      <w:r>
+        <w:rPr>
+          <w:sz w:val="24"/>
+          <w:szCs w:val="24"/>
+        </w:rPr>
+        <w:t xml:space="preserve">A continuación, se adjunta el autómata </w:t>
+      </w:r>
+      <w:proofErr w:type="spellStart"/>
+      <w:r>
+        <w:rPr>
+          <w:sz w:val="24"/>
+          <w:szCs w:val="24"/>
+        </w:rPr>
+        <w:t>mealy</w:t>
+      </w:r>
+      <w:proofErr w:type="spellEnd"/>
+      <w:r>
+        <w:rPr>
+          <w:sz w:val="24"/>
+          <w:szCs w:val="24"/>
+        </w:rPr>
+        <w:t xml:space="preserve"> que programa la UC. Hay que aclarar que, para no sobrecargar el dibujo, solo se han puesto las señales que se ponen a 1 en la transición, las que no aparezcan estarán a 0.</w:t>
+      </w:r>
+    </w:p>
+    <w:p>
+      <w:pPr>
+        <w:jc w:val="both"/>
+        <w:rPr>
+          <w:sz w:val="24"/>
+          <w:szCs w:val="24"/>
+        </w:rPr>
+      </w:pPr>
+    </w:p>
+    <w:p>
+      <w:pPr>
+        <w:jc w:val="both"/>
+        <w:rPr>
+          <w:sz w:val="24"/>
+          <w:szCs w:val="24"/>
+        </w:rPr>
+      </w:pPr>
+      <w:bookmarkStart w:id="6" w:name="_GoBack"/>
+      <w:bookmarkEnd w:id="6"/>
+    </w:p>
+    <w:p>
+      <w:pPr>
+        <w:jc w:val="both"/>
+        <w:rPr>
+          <w:sz w:val="24"/>
+          <w:szCs w:val="24"/>
+        </w:rPr>
+      </w:pPr>
+    </w:p>
+    <w:p>
+      <w:pPr>
+        <w:pStyle w:val="Ttulo2"/>
+      </w:pPr>
+      <w:r>
+        <w:br w:type="page"/>
+      </w:r>
+    </w:p>
+    <w:p>
+      <w:pPr>
+        <w:pStyle w:val="Ttulo2"/>
+      </w:pPr>
+    </w:p>
+    <w:p/>
+    <w:p>
+      <w:pPr>
+        <w:pStyle w:val="Ttulo1"/>
+        <w:jc w:val="center"/>
+      </w:pPr>
+      <w:bookmarkStart w:id="7" w:name="_Toc451266983"/>
+      <w:r>
         <w:t>RESULTADOS</w:t>
       </w:r>
-      <w:bookmarkEnd w:id="4"/>
+      <w:bookmarkEnd w:id="7"/>
     </w:p>
     <w:p>
       <w:pPr>
@@ -1027,21 +1751,506 @@
         <w:pStyle w:val="Ttulo1"/>
         <w:jc w:val="center"/>
       </w:pPr>
-      <w:bookmarkStart w:id="5" w:name="_Toc451180353"/>
+      <w:bookmarkStart w:id="8" w:name="_Toc451266984"/>
       <w:r>
         <w:lastRenderedPageBreak/>
         <w:t>CONCLUSIONES</w:t>
       </w:r>
-      <w:bookmarkEnd w:id="5"/>
+      <w:bookmarkEnd w:id="8"/>
     </w:p>
     <w:sectPr>
+      <w:footerReference w:type="default" r:id="rId9"/>
       <w:pgSz w:w="11906" w:h="16838"/>
       <w:pgMar w:top="1417" w:right="1701" w:bottom="1417" w:left="1701" w:header="708" w:footer="708" w:gutter="0"/>
       <w:cols w:space="708"/>
+      <w:titlePg/>
       <w:docGrid w:linePitch="360"/>
     </w:sectPr>
   </w:body>
 </w:document>
+</file>
+
+<file path=word/endnotes.xml><?xml version="1.0" encoding="utf-8"?>
+<w:endnotes xmlns:wpc="http://schemas.microsoft.com/office/word/2010/wordprocessingCanvas" xmlns:cx="http://schemas.microsoft.com/office/drawing/2014/chartex" xmlns:cx1="http://schemas.microsoft.com/office/drawing/2015/9/8/chartex" xmlns:cx2="http://schemas.microsoft.com/office/drawing/2015/10/21/chartex" xmlns:mc="http://schemas.openxmlformats.org/markup-compatibility/2006" xmlns:o="urn:schemas-microsoft-com:office:office" xmlns:r="http://schemas.openxmlformats.org/officeDocument/2006/relationships" xmlns:m="http://schemas.openxmlformats.org/officeDocument/2006/math" xmlns:v="urn:schemas-microsoft-com:vml" xmlns:wp14="http://schemas.microsoft.com/office/word/2010/wordprocessingDrawing" xmlns:wp="http://schemas.openxmlformats.org/drawingml/2006/wordprocessingDrawing" xmlns:w10="urn:schemas-microsoft-com:office:word" xmlns:w="http://schemas.openxmlformats.org/wordprocessingml/2006/main" xmlns:w14="http://schemas.microsoft.com/office/word/2010/wordml" xmlns:w15="http://schemas.microsoft.com/office/word/2012/wordml" xmlns:w16se="http://schemas.microsoft.com/office/word/2015/wordml/symex" xmlns:wpg="http://schemas.microsoft.com/office/word/2010/wordprocessingGroup" xmlns:wpi="http://schemas.microsoft.com/office/word/2010/wordprocessingInk" xmlns:wne="http://schemas.microsoft.com/office/word/2006/wordml" xmlns:wps="http://schemas.microsoft.com/office/word/2010/wordprocessingShape" mc:Ignorable="w14 w15 w16se wp14">
+  <w:endnote w:type="separator" w:id="-1">
+    <w:p>
+      <w:pPr>
+        <w:spacing w:after="0" w:line="240" w:lineRule="auto"/>
+      </w:pPr>
+      <w:r>
+        <w:separator/>
+      </w:r>
+    </w:p>
+  </w:endnote>
+  <w:endnote w:type="continuationSeparator" w:id="0">
+    <w:p>
+      <w:pPr>
+        <w:spacing w:after="0" w:line="240" w:lineRule="auto"/>
+      </w:pPr>
+      <w:r>
+        <w:continuationSeparator/>
+      </w:r>
+    </w:p>
+  </w:endnote>
+</w:endnotes>
+</file>
+
+<file path=word/footer1.xml><?xml version="1.0" encoding="utf-8"?>
+<w:ftr xmlns:wpc="http://schemas.microsoft.com/office/word/2010/wordprocessingCanvas" xmlns:cx="http://schemas.microsoft.com/office/drawing/2014/chartex" xmlns:cx1="http://schemas.microsoft.com/office/drawing/2015/9/8/chartex" xmlns:cx2="http://schemas.microsoft.com/office/drawing/2015/10/21/chartex" xmlns:mc="http://schemas.openxmlformats.org/markup-compatibility/2006" xmlns:o="urn:schemas-microsoft-com:office:office" xmlns:r="http://schemas.openxmlformats.org/officeDocument/2006/relationships" xmlns:m="http://schemas.openxmlformats.org/officeDocument/2006/math" xmlns:v="urn:schemas-microsoft-com:vml" xmlns:wp14="http://schemas.microsoft.com/office/word/2010/wordprocessingDrawing" xmlns:wp="http://schemas.openxmlformats.org/drawingml/2006/wordprocessingDrawing" xmlns:w10="urn:schemas-microsoft-com:office:word" xmlns:w="http://schemas.openxmlformats.org/wordprocessingml/2006/main" xmlns:w14="http://schemas.microsoft.com/office/word/2010/wordml" xmlns:w15="http://schemas.microsoft.com/office/word/2012/wordml" xmlns:w16se="http://schemas.microsoft.com/office/word/2015/wordml/symex" xmlns:wpg="http://schemas.microsoft.com/office/word/2010/wordprocessingGroup" xmlns:wpi="http://schemas.microsoft.com/office/word/2010/wordprocessingInk" xmlns:wne="http://schemas.microsoft.com/office/word/2006/wordml" xmlns:wps="http://schemas.microsoft.com/office/word/2010/wordprocessingShape" mc:Ignorable="w14 w15 w16se wp14">
+  <w:sdt>
+    <w:sdtPr>
+      <w:id w:val="701747883"/>
+      <w:docPartObj>
+        <w:docPartGallery w:val="Page Numbers (Bottom of Page)"/>
+        <w:docPartUnique/>
+      </w:docPartObj>
+    </w:sdtPr>
+    <w:sdtContent>
+      <w:p>
+        <w:pPr>
+          <w:pStyle w:val="Piedepgina"/>
+          <w:jc w:val="right"/>
+        </w:pPr>
+        <w:r>
+          <w:fldChar w:fldCharType="begin"/>
+        </w:r>
+        <w:r>
+          <w:instrText>PAGE   \* MERGEFORMAT</w:instrText>
+        </w:r>
+        <w:r>
+          <w:fldChar w:fldCharType="separate"/>
+        </w:r>
+        <w:r>
+          <w:rPr>
+            <w:noProof/>
+          </w:rPr>
+          <w:t>5</w:t>
+        </w:r>
+        <w:r>
+          <w:fldChar w:fldCharType="end"/>
+        </w:r>
+      </w:p>
+    </w:sdtContent>
+  </w:sdt>
+  <w:p>
+    <w:pPr>
+      <w:pStyle w:val="Piedepgina"/>
+    </w:pPr>
+  </w:p>
+</w:ftr>
+</file>
+
+<file path=word/footnotes.xml><?xml version="1.0" encoding="utf-8"?>
+<w:footnotes xmlns:wpc="http://schemas.microsoft.com/office/word/2010/wordprocessingCanvas" xmlns:cx="http://schemas.microsoft.com/office/drawing/2014/chartex" xmlns:cx1="http://schemas.microsoft.com/office/drawing/2015/9/8/chartex" xmlns:cx2="http://schemas.microsoft.com/office/drawing/2015/10/21/chartex" xmlns:mc="http://schemas.openxmlformats.org/markup-compatibility/2006" xmlns:o="urn:schemas-microsoft-com:office:office" xmlns:r="http://schemas.openxmlformats.org/officeDocument/2006/relationships" xmlns:m="http://schemas.openxmlformats.org/officeDocument/2006/math" xmlns:v="urn:schemas-microsoft-com:vml" xmlns:wp14="http://schemas.microsoft.com/office/word/2010/wordprocessingDrawing" xmlns:wp="http://schemas.openxmlformats.org/drawingml/2006/wordprocessingDrawing" xmlns:w10="urn:schemas-microsoft-com:office:word" xmlns:w="http://schemas.openxmlformats.org/wordprocessingml/2006/main" xmlns:w14="http://schemas.microsoft.com/office/word/2010/wordml" xmlns:w15="http://schemas.microsoft.com/office/word/2012/wordml" xmlns:w16se="http://schemas.microsoft.com/office/word/2015/wordml/symex" xmlns:wpg="http://schemas.microsoft.com/office/word/2010/wordprocessingGroup" xmlns:wpi="http://schemas.microsoft.com/office/word/2010/wordprocessingInk" xmlns:wne="http://schemas.microsoft.com/office/word/2006/wordml" xmlns:wps="http://schemas.microsoft.com/office/word/2010/wordprocessingShape" mc:Ignorable="w14 w15 w16se wp14">
+  <w:footnote w:type="separator" w:id="-1">
+    <w:p>
+      <w:pPr>
+        <w:spacing w:after="0" w:line="240" w:lineRule="auto"/>
+      </w:pPr>
+      <w:r>
+        <w:separator/>
+      </w:r>
+    </w:p>
+  </w:footnote>
+  <w:footnote w:type="continuationSeparator" w:id="0">
+    <w:p>
+      <w:pPr>
+        <w:spacing w:after="0" w:line="240" w:lineRule="auto"/>
+      </w:pPr>
+      <w:r>
+        <w:continuationSeparator/>
+      </w:r>
+    </w:p>
+  </w:footnote>
+</w:footnotes>
+</file>
+
+<file path=word/numbering.xml><?xml version="1.0" encoding="utf-8"?>
+<w:numbering xmlns:wpc="http://schemas.microsoft.com/office/word/2010/wordprocessingCanvas" xmlns:cx="http://schemas.microsoft.com/office/drawing/2014/chartex" xmlns:cx1="http://schemas.microsoft.com/office/drawing/2015/9/8/chartex" xmlns:cx2="http://schemas.microsoft.com/office/drawing/2015/10/21/chartex" xmlns:mc="http://schemas.openxmlformats.org/markup-compatibility/2006" xmlns:o="urn:schemas-microsoft-com:office:office" xmlns:r="http://schemas.openxmlformats.org/officeDocument/2006/relationships" xmlns:m="http://schemas.openxmlformats.org/officeDocument/2006/math" xmlns:v="urn:schemas-microsoft-com:vml" xmlns:wp14="http://schemas.microsoft.com/office/word/2010/wordprocessingDrawing" xmlns:wp="http://schemas.openxmlformats.org/drawingml/2006/wordprocessingDrawing" xmlns:w10="urn:schemas-microsoft-com:office:word" xmlns:w="http://schemas.openxmlformats.org/wordprocessingml/2006/main" xmlns:w14="http://schemas.microsoft.com/office/word/2010/wordml" xmlns:w15="http://schemas.microsoft.com/office/word/2012/wordml" xmlns:w16se="http://schemas.microsoft.com/office/word/2015/wordml/symex" xmlns:wpg="http://schemas.microsoft.com/office/word/2010/wordprocessingGroup" xmlns:wpi="http://schemas.microsoft.com/office/word/2010/wordprocessingInk" xmlns:wne="http://schemas.microsoft.com/office/word/2006/wordml" xmlns:wps="http://schemas.microsoft.com/office/word/2010/wordprocessingShape" mc:Ignorable="w14 w15 w16se wp14">
+  <w:abstractNum w:abstractNumId="0" w15:restartNumberingAfterBreak="0">
+    <w:nsid w:val="0CFF37AF"/>
+    <w:multiLevelType w:val="hybridMultilevel"/>
+    <w:tmpl w:val="F3882CBE"/>
+    <w:lvl w:ilvl="0" w:tplc="0C0A0001">
+      <w:start w:val="1"/>
+      <w:numFmt w:val="bullet"/>
+      <w:lvlText w:val=""/>
+      <w:lvlJc w:val="left"/>
+      <w:pPr>
+        <w:ind w:left="720" w:hanging="360"/>
+      </w:pPr>
+      <w:rPr>
+        <w:rFonts w:ascii="Symbol" w:hAnsi="Symbol" w:hint="default"/>
+      </w:rPr>
+    </w:lvl>
+    <w:lvl w:ilvl="1" w:tplc="0C0A0003" w:tentative="1">
+      <w:start w:val="1"/>
+      <w:numFmt w:val="bullet"/>
+      <w:lvlText w:val="o"/>
+      <w:lvlJc w:val="left"/>
+      <w:pPr>
+        <w:ind w:left="1440" w:hanging="360"/>
+      </w:pPr>
+      <w:rPr>
+        <w:rFonts w:ascii="Courier New" w:hAnsi="Courier New" w:cs="Courier New" w:hint="default"/>
+      </w:rPr>
+    </w:lvl>
+    <w:lvl w:ilvl="2" w:tplc="0C0A0005" w:tentative="1">
+      <w:start w:val="1"/>
+      <w:numFmt w:val="bullet"/>
+      <w:lvlText w:val=""/>
+      <w:lvlJc w:val="left"/>
+      <w:pPr>
+        <w:ind w:left="2160" w:hanging="360"/>
+      </w:pPr>
+      <w:rPr>
+        <w:rFonts w:ascii="Wingdings" w:hAnsi="Wingdings" w:hint="default"/>
+      </w:rPr>
+    </w:lvl>
+    <w:lvl w:ilvl="3" w:tplc="0C0A0001" w:tentative="1">
+      <w:start w:val="1"/>
+      <w:numFmt w:val="bullet"/>
+      <w:lvlText w:val=""/>
+      <w:lvlJc w:val="left"/>
+      <w:pPr>
+        <w:ind w:left="2880" w:hanging="360"/>
+      </w:pPr>
+      <w:rPr>
+        <w:rFonts w:ascii="Symbol" w:hAnsi="Symbol" w:hint="default"/>
+      </w:rPr>
+    </w:lvl>
+    <w:lvl w:ilvl="4" w:tplc="0C0A0003" w:tentative="1">
+      <w:start w:val="1"/>
+      <w:numFmt w:val="bullet"/>
+      <w:lvlText w:val="o"/>
+      <w:lvlJc w:val="left"/>
+      <w:pPr>
+        <w:ind w:left="3600" w:hanging="360"/>
+      </w:pPr>
+      <w:rPr>
+        <w:rFonts w:ascii="Courier New" w:hAnsi="Courier New" w:cs="Courier New" w:hint="default"/>
+      </w:rPr>
+    </w:lvl>
+    <w:lvl w:ilvl="5" w:tplc="0C0A0005" w:tentative="1">
+      <w:start w:val="1"/>
+      <w:numFmt w:val="bullet"/>
+      <w:lvlText w:val=""/>
+      <w:lvlJc w:val="left"/>
+      <w:pPr>
+        <w:ind w:left="4320" w:hanging="360"/>
+      </w:pPr>
+      <w:rPr>
+        <w:rFonts w:ascii="Wingdings" w:hAnsi="Wingdings" w:hint="default"/>
+      </w:rPr>
+    </w:lvl>
+    <w:lvl w:ilvl="6" w:tplc="0C0A0001" w:tentative="1">
+      <w:start w:val="1"/>
+      <w:numFmt w:val="bullet"/>
+      <w:lvlText w:val=""/>
+      <w:lvlJc w:val="left"/>
+      <w:pPr>
+        <w:ind w:left="5040" w:hanging="360"/>
+      </w:pPr>
+      <w:rPr>
+        <w:rFonts w:ascii="Symbol" w:hAnsi="Symbol" w:hint="default"/>
+      </w:rPr>
+    </w:lvl>
+    <w:lvl w:ilvl="7" w:tplc="0C0A0003" w:tentative="1">
+      <w:start w:val="1"/>
+      <w:numFmt w:val="bullet"/>
+      <w:lvlText w:val="o"/>
+      <w:lvlJc w:val="left"/>
+      <w:pPr>
+        <w:ind w:left="5760" w:hanging="360"/>
+      </w:pPr>
+      <w:rPr>
+        <w:rFonts w:ascii="Courier New" w:hAnsi="Courier New" w:cs="Courier New" w:hint="default"/>
+      </w:rPr>
+    </w:lvl>
+    <w:lvl w:ilvl="8" w:tplc="0C0A0005" w:tentative="1">
+      <w:start w:val="1"/>
+      <w:numFmt w:val="bullet"/>
+      <w:lvlText w:val=""/>
+      <w:lvlJc w:val="left"/>
+      <w:pPr>
+        <w:ind w:left="6480" w:hanging="360"/>
+      </w:pPr>
+      <w:rPr>
+        <w:rFonts w:ascii="Wingdings" w:hAnsi="Wingdings" w:hint="default"/>
+      </w:rPr>
+    </w:lvl>
+  </w:abstractNum>
+  <w:abstractNum w:abstractNumId="1" w15:restartNumberingAfterBreak="0">
+    <w:nsid w:val="317506BB"/>
+    <w:multiLevelType w:val="hybridMultilevel"/>
+    <w:tmpl w:val="D43A44B0"/>
+    <w:lvl w:ilvl="0" w:tplc="0C0A000F">
+      <w:start w:val="1"/>
+      <w:numFmt w:val="decimal"/>
+      <w:lvlText w:val="%1."/>
+      <w:lvlJc w:val="left"/>
+      <w:pPr>
+        <w:ind w:left="720" w:hanging="360"/>
+      </w:pPr>
+    </w:lvl>
+    <w:lvl w:ilvl="1" w:tplc="0C0A0019" w:tentative="1">
+      <w:start w:val="1"/>
+      <w:numFmt w:val="lowerLetter"/>
+      <w:lvlText w:val="%2."/>
+      <w:lvlJc w:val="left"/>
+      <w:pPr>
+        <w:ind w:left="1440" w:hanging="360"/>
+      </w:pPr>
+    </w:lvl>
+    <w:lvl w:ilvl="2" w:tplc="0C0A001B" w:tentative="1">
+      <w:start w:val="1"/>
+      <w:numFmt w:val="lowerRoman"/>
+      <w:lvlText w:val="%3."/>
+      <w:lvlJc w:val="right"/>
+      <w:pPr>
+        <w:ind w:left="2160" w:hanging="180"/>
+      </w:pPr>
+    </w:lvl>
+    <w:lvl w:ilvl="3" w:tplc="0C0A000F" w:tentative="1">
+      <w:start w:val="1"/>
+      <w:numFmt w:val="decimal"/>
+      <w:lvlText w:val="%4."/>
+      <w:lvlJc w:val="left"/>
+      <w:pPr>
+        <w:ind w:left="2880" w:hanging="360"/>
+      </w:pPr>
+    </w:lvl>
+    <w:lvl w:ilvl="4" w:tplc="0C0A0019" w:tentative="1">
+      <w:start w:val="1"/>
+      <w:numFmt w:val="lowerLetter"/>
+      <w:lvlText w:val="%5."/>
+      <w:lvlJc w:val="left"/>
+      <w:pPr>
+        <w:ind w:left="3600" w:hanging="360"/>
+      </w:pPr>
+    </w:lvl>
+    <w:lvl w:ilvl="5" w:tplc="0C0A001B" w:tentative="1">
+      <w:start w:val="1"/>
+      <w:numFmt w:val="lowerRoman"/>
+      <w:lvlText w:val="%6."/>
+      <w:lvlJc w:val="right"/>
+      <w:pPr>
+        <w:ind w:left="4320" w:hanging="180"/>
+      </w:pPr>
+    </w:lvl>
+    <w:lvl w:ilvl="6" w:tplc="0C0A000F" w:tentative="1">
+      <w:start w:val="1"/>
+      <w:numFmt w:val="decimal"/>
+      <w:lvlText w:val="%7."/>
+      <w:lvlJc w:val="left"/>
+      <w:pPr>
+        <w:ind w:left="5040" w:hanging="360"/>
+      </w:pPr>
+    </w:lvl>
+    <w:lvl w:ilvl="7" w:tplc="0C0A0019" w:tentative="1">
+      <w:start w:val="1"/>
+      <w:numFmt w:val="lowerLetter"/>
+      <w:lvlText w:val="%8."/>
+      <w:lvlJc w:val="left"/>
+      <w:pPr>
+        <w:ind w:left="5760" w:hanging="360"/>
+      </w:pPr>
+    </w:lvl>
+    <w:lvl w:ilvl="8" w:tplc="0C0A001B" w:tentative="1">
+      <w:start w:val="1"/>
+      <w:numFmt w:val="lowerRoman"/>
+      <w:lvlText w:val="%9."/>
+      <w:lvlJc w:val="right"/>
+      <w:pPr>
+        <w:ind w:left="6480" w:hanging="180"/>
+      </w:pPr>
+    </w:lvl>
+  </w:abstractNum>
+  <w:abstractNum w:abstractNumId="2" w15:restartNumberingAfterBreak="0">
+    <w:nsid w:val="654A2380"/>
+    <w:multiLevelType w:val="hybridMultilevel"/>
+    <w:tmpl w:val="04E4F4D8"/>
+    <w:lvl w:ilvl="0" w:tplc="0C0A000F">
+      <w:start w:val="1"/>
+      <w:numFmt w:val="decimal"/>
+      <w:lvlText w:val="%1."/>
+      <w:lvlJc w:val="left"/>
+      <w:pPr>
+        <w:ind w:left="3600" w:hanging="360"/>
+      </w:pPr>
+    </w:lvl>
+    <w:lvl w:ilvl="1" w:tplc="0C0A0019" w:tentative="1">
+      <w:start w:val="1"/>
+      <w:numFmt w:val="lowerLetter"/>
+      <w:lvlText w:val="%2."/>
+      <w:lvlJc w:val="left"/>
+      <w:pPr>
+        <w:ind w:left="4320" w:hanging="360"/>
+      </w:pPr>
+    </w:lvl>
+    <w:lvl w:ilvl="2" w:tplc="0C0A001B" w:tentative="1">
+      <w:start w:val="1"/>
+      <w:numFmt w:val="lowerRoman"/>
+      <w:lvlText w:val="%3."/>
+      <w:lvlJc w:val="right"/>
+      <w:pPr>
+        <w:ind w:left="5040" w:hanging="180"/>
+      </w:pPr>
+    </w:lvl>
+    <w:lvl w:ilvl="3" w:tplc="0C0A000F" w:tentative="1">
+      <w:start w:val="1"/>
+      <w:numFmt w:val="decimal"/>
+      <w:lvlText w:val="%4."/>
+      <w:lvlJc w:val="left"/>
+      <w:pPr>
+        <w:ind w:left="5760" w:hanging="360"/>
+      </w:pPr>
+    </w:lvl>
+    <w:lvl w:ilvl="4" w:tplc="0C0A0019" w:tentative="1">
+      <w:start w:val="1"/>
+      <w:numFmt w:val="lowerLetter"/>
+      <w:lvlText w:val="%5."/>
+      <w:lvlJc w:val="left"/>
+      <w:pPr>
+        <w:ind w:left="6480" w:hanging="360"/>
+      </w:pPr>
+    </w:lvl>
+    <w:lvl w:ilvl="5" w:tplc="0C0A001B" w:tentative="1">
+      <w:start w:val="1"/>
+      <w:numFmt w:val="lowerRoman"/>
+      <w:lvlText w:val="%6."/>
+      <w:lvlJc w:val="right"/>
+      <w:pPr>
+        <w:ind w:left="7200" w:hanging="180"/>
+      </w:pPr>
+    </w:lvl>
+    <w:lvl w:ilvl="6" w:tplc="0C0A000F" w:tentative="1">
+      <w:start w:val="1"/>
+      <w:numFmt w:val="decimal"/>
+      <w:lvlText w:val="%7."/>
+      <w:lvlJc w:val="left"/>
+      <w:pPr>
+        <w:ind w:left="7920" w:hanging="360"/>
+      </w:pPr>
+    </w:lvl>
+    <w:lvl w:ilvl="7" w:tplc="0C0A0019" w:tentative="1">
+      <w:start w:val="1"/>
+      <w:numFmt w:val="lowerLetter"/>
+      <w:lvlText w:val="%8."/>
+      <w:lvlJc w:val="left"/>
+      <w:pPr>
+        <w:ind w:left="8640" w:hanging="360"/>
+      </w:pPr>
+    </w:lvl>
+    <w:lvl w:ilvl="8" w:tplc="0C0A001B" w:tentative="1">
+      <w:start w:val="1"/>
+      <w:numFmt w:val="lowerRoman"/>
+      <w:lvlText w:val="%9."/>
+      <w:lvlJc w:val="right"/>
+      <w:pPr>
+        <w:ind w:left="9360" w:hanging="180"/>
+      </w:pPr>
+    </w:lvl>
+  </w:abstractNum>
+  <w:abstractNum w:abstractNumId="3" w15:restartNumberingAfterBreak="0">
+    <w:nsid w:val="708A3BCB"/>
+    <w:multiLevelType w:val="hybridMultilevel"/>
+    <w:tmpl w:val="379E1690"/>
+    <w:lvl w:ilvl="0" w:tplc="0C0A000F">
+      <w:start w:val="1"/>
+      <w:numFmt w:val="decimal"/>
+      <w:lvlText w:val="%1."/>
+      <w:lvlJc w:val="left"/>
+      <w:pPr>
+        <w:ind w:left="720" w:hanging="360"/>
+      </w:pPr>
+    </w:lvl>
+    <w:lvl w:ilvl="1" w:tplc="0C0A0019" w:tentative="1">
+      <w:start w:val="1"/>
+      <w:numFmt w:val="lowerLetter"/>
+      <w:lvlText w:val="%2."/>
+      <w:lvlJc w:val="left"/>
+      <w:pPr>
+        <w:ind w:left="1440" w:hanging="360"/>
+      </w:pPr>
+    </w:lvl>
+    <w:lvl w:ilvl="2" w:tplc="0C0A001B" w:tentative="1">
+      <w:start w:val="1"/>
+      <w:numFmt w:val="lowerRoman"/>
+      <w:lvlText w:val="%3."/>
+      <w:lvlJc w:val="right"/>
+      <w:pPr>
+        <w:ind w:left="2160" w:hanging="180"/>
+      </w:pPr>
+    </w:lvl>
+    <w:lvl w:ilvl="3" w:tplc="0C0A000F" w:tentative="1">
+      <w:start w:val="1"/>
+      <w:numFmt w:val="decimal"/>
+      <w:lvlText w:val="%4."/>
+      <w:lvlJc w:val="left"/>
+      <w:pPr>
+        <w:ind w:left="2880" w:hanging="360"/>
+      </w:pPr>
+    </w:lvl>
+    <w:lvl w:ilvl="4" w:tplc="0C0A0019" w:tentative="1">
+      <w:start w:val="1"/>
+      <w:numFmt w:val="lowerLetter"/>
+      <w:lvlText w:val="%5."/>
+      <w:lvlJc w:val="left"/>
+      <w:pPr>
+        <w:ind w:left="3600" w:hanging="360"/>
+      </w:pPr>
+    </w:lvl>
+    <w:lvl w:ilvl="5" w:tplc="0C0A001B" w:tentative="1">
+      <w:start w:val="1"/>
+      <w:numFmt w:val="lowerRoman"/>
+      <w:lvlText w:val="%6."/>
+      <w:lvlJc w:val="right"/>
+      <w:pPr>
+        <w:ind w:left="4320" w:hanging="180"/>
+      </w:pPr>
+    </w:lvl>
+    <w:lvl w:ilvl="6" w:tplc="0C0A000F" w:tentative="1">
+      <w:start w:val="1"/>
+      <w:numFmt w:val="decimal"/>
+      <w:lvlText w:val="%7."/>
+      <w:lvlJc w:val="left"/>
+      <w:pPr>
+        <w:ind w:left="5040" w:hanging="360"/>
+      </w:pPr>
+    </w:lvl>
+    <w:lvl w:ilvl="7" w:tplc="0C0A0019" w:tentative="1">
+      <w:start w:val="1"/>
+      <w:numFmt w:val="lowerLetter"/>
+      <w:lvlText w:val="%8."/>
+      <w:lvlJc w:val="left"/>
+      <w:pPr>
+        <w:ind w:left="5760" w:hanging="360"/>
+      </w:pPr>
+    </w:lvl>
+    <w:lvl w:ilvl="8" w:tplc="0C0A001B" w:tentative="1">
+      <w:start w:val="1"/>
+      <w:numFmt w:val="lowerRoman"/>
+      <w:lvlText w:val="%9."/>
+      <w:lvlJc w:val="right"/>
+      <w:pPr>
+        <w:ind w:left="6480" w:hanging="180"/>
+      </w:pPr>
+    </w:lvl>
+  </w:abstractNum>
+  <w:num w:numId="1">
+    <w:abstractNumId w:val="2"/>
+  </w:num>
+  <w:num w:numId="2">
+    <w:abstractNumId w:val="0"/>
+  </w:num>
+  <w:num w:numId="3">
+    <w:abstractNumId w:val="1"/>
+  </w:num>
+  <w:num w:numId="4">
+    <w:abstractNumId w:val="3"/>
+  </w:num>
+</w:numbering>
 </file>
 
 <file path=word/styles.xml><?xml version="1.0" encoding="utf-8"?>
@@ -1470,7 +2679,6 @@
     <w:next w:val="Normal"/>
     <w:link w:val="Ttulo2Car"/>
     <w:uiPriority w:val="9"/>
-    <w:semiHidden/>
     <w:unhideWhenUsed/>
     <w:qFormat/>
     <w:rsid w:val="00A80D79"/>
@@ -1659,6 +2867,7 @@
   <w:style w:type="character" w:default="1" w:styleId="Fuentedeprrafopredeter">
     <w:name w:val="Default Paragraph Font"/>
     <w:uiPriority w:val="1"/>
+    <w:semiHidden/>
     <w:unhideWhenUsed/>
   </w:style>
   <w:style w:type="table" w:default="1" w:styleId="Tablanormal">
@@ -1700,7 +2909,6 @@
     <w:basedOn w:val="Fuentedeprrafopredeter"/>
     <w:link w:val="Ttulo2"/>
     <w:uiPriority w:val="9"/>
-    <w:semiHidden/>
     <w:rsid w:val="00A80D79"/>
     <w:rPr>
       <w:rFonts w:asciiTheme="majorHAnsi" w:eastAsiaTheme="majorEastAsia" w:hAnsiTheme="majorHAnsi" w:cstheme="majorBidi"/>
@@ -2110,6 +3318,74 @@
       <w:color w:val="0563C1" w:themeColor="hyperlink"/>
       <w:u w:val="single"/>
     </w:rPr>
+  </w:style>
+  <w:style w:type="paragraph" w:styleId="Prrafodelista">
+    <w:name w:val="List Paragraph"/>
+    <w:basedOn w:val="Normal"/>
+    <w:uiPriority w:val="34"/>
+    <w:qFormat/>
+    <w:rsid w:val="00E036FC"/>
+    <w:pPr>
+      <w:ind w:left="720"/>
+      <w:contextualSpacing/>
+    </w:pPr>
+  </w:style>
+  <w:style w:type="paragraph" w:styleId="TDC2">
+    <w:name w:val="toc 2"/>
+    <w:basedOn w:val="Normal"/>
+    <w:next w:val="Normal"/>
+    <w:autoRedefine/>
+    <w:uiPriority w:val="39"/>
+    <w:unhideWhenUsed/>
+    <w:rsid w:val="00B34715"/>
+    <w:pPr>
+      <w:spacing w:after="100"/>
+      <w:ind w:left="210"/>
+    </w:pPr>
+  </w:style>
+  <w:style w:type="paragraph" w:styleId="Encabezado">
+    <w:name w:val="header"/>
+    <w:basedOn w:val="Normal"/>
+    <w:link w:val="EncabezadoCar"/>
+    <w:uiPriority w:val="99"/>
+    <w:unhideWhenUsed/>
+    <w:rsid w:val="00B34715"/>
+    <w:pPr>
+      <w:tabs>
+        <w:tab w:val="center" w:pos="4252"/>
+        <w:tab w:val="right" w:pos="8504"/>
+      </w:tabs>
+      <w:spacing w:after="0" w:line="240" w:lineRule="auto"/>
+    </w:pPr>
+  </w:style>
+  <w:style w:type="character" w:customStyle="1" w:styleId="EncabezadoCar">
+    <w:name w:val="Encabezado Car"/>
+    <w:basedOn w:val="Fuentedeprrafopredeter"/>
+    <w:link w:val="Encabezado"/>
+    <w:uiPriority w:val="99"/>
+    <w:rsid w:val="00B34715"/>
+  </w:style>
+  <w:style w:type="paragraph" w:styleId="Piedepgina">
+    <w:name w:val="footer"/>
+    <w:basedOn w:val="Normal"/>
+    <w:link w:val="PiedepginaCar"/>
+    <w:uiPriority w:val="99"/>
+    <w:unhideWhenUsed/>
+    <w:rsid w:val="00B34715"/>
+    <w:pPr>
+      <w:tabs>
+        <w:tab w:val="center" w:pos="4252"/>
+        <w:tab w:val="right" w:pos="8504"/>
+      </w:tabs>
+      <w:spacing w:after="0" w:line="240" w:lineRule="auto"/>
+    </w:pPr>
+  </w:style>
+  <w:style w:type="character" w:customStyle="1" w:styleId="PiedepginaCar">
+    <w:name w:val="Pie de página Car"/>
+    <w:basedOn w:val="Fuentedeprrafopredeter"/>
+    <w:link w:val="Piedepgina"/>
+    <w:uiPriority w:val="99"/>
+    <w:rsid w:val="00B34715"/>
   </w:style>
 </w:styles>
 </file>

--- a/proyecto2/Memoria.docx
+++ b/proyecto2/Memoria.docx
@@ -287,15 +287,133 @@
           <w:r>
             <w:fldChar w:fldCharType="separate"/>
           </w:r>
-          <w:hyperlink w:anchor="_Toc451266977" w:history="1">
+          <w:bookmarkStart w:id="0" w:name="_GoBack"/>
+          <w:bookmarkEnd w:id="0"/>
+          <w:r>
+            <w:rPr>
+              <w:rStyle w:val="Hipervnculo"/>
+              <w:noProof/>
+            </w:rPr>
+            <w:fldChar w:fldCharType="begin"/>
+          </w:r>
+          <w:r>
+            <w:rPr>
+              <w:rStyle w:val="Hipervnculo"/>
+              <w:noProof/>
+            </w:rPr>
+            <w:instrText xml:space="preserve"> </w:instrText>
+          </w:r>
+          <w:r>
+            <w:rPr>
+              <w:noProof/>
+            </w:rPr>
+            <w:instrText>HYPERLINK \l "_Toc451350362"</w:instrText>
+          </w:r>
+          <w:r>
+            <w:rPr>
+              <w:rStyle w:val="Hipervnculo"/>
+              <w:noProof/>
+            </w:rPr>
+            <w:instrText xml:space="preserve"> </w:instrText>
+          </w:r>
+          <w:r>
+            <w:rPr>
+              <w:rStyle w:val="Hipervnculo"/>
+              <w:noProof/>
+            </w:rPr>
+          </w:r>
+          <w:r>
+            <w:rPr>
+              <w:rStyle w:val="Hipervnculo"/>
+              <w:noProof/>
+            </w:rPr>
+            <w:fldChar w:fldCharType="separate"/>
+          </w:r>
+          <w:r>
+            <w:rPr>
+              <w:rStyle w:val="Hipervnculo"/>
+              <w:bCs/>
+              <w:iCs/>
+              <w:noProof/>
+            </w:rPr>
+            <w:t>RESUMEN</w:t>
+          </w:r>
+          <w:r>
+            <w:rPr>
+              <w:noProof/>
+              <w:webHidden/>
+            </w:rPr>
+            <w:tab/>
+          </w:r>
+          <w:r>
+            <w:rPr>
+              <w:noProof/>
+              <w:webHidden/>
+            </w:rPr>
+            <w:fldChar w:fldCharType="begin"/>
+          </w:r>
+          <w:r>
+            <w:rPr>
+              <w:noProof/>
+              <w:webHidden/>
+            </w:rPr>
+            <w:instrText xml:space="preserve"> PAGEREF _Toc451350362 \h </w:instrText>
+          </w:r>
+          <w:r>
+            <w:rPr>
+              <w:noProof/>
+              <w:webHidden/>
+            </w:rPr>
+          </w:r>
+          <w:r>
+            <w:rPr>
+              <w:noProof/>
+              <w:webHidden/>
+            </w:rPr>
+            <w:fldChar w:fldCharType="separate"/>
+          </w:r>
+          <w:r>
+            <w:rPr>
+              <w:noProof/>
+              <w:webHidden/>
+            </w:rPr>
+            <w:t>3</w:t>
+          </w:r>
+          <w:r>
+            <w:rPr>
+              <w:noProof/>
+              <w:webHidden/>
+            </w:rPr>
+            <w:fldChar w:fldCharType="end"/>
+          </w:r>
+          <w:r>
+            <w:rPr>
+              <w:rStyle w:val="Hipervnculo"/>
+              <w:noProof/>
+            </w:rPr>
+            <w:fldChar w:fldCharType="end"/>
+          </w:r>
+        </w:p>
+        <w:p>
+          <w:pPr>
+            <w:pStyle w:val="TDC1"/>
+            <w:tabs>
+              <w:tab w:val="right" w:leader="dot" w:pos="8494"/>
+            </w:tabs>
+            <w:rPr>
+              <w:noProof/>
+              <w:sz w:val="22"/>
+              <w:szCs w:val="22"/>
+              <w:lang w:eastAsia="es-ES"/>
+            </w:rPr>
+          </w:pPr>
+          <w:hyperlink w:anchor="_Toc451350363" w:history="1">
             <w:r>
               <w:rPr>
                 <w:rStyle w:val="Hipervnculo"/>
-                <w:bCs/>
-                <w:iCs/>
-                <w:noProof/>
-              </w:rPr>
-              <w:t>RESUMEN</w:t>
+                <w:noProof/>
+              </w:rPr>
+              <w:t>INTRODUCCIÓN</w:t>
             </w:r>
             <w:r>
               <w:rPr>
@@ -316,7 +434,7 @@
                 <w:noProof/>
                 <w:webHidden/>
               </w:rPr>
-              <w:instrText xml:space="preserve"> PAGEREF _Toc451266977 \h </w:instrText>
+              <w:instrText xml:space="preserve"> PAGEREF _Toc451350363 \h </w:instrText>
             </w:r>
             <w:r>
               <w:rPr>
@@ -360,13 +478,13 @@
               <w:lang w:eastAsia="es-ES"/>
             </w:rPr>
           </w:pPr>
-          <w:hyperlink w:anchor="_Toc451266978" w:history="1">
+          <w:hyperlink w:anchor="_Toc451350364" w:history="1">
             <w:r>
               <w:rPr>
                 <w:rStyle w:val="Hipervnculo"/>
                 <w:noProof/>
               </w:rPr>
-              <w:t>INTRODUCCIÓN</w:t>
+              <w:t>OBJETIVOS</w:t>
             </w:r>
             <w:r>
               <w:rPr>
@@ -387,7 +505,7 @@
                 <w:noProof/>
                 <w:webHidden/>
               </w:rPr>
-              <w:instrText xml:space="preserve"> PAGEREF _Toc451266978 \h </w:instrText>
+              <w:instrText xml:space="preserve"> PAGEREF _Toc451350364 \h </w:instrText>
             </w:r>
             <w:r>
               <w:rPr>
@@ -407,7 +525,7 @@
                 <w:noProof/>
                 <w:webHidden/>
               </w:rPr>
-              <w:t>3</w:t>
+              <w:t>4</w:t>
             </w:r>
             <w:r>
               <w:rPr>
@@ -431,13 +549,13 @@
               <w:lang w:eastAsia="es-ES"/>
             </w:rPr>
           </w:pPr>
-          <w:hyperlink w:anchor="_Toc451266979" w:history="1">
+          <w:hyperlink w:anchor="_Toc451350365" w:history="1">
             <w:r>
               <w:rPr>
                 <w:rStyle w:val="Hipervnculo"/>
                 <w:noProof/>
               </w:rPr>
-              <w:t>OBJETIVOS</w:t>
+              <w:t>METODOLOGÍA</w:t>
             </w:r>
             <w:r>
               <w:rPr>
@@ -458,7 +576,7 @@
                 <w:noProof/>
                 <w:webHidden/>
               </w:rPr>
-              <w:instrText xml:space="preserve"> PAGEREF _Toc451266979 \h </w:instrText>
+              <w:instrText xml:space="preserve"> PAGEREF _Toc451350365 \h </w:instrText>
             </w:r>
             <w:r>
               <w:rPr>
@@ -479,6 +597,474 @@
                 <w:webHidden/>
               </w:rPr>
               <w:t>4</w:t>
+            </w:r>
+            <w:r>
+              <w:rPr>
+                <w:noProof/>
+                <w:webHidden/>
+              </w:rPr>
+              <w:fldChar w:fldCharType="end"/>
+            </w:r>
+          </w:hyperlink>
+        </w:p>
+        <w:p>
+          <w:pPr>
+            <w:pStyle w:val="TDC2"/>
+            <w:tabs>
+              <w:tab w:val="right" w:leader="dot" w:pos="8494"/>
+            </w:tabs>
+            <w:rPr>
+              <w:noProof/>
+              <w:sz w:val="22"/>
+              <w:szCs w:val="22"/>
+              <w:lang w:eastAsia="es-ES"/>
+            </w:rPr>
+          </w:pPr>
+          <w:hyperlink w:anchor="_Toc451350366" w:history="1">
+            <w:r>
+              <w:rPr>
+                <w:rStyle w:val="Hipervnculo"/>
+                <w:noProof/>
+              </w:rPr>
+              <w:t>Cambios realizados en el DMA</w:t>
+            </w:r>
+            <w:r>
+              <w:rPr>
+                <w:noProof/>
+                <w:webHidden/>
+              </w:rPr>
+              <w:tab/>
+            </w:r>
+            <w:r>
+              <w:rPr>
+                <w:noProof/>
+                <w:webHidden/>
+              </w:rPr>
+              <w:fldChar w:fldCharType="begin"/>
+            </w:r>
+            <w:r>
+              <w:rPr>
+                <w:noProof/>
+                <w:webHidden/>
+              </w:rPr>
+              <w:instrText xml:space="preserve"> PAGEREF _Toc451350366 \h </w:instrText>
+            </w:r>
+            <w:r>
+              <w:rPr>
+                <w:noProof/>
+                <w:webHidden/>
+              </w:rPr>
+            </w:r>
+            <w:r>
+              <w:rPr>
+                <w:noProof/>
+                <w:webHidden/>
+              </w:rPr>
+              <w:fldChar w:fldCharType="separate"/>
+            </w:r>
+            <w:r>
+              <w:rPr>
+                <w:noProof/>
+                <w:webHidden/>
+              </w:rPr>
+              <w:t>4</w:t>
+            </w:r>
+            <w:r>
+              <w:rPr>
+                <w:noProof/>
+                <w:webHidden/>
+              </w:rPr>
+              <w:fldChar w:fldCharType="end"/>
+            </w:r>
+          </w:hyperlink>
+        </w:p>
+        <w:p>
+          <w:pPr>
+            <w:pStyle w:val="TDC2"/>
+            <w:tabs>
+              <w:tab w:val="right" w:leader="dot" w:pos="8494"/>
+            </w:tabs>
+            <w:rPr>
+              <w:noProof/>
+              <w:sz w:val="22"/>
+              <w:szCs w:val="22"/>
+              <w:lang w:eastAsia="es-ES"/>
+            </w:rPr>
+          </w:pPr>
+          <w:hyperlink w:anchor="_Toc451350367" w:history="1">
+            <w:r>
+              <w:rPr>
+                <w:rStyle w:val="Hipervnculo"/>
+                <w:noProof/>
+              </w:rPr>
+              <w:t>Parada del MIPS</w:t>
+            </w:r>
+            <w:r>
+              <w:rPr>
+                <w:noProof/>
+                <w:webHidden/>
+              </w:rPr>
+              <w:tab/>
+            </w:r>
+            <w:r>
+              <w:rPr>
+                <w:noProof/>
+                <w:webHidden/>
+              </w:rPr>
+              <w:fldChar w:fldCharType="begin"/>
+            </w:r>
+            <w:r>
+              <w:rPr>
+                <w:noProof/>
+                <w:webHidden/>
+              </w:rPr>
+              <w:instrText xml:space="preserve"> PAGEREF _Toc451350367 \h </w:instrText>
+            </w:r>
+            <w:r>
+              <w:rPr>
+                <w:noProof/>
+                <w:webHidden/>
+              </w:rPr>
+            </w:r>
+            <w:r>
+              <w:rPr>
+                <w:noProof/>
+                <w:webHidden/>
+              </w:rPr>
+              <w:fldChar w:fldCharType="separate"/>
+            </w:r>
+            <w:r>
+              <w:rPr>
+                <w:noProof/>
+                <w:webHidden/>
+              </w:rPr>
+              <w:t>5</w:t>
+            </w:r>
+            <w:r>
+              <w:rPr>
+                <w:noProof/>
+                <w:webHidden/>
+              </w:rPr>
+              <w:fldChar w:fldCharType="end"/>
+            </w:r>
+          </w:hyperlink>
+        </w:p>
+        <w:p>
+          <w:pPr>
+            <w:pStyle w:val="TDC2"/>
+            <w:tabs>
+              <w:tab w:val="right" w:leader="dot" w:pos="8494"/>
+            </w:tabs>
+            <w:rPr>
+              <w:noProof/>
+              <w:sz w:val="22"/>
+              <w:szCs w:val="22"/>
+              <w:lang w:eastAsia="es-ES"/>
+            </w:rPr>
+          </w:pPr>
+          <w:hyperlink w:anchor="_Toc451350368" w:history="1">
+            <w:r>
+              <w:rPr>
+                <w:rStyle w:val="Hipervnculo"/>
+                <w:noProof/>
+              </w:rPr>
+              <w:t>Máquina de estados de la unidad de control del DMA</w:t>
+            </w:r>
+            <w:r>
+              <w:rPr>
+                <w:noProof/>
+                <w:webHidden/>
+              </w:rPr>
+              <w:tab/>
+            </w:r>
+            <w:r>
+              <w:rPr>
+                <w:noProof/>
+                <w:webHidden/>
+              </w:rPr>
+              <w:fldChar w:fldCharType="begin"/>
+            </w:r>
+            <w:r>
+              <w:rPr>
+                <w:noProof/>
+                <w:webHidden/>
+              </w:rPr>
+              <w:instrText xml:space="preserve"> PAGEREF _Toc451350368 \h </w:instrText>
+            </w:r>
+            <w:r>
+              <w:rPr>
+                <w:noProof/>
+                <w:webHidden/>
+              </w:rPr>
+            </w:r>
+            <w:r>
+              <w:rPr>
+                <w:noProof/>
+                <w:webHidden/>
+              </w:rPr>
+              <w:fldChar w:fldCharType="separate"/>
+            </w:r>
+            <w:r>
+              <w:rPr>
+                <w:noProof/>
+                <w:webHidden/>
+              </w:rPr>
+              <w:t>5</w:t>
+            </w:r>
+            <w:r>
+              <w:rPr>
+                <w:noProof/>
+                <w:webHidden/>
+              </w:rPr>
+              <w:fldChar w:fldCharType="end"/>
+            </w:r>
+          </w:hyperlink>
+        </w:p>
+        <w:p>
+          <w:pPr>
+            <w:pStyle w:val="TDC2"/>
+            <w:tabs>
+              <w:tab w:val="right" w:leader="dot" w:pos="8494"/>
+            </w:tabs>
+            <w:rPr>
+              <w:noProof/>
+              <w:sz w:val="22"/>
+              <w:szCs w:val="22"/>
+              <w:lang w:eastAsia="es-ES"/>
+            </w:rPr>
+          </w:pPr>
+          <w:hyperlink w:anchor="_Toc451350369" w:history="1">
+            <w:bookmarkStart w:id="1" w:name="_Toc451339999"/>
+            <w:r>
+              <w:rPr>
+                <w:rStyle w:val="Hipervnculo"/>
+                <w:noProof/>
+              </w:rPr>
+              <w:drawing>
+                <wp:inline distT="0" distB="0" distL="0" distR="0" wp14:anchorId="3B15706E" wp14:editId="4087002E">
+                  <wp:extent cx="5143500" cy="4450361"/>
+                  <wp:effectExtent l="0" t="0" r="0" b="7620"/>
+                  <wp:docPr id="5" name="Imagen 5"/>
+                  <wp:cNvGraphicFramePr>
+                    <a:graphicFrameLocks xmlns:a="http://schemas.openxmlformats.org/drawingml/2006/main" noChangeAspect="1"/>
+                  </wp:cNvGraphicFramePr>
+                  <a:graphic xmlns:a="http://schemas.openxmlformats.org/drawingml/2006/main">
+                    <a:graphicData uri="http://schemas.openxmlformats.org/drawingml/2006/picture">
+                      <pic:pic xmlns:pic="http://schemas.openxmlformats.org/drawingml/2006/picture">
+                        <pic:nvPicPr>
+                          <pic:cNvPr id="4" name="dibujo_derecho.jpg"/>
+                          <pic:cNvPicPr/>
+                        </pic:nvPicPr>
+                        <pic:blipFill>
+                          <a:blip r:embed="rId9">
+                            <a:extLst>
+                              <a:ext uri="{28A0092B-C50C-407E-A947-70E740481C1C}">
+                                <a14:useLocalDpi xmlns:a14="http://schemas.microsoft.com/office/drawing/2010/main" val="0"/>
+                              </a:ext>
+                            </a:extLst>
+                          </a:blip>
+                          <a:stretch>
+                            <a:fillRect/>
+                          </a:stretch>
+                        </pic:blipFill>
+                        <pic:spPr>
+                          <a:xfrm>
+                            <a:off x="0" y="0"/>
+                            <a:ext cx="5147774" cy="4454059"/>
+                          </a:xfrm>
+                          <a:prstGeom prst="rect">
+                            <a:avLst/>
+                          </a:prstGeom>
+                        </pic:spPr>
+                      </pic:pic>
+                    </a:graphicData>
+                  </a:graphic>
+                </wp:inline>
+              </w:drawing>
+            </w:r>
+            <w:bookmarkEnd w:id="1"/>
+            <w:r>
+              <w:rPr>
+                <w:noProof/>
+                <w:webHidden/>
+              </w:rPr>
+              <w:tab/>
+            </w:r>
+            <w:r>
+              <w:rPr>
+                <w:noProof/>
+                <w:webHidden/>
+              </w:rPr>
+              <w:fldChar w:fldCharType="begin"/>
+            </w:r>
+            <w:r>
+              <w:rPr>
+                <w:noProof/>
+                <w:webHidden/>
+              </w:rPr>
+              <w:instrText xml:space="preserve"> PAGEREF _Toc451350369 \h </w:instrText>
+            </w:r>
+            <w:r>
+              <w:rPr>
+                <w:noProof/>
+                <w:webHidden/>
+              </w:rPr>
+            </w:r>
+            <w:r>
+              <w:rPr>
+                <w:noProof/>
+                <w:webHidden/>
+              </w:rPr>
+              <w:fldChar w:fldCharType="separate"/>
+            </w:r>
+            <w:r>
+              <w:rPr>
+                <w:noProof/>
+                <w:webHidden/>
+              </w:rPr>
+              <w:t>7</w:t>
+            </w:r>
+            <w:r>
+              <w:rPr>
+                <w:noProof/>
+                <w:webHidden/>
+              </w:rPr>
+              <w:fldChar w:fldCharType="end"/>
+            </w:r>
+          </w:hyperlink>
+        </w:p>
+        <w:p>
+          <w:pPr>
+            <w:pStyle w:val="TDC3"/>
+            <w:tabs>
+              <w:tab w:val="right" w:leader="dot" w:pos="8494"/>
+            </w:tabs>
+            <w:rPr>
+              <w:noProof/>
+              <w:sz w:val="22"/>
+              <w:szCs w:val="22"/>
+              <w:lang w:eastAsia="es-ES"/>
+            </w:rPr>
+          </w:pPr>
+          <w:hyperlink w:anchor="_Toc451350370" w:history="1">
+            <w:r>
+              <w:rPr>
+                <w:rStyle w:val="Hipervnculo"/>
+                <w:noProof/>
+              </w:rPr>
+              <w:t>Explicación de los estados</w:t>
+            </w:r>
+            <w:r>
+              <w:rPr>
+                <w:noProof/>
+                <w:webHidden/>
+              </w:rPr>
+              <w:tab/>
+            </w:r>
+            <w:r>
+              <w:rPr>
+                <w:noProof/>
+                <w:webHidden/>
+              </w:rPr>
+              <w:fldChar w:fldCharType="begin"/>
+            </w:r>
+            <w:r>
+              <w:rPr>
+                <w:noProof/>
+                <w:webHidden/>
+              </w:rPr>
+              <w:instrText xml:space="preserve"> PAGEREF _Toc451350370 \h </w:instrText>
+            </w:r>
+            <w:r>
+              <w:rPr>
+                <w:noProof/>
+                <w:webHidden/>
+              </w:rPr>
+            </w:r>
+            <w:r>
+              <w:rPr>
+                <w:noProof/>
+                <w:webHidden/>
+              </w:rPr>
+              <w:fldChar w:fldCharType="separate"/>
+            </w:r>
+            <w:r>
+              <w:rPr>
+                <w:noProof/>
+                <w:webHidden/>
+              </w:rPr>
+              <w:t>7</w:t>
+            </w:r>
+            <w:r>
+              <w:rPr>
+                <w:noProof/>
+                <w:webHidden/>
+              </w:rPr>
+              <w:fldChar w:fldCharType="end"/>
+            </w:r>
+          </w:hyperlink>
+        </w:p>
+        <w:p>
+          <w:pPr>
+            <w:pStyle w:val="TDC2"/>
+            <w:tabs>
+              <w:tab w:val="right" w:leader="dot" w:pos="8494"/>
+            </w:tabs>
+            <w:rPr>
+              <w:noProof/>
+              <w:sz w:val="22"/>
+              <w:szCs w:val="22"/>
+              <w:lang w:eastAsia="es-ES"/>
+            </w:rPr>
+          </w:pPr>
+          <w:hyperlink w:anchor="_Toc451350371" w:history="1">
+            <w:r>
+              <w:rPr>
+                <w:rStyle w:val="Hipervnculo"/>
+                <w:noProof/>
+              </w:rPr>
+              <w:t>Pruebas realizadas</w:t>
+            </w:r>
+            <w:r>
+              <w:rPr>
+                <w:noProof/>
+                <w:webHidden/>
+              </w:rPr>
+              <w:tab/>
+            </w:r>
+            <w:r>
+              <w:rPr>
+                <w:noProof/>
+                <w:webHidden/>
+              </w:rPr>
+              <w:fldChar w:fldCharType="begin"/>
+            </w:r>
+            <w:r>
+              <w:rPr>
+                <w:noProof/>
+                <w:webHidden/>
+              </w:rPr>
+              <w:instrText xml:space="preserve"> PAGEREF _Toc451350371 \h </w:instrText>
+            </w:r>
+            <w:r>
+              <w:rPr>
+                <w:noProof/>
+                <w:webHidden/>
+              </w:rPr>
+            </w:r>
+            <w:r>
+              <w:rPr>
+                <w:noProof/>
+                <w:webHidden/>
+              </w:rPr>
+              <w:fldChar w:fldCharType="separate"/>
+            </w:r>
+            <w:r>
+              <w:rPr>
+                <w:noProof/>
+                <w:webHidden/>
+              </w:rPr>
+              <w:t>9</w:t>
             </w:r>
             <w:r>
               <w:rPr>
@@ -502,13 +1088,13 @@
               <w:lang w:eastAsia="es-ES"/>
             </w:rPr>
           </w:pPr>
-          <w:hyperlink w:anchor="_Toc451266980" w:history="1">
+          <w:hyperlink w:anchor="_Toc451350372" w:history="1">
             <w:r>
               <w:rPr>
                 <w:rStyle w:val="Hipervnculo"/>
                 <w:noProof/>
               </w:rPr>
-              <w:t>METODOLOGÍA</w:t>
+              <w:t>RESULTADOS</w:t>
             </w:r>
             <w:r>
               <w:rPr>
@@ -529,7 +1115,7 @@
                 <w:noProof/>
                 <w:webHidden/>
               </w:rPr>
-              <w:instrText xml:space="preserve"> PAGEREF _Toc451266980 \h </w:instrText>
+              <w:instrText xml:space="preserve"> PAGEREF _Toc451350372 \h </w:instrText>
             </w:r>
             <w:r>
               <w:rPr>
@@ -549,149 +1135,7 @@
                 <w:noProof/>
                 <w:webHidden/>
               </w:rPr>
-              <w:t>4</w:t>
-            </w:r>
-            <w:r>
-              <w:rPr>
-                <w:noProof/>
-                <w:webHidden/>
-              </w:rPr>
-              <w:fldChar w:fldCharType="end"/>
-            </w:r>
-          </w:hyperlink>
-        </w:p>
-        <w:p>
-          <w:pPr>
-            <w:pStyle w:val="TDC2"/>
-            <w:tabs>
-              <w:tab w:val="right" w:leader="dot" w:pos="8494"/>
-            </w:tabs>
-            <w:rPr>
-              <w:noProof/>
-              <w:sz w:val="22"/>
-              <w:szCs w:val="22"/>
-              <w:lang w:eastAsia="es-ES"/>
-            </w:rPr>
-          </w:pPr>
-          <w:hyperlink w:anchor="_Toc451266981" w:history="1">
-            <w:r>
-              <w:rPr>
-                <w:rStyle w:val="Hipervnculo"/>
-                <w:noProof/>
-              </w:rPr>
-              <w:t>Cambios realizados en el DMA</w:t>
-            </w:r>
-            <w:r>
-              <w:rPr>
-                <w:noProof/>
-                <w:webHidden/>
-              </w:rPr>
-              <w:tab/>
-            </w:r>
-            <w:r>
-              <w:rPr>
-                <w:noProof/>
-                <w:webHidden/>
-              </w:rPr>
-              <w:fldChar w:fldCharType="begin"/>
-            </w:r>
-            <w:r>
-              <w:rPr>
-                <w:noProof/>
-                <w:webHidden/>
-              </w:rPr>
-              <w:instrText xml:space="preserve"> PAGEREF _Toc451266981 \h </w:instrText>
-            </w:r>
-            <w:r>
-              <w:rPr>
-                <w:noProof/>
-                <w:webHidden/>
-              </w:rPr>
-            </w:r>
-            <w:r>
-              <w:rPr>
-                <w:noProof/>
-                <w:webHidden/>
-              </w:rPr>
-              <w:fldChar w:fldCharType="separate"/>
-            </w:r>
-            <w:r>
-              <w:rPr>
-                <w:noProof/>
-                <w:webHidden/>
-              </w:rPr>
-              <w:t>4</w:t>
-            </w:r>
-            <w:r>
-              <w:rPr>
-                <w:noProof/>
-                <w:webHidden/>
-              </w:rPr>
-              <w:fldChar w:fldCharType="end"/>
-            </w:r>
-          </w:hyperlink>
-        </w:p>
-        <w:p>
-          <w:pPr>
-            <w:pStyle w:val="TDC2"/>
-            <w:tabs>
-              <w:tab w:val="right" w:leader="dot" w:pos="8494"/>
-            </w:tabs>
-            <w:rPr>
-              <w:noProof/>
-              <w:sz w:val="22"/>
-              <w:szCs w:val="22"/>
-              <w:lang w:eastAsia="es-ES"/>
-            </w:rPr>
-          </w:pPr>
-          <w:hyperlink w:anchor="_Toc451266982" w:history="1">
-            <w:r>
-              <w:rPr>
-                <w:rStyle w:val="Hipervnculo"/>
-                <w:noProof/>
-              </w:rPr>
-              <w:t>Máquina de estados de la unidad de control del DMA</w:t>
-            </w:r>
-            <w:r>
-              <w:rPr>
-                <w:noProof/>
-                <w:webHidden/>
-              </w:rPr>
-              <w:tab/>
-            </w:r>
-            <w:r>
-              <w:rPr>
-                <w:noProof/>
-                <w:webHidden/>
-              </w:rPr>
-              <w:fldChar w:fldCharType="begin"/>
-            </w:r>
-            <w:r>
-              <w:rPr>
-                <w:noProof/>
-                <w:webHidden/>
-              </w:rPr>
-              <w:instrText xml:space="preserve"> PAGEREF _Toc451266982 \h </w:instrText>
-            </w:r>
-            <w:r>
-              <w:rPr>
-                <w:noProof/>
-                <w:webHidden/>
-              </w:rPr>
-            </w:r>
-            <w:r>
-              <w:rPr>
-                <w:noProof/>
-                <w:webHidden/>
-              </w:rPr>
-              <w:fldChar w:fldCharType="separate"/>
-            </w:r>
-            <w:r>
-              <w:rPr>
-                <w:noProof/>
-                <w:webHidden/>
-              </w:rPr>
-              <w:t>5</w:t>
+              <w:t>12</w:t>
             </w:r>
             <w:r>
               <w:rPr>
@@ -715,13 +1159,13 @@
               <w:lang w:eastAsia="es-ES"/>
             </w:rPr>
           </w:pPr>
-          <w:hyperlink w:anchor="_Toc451266983" w:history="1">
+          <w:hyperlink w:anchor="_Toc451350373" w:history="1">
             <w:r>
               <w:rPr>
                 <w:rStyle w:val="Hipervnculo"/>
                 <w:noProof/>
               </w:rPr>
-              <w:t>RESULTADOS</w:t>
+              <w:t>CONCLUSIONES</w:t>
             </w:r>
             <w:r>
               <w:rPr>
@@ -742,7 +1186,7 @@
                 <w:noProof/>
                 <w:webHidden/>
               </w:rPr>
-              <w:instrText xml:space="preserve"> PAGEREF _Toc451266983 \h </w:instrText>
+              <w:instrText xml:space="preserve"> PAGEREF _Toc451350373 \h </w:instrText>
             </w:r>
             <w:r>
               <w:rPr>
@@ -762,7 +1206,7 @@
                 <w:noProof/>
                 <w:webHidden/>
               </w:rPr>
-              <w:t>6</w:t>
+              <w:t>13</w:t>
             </w:r>
             <w:r>
               <w:rPr>
@@ -786,13 +1230,13 @@
               <w:lang w:eastAsia="es-ES"/>
             </w:rPr>
           </w:pPr>
-          <w:hyperlink w:anchor="_Toc451266984" w:history="1">
+          <w:hyperlink w:anchor="_Toc451350374" w:history="1">
             <w:r>
               <w:rPr>
                 <w:rStyle w:val="Hipervnculo"/>
                 <w:noProof/>
               </w:rPr>
-              <w:t>CONCLUSIONES</w:t>
+              <w:t>GESTIÓN DE ESFUERZOS</w:t>
             </w:r>
             <w:r>
               <w:rPr>
@@ -813,7 +1257,7 @@
                 <w:noProof/>
                 <w:webHidden/>
               </w:rPr>
-              <w:instrText xml:space="preserve"> PAGEREF _Toc451266984 \h </w:instrText>
+              <w:instrText xml:space="preserve"> PAGEREF _Toc451350374 \h </w:instrText>
             </w:r>
             <w:r>
               <w:rPr>
@@ -833,7 +1277,7 @@
                 <w:noProof/>
                 <w:webHidden/>
               </w:rPr>
-              <w:t>7</w:t>
+              <w:t>13</w:t>
             </w:r>
             <w:r>
               <w:rPr>
@@ -885,7 +1329,7 @@
           <w:color w:val="auto"/>
         </w:rPr>
       </w:pPr>
-      <w:bookmarkStart w:id="0" w:name="_Toc451266977"/>
+      <w:bookmarkStart w:id="2" w:name="_Toc451350362"/>
       <w:r>
         <w:rPr>
           <w:rStyle w:val="nfasisintenso"/>
@@ -896,7 +1340,7 @@
         <w:lastRenderedPageBreak/>
         <w:t>RESUMEN</w:t>
       </w:r>
-      <w:bookmarkEnd w:id="0"/>
+      <w:bookmarkEnd w:id="2"/>
     </w:p>
     <w:p>
       <w:pPr>
@@ -992,11 +1436,11 @@
         <w:pStyle w:val="Ttulo1"/>
         <w:jc w:val="center"/>
       </w:pPr>
-      <w:bookmarkStart w:id="1" w:name="_Toc451266978"/>
+      <w:bookmarkStart w:id="3" w:name="_Toc451350363"/>
       <w:r>
         <w:t>INTRODUCCIÓN</w:t>
       </w:r>
-      <w:bookmarkEnd w:id="1"/>
+      <w:bookmarkEnd w:id="3"/>
     </w:p>
     <w:p>
       <w:pPr>
@@ -1230,12 +1674,12 @@
         <w:pStyle w:val="Ttulo1"/>
         <w:jc w:val="center"/>
       </w:pPr>
-      <w:bookmarkStart w:id="2" w:name="_Toc451266979"/>
+      <w:bookmarkStart w:id="4" w:name="_Toc451350364"/>
       <w:r>
         <w:lastRenderedPageBreak/>
         <w:t>OBJETIVOS</w:t>
       </w:r>
-      <w:bookmarkEnd w:id="2"/>
+      <w:bookmarkEnd w:id="4"/>
     </w:p>
     <w:p>
       <w:pPr>
@@ -1298,11 +1742,11 @@
         <w:pStyle w:val="Ttulo1"/>
         <w:jc w:val="center"/>
       </w:pPr>
-      <w:bookmarkStart w:id="3" w:name="_Toc451266980"/>
+      <w:bookmarkStart w:id="5" w:name="_Toc451350365"/>
       <w:r>
         <w:t>METODOLOGÍA</w:t>
       </w:r>
-      <w:bookmarkEnd w:id="3"/>
+      <w:bookmarkEnd w:id="5"/>
     </w:p>
     <w:p>
       <w:pPr>
@@ -1374,7 +1818,7 @@
         </w:rPr>
       </w:pPr>
       <w:r>
-        <w:t>Máquina de estados de la unidad de control del DMA.</w:t>
+        <w:t>Parada del MIPS.</w:t>
       </w:r>
     </w:p>
     <w:p>
@@ -1391,6 +1835,23 @@
         </w:rPr>
       </w:pPr>
       <w:r>
+        <w:t>Máquina de estados de la unidad de control del DMA.</w:t>
+      </w:r>
+    </w:p>
+    <w:p>
+      <w:pPr>
+        <w:pStyle w:val="Prrafodelista"/>
+        <w:numPr>
+          <w:ilvl w:val="0"/>
+          <w:numId w:val="4"/>
+        </w:numPr>
+        <w:jc w:val="both"/>
+        <w:rPr>
+          <w:sz w:val="24"/>
+          <w:szCs w:val="24"/>
+        </w:rPr>
+      </w:pPr>
+      <w:r>
         <w:t>Pruebas realizadas.</w:t>
       </w:r>
     </w:p>
@@ -1403,11 +1864,11 @@
       <w:pPr>
         <w:pStyle w:val="Ttulo2"/>
       </w:pPr>
-      <w:bookmarkStart w:id="4" w:name="_Toc451266981"/>
+      <w:bookmarkStart w:id="6" w:name="_Toc451350366"/>
       <w:r>
         <w:t>Cambios realizados en el DMA</w:t>
       </w:r>
-      <w:bookmarkEnd w:id="4"/>
+      <w:bookmarkEnd w:id="6"/>
     </w:p>
     <w:p/>
     <w:p>
@@ -1531,7 +1992,7 @@
           <w:sz w:val="24"/>
           <w:szCs w:val="24"/>
         </w:rPr>
-        <w:t xml:space="preserve">actualizando las direcciones de memoria en cada ciclo para cuando se desee, leer o escribir palabras en modo ráfaga. Pero para poder realizar una transferencia en modo </w:t>
+        <w:t xml:space="preserve">actualizando las direcciones de memoria en cada ciclo para cuando se desee, leer o escribir </w:t>
       </w:r>
       <w:r>
         <w:rPr>
@@ -1539,7 +2000,7 @@
           <w:szCs w:val="24"/>
         </w:rPr>
         <w:lastRenderedPageBreak/>
-        <w:t>robo de ciclo, el DMA tiene que encargarse de llevar la cuenta de las direcciones para poder ir pidiéndolas cuando el bus que le comunica con MD esté libre. Por tanto, se ha cambiado la sentencia concurrente q</w:t>
+        <w:t>palabras en modo ráfaga. Pero para poder realizar una transferencia en modo robo de ciclo, el DMA tiene que encargarse de llevar la cuenta de las direcciones para poder ir pidiéndolas cuando el bus que le comunica con MD esté libre. Por tanto, se ha cambiado la sentencia concurrente q</w:t>
       </w:r>
       <w:r>
         <w:rPr>
@@ -1640,11 +2101,257 @@
       <w:pPr>
         <w:pStyle w:val="Ttulo2"/>
       </w:pPr>
-      <w:bookmarkStart w:id="5" w:name="_Toc451266982"/>
+      <w:bookmarkStart w:id="7" w:name="_Toc451350367"/>
+      <w:r>
+        <w:t>Parada del MIPS</w:t>
+      </w:r>
+      <w:bookmarkEnd w:id="7"/>
+    </w:p>
+    <w:p>
+      <w:pPr>
+        <w:jc w:val="both"/>
+        <w:rPr>
+          <w:sz w:val="24"/>
+          <w:szCs w:val="24"/>
+        </w:rPr>
+      </w:pPr>
+    </w:p>
+    <w:p>
+      <w:pPr>
+        <w:jc w:val="both"/>
+        <w:rPr>
+          <w:sz w:val="24"/>
+          <w:szCs w:val="24"/>
+        </w:rPr>
+      </w:pPr>
+      <w:r>
+        <w:rPr>
+          <w:sz w:val="24"/>
+          <w:szCs w:val="24"/>
+        </w:rPr>
+        <w:t>Para que el MIPS pare cuando se hacen las transferencias en modo ráfaga, se ha llevado el código de operación hasta la etapa MEM y se han definido los siguientes riesgos:</w:t>
+      </w:r>
+    </w:p>
+    <w:p>
+      <w:pPr>
+        <w:pStyle w:val="Prrafodelista"/>
+        <w:numPr>
+          <w:ilvl w:val="0"/>
+          <w:numId w:val="9"/>
+        </w:numPr>
+        <w:jc w:val="both"/>
+        <w:rPr>
+          <w:sz w:val="24"/>
+          <w:szCs w:val="24"/>
+        </w:rPr>
+      </w:pPr>
+      <w:r>
+        <w:rPr>
+          <w:sz w:val="24"/>
+          <w:szCs w:val="24"/>
+        </w:rPr>
+        <w:t>Que se esté utilizando el bus y que la instrucción que haya en MEM sea un LW.</w:t>
+      </w:r>
+    </w:p>
+    <w:p>
+      <w:pPr>
+        <w:pStyle w:val="Prrafodelista"/>
+        <w:numPr>
+          <w:ilvl w:val="0"/>
+          <w:numId w:val="9"/>
+        </w:numPr>
+        <w:jc w:val="both"/>
+        <w:rPr>
+          <w:sz w:val="24"/>
+          <w:szCs w:val="24"/>
+        </w:rPr>
+      </w:pPr>
+      <w:r>
+        <w:rPr>
+          <w:sz w:val="24"/>
+          <w:szCs w:val="24"/>
+        </w:rPr>
+        <w:t>Que se esté utilizando el bus y que la instrucci</w:t>
+      </w:r>
+      <w:r>
+        <w:rPr>
+          <w:sz w:val="24"/>
+          <w:szCs w:val="24"/>
+        </w:rPr>
+        <w:t xml:space="preserve">ón que haya en MEM sea un </w:t>
+      </w:r>
+      <w:proofErr w:type="spellStart"/>
+      <w:r>
+        <w:rPr>
+          <w:sz w:val="24"/>
+          <w:szCs w:val="24"/>
+        </w:rPr>
+        <w:t>L</w:t>
+      </w:r>
+      <w:r>
+        <w:rPr>
+          <w:sz w:val="24"/>
+          <w:szCs w:val="24"/>
+        </w:rPr>
+        <w:t>W</w:t>
+      </w:r>
+      <w:r>
+        <w:rPr>
+          <w:sz w:val="24"/>
+          <w:szCs w:val="24"/>
+        </w:rPr>
+        <w:t>_pre</w:t>
+      </w:r>
+      <w:proofErr w:type="spellEnd"/>
+      <w:r>
+        <w:rPr>
+          <w:sz w:val="24"/>
+          <w:szCs w:val="24"/>
+        </w:rPr>
+        <w:t>.</w:t>
+      </w:r>
+    </w:p>
+    <w:p>
+      <w:pPr>
+        <w:pStyle w:val="Prrafodelista"/>
+        <w:numPr>
+          <w:ilvl w:val="0"/>
+          <w:numId w:val="9"/>
+        </w:numPr>
+        <w:jc w:val="both"/>
+        <w:rPr>
+          <w:sz w:val="24"/>
+          <w:szCs w:val="24"/>
+        </w:rPr>
+      </w:pPr>
+      <w:r>
+        <w:rPr>
+          <w:sz w:val="24"/>
+          <w:szCs w:val="24"/>
+        </w:rPr>
+        <w:t>Que se esté utilizando el bus y que la instrucci</w:t>
+      </w:r>
+      <w:r>
+        <w:rPr>
+          <w:sz w:val="24"/>
+          <w:szCs w:val="24"/>
+        </w:rPr>
+        <w:t>ón que haya en MEM sea un S</w:t>
+      </w:r>
+      <w:r>
+        <w:rPr>
+          <w:sz w:val="24"/>
+          <w:szCs w:val="24"/>
+        </w:rPr>
+        <w:t>W.</w:t>
+      </w:r>
+    </w:p>
+    <w:p>
+      <w:pPr>
+        <w:pStyle w:val="Prrafodelista"/>
+        <w:numPr>
+          <w:ilvl w:val="0"/>
+          <w:numId w:val="9"/>
+        </w:numPr>
+        <w:jc w:val="both"/>
+        <w:rPr>
+          <w:sz w:val="24"/>
+          <w:szCs w:val="24"/>
+        </w:rPr>
+      </w:pPr>
+      <w:r>
+        <w:rPr>
+          <w:sz w:val="24"/>
+          <w:szCs w:val="24"/>
+        </w:rPr>
+        <w:t>Que se esté utilizando el bus y que la instrucci</w:t>
+      </w:r>
+      <w:r>
+        <w:rPr>
+          <w:sz w:val="24"/>
+          <w:szCs w:val="24"/>
+        </w:rPr>
+        <w:t xml:space="preserve">ón que haya en MEM sea un </w:t>
+      </w:r>
+      <w:proofErr w:type="spellStart"/>
+      <w:r>
+        <w:rPr>
+          <w:sz w:val="24"/>
+          <w:szCs w:val="24"/>
+        </w:rPr>
+        <w:t>S</w:t>
+      </w:r>
+      <w:r>
+        <w:rPr>
+          <w:sz w:val="24"/>
+          <w:szCs w:val="24"/>
+        </w:rPr>
+        <w:t>W</w:t>
+      </w:r>
+      <w:r>
+        <w:rPr>
+          <w:sz w:val="24"/>
+          <w:szCs w:val="24"/>
+        </w:rPr>
+        <w:t>_pre</w:t>
+      </w:r>
+      <w:proofErr w:type="spellEnd"/>
+      <w:r>
+        <w:rPr>
+          <w:sz w:val="24"/>
+          <w:szCs w:val="24"/>
+        </w:rPr>
+        <w:t>.</w:t>
+      </w:r>
+    </w:p>
+    <w:p>
+      <w:pPr>
+        <w:jc w:val="both"/>
+        <w:rPr>
+          <w:sz w:val="24"/>
+          <w:szCs w:val="24"/>
+        </w:rPr>
+      </w:pPr>
+      <w:r>
+        <w:rPr>
+          <w:sz w:val="24"/>
+          <w:szCs w:val="24"/>
+        </w:rPr>
+        <w:t xml:space="preserve">Acto seguido se ha condicionado la señal de carga de los bancos ID_EX y EX_MEM </w:t>
+      </w:r>
+      <w:r>
+        <w:rPr>
+          <w:sz w:val="24"/>
+          <w:szCs w:val="24"/>
+        </w:rPr>
+        <w:t xml:space="preserve">si se da alguno de </w:t>
+      </w:r>
+      <w:proofErr w:type="gramStart"/>
+      <w:r>
+        <w:rPr>
+          <w:sz w:val="24"/>
+          <w:szCs w:val="24"/>
+        </w:rPr>
+        <w:t>estos riesgo</w:t>
+      </w:r>
+      <w:proofErr w:type="gramEnd"/>
+      <w:r>
+        <w:rPr>
+          <w:sz w:val="24"/>
+          <w:szCs w:val="24"/>
+        </w:rPr>
+        <w:t xml:space="preserve"> y la del PC y el banco IF_ID si se da alguno de los riesgos de datos o riesgos de bus.</w:t>
+      </w:r>
+    </w:p>
+    <w:p>
+      <w:pPr>
+        <w:pStyle w:val="Ttulo2"/>
+      </w:pPr>
+      <w:bookmarkStart w:id="8" w:name="_Toc451350368"/>
       <w:r>
         <w:t>Máquina de estados de la unidad de control del DMA</w:t>
       </w:r>
-      <w:bookmarkEnd w:id="5"/>
+      <w:bookmarkEnd w:id="8"/>
     </w:p>
     <w:p/>
     <w:p>
@@ -1660,7 +2367,14 @@
           <w:sz w:val="24"/>
           <w:szCs w:val="24"/>
         </w:rPr>
-        <w:t xml:space="preserve">A continuación, se adjunta el autómata </w:t>
+        <w:t>A continuación, se adjunta el au</w:t>
+      </w:r>
+      <w:r>
+        <w:rPr>
+          <w:sz w:val="24"/>
+          <w:szCs w:val="24"/>
+        </w:rPr>
+        <w:t xml:space="preserve">tómata </w:t>
       </w:r>
       <w:proofErr w:type="spellStart"/>
       <w:r>
@@ -1676,62 +2390,3416 @@
           <w:sz w:val="24"/>
           <w:szCs w:val="24"/>
         </w:rPr>
-        <w:t xml:space="preserve"> que programa la UC. Hay que aclarar que, para no sobrecargar el dibujo, solo se han puesto las señales que se ponen a 1 en la transición, las que no aparezcan estarán a 0.</w:t>
-      </w:r>
-    </w:p>
-    <w:p>
-      <w:pPr>
+        <w:t xml:space="preserve"> que programa la UC, dicho autómata consta de 9 estados.</w:t>
+      </w:r>
+      <w:r>
+        <w:rPr>
+          <w:sz w:val="24"/>
+          <w:szCs w:val="24"/>
+        </w:rPr>
+        <w:t xml:space="preserve"> Para entenderlo bien se deben tener en cuenta las siguientes consideraciones:</w:t>
+      </w:r>
+    </w:p>
+    <w:p>
+      <w:pPr>
+        <w:pStyle w:val="Prrafodelista"/>
+        <w:numPr>
+          <w:ilvl w:val="0"/>
+          <w:numId w:val="5"/>
+        </w:numPr>
         <w:jc w:val="both"/>
         <w:rPr>
           <w:sz w:val="24"/>
           <w:szCs w:val="24"/>
         </w:rPr>
       </w:pPr>
-    </w:p>
-    <w:p>
-      <w:pPr>
+      <w:r>
+        <w:rPr>
+          <w:sz w:val="24"/>
+          <w:szCs w:val="24"/>
+        </w:rPr>
+        <w:t>Las señales de entrada aparecen en color azul.</w:t>
+      </w:r>
+    </w:p>
+    <w:p>
+      <w:pPr>
+        <w:pStyle w:val="Prrafodelista"/>
+        <w:numPr>
+          <w:ilvl w:val="0"/>
+          <w:numId w:val="5"/>
+        </w:numPr>
         <w:jc w:val="both"/>
         <w:rPr>
           <w:sz w:val="24"/>
           <w:szCs w:val="24"/>
         </w:rPr>
       </w:pPr>
-      <w:bookmarkStart w:id="6" w:name="_GoBack"/>
-      <w:bookmarkEnd w:id="6"/>
-    </w:p>
-    <w:p>
-      <w:pPr>
+      <w:r>
+        <w:rPr>
+          <w:sz w:val="24"/>
+          <w:szCs w:val="24"/>
+        </w:rPr>
+        <w:t>Las señales de salida aparecen en color negro.</w:t>
+      </w:r>
+    </w:p>
+    <w:p>
+      <w:pPr>
+        <w:pStyle w:val="Prrafodelista"/>
+        <w:numPr>
+          <w:ilvl w:val="0"/>
+          <w:numId w:val="5"/>
+        </w:numPr>
         <w:jc w:val="both"/>
         <w:rPr>
           <w:sz w:val="24"/>
           <w:szCs w:val="24"/>
         </w:rPr>
       </w:pPr>
+      <w:r>
+        <w:rPr>
+          <w:sz w:val="24"/>
+          <w:szCs w:val="24"/>
+        </w:rPr>
+        <w:t>De las señales de salida, solo se han puesto las que se ponen a 1 en la transición, las que no aparezcan estarán a 0.</w:t>
+      </w:r>
+    </w:p>
+    <w:p>
+      <w:pPr>
+        <w:pStyle w:val="Prrafodelista"/>
+        <w:numPr>
+          <w:ilvl w:val="0"/>
+          <w:numId w:val="5"/>
+        </w:numPr>
+        <w:jc w:val="both"/>
+        <w:rPr>
+          <w:sz w:val="24"/>
+          <w:szCs w:val="24"/>
+        </w:rPr>
+      </w:pPr>
+      <w:r>
+        <w:rPr>
+          <w:sz w:val="24"/>
+          <w:szCs w:val="24"/>
+        </w:rPr>
+        <w:t>Se han puesto el autómata dividido en dos partes, primero la izquierda y luego la derecha, ya que si se ponía la imagen global no se podían leer las señales bien.</w:t>
+      </w:r>
+    </w:p>
+    <w:p>
+      <w:pPr>
+        <w:jc w:val="both"/>
+        <w:rPr>
+          <w:sz w:val="24"/>
+          <w:szCs w:val="24"/>
+        </w:rPr>
+      </w:pPr>
+      <w:r>
+        <w:rPr>
+          <w:noProof/>
+          <w:sz w:val="24"/>
+          <w:szCs w:val="24"/>
+          <w:lang w:eastAsia="es-ES"/>
+        </w:rPr>
+        <w:lastRenderedPageBreak/>
+        <w:drawing>
+          <wp:inline distT="0" distB="0" distL="0" distR="0" wp14:anchorId="6D366A69" wp14:editId="5B9D20D3">
+            <wp:extent cx="5172075" cy="4438594"/>
+            <wp:effectExtent l="0" t="0" r="0" b="635"/>
+            <wp:docPr id="3" name="Imagen 3"/>
+            <wp:cNvGraphicFramePr>
+              <a:graphicFrameLocks xmlns:a="http://schemas.openxmlformats.org/drawingml/2006/main" noChangeAspect="1"/>
+            </wp:cNvGraphicFramePr>
+            <a:graphic xmlns:a="http://schemas.openxmlformats.org/drawingml/2006/main">
+              <a:graphicData uri="http://schemas.openxmlformats.org/drawingml/2006/picture">
+                <pic:pic xmlns:pic="http://schemas.openxmlformats.org/drawingml/2006/picture">
+                  <pic:nvPicPr>
+                    <pic:cNvPr id="3" name="dibujo_izquierdo.jpg"/>
+                    <pic:cNvPicPr/>
+                  </pic:nvPicPr>
+                  <pic:blipFill>
+                    <a:blip r:embed="rId10">
+                      <a:extLst>
+                        <a:ext uri="{28A0092B-C50C-407E-A947-70E740481C1C}">
+                          <a14:useLocalDpi xmlns:a14="http://schemas.microsoft.com/office/drawing/2010/main" val="0"/>
+                        </a:ext>
+                      </a:extLst>
+                    </a:blip>
+                    <a:stretch>
+                      <a:fillRect/>
+                    </a:stretch>
+                  </pic:blipFill>
+                  <pic:spPr>
+                    <a:xfrm>
+                      <a:off x="0" y="0"/>
+                      <a:ext cx="5174956" cy="4441066"/>
+                    </a:xfrm>
+                    <a:prstGeom prst="rect">
+                      <a:avLst/>
+                    </a:prstGeom>
+                  </pic:spPr>
+                </pic:pic>
+              </a:graphicData>
+            </a:graphic>
+          </wp:inline>
+        </w:drawing>
+      </w:r>
+    </w:p>
+    <w:p>
+      <w:pPr>
+        <w:jc w:val="both"/>
+        <w:rPr>
+          <w:sz w:val="24"/>
+          <w:szCs w:val="24"/>
+        </w:rPr>
+      </w:pPr>
+    </w:p>
+    <w:p>
+      <w:pPr>
+        <w:jc w:val="both"/>
+        <w:rPr>
+          <w:sz w:val="24"/>
+          <w:szCs w:val="24"/>
+        </w:rPr>
+      </w:pPr>
+    </w:p>
+    <w:p>
+      <w:pPr>
+        <w:jc w:val="both"/>
+        <w:rPr>
+          <w:sz w:val="24"/>
+          <w:szCs w:val="24"/>
+        </w:rPr>
+      </w:pPr>
     </w:p>
     <w:p>
       <w:pPr>
         <w:pStyle w:val="Ttulo2"/>
       </w:pPr>
-      <w:r>
+      <w:bookmarkStart w:id="9" w:name="_Toc451335566"/>
+      <w:bookmarkStart w:id="10" w:name="_Toc451350369"/>
+      <w:r>
+        <w:rPr>
+          <w:noProof/>
+          <w:lang w:eastAsia="es-ES"/>
+        </w:rPr>
+        <w:lastRenderedPageBreak/>
+        <w:drawing>
+          <wp:inline distT="0" distB="0" distL="0" distR="0" wp14:anchorId="36012109" wp14:editId="645D1CB3">
+            <wp:extent cx="5143500" cy="4450361"/>
+            <wp:effectExtent l="0" t="0" r="0" b="7620"/>
+            <wp:docPr id="4" name="Imagen 4"/>
+            <wp:cNvGraphicFramePr>
+              <a:graphicFrameLocks xmlns:a="http://schemas.openxmlformats.org/drawingml/2006/main" noChangeAspect="1"/>
+            </wp:cNvGraphicFramePr>
+            <a:graphic xmlns:a="http://schemas.openxmlformats.org/drawingml/2006/main">
+              <a:graphicData uri="http://schemas.openxmlformats.org/drawingml/2006/picture">
+                <pic:pic xmlns:pic="http://schemas.openxmlformats.org/drawingml/2006/picture">
+                  <pic:nvPicPr>
+                    <pic:cNvPr id="4" name="dibujo_derecho.jpg"/>
+                    <pic:cNvPicPr/>
+                  </pic:nvPicPr>
+                  <pic:blipFill>
+                    <a:blip r:embed="rId9">
+                      <a:extLst>
+                        <a:ext uri="{28A0092B-C50C-407E-A947-70E740481C1C}">
+                          <a14:useLocalDpi xmlns:a14="http://schemas.microsoft.com/office/drawing/2010/main" val="0"/>
+                        </a:ext>
+                      </a:extLst>
+                    </a:blip>
+                    <a:stretch>
+                      <a:fillRect/>
+                    </a:stretch>
+                  </pic:blipFill>
+                  <pic:spPr>
+                    <a:xfrm>
+                      <a:off x="0" y="0"/>
+                      <a:ext cx="5147774" cy="4454059"/>
+                    </a:xfrm>
+                    <a:prstGeom prst="rect">
+                      <a:avLst/>
+                    </a:prstGeom>
+                  </pic:spPr>
+                </pic:pic>
+              </a:graphicData>
+            </a:graphic>
+          </wp:inline>
+        </w:drawing>
+      </w:r>
+      <w:bookmarkEnd w:id="9"/>
+      <w:bookmarkEnd w:id="10"/>
+    </w:p>
+    <w:p>
+      <w:pPr>
+        <w:pStyle w:val="Ttulo3"/>
+      </w:pPr>
+      <w:bookmarkStart w:id="11" w:name="_Toc451350370"/>
+      <w:r>
+        <w:t>Explicación de los estados</w:t>
+      </w:r>
+      <w:bookmarkEnd w:id="11"/>
+    </w:p>
+    <w:p/>
+    <w:p>
+      <w:pPr>
+        <w:pStyle w:val="Ttulo4"/>
+      </w:pPr>
+      <w:r>
+        <w:t>Inicio</w:t>
+      </w:r>
+    </w:p>
+    <w:p>
+      <w:pPr>
+        <w:rPr>
+          <w:sz w:val="24"/>
+          <w:szCs w:val="24"/>
+        </w:rPr>
+      </w:pPr>
+      <w:r>
+        <w:rPr>
+          <w:sz w:val="24"/>
+          <w:szCs w:val="24"/>
+        </w:rPr>
+        <w:t>Estado de inicio de la transferencia, se leen las señales de entrada y se salta al estado que corresponda:</w:t>
+      </w:r>
+    </w:p>
+    <w:p>
+      <w:pPr>
+        <w:pStyle w:val="Prrafodelista"/>
+        <w:numPr>
+          <w:ilvl w:val="0"/>
+          <w:numId w:val="6"/>
+        </w:numPr>
+        <w:rPr>
+          <w:sz w:val="24"/>
+          <w:szCs w:val="24"/>
+        </w:rPr>
+      </w:pPr>
+      <w:r>
+        <w:rPr>
+          <w:sz w:val="24"/>
+          <w:szCs w:val="24"/>
+        </w:rPr>
+        <w:t xml:space="preserve">Si nos dicen </w:t>
+      </w:r>
+      <w:r>
+        <w:rPr>
+          <w:sz w:val="24"/>
+          <w:szCs w:val="24"/>
+        </w:rPr>
+        <w:t xml:space="preserve">que se haga con robo de ciclo, </w:t>
+      </w:r>
+      <w:r>
+        <w:rPr>
+          <w:sz w:val="24"/>
+          <w:szCs w:val="24"/>
+        </w:rPr>
+        <w:t xml:space="preserve">que se va a leer de IO y a escribir en MD se salta a </w:t>
+      </w:r>
+      <w:proofErr w:type="spellStart"/>
+      <w:r>
+        <w:rPr>
+          <w:sz w:val="24"/>
+          <w:szCs w:val="24"/>
+        </w:rPr>
+        <w:t>robo_sincro_leerIO</w:t>
+      </w:r>
+      <w:proofErr w:type="spellEnd"/>
+      <w:r>
+        <w:rPr>
+          <w:sz w:val="24"/>
+          <w:szCs w:val="24"/>
+        </w:rPr>
+        <w:t xml:space="preserve"> solicitando leer del IO y reseteando el contador de la anterior transferencia</w:t>
+      </w:r>
+      <w:r>
+        <w:rPr>
+          <w:sz w:val="24"/>
+          <w:szCs w:val="24"/>
+        </w:rPr>
+        <w:t>.</w:t>
+      </w:r>
+    </w:p>
+    <w:p>
+      <w:pPr>
+        <w:pStyle w:val="Prrafodelista"/>
+        <w:numPr>
+          <w:ilvl w:val="0"/>
+          <w:numId w:val="6"/>
+        </w:numPr>
+        <w:rPr>
+          <w:sz w:val="24"/>
+          <w:szCs w:val="24"/>
+        </w:rPr>
+      </w:pPr>
+      <w:r>
+        <w:rPr>
+          <w:sz w:val="24"/>
+          <w:szCs w:val="24"/>
+        </w:rPr>
+        <w:t>Si nos dicen que se haga en modo r</w:t>
+      </w:r>
+      <w:r>
+        <w:rPr>
+          <w:sz w:val="24"/>
+          <w:szCs w:val="24"/>
+        </w:rPr>
+        <w:t xml:space="preserve">áfaga, </w:t>
+      </w:r>
+      <w:r>
+        <w:rPr>
+          <w:sz w:val="24"/>
+          <w:szCs w:val="24"/>
+        </w:rPr>
+        <w:t xml:space="preserve">que se va a leer de IO y a escribir en MD se salta al estado </w:t>
+      </w:r>
+      <w:proofErr w:type="spellStart"/>
+      <w:r>
+        <w:rPr>
+          <w:sz w:val="24"/>
+          <w:szCs w:val="24"/>
+        </w:rPr>
+        <w:t>sicro_leerIO</w:t>
+      </w:r>
+      <w:proofErr w:type="spellEnd"/>
+      <w:r>
+        <w:rPr>
+          <w:sz w:val="24"/>
+          <w:szCs w:val="24"/>
+        </w:rPr>
+        <w:t xml:space="preserve"> activando la señal de ráfaga, la señal de </w:t>
+      </w:r>
+      <w:proofErr w:type="spellStart"/>
+      <w:r>
+        <w:rPr>
+          <w:sz w:val="24"/>
+          <w:szCs w:val="24"/>
+        </w:rPr>
+        <w:t>wait</w:t>
+      </w:r>
+      <w:proofErr w:type="spellEnd"/>
+      <w:r>
+        <w:rPr>
+          <w:sz w:val="24"/>
+          <w:szCs w:val="24"/>
+        </w:rPr>
+        <w:t xml:space="preserve"> para que el contador de la MD no empiece a incrementar direcciones a lo loco y reseteando el contador de la transferencia anterior.</w:t>
+      </w:r>
+    </w:p>
+    <w:p>
+      <w:pPr>
+        <w:pStyle w:val="Prrafodelista"/>
+        <w:numPr>
+          <w:ilvl w:val="0"/>
+          <w:numId w:val="6"/>
+        </w:numPr>
+        <w:rPr>
+          <w:sz w:val="24"/>
+          <w:szCs w:val="24"/>
+        </w:rPr>
+      </w:pPr>
+      <w:r>
+        <w:rPr>
+          <w:sz w:val="24"/>
+          <w:szCs w:val="24"/>
+        </w:rPr>
+        <w:t>Si nos dicen que se haga en modo r</w:t>
+      </w:r>
+      <w:r>
+        <w:rPr>
+          <w:sz w:val="24"/>
+          <w:szCs w:val="24"/>
+        </w:rPr>
+        <w:t xml:space="preserve">áfaga, </w:t>
+      </w:r>
+      <w:r>
+        <w:rPr>
+          <w:sz w:val="24"/>
+          <w:szCs w:val="24"/>
+        </w:rPr>
+        <w:t xml:space="preserve">que se va a leer de MD y a escribir en IO se salta al estado </w:t>
+      </w:r>
+      <w:proofErr w:type="spellStart"/>
+      <w:r>
+        <w:rPr>
+          <w:sz w:val="24"/>
+          <w:szCs w:val="24"/>
+        </w:rPr>
+        <w:t>sinc</w:t>
+      </w:r>
+      <w:r>
+        <w:rPr>
+          <w:sz w:val="24"/>
+          <w:szCs w:val="24"/>
+        </w:rPr>
+        <w:t>ro_esc</w:t>
+      </w:r>
+      <w:r>
+        <w:rPr>
+          <w:sz w:val="24"/>
+          <w:szCs w:val="24"/>
+        </w:rPr>
+        <w:t>ribirIO</w:t>
+      </w:r>
+      <w:proofErr w:type="spellEnd"/>
+      <w:r>
+        <w:rPr>
+          <w:sz w:val="24"/>
+          <w:szCs w:val="24"/>
+        </w:rPr>
+        <w:t>, se lee el dato de MD, se guarda en el registro y se resetea el contador de la transferencia anterior.</w:t>
+      </w:r>
+    </w:p>
+    <w:p>
+      <w:pPr>
+        <w:pStyle w:val="Prrafodelista"/>
+        <w:numPr>
+          <w:ilvl w:val="0"/>
+          <w:numId w:val="6"/>
+        </w:numPr>
+        <w:rPr>
+          <w:sz w:val="24"/>
+          <w:szCs w:val="24"/>
+        </w:rPr>
+      </w:pPr>
+      <w:r>
+        <w:rPr>
+          <w:sz w:val="24"/>
+          <w:szCs w:val="24"/>
+        </w:rPr>
+        <w:t xml:space="preserve">Si nos dicen </w:t>
+      </w:r>
+      <w:r>
+        <w:rPr>
+          <w:sz w:val="24"/>
+          <w:szCs w:val="24"/>
+        </w:rPr>
+        <w:t xml:space="preserve">que se haga con robo de ciclo, </w:t>
+      </w:r>
+      <w:r>
+        <w:rPr>
+          <w:sz w:val="24"/>
+          <w:szCs w:val="24"/>
+        </w:rPr>
+        <w:t xml:space="preserve">que se va a leer de MD y a escribir en IO se salta al estado </w:t>
+      </w:r>
+      <w:proofErr w:type="spellStart"/>
+      <w:r>
+        <w:rPr>
+          <w:sz w:val="24"/>
+          <w:szCs w:val="24"/>
+        </w:rPr>
+        <w:t>robo_sincro_escribirIO</w:t>
+      </w:r>
+      <w:proofErr w:type="spellEnd"/>
+      <w:r>
+        <w:rPr>
+          <w:sz w:val="24"/>
+          <w:szCs w:val="24"/>
+        </w:rPr>
+        <w:t xml:space="preserve">, </w:t>
+      </w:r>
+      <w:r>
+        <w:rPr>
+          <w:sz w:val="24"/>
+          <w:szCs w:val="24"/>
+        </w:rPr>
+        <w:t xml:space="preserve">reseteando el contador de la transferencia anterior, </w:t>
+      </w:r>
+      <w:r>
+        <w:rPr>
+          <w:sz w:val="24"/>
+          <w:szCs w:val="24"/>
+        </w:rPr>
+        <w:t xml:space="preserve">leyendo el dato de MD y cargándolo en el registro de </w:t>
+      </w:r>
+      <w:r>
+        <w:rPr>
+          <w:sz w:val="24"/>
+          <w:szCs w:val="24"/>
+        </w:rPr>
+        <w:lastRenderedPageBreak/>
+        <w:t>datos, siempre y cuando el bus no lo esté utilizando el MIPS, sino habrá que esperar.</w:t>
+      </w:r>
+    </w:p>
+    <w:p>
+      <w:pPr>
+        <w:pStyle w:val="Ttulo4"/>
+      </w:pPr>
+    </w:p>
+    <w:p>
+      <w:pPr>
+        <w:pStyle w:val="Ttulo4"/>
+      </w:pPr>
+      <w:proofErr w:type="spellStart"/>
+      <w:r>
+        <w:t>Robo_sincro_leerIO</w:t>
+      </w:r>
+      <w:proofErr w:type="spellEnd"/>
+    </w:p>
+    <w:p>
+      <w:pPr>
+        <w:rPr>
+          <w:sz w:val="24"/>
+          <w:szCs w:val="24"/>
+        </w:rPr>
+      </w:pPr>
+      <w:r>
+        <w:rPr>
+          <w:sz w:val="24"/>
+          <w:szCs w:val="24"/>
+        </w:rPr>
+        <w:t>Vamos a leer de IO y a escribir en MD en modo robo de ciclo</w:t>
+      </w:r>
+      <w:r>
+        <w:rPr>
+          <w:sz w:val="24"/>
+          <w:szCs w:val="24"/>
+        </w:rPr>
+        <w:t>, por tanto, hay que hacer petición al IO para que nos dé el dato para guardarlo en el registro.</w:t>
+      </w:r>
+    </w:p>
+    <w:p>
+      <w:pPr>
+        <w:pStyle w:val="Prrafodelista"/>
+        <w:numPr>
+          <w:ilvl w:val="0"/>
+          <w:numId w:val="7"/>
+        </w:numPr>
+        <w:rPr>
+          <w:sz w:val="24"/>
+          <w:szCs w:val="24"/>
+        </w:rPr>
+      </w:pPr>
+      <w:r>
+        <w:rPr>
+          <w:sz w:val="24"/>
+          <w:szCs w:val="24"/>
+        </w:rPr>
+        <w:t>Si IO no nos responde se sigue solicitando leer de él.</w:t>
+      </w:r>
+    </w:p>
+    <w:p>
+      <w:pPr>
+        <w:pStyle w:val="Prrafodelista"/>
+        <w:numPr>
+          <w:ilvl w:val="0"/>
+          <w:numId w:val="7"/>
+        </w:numPr>
+        <w:rPr>
+          <w:sz w:val="24"/>
+          <w:szCs w:val="24"/>
+        </w:rPr>
+      </w:pPr>
+      <w:r>
+        <w:rPr>
+          <w:sz w:val="24"/>
+          <w:szCs w:val="24"/>
+        </w:rPr>
+        <w:t xml:space="preserve">Si responde entonces cargamos el dato en el registro de datos y pasamos al estado </w:t>
+      </w:r>
+      <w:proofErr w:type="spellStart"/>
+      <w:r>
+        <w:rPr>
+          <w:sz w:val="24"/>
+          <w:szCs w:val="24"/>
+        </w:rPr>
+        <w:t>robo_leerIO</w:t>
+      </w:r>
+      <w:proofErr w:type="spellEnd"/>
+      <w:r>
+        <w:rPr>
+          <w:sz w:val="24"/>
+          <w:szCs w:val="24"/>
+        </w:rPr>
+        <w:t>.</w:t>
+      </w:r>
+    </w:p>
+    <w:p>
+      <w:pPr>
+        <w:rPr>
+          <w:sz w:val="24"/>
+          <w:szCs w:val="24"/>
+        </w:rPr>
+      </w:pPr>
+      <w:r>
+        <w:rPr>
+          <w:sz w:val="24"/>
+          <w:szCs w:val="24"/>
+        </w:rPr>
+        <w:t>En este estado si nos dicen que la transferencia ha terminado, saltamos al estado de inicio a esperar una nueva orden.</w:t>
+      </w:r>
+    </w:p>
+    <w:p>
+      <w:pPr>
+        <w:pStyle w:val="Ttulo4"/>
+      </w:pPr>
+      <w:proofErr w:type="spellStart"/>
+      <w:r>
+        <w:t>Robo_leerIO</w:t>
+      </w:r>
+      <w:proofErr w:type="spellEnd"/>
+    </w:p>
+    <w:p>
+      <w:pPr>
+        <w:rPr>
+          <w:sz w:val="24"/>
+          <w:szCs w:val="24"/>
+        </w:rPr>
+      </w:pPr>
+      <w:r>
+        <w:rPr>
+          <w:sz w:val="24"/>
+          <w:szCs w:val="24"/>
+        </w:rPr>
+        <w:t>En este estado ya se ha</w:t>
+      </w:r>
+      <w:r>
+        <w:rPr>
+          <w:sz w:val="24"/>
+          <w:szCs w:val="24"/>
+        </w:rPr>
+        <w:t xml:space="preserve"> cargado el dato en el registro, por tanto, se tienen que bajar las señales de petición de lectura al IO y esperar a que este nos responda bajando su señal de sincronización. Cuando responda, escribimos el dato en MD, incrementamos el contador de la transferencia y saltamos al estado </w:t>
+      </w:r>
+      <w:proofErr w:type="spellStart"/>
+      <w:r>
+        <w:rPr>
+          <w:sz w:val="24"/>
+          <w:szCs w:val="24"/>
+        </w:rPr>
+        <w:t>robo_sincro_leerIO</w:t>
+      </w:r>
+      <w:proofErr w:type="spellEnd"/>
+      <w:r>
+        <w:rPr>
+          <w:sz w:val="24"/>
+          <w:szCs w:val="24"/>
+        </w:rPr>
+        <w:t>.</w:t>
+      </w:r>
+    </w:p>
+    <w:p>
+      <w:pPr>
+        <w:pStyle w:val="Ttulo4"/>
+      </w:pPr>
+      <w:proofErr w:type="spellStart"/>
+      <w:r>
+        <w:t>Sincro_leerIO</w:t>
+      </w:r>
+      <w:proofErr w:type="spellEnd"/>
+    </w:p>
+    <w:p>
+      <w:pPr>
+        <w:rPr>
+          <w:sz w:val="24"/>
+          <w:szCs w:val="24"/>
+        </w:rPr>
+      </w:pPr>
+      <w:r>
+        <w:rPr>
+          <w:sz w:val="24"/>
+          <w:szCs w:val="24"/>
+        </w:rPr>
+        <w:t xml:space="preserve">En este estado, seguimos solicitando leer del IO con la señal de ráfaga activada, la señal de </w:t>
+      </w:r>
+      <w:proofErr w:type="spellStart"/>
+      <w:r>
+        <w:rPr>
+          <w:sz w:val="24"/>
+          <w:szCs w:val="24"/>
+        </w:rPr>
+        <w:t>wait</w:t>
+      </w:r>
+      <w:proofErr w:type="spellEnd"/>
+      <w:r>
+        <w:rPr>
+          <w:sz w:val="24"/>
+          <w:szCs w:val="24"/>
+        </w:rPr>
+        <w:t xml:space="preserve"> y las correspondientes señale</w:t>
+      </w:r>
+      <w:r>
+        <w:rPr>
+          <w:sz w:val="24"/>
+          <w:szCs w:val="24"/>
+        </w:rPr>
+        <w:t>s</w:t>
+      </w:r>
+      <w:r>
+        <w:rPr>
+          <w:sz w:val="24"/>
+          <w:szCs w:val="24"/>
+        </w:rPr>
+        <w:t xml:space="preserve"> de solicitud de lectura. Cuando IO nos responda dándonos el dato, cargamos el dato en el registro, y saltamos al estado </w:t>
+      </w:r>
+      <w:proofErr w:type="spellStart"/>
+      <w:r>
+        <w:rPr>
+          <w:sz w:val="24"/>
+          <w:szCs w:val="24"/>
+        </w:rPr>
+        <w:t>leerIO</w:t>
+      </w:r>
+      <w:proofErr w:type="spellEnd"/>
+      <w:r>
+        <w:rPr>
+          <w:sz w:val="24"/>
+          <w:szCs w:val="24"/>
+        </w:rPr>
+        <w:t>.</w:t>
+      </w:r>
+    </w:p>
+    <w:p>
+      <w:pPr>
+        <w:rPr>
+          <w:sz w:val="24"/>
+          <w:szCs w:val="24"/>
+        </w:rPr>
+      </w:pPr>
+      <w:r>
+        <w:rPr>
+          <w:sz w:val="24"/>
+          <w:szCs w:val="24"/>
+        </w:rPr>
+        <w:t>Si nos dicen que la transferencia ha terminado, saltamos al estado inicio esperando a una nueva orden.</w:t>
+      </w:r>
+    </w:p>
+    <w:p>
+      <w:pPr>
+        <w:pStyle w:val="Ttulo4"/>
+      </w:pPr>
+      <w:proofErr w:type="spellStart"/>
+      <w:r>
+        <w:t>LeerIO</w:t>
+      </w:r>
+      <w:proofErr w:type="spellEnd"/>
+    </w:p>
+    <w:p>
+      <w:pPr>
+        <w:rPr>
+          <w:sz w:val="24"/>
+          <w:szCs w:val="24"/>
+        </w:rPr>
+      </w:pPr>
+      <w:r>
+        <w:rPr>
+          <w:sz w:val="24"/>
+          <w:szCs w:val="24"/>
+        </w:rPr>
+        <w:t>En este estado bajamos las señales de petición al IO</w:t>
+      </w:r>
+      <w:r>
+        <w:rPr>
+          <w:sz w:val="24"/>
+          <w:szCs w:val="24"/>
+        </w:rPr>
+        <w:t xml:space="preserve"> manteniendo la ráfaga y </w:t>
+      </w:r>
+      <w:proofErr w:type="spellStart"/>
+      <w:r>
+        <w:rPr>
+          <w:sz w:val="24"/>
+          <w:szCs w:val="24"/>
+        </w:rPr>
+        <w:t>wait</w:t>
+      </w:r>
+      <w:proofErr w:type="spellEnd"/>
+      <w:r>
+        <w:rPr>
+          <w:sz w:val="24"/>
+          <w:szCs w:val="24"/>
+        </w:rPr>
+        <w:t>.</w:t>
+      </w:r>
+      <w:r>
+        <w:rPr>
+          <w:sz w:val="24"/>
+          <w:szCs w:val="24"/>
+        </w:rPr>
+        <w:t xml:space="preserve"> </w:t>
+      </w:r>
+      <w:r>
+        <w:rPr>
+          <w:sz w:val="24"/>
+          <w:szCs w:val="24"/>
+        </w:rPr>
+        <w:t>Esperamos a que IO baje su señal de sincronización, cuando la baje</w:t>
+      </w:r>
+      <w:r>
+        <w:rPr>
+          <w:sz w:val="24"/>
+          <w:szCs w:val="24"/>
+        </w:rPr>
+        <w:t xml:space="preserve">, escribimos el dato en MD, incrementamos el contador de la transferencia y saltamos al estado </w:t>
+      </w:r>
+      <w:proofErr w:type="spellStart"/>
+      <w:r>
+        <w:rPr>
+          <w:sz w:val="24"/>
+          <w:szCs w:val="24"/>
+        </w:rPr>
+        <w:t>sincro_leerIO</w:t>
+      </w:r>
+      <w:proofErr w:type="spellEnd"/>
+      <w:r>
+        <w:rPr>
+          <w:sz w:val="24"/>
+          <w:szCs w:val="24"/>
+        </w:rPr>
+        <w:t>.</w:t>
+      </w:r>
+    </w:p>
+    <w:p>
+      <w:pPr>
+        <w:pStyle w:val="Ttulo4"/>
+      </w:pPr>
+      <w:proofErr w:type="spellStart"/>
+      <w:r>
+        <w:t>Sincro_escribirIO</w:t>
+      </w:r>
+      <w:proofErr w:type="spellEnd"/>
+    </w:p>
+    <w:p>
+      <w:pPr>
+        <w:rPr>
+          <w:sz w:val="24"/>
+          <w:szCs w:val="24"/>
+        </w:rPr>
+      </w:pPr>
+      <w:r>
+        <w:rPr>
+          <w:sz w:val="24"/>
+          <w:szCs w:val="24"/>
+        </w:rPr>
+        <w:t>En este estado seguimos solicitando escribir en el IO y esperando a que nos responda para saber que ya ha escrito el dato</w:t>
+      </w:r>
+      <w:r>
+        <w:rPr>
+          <w:sz w:val="24"/>
+          <w:szCs w:val="24"/>
+        </w:rPr>
+        <w:t xml:space="preserve">, manteniendo la ráfaga y </w:t>
+      </w:r>
+      <w:proofErr w:type="spellStart"/>
+      <w:r>
+        <w:rPr>
+          <w:sz w:val="24"/>
+          <w:szCs w:val="24"/>
+        </w:rPr>
+        <w:t>wait</w:t>
+      </w:r>
+      <w:proofErr w:type="spellEnd"/>
+      <w:r>
+        <w:rPr>
+          <w:sz w:val="24"/>
+          <w:szCs w:val="24"/>
+        </w:rPr>
+        <w:t>.</w:t>
+      </w:r>
+      <w:r>
+        <w:rPr>
+          <w:sz w:val="24"/>
+          <w:szCs w:val="24"/>
+        </w:rPr>
+        <w:t xml:space="preserve"> Una vez </w:t>
+      </w:r>
+      <w:r>
+        <w:rPr>
+          <w:sz w:val="24"/>
+          <w:szCs w:val="24"/>
+        </w:rPr>
+        <w:t xml:space="preserve">nos responde, saltamos el estado </w:t>
+      </w:r>
+      <w:proofErr w:type="spellStart"/>
+      <w:r>
+        <w:rPr>
+          <w:sz w:val="24"/>
+          <w:szCs w:val="24"/>
+        </w:rPr>
+        <w:t>escribirIO</w:t>
+      </w:r>
+      <w:proofErr w:type="spellEnd"/>
+      <w:r>
+        <w:rPr>
+          <w:sz w:val="24"/>
+          <w:szCs w:val="24"/>
+        </w:rPr>
+        <w:t>.</w:t>
+      </w:r>
+    </w:p>
+    <w:p>
+      <w:pPr>
+        <w:pStyle w:val="Ttulo4"/>
+      </w:pPr>
+    </w:p>
+    <w:p>
+      <w:pPr>
+        <w:pStyle w:val="Ttulo4"/>
+      </w:pPr>
+      <w:proofErr w:type="spellStart"/>
+      <w:r>
+        <w:t>E</w:t>
+      </w:r>
+      <w:r>
+        <w:t>scribirIO</w:t>
+      </w:r>
+      <w:proofErr w:type="spellEnd"/>
+    </w:p>
+    <w:p>
+      <w:pPr>
+        <w:rPr>
+          <w:sz w:val="24"/>
+          <w:szCs w:val="24"/>
+        </w:rPr>
+      </w:pPr>
+      <w:r>
+        <w:rPr>
+          <w:sz w:val="24"/>
+          <w:szCs w:val="24"/>
+        </w:rPr>
+        <w:t>Es este estado bajamos las señales de petición de escritura del IO</w:t>
+      </w:r>
+      <w:r>
+        <w:rPr>
+          <w:sz w:val="24"/>
+          <w:szCs w:val="24"/>
+        </w:rPr>
+        <w:t xml:space="preserve"> y esperamos a que este baje la suya, manteniendo la ráfaga y </w:t>
+      </w:r>
+      <w:proofErr w:type="spellStart"/>
+      <w:r>
+        <w:rPr>
+          <w:sz w:val="24"/>
+          <w:szCs w:val="24"/>
+        </w:rPr>
+        <w:t>wait</w:t>
+      </w:r>
+      <w:proofErr w:type="spellEnd"/>
+      <w:r>
+        <w:rPr>
+          <w:sz w:val="24"/>
+          <w:szCs w:val="24"/>
+        </w:rPr>
+        <w:t xml:space="preserve">. Cuando IO baje su señal </w:t>
+      </w:r>
+      <w:r>
+        <w:rPr>
+          <w:sz w:val="24"/>
+          <w:szCs w:val="24"/>
+        </w:rPr>
+        <w:lastRenderedPageBreak/>
+        <w:t xml:space="preserve">incrementamos el contador de transferencia, leemos un nuevo dato de MD y lo cargamos en el registro de datos por si hay </w:t>
+      </w:r>
+      <w:proofErr w:type="spellStart"/>
+      <w:r>
+        <w:rPr>
+          <w:sz w:val="24"/>
+          <w:szCs w:val="24"/>
+        </w:rPr>
+        <w:t>mas</w:t>
+      </w:r>
+      <w:proofErr w:type="spellEnd"/>
+      <w:r>
+        <w:rPr>
+          <w:sz w:val="24"/>
+          <w:szCs w:val="24"/>
+        </w:rPr>
+        <w:t xml:space="preserve"> palabras que transferir, si no hay </w:t>
+      </w:r>
+      <w:proofErr w:type="spellStart"/>
+      <w:r>
+        <w:rPr>
+          <w:sz w:val="24"/>
+          <w:szCs w:val="24"/>
+        </w:rPr>
+        <w:t>mas</w:t>
+      </w:r>
+      <w:proofErr w:type="spellEnd"/>
+      <w:r>
+        <w:rPr>
+          <w:sz w:val="24"/>
+          <w:szCs w:val="24"/>
+        </w:rPr>
+        <w:t>,</w:t>
+      </w:r>
+      <w:r>
+        <w:rPr>
+          <w:sz w:val="24"/>
+          <w:szCs w:val="24"/>
+        </w:rPr>
+        <w:t xml:space="preserve"> se quedará basura </w:t>
+      </w:r>
+      <w:proofErr w:type="gramStart"/>
+      <w:r>
+        <w:rPr>
+          <w:sz w:val="24"/>
+          <w:szCs w:val="24"/>
+        </w:rPr>
+        <w:t>almacenada</w:t>
+      </w:r>
+      <w:proofErr w:type="gramEnd"/>
+      <w:r>
+        <w:rPr>
+          <w:sz w:val="24"/>
+          <w:szCs w:val="24"/>
+        </w:rPr>
+        <w:t xml:space="preserve"> pero se eliminará cuando se </w:t>
+      </w:r>
+      <w:r>
+        <w:rPr>
+          <w:sz w:val="24"/>
+          <w:szCs w:val="24"/>
+        </w:rPr>
+        <w:t>sobrescriba</w:t>
+      </w:r>
+      <w:r>
+        <w:rPr>
+          <w:sz w:val="24"/>
+          <w:szCs w:val="24"/>
+        </w:rPr>
+        <w:t xml:space="preserve"> un dato de otra transferencia. Por </w:t>
+      </w:r>
+      <w:proofErr w:type="gramStart"/>
+      <w:r>
+        <w:rPr>
+          <w:sz w:val="24"/>
+          <w:szCs w:val="24"/>
+        </w:rPr>
+        <w:t>último</w:t>
+      </w:r>
+      <w:proofErr w:type="gramEnd"/>
+      <w:r>
+        <w:rPr>
+          <w:sz w:val="24"/>
+          <w:szCs w:val="24"/>
+        </w:rPr>
+        <w:t xml:space="preserve"> saltamos a </w:t>
+      </w:r>
+      <w:proofErr w:type="spellStart"/>
+      <w:r>
+        <w:rPr>
+          <w:sz w:val="24"/>
+          <w:szCs w:val="24"/>
+        </w:rPr>
+        <w:t>sincro_escribirIO</w:t>
+      </w:r>
+      <w:proofErr w:type="spellEnd"/>
+      <w:r>
+        <w:rPr>
+          <w:sz w:val="24"/>
+          <w:szCs w:val="24"/>
+        </w:rPr>
+        <w:t>.</w:t>
+      </w:r>
+    </w:p>
+    <w:p/>
+    <w:p>
+      <w:pPr>
+        <w:pStyle w:val="Ttulo4"/>
+      </w:pPr>
+      <w:proofErr w:type="spellStart"/>
+      <w:r>
+        <w:t>Robo_sincro_escribirIO</w:t>
+      </w:r>
+      <w:proofErr w:type="spellEnd"/>
+    </w:p>
+    <w:p>
+      <w:pPr>
+        <w:rPr>
+          <w:sz w:val="24"/>
+          <w:szCs w:val="24"/>
+        </w:rPr>
+      </w:pPr>
+      <w:r>
+        <w:rPr>
+          <w:sz w:val="24"/>
+          <w:szCs w:val="24"/>
+        </w:rPr>
+        <w:t xml:space="preserve">En este estado solicitamos escribir en IO y esperamos a que este nos responda. Cuando nos responda incrementamos el contador de transferencia y pasamos al estado </w:t>
+      </w:r>
+      <w:proofErr w:type="spellStart"/>
+      <w:r>
+        <w:rPr>
+          <w:sz w:val="24"/>
+          <w:szCs w:val="24"/>
+        </w:rPr>
+        <w:t>robo_escribirIO</w:t>
+      </w:r>
+      <w:proofErr w:type="spellEnd"/>
+      <w:r>
+        <w:rPr>
+          <w:sz w:val="24"/>
+          <w:szCs w:val="24"/>
+        </w:rPr>
+        <w:t>. Si nos dicen que se ha terminado la transferencia saltamos al estado de inicio esperando una nueva orden.</w:t>
+      </w:r>
+    </w:p>
+    <w:p>
+      <w:pPr>
+        <w:pStyle w:val="Ttulo4"/>
+      </w:pPr>
+      <w:proofErr w:type="spellStart"/>
+      <w:r>
+        <w:t>Robo_escribirIO</w:t>
+      </w:r>
+      <w:proofErr w:type="spellEnd"/>
+    </w:p>
+    <w:p>
+      <w:pPr>
+        <w:rPr>
+          <w:sz w:val="24"/>
+          <w:szCs w:val="24"/>
+        </w:rPr>
+      </w:pPr>
+      <w:r>
+        <w:rPr>
+          <w:sz w:val="24"/>
+          <w:szCs w:val="24"/>
+        </w:rPr>
+        <w:t xml:space="preserve">En este estado bajamos las señales de petición de escritura en IO y esperamos a que este baje la suya. Cuando la baje y el bus no lo esté usando el MIPS, leemos el siguiente dato de MD y lo cargamos en el registro por si hay otra palabra que transferir. En caso de que se haya terminado la transferencia, </w:t>
+      </w:r>
+      <w:r>
+        <w:rPr>
+          <w:sz w:val="24"/>
+          <w:szCs w:val="24"/>
+        </w:rPr>
+        <w:t xml:space="preserve">quedará basura </w:t>
+      </w:r>
+      <w:proofErr w:type="gramStart"/>
+      <w:r>
+        <w:rPr>
+          <w:sz w:val="24"/>
+          <w:szCs w:val="24"/>
+        </w:rPr>
+        <w:t>almacenada</w:t>
+      </w:r>
+      <w:proofErr w:type="gramEnd"/>
+      <w:r>
+        <w:rPr>
+          <w:sz w:val="24"/>
+          <w:szCs w:val="24"/>
+        </w:rPr>
+        <w:t xml:space="preserve"> pero se borrará al sobrescribir el dato de una nueva transferencia en el futuro.</w:t>
+      </w:r>
+    </w:p>
+    <w:p>
+      <w:pPr>
+        <w:pStyle w:val="Ttulo3"/>
+      </w:pPr>
+    </w:p>
+    <w:p>
+      <w:pPr>
+        <w:pStyle w:val="Ttulo2"/>
+      </w:pPr>
+      <w:bookmarkStart w:id="12" w:name="_Toc451350371"/>
+      <w:r>
+        <w:t>Pruebas realizadas</w:t>
+      </w:r>
+      <w:bookmarkEnd w:id="12"/>
+    </w:p>
+    <w:p/>
+    <w:p>
+      <w:pPr>
+        <w:rPr>
+          <w:sz w:val="24"/>
+          <w:szCs w:val="24"/>
+        </w:rPr>
+      </w:pPr>
+      <w:r>
+        <w:rPr>
+          <w:sz w:val="24"/>
+          <w:szCs w:val="24"/>
+        </w:rPr>
+        <w:t xml:space="preserve">Para probar las transferencias en modo ráfaga se ha usado el siguiente banco de pruebas. </w:t>
+      </w:r>
+      <w:r>
+        <w:rPr>
+          <w:sz w:val="24"/>
+          <w:szCs w:val="24"/>
+        </w:rPr>
+        <w:t>B</w:t>
+      </w:r>
+      <w:r>
+        <w:rPr>
+          <w:sz w:val="24"/>
+          <w:szCs w:val="24"/>
+        </w:rPr>
+        <w:t xml:space="preserve">ásicamente </w:t>
+      </w:r>
+      <w:r>
+        <w:rPr>
+          <w:sz w:val="24"/>
+          <w:szCs w:val="24"/>
+        </w:rPr>
+        <w:t>es una modificación del banco de pruebas que se utilizó en el proyecto anterior</w:t>
+      </w:r>
+      <w:r>
+        <w:rPr>
+          <w:sz w:val="24"/>
+          <w:szCs w:val="24"/>
+        </w:rPr>
+        <w:t>.</w:t>
+      </w:r>
+      <w:r>
+        <w:rPr>
+          <w:sz w:val="24"/>
+          <w:szCs w:val="24"/>
+        </w:rPr>
+        <w:t xml:space="preserve"> </w:t>
+      </w:r>
+      <w:r>
+        <w:rPr>
+          <w:sz w:val="24"/>
+          <w:szCs w:val="24"/>
+        </w:rPr>
+        <w:t>L</w:t>
+      </w:r>
+      <w:r>
+        <w:rPr>
+          <w:sz w:val="24"/>
+          <w:szCs w:val="24"/>
+        </w:rPr>
+        <w:t xml:space="preserve">o que hace el programa es mover una tabla de una zona de memoria a otra </w:t>
+      </w:r>
+      <w:r>
+        <w:rPr>
+          <w:sz w:val="24"/>
+          <w:szCs w:val="24"/>
+        </w:rPr>
+        <w:t>metiendo una transferencia de MD a IO antes</w:t>
+      </w:r>
+      <w:r>
+        <w:rPr>
+          <w:sz w:val="24"/>
+          <w:szCs w:val="24"/>
+        </w:rPr>
+        <w:t xml:space="preserve"> de entrar al bucle</w:t>
+      </w:r>
+      <w:r>
+        <w:rPr>
+          <w:sz w:val="24"/>
+          <w:szCs w:val="24"/>
+        </w:rPr>
+        <w:t xml:space="preserve"> </w:t>
+      </w:r>
+      <w:r>
+        <w:rPr>
+          <w:sz w:val="24"/>
+          <w:szCs w:val="24"/>
+        </w:rPr>
+        <w:t>y</w:t>
+      </w:r>
+      <w:r>
+        <w:rPr>
+          <w:sz w:val="24"/>
+          <w:szCs w:val="24"/>
+        </w:rPr>
+        <w:t xml:space="preserve"> dentro del bucle</w:t>
+      </w:r>
+      <w:r>
+        <w:rPr>
+          <w:sz w:val="24"/>
+          <w:szCs w:val="24"/>
+        </w:rPr>
+        <w:t>, una transferencia de IO a MD que va desplazándose una dirección</w:t>
+      </w:r>
+      <w:r>
+        <w:rPr>
+          <w:sz w:val="24"/>
+          <w:szCs w:val="24"/>
+        </w:rPr>
+        <w:t xml:space="preserve"> de MD</w:t>
+      </w:r>
+      <w:r>
+        <w:rPr>
+          <w:sz w:val="24"/>
+          <w:szCs w:val="24"/>
+        </w:rPr>
+        <w:t xml:space="preserve"> por iteración para darle más dinamismo a la prueba y</w:t>
+      </w:r>
+      <w:r>
+        <w:rPr>
+          <w:sz w:val="24"/>
+          <w:szCs w:val="24"/>
+        </w:rPr>
+        <w:t>,</w:t>
+      </w:r>
+      <w:r>
+        <w:rPr>
+          <w:sz w:val="24"/>
+          <w:szCs w:val="24"/>
+        </w:rPr>
+        <w:t xml:space="preserve"> por último, el programa se queda</w:t>
+      </w:r>
+      <w:r>
+        <w:rPr>
+          <w:sz w:val="24"/>
+          <w:szCs w:val="24"/>
+        </w:rPr>
+        <w:t xml:space="preserve"> parado en un bucle infinito de finalización.</w:t>
+      </w:r>
+    </w:p>
+    <w:p>
+      <w:pPr>
+        <w:rPr>
+          <w:i/>
+        </w:rPr>
+      </w:pPr>
+      <w:proofErr w:type="spellStart"/>
+      <w:r>
+        <w:rPr>
+          <w:i/>
+        </w:rPr>
+        <w:t>dir</w:t>
+      </w:r>
+      <w:proofErr w:type="spellEnd"/>
+      <w:r>
+        <w:rPr>
+          <w:i/>
+        </w:rPr>
+        <w:t xml:space="preserve"> 0 </w:t>
+      </w:r>
+      <w:r>
+        <w:rPr>
+          <w:i/>
+        </w:rPr>
+        <w:tab/>
+        <w:t>LW R5, 0(R0)</w:t>
+      </w:r>
+      <w:r>
+        <w:rPr>
+          <w:i/>
+        </w:rPr>
+        <w:tab/>
+      </w:r>
+      <w:r>
+        <w:rPr>
+          <w:i/>
+        </w:rPr>
+        <w:tab/>
+      </w:r>
+      <w:r>
+        <w:rPr>
+          <w:i/>
+        </w:rPr>
+        <w:tab/>
+      </w:r>
+      <w:r>
+        <w:rPr>
+          <w:i/>
+        </w:rPr>
+        <w:tab/>
+        <w:t>//R0=tamaño tabla</w:t>
+      </w:r>
+    </w:p>
+    <w:p>
+      <w:pPr>
+        <w:rPr>
+          <w:i/>
+        </w:rPr>
+      </w:pPr>
+      <w:proofErr w:type="spellStart"/>
+      <w:r>
+        <w:rPr>
+          <w:i/>
+        </w:rPr>
+        <w:t>dir</w:t>
+      </w:r>
+      <w:proofErr w:type="spellEnd"/>
+      <w:r>
+        <w:rPr>
+          <w:i/>
+        </w:rPr>
+        <w:t xml:space="preserve"> 1 </w:t>
+      </w:r>
+      <w:r>
+        <w:rPr>
+          <w:i/>
+        </w:rPr>
+        <w:tab/>
+      </w:r>
+      <w:proofErr w:type="spellStart"/>
+      <w:r>
+        <w:rPr>
+          <w:i/>
+        </w:rPr>
+        <w:t>LW_pre</w:t>
+      </w:r>
+      <w:proofErr w:type="spellEnd"/>
+      <w:r>
+        <w:rPr>
+          <w:i/>
+        </w:rPr>
+        <w:t xml:space="preserve"> R30, 20(R2)</w:t>
+      </w:r>
+      <w:r>
+        <w:rPr>
+          <w:i/>
+        </w:rPr>
+        <w:tab/>
+      </w:r>
+      <w:r>
+        <w:rPr>
+          <w:i/>
+        </w:rPr>
+        <w:tab/>
+      </w:r>
+      <w:r>
+        <w:rPr>
+          <w:i/>
+        </w:rPr>
+        <w:tab/>
+        <w:t xml:space="preserve">//Basura en </w:t>
+      </w:r>
+      <w:proofErr w:type="gramStart"/>
+      <w:r>
+        <w:rPr>
+          <w:i/>
+        </w:rPr>
+        <w:t>R30</w:t>
+      </w:r>
+      <w:proofErr w:type="gramEnd"/>
+      <w:r>
+        <w:rPr>
+          <w:i/>
+        </w:rPr>
+        <w:t xml:space="preserve"> pero nos posicionamos al final de la tabla para empezar a mover</w:t>
+      </w:r>
+    </w:p>
+    <w:p>
+      <w:pPr>
+        <w:rPr>
+          <w:i/>
+        </w:rPr>
+      </w:pPr>
+      <w:r>
+        <w:rPr>
+          <w:i/>
+        </w:rPr>
+        <w:tab/>
+      </w:r>
+      <w:r>
+        <w:rPr>
+          <w:i/>
+        </w:rPr>
+        <w:tab/>
+      </w:r>
+      <w:r>
+        <w:rPr>
+          <w:i/>
+        </w:rPr>
+        <w:tab/>
+      </w:r>
+      <w:r>
+        <w:rPr>
+          <w:i/>
+        </w:rPr>
+        <w:tab/>
+      </w:r>
+      <w:r>
+        <w:rPr>
+          <w:i/>
+        </w:rPr>
+        <w:tab/>
+      </w:r>
+      <w:r>
+        <w:rPr>
+          <w:i/>
+        </w:rPr>
+        <w:tab/>
+      </w:r>
+      <w:r>
+        <w:rPr>
+          <w:i/>
+        </w:rPr>
+        <w:t>/</w:t>
+      </w:r>
+      <w:proofErr w:type="gramStart"/>
+      <w:r>
+        <w:rPr>
+          <w:i/>
+        </w:rPr>
+        <w:t>/(</w:t>
+      </w:r>
+      <w:proofErr w:type="gramEnd"/>
+      <w:r>
+        <w:rPr>
+          <w:i/>
+        </w:rPr>
+        <w:t xml:space="preserve">Es como hacer un </w:t>
+      </w:r>
+      <w:proofErr w:type="spellStart"/>
+      <w:r>
+        <w:rPr>
+          <w:i/>
+        </w:rPr>
+        <w:t>mov</w:t>
+      </w:r>
+      <w:proofErr w:type="spellEnd"/>
+      <w:r>
+        <w:rPr>
+          <w:i/>
+        </w:rPr>
+        <w:t xml:space="preserve"> a R2)</w:t>
+      </w:r>
+    </w:p>
+    <w:p>
+      <w:pPr>
+        <w:rPr>
+          <w:i/>
+        </w:rPr>
+      </w:pPr>
+      <w:proofErr w:type="spellStart"/>
+      <w:r>
+        <w:rPr>
+          <w:i/>
+        </w:rPr>
+        <w:t>dir</w:t>
+      </w:r>
+      <w:proofErr w:type="spellEnd"/>
+      <w:r>
+        <w:rPr>
+          <w:i/>
+        </w:rPr>
+        <w:t xml:space="preserve"> 2 </w:t>
+      </w:r>
+      <w:r>
+        <w:rPr>
+          <w:i/>
+        </w:rPr>
+        <w:tab/>
+      </w:r>
+      <w:proofErr w:type="spellStart"/>
+      <w:r>
+        <w:rPr>
+          <w:i/>
+        </w:rPr>
+        <w:t>LW_pre</w:t>
+      </w:r>
+      <w:proofErr w:type="spellEnd"/>
+      <w:r>
+        <w:rPr>
+          <w:i/>
+        </w:rPr>
+        <w:t xml:space="preserve"> R29, 1(R4)</w:t>
+      </w:r>
+      <w:r>
+        <w:rPr>
+          <w:i/>
+        </w:rPr>
+        <w:tab/>
+      </w:r>
+      <w:r>
+        <w:rPr>
+          <w:i/>
+        </w:rPr>
+        <w:tab/>
+      </w:r>
+      <w:r>
+        <w:rPr>
+          <w:i/>
+        </w:rPr>
+        <w:tab/>
+        <w:t xml:space="preserve">//Basura en </w:t>
+      </w:r>
+      <w:proofErr w:type="gramStart"/>
+      <w:r>
+        <w:rPr>
+          <w:i/>
+        </w:rPr>
+        <w:t>R29</w:t>
+      </w:r>
+      <w:proofErr w:type="gramEnd"/>
+      <w:r>
+        <w:rPr>
+          <w:i/>
+        </w:rPr>
+        <w:t xml:space="preserve"> pero metemos un 1 en R4</w:t>
+      </w:r>
+      <w:r>
+        <w:rPr>
+          <w:i/>
+        </w:rPr>
         <w:br w:type="page"/>
       </w:r>
     </w:p>
     <w:p>
       <w:pPr>
+        <w:rPr>
+          <w:i/>
+        </w:rPr>
+      </w:pPr>
+      <w:r>
+        <w:rPr>
+          <w:i/>
+        </w:rPr>
+        <w:lastRenderedPageBreak/>
+        <w:t>///////////////////////INIC</w:t>
+      </w:r>
+      <w:r>
+        <w:rPr>
+          <w:i/>
+        </w:rPr>
+        <w:t>IO DE UNA TRANSFERENCIA DE MD A IO</w:t>
+      </w:r>
+      <w:r>
+        <w:rPr>
+          <w:i/>
+        </w:rPr>
+        <w:t>//////////////</w:t>
+      </w:r>
+      <w:r>
+        <w:rPr>
+          <w:i/>
+        </w:rPr>
+        <w:t>////////////////</w:t>
+      </w:r>
+    </w:p>
+    <w:p>
+      <w:pPr>
+        <w:rPr>
+          <w:i/>
+        </w:rPr>
+      </w:pPr>
+      <w:proofErr w:type="spellStart"/>
+      <w:r>
+        <w:rPr>
+          <w:i/>
+        </w:rPr>
+        <w:t>dir</w:t>
+      </w:r>
+      <w:proofErr w:type="spellEnd"/>
+      <w:r>
+        <w:rPr>
+          <w:i/>
+        </w:rPr>
+        <w:t xml:space="preserve"> 3 </w:t>
+      </w:r>
+      <w:r>
+        <w:rPr>
+          <w:i/>
+        </w:rPr>
+        <w:tab/>
+        <w:t>LW R6, 48(R0)</w:t>
+      </w:r>
+      <w:r>
+        <w:rPr>
+          <w:i/>
+        </w:rPr>
+        <w:tab/>
+      </w:r>
+      <w:r>
+        <w:rPr>
+          <w:i/>
+        </w:rPr>
+        <w:tab/>
+      </w:r>
+      <w:r>
+        <w:rPr>
+          <w:i/>
+        </w:rPr>
+        <w:tab/>
+      </w:r>
+      <w:r>
+        <w:rPr>
+          <w:i/>
+        </w:rPr>
+        <w:tab/>
+        <w:t>//Cargamos la orden de la transferencia que se encuentra en la dirección 12 en R6</w:t>
+      </w:r>
+    </w:p>
+    <w:p>
+      <w:pPr>
+        <w:rPr>
+          <w:i/>
+        </w:rPr>
+      </w:pPr>
+      <w:proofErr w:type="spellStart"/>
+      <w:r>
+        <w:rPr>
+          <w:i/>
+        </w:rPr>
+        <w:t>dir</w:t>
+      </w:r>
+      <w:proofErr w:type="spellEnd"/>
+      <w:r>
+        <w:rPr>
+          <w:i/>
+        </w:rPr>
+        <w:t xml:space="preserve"> 4 </w:t>
+      </w:r>
+      <w:r>
+        <w:rPr>
+          <w:i/>
+        </w:rPr>
+        <w:tab/>
+        <w:t>SW R6, 0200(R0)</w:t>
+      </w:r>
+      <w:r>
+        <w:rPr>
+          <w:i/>
+        </w:rPr>
+        <w:tab/>
+      </w:r>
+      <w:r>
+        <w:rPr>
+          <w:i/>
+        </w:rPr>
+        <w:tab/>
+      </w:r>
+      <w:r>
+        <w:rPr>
+          <w:i/>
+        </w:rPr>
+        <w:tab/>
+      </w:r>
+      <w:r>
+        <w:rPr>
+          <w:i/>
+        </w:rPr>
+        <w:tab/>
+        <w:t>//El MIPS escribe en el registro del DMA para que este inicie la transferencia</w:t>
+      </w:r>
+    </w:p>
+    <w:p>
+      <w:pPr>
+        <w:rPr>
+          <w:i/>
+        </w:rPr>
+      </w:pPr>
+      <w:r>
+        <w:rPr>
+          <w:i/>
+        </w:rPr>
+        <w:t>/////////////////////////////////////////////////////////////////////////////////////</w:t>
+      </w:r>
+      <w:r>
+        <w:rPr>
+          <w:i/>
+        </w:rPr>
+        <w:t>//////////////////</w:t>
+      </w:r>
+    </w:p>
+    <w:p>
+      <w:pPr>
+        <w:rPr>
+          <w:i/>
+        </w:rPr>
+      </w:pPr>
+    </w:p>
+    <w:p>
+      <w:pPr>
+        <w:rPr>
+          <w:i/>
+        </w:rPr>
+      </w:pPr>
+      <w:proofErr w:type="spellStart"/>
+      <w:r>
+        <w:rPr>
+          <w:i/>
+        </w:rPr>
+        <w:t>dir</w:t>
+      </w:r>
+      <w:proofErr w:type="spellEnd"/>
+      <w:r>
+        <w:rPr>
+          <w:i/>
+        </w:rPr>
+        <w:t xml:space="preserve"> 5 </w:t>
+      </w:r>
+      <w:r>
+        <w:rPr>
+          <w:i/>
+        </w:rPr>
+        <w:tab/>
+      </w:r>
+      <w:proofErr w:type="spellStart"/>
+      <w:r>
+        <w:rPr>
+          <w:i/>
+        </w:rPr>
+        <w:t>LW_pre</w:t>
+      </w:r>
+      <w:proofErr w:type="spellEnd"/>
+      <w:r>
+        <w:rPr>
+          <w:i/>
+        </w:rPr>
+        <w:t xml:space="preserve"> R0, 4(R1)</w:t>
+      </w:r>
+      <w:r>
+        <w:rPr>
+          <w:i/>
+        </w:rPr>
+        <w:tab/>
+      </w:r>
+      <w:r>
+        <w:rPr>
+          <w:i/>
+        </w:rPr>
+        <w:tab/>
+      </w:r>
+      <w:r>
+        <w:rPr>
+          <w:i/>
+        </w:rPr>
+        <w:tab/>
+        <w:t>//Cargamos el primer dato y movemos cursor</w:t>
+      </w:r>
+    </w:p>
+    <w:p>
+      <w:pPr>
+        <w:rPr>
+          <w:i/>
+        </w:rPr>
+      </w:pPr>
+      <w:proofErr w:type="spellStart"/>
+      <w:r>
+        <w:rPr>
+          <w:i/>
+        </w:rPr>
+        <w:t>dir</w:t>
+      </w:r>
+      <w:proofErr w:type="spellEnd"/>
+      <w:r>
+        <w:rPr>
+          <w:i/>
+        </w:rPr>
+        <w:t xml:space="preserve"> 6 </w:t>
+      </w:r>
+      <w:r>
+        <w:rPr>
+          <w:i/>
+        </w:rPr>
+        <w:tab/>
+        <w:t xml:space="preserve">NOP R0, 8(R1) </w:t>
+      </w:r>
+      <w:r>
+        <w:rPr>
+          <w:i/>
+        </w:rPr>
+        <w:tab/>
+      </w:r>
+      <w:r>
+        <w:rPr>
+          <w:i/>
+        </w:rPr>
+        <w:tab/>
+      </w:r>
+      <w:r>
+        <w:rPr>
+          <w:i/>
+        </w:rPr>
+        <w:tab/>
+      </w:r>
+      <w:r>
+        <w:rPr>
+          <w:i/>
+        </w:rPr>
+        <w:tab/>
+        <w:t>//Para engañar al procesador a ver si para</w:t>
+      </w:r>
+    </w:p>
+    <w:p>
+      <w:pPr>
+        <w:rPr>
+          <w:i/>
+        </w:rPr>
+      </w:pPr>
+    </w:p>
+    <w:p>
+      <w:pPr>
+        <w:rPr>
+          <w:i/>
+        </w:rPr>
+      </w:pPr>
+      <w:r>
+        <w:rPr>
+          <w:i/>
+        </w:rPr>
+        <w:t>//</w:t>
+      </w:r>
+      <w:r>
+        <w:rPr>
+          <w:i/>
+        </w:rPr>
+        <w:t>CONFIGURACION E INICIO DE UNA TRANSFERENCIA CAMBIANTE DE QUE TR</w:t>
+      </w:r>
+      <w:r>
+        <w:rPr>
+          <w:i/>
+        </w:rPr>
+        <w:t>ANSMITIRÁ //PALABRAS DE IO A MD</w:t>
+      </w:r>
+    </w:p>
+    <w:p>
+      <w:pPr>
+        <w:rPr>
+          <w:i/>
+        </w:rPr>
+      </w:pPr>
+      <w:r>
+        <w:rPr>
+          <w:i/>
+        </w:rPr>
+        <w:t>///////</w:t>
+      </w:r>
+      <w:r>
+        <w:rPr>
+          <w:i/>
+        </w:rPr>
+        <w:t xml:space="preserve">CAMBIANDO LA DIRECCIÓN DE INICIO DE LA MD POR CADA ITERACIÓN DEL </w:t>
+      </w:r>
+      <w:r>
+        <w:rPr>
+          <w:i/>
+        </w:rPr>
+        <w:t>PROGRAMA///</w:t>
+      </w:r>
+    </w:p>
+    <w:p>
+      <w:pPr>
+        <w:rPr>
+          <w:i/>
+        </w:rPr>
+      </w:pPr>
+      <w:proofErr w:type="spellStart"/>
+      <w:r>
+        <w:rPr>
+          <w:i/>
+        </w:rPr>
+        <w:t>dir</w:t>
+      </w:r>
+      <w:proofErr w:type="spellEnd"/>
+      <w:r>
+        <w:rPr>
+          <w:i/>
+        </w:rPr>
+        <w:t xml:space="preserve"> 7 </w:t>
+      </w:r>
+      <w:r>
+        <w:rPr>
+          <w:i/>
+        </w:rPr>
+        <w:tab/>
+        <w:t>LW R6, 44(R7)</w:t>
+      </w:r>
+      <w:r>
+        <w:rPr>
+          <w:i/>
+        </w:rPr>
+        <w:tab/>
+      </w:r>
+      <w:r>
+        <w:rPr>
+          <w:i/>
+        </w:rPr>
+        <w:tab/>
+      </w:r>
+      <w:r>
+        <w:rPr>
+          <w:i/>
+        </w:rPr>
+        <w:tab/>
+      </w:r>
+      <w:r>
+        <w:rPr>
+          <w:i/>
+        </w:rPr>
+        <w:tab/>
+        <w:t xml:space="preserve">//Cargamos el dato de la </w:t>
+      </w:r>
+      <w:proofErr w:type="spellStart"/>
+      <w:r>
+        <w:rPr>
+          <w:i/>
+        </w:rPr>
+        <w:t>direccion</w:t>
+      </w:r>
+      <w:proofErr w:type="spellEnd"/>
+      <w:r>
+        <w:rPr>
+          <w:i/>
+        </w:rPr>
+        <w:t xml:space="preserve"> 44</w:t>
+      </w:r>
+    </w:p>
+    <w:p>
+      <w:pPr>
+        <w:ind w:left="708" w:hanging="705"/>
+        <w:rPr>
+          <w:i/>
+        </w:rPr>
+      </w:pPr>
+      <w:proofErr w:type="spellStart"/>
+      <w:r>
+        <w:rPr>
+          <w:i/>
+        </w:rPr>
+        <w:t>dir</w:t>
+      </w:r>
+      <w:proofErr w:type="spellEnd"/>
+      <w:r>
+        <w:rPr>
+          <w:i/>
+        </w:rPr>
+        <w:t xml:space="preserve"> 8 </w:t>
+      </w:r>
+      <w:r>
+        <w:rPr>
+          <w:i/>
+        </w:rPr>
+        <w:tab/>
+        <w:t>ADD R</w:t>
+      </w:r>
+      <w:proofErr w:type="gramStart"/>
+      <w:r>
+        <w:rPr>
+          <w:i/>
+        </w:rPr>
+        <w:t>6,R</w:t>
+      </w:r>
+      <w:proofErr w:type="gramEnd"/>
+      <w:r>
+        <w:rPr>
+          <w:i/>
+        </w:rPr>
+        <w:t xml:space="preserve">6,R4 </w:t>
+      </w:r>
+      <w:r>
+        <w:rPr>
+          <w:i/>
+        </w:rPr>
+        <w:tab/>
+      </w:r>
+      <w:r>
+        <w:rPr>
+          <w:i/>
+        </w:rPr>
+        <w:tab/>
+      </w:r>
+      <w:r>
+        <w:rPr>
+          <w:i/>
+        </w:rPr>
+        <w:tab/>
+      </w:r>
+      <w:r>
+        <w:rPr>
+          <w:i/>
+        </w:rPr>
+        <w:tab/>
+        <w:t xml:space="preserve">//Le sumamos uno para que vaya </w:t>
+      </w:r>
+      <w:r>
+        <w:rPr>
+          <w:i/>
+        </w:rPr>
+        <w:t>haciendo</w:t>
+      </w:r>
+    </w:p>
+    <w:p>
+      <w:pPr>
+        <w:rPr>
+          <w:i/>
+        </w:rPr>
+      </w:pPr>
+      <w:r>
+        <w:rPr>
+          <w:i/>
+        </w:rPr>
+        <w:t xml:space="preserve">//una </w:t>
+      </w:r>
+      <w:r>
+        <w:rPr>
+          <w:i/>
+        </w:rPr>
+        <w:t>transferencia diferente en cada iteración</w:t>
+      </w:r>
+    </w:p>
+    <w:p>
+      <w:pPr>
+        <w:rPr>
+          <w:i/>
+        </w:rPr>
+      </w:pPr>
+      <w:proofErr w:type="spellStart"/>
+      <w:r>
+        <w:rPr>
+          <w:i/>
+        </w:rPr>
+        <w:t>dir</w:t>
+      </w:r>
+      <w:proofErr w:type="spellEnd"/>
+      <w:r>
+        <w:rPr>
+          <w:i/>
+        </w:rPr>
+        <w:t xml:space="preserve"> 9 </w:t>
+      </w:r>
+      <w:r>
+        <w:rPr>
+          <w:i/>
+        </w:rPr>
+        <w:tab/>
+        <w:t xml:space="preserve">SW R6, 44(R7) </w:t>
+      </w:r>
+      <w:r>
+        <w:rPr>
+          <w:i/>
+        </w:rPr>
+        <w:tab/>
+      </w:r>
+      <w:r>
+        <w:rPr>
+          <w:i/>
+        </w:rPr>
+        <w:tab/>
+      </w:r>
+      <w:r>
+        <w:rPr>
+          <w:i/>
+        </w:rPr>
+        <w:tab/>
+      </w:r>
+      <w:r>
+        <w:rPr>
+          <w:i/>
+        </w:rPr>
+        <w:tab/>
+        <w:t>//Guardamos el dato actualizado para la siguiente iteración</w:t>
+      </w:r>
+    </w:p>
+    <w:p>
+      <w:pPr>
+        <w:rPr>
+          <w:i/>
+        </w:rPr>
+      </w:pPr>
+      <w:proofErr w:type="spellStart"/>
+      <w:r>
+        <w:rPr>
+          <w:i/>
+        </w:rPr>
+        <w:t>dir</w:t>
+      </w:r>
+      <w:proofErr w:type="spellEnd"/>
+      <w:r>
+        <w:rPr>
+          <w:i/>
+        </w:rPr>
+        <w:t xml:space="preserve"> 10 </w:t>
+      </w:r>
+      <w:r>
+        <w:rPr>
+          <w:i/>
+        </w:rPr>
+        <w:tab/>
+        <w:t xml:space="preserve">SW R6, 0200(R7) </w:t>
+      </w:r>
+      <w:r>
+        <w:rPr>
+          <w:i/>
+        </w:rPr>
+        <w:tab/>
+      </w:r>
+      <w:r>
+        <w:rPr>
+          <w:i/>
+        </w:rPr>
+        <w:tab/>
+      </w:r>
+      <w:r>
+        <w:rPr>
+          <w:i/>
+        </w:rPr>
+        <w:tab/>
+        <w:t>//Iniciamos transferencia</w:t>
+      </w:r>
+    </w:p>
+    <w:p>
+      <w:pPr>
+        <w:rPr>
+          <w:i/>
+        </w:rPr>
+      </w:pPr>
+      <w:r>
+        <w:rPr>
+          <w:i/>
+        </w:rPr>
+        <w:t>//////////////////////////////////////////////////////////////////////////////////////</w:t>
+      </w:r>
+      <w:r>
+        <w:rPr>
+          <w:i/>
+        </w:rPr>
+        <w:t>//////////////////</w:t>
+      </w:r>
+    </w:p>
+    <w:p>
+      <w:pPr>
+        <w:rPr>
+          <w:i/>
+        </w:rPr>
+      </w:pPr>
+    </w:p>
+    <w:p>
+      <w:pPr>
+        <w:rPr>
+          <w:i/>
+        </w:rPr>
+      </w:pPr>
+      <w:proofErr w:type="spellStart"/>
+      <w:r>
+        <w:rPr>
+          <w:i/>
+        </w:rPr>
+        <w:t>dir</w:t>
+      </w:r>
+      <w:proofErr w:type="spellEnd"/>
+      <w:r>
+        <w:rPr>
+          <w:i/>
+        </w:rPr>
+        <w:t xml:space="preserve"> 11 </w:t>
+      </w:r>
+      <w:r>
+        <w:rPr>
+          <w:i/>
+        </w:rPr>
+        <w:tab/>
+        <w:t>ADD R</w:t>
+      </w:r>
+      <w:proofErr w:type="gramStart"/>
+      <w:r>
+        <w:rPr>
+          <w:i/>
+        </w:rPr>
+        <w:t>3,R</w:t>
+      </w:r>
+      <w:proofErr w:type="gramEnd"/>
+      <w:r>
+        <w:rPr>
+          <w:i/>
+        </w:rPr>
+        <w:t>3,R4</w:t>
+      </w:r>
+      <w:r>
+        <w:rPr>
+          <w:i/>
+        </w:rPr>
+        <w:tab/>
+      </w:r>
+      <w:r>
+        <w:rPr>
+          <w:i/>
+        </w:rPr>
+        <w:tab/>
+      </w:r>
+      <w:r>
+        <w:rPr>
+          <w:i/>
+        </w:rPr>
+        <w:tab/>
+      </w:r>
+      <w:r>
+        <w:rPr>
+          <w:i/>
+        </w:rPr>
+        <w:tab/>
+        <w:t>//Incrementamos el contador</w:t>
+      </w:r>
+    </w:p>
+    <w:p>
+      <w:pPr>
+        <w:rPr>
+          <w:i/>
+        </w:rPr>
+      </w:pPr>
+      <w:proofErr w:type="spellStart"/>
+      <w:r>
+        <w:rPr>
+          <w:i/>
+        </w:rPr>
+        <w:t>dir</w:t>
+      </w:r>
+      <w:proofErr w:type="spellEnd"/>
+      <w:r>
+        <w:rPr>
+          <w:i/>
+        </w:rPr>
+        <w:t xml:space="preserve"> 12 </w:t>
+      </w:r>
+      <w:r>
+        <w:rPr>
+          <w:i/>
+        </w:rPr>
+        <w:tab/>
+      </w:r>
+      <w:proofErr w:type="spellStart"/>
+      <w:r>
+        <w:rPr>
+          <w:i/>
+        </w:rPr>
+        <w:t>SW_pre</w:t>
+      </w:r>
+      <w:proofErr w:type="spellEnd"/>
+      <w:r>
+        <w:rPr>
+          <w:i/>
+        </w:rPr>
+        <w:t xml:space="preserve"> R0, 4(R2)</w:t>
+      </w:r>
+      <w:r>
+        <w:rPr>
+          <w:i/>
+        </w:rPr>
+        <w:tab/>
+      </w:r>
+      <w:r>
+        <w:rPr>
+          <w:i/>
+        </w:rPr>
+        <w:tab/>
+      </w:r>
+      <w:r>
+        <w:rPr>
+          <w:i/>
+        </w:rPr>
+        <w:tab/>
+        <w:t>//Movemos el dato a otro lugar de memoria y movemos cursor</w:t>
+      </w:r>
+    </w:p>
+    <w:p>
+      <w:pPr>
+        <w:rPr>
+          <w:i/>
+        </w:rPr>
+      </w:pPr>
+      <w:proofErr w:type="spellStart"/>
+      <w:r>
+        <w:rPr>
+          <w:i/>
+        </w:rPr>
+        <w:t>dir</w:t>
+      </w:r>
+      <w:proofErr w:type="spellEnd"/>
+      <w:r>
+        <w:rPr>
+          <w:i/>
+        </w:rPr>
+        <w:t xml:space="preserve"> 13</w:t>
+      </w:r>
+      <w:r>
+        <w:rPr>
+          <w:i/>
+        </w:rPr>
+        <w:tab/>
+        <w:t>BEQ R3, R5, dir11</w:t>
+      </w:r>
+      <w:r>
+        <w:rPr>
+          <w:i/>
+        </w:rPr>
+        <w:tab/>
+      </w:r>
+      <w:r>
+        <w:rPr>
+          <w:i/>
+        </w:rPr>
+        <w:tab/>
+      </w:r>
+      <w:r>
+        <w:rPr>
+          <w:i/>
+        </w:rPr>
+        <w:tab/>
+        <w:t>//Si hemos recorrido toda la tabla, fin del programa</w:t>
+      </w:r>
+    </w:p>
+    <w:p>
+      <w:pPr>
+        <w:rPr>
+          <w:i/>
+        </w:rPr>
+      </w:pPr>
+      <w:proofErr w:type="spellStart"/>
+      <w:r>
+        <w:rPr>
+          <w:i/>
+        </w:rPr>
+        <w:t>dir</w:t>
+      </w:r>
+      <w:proofErr w:type="spellEnd"/>
+      <w:r>
+        <w:rPr>
+          <w:i/>
+        </w:rPr>
+        <w:t xml:space="preserve"> 14 </w:t>
+      </w:r>
+      <w:r>
+        <w:rPr>
+          <w:i/>
+        </w:rPr>
+        <w:tab/>
+        <w:t>BEQ R0, R0, dir5</w:t>
+      </w:r>
+      <w:r>
+        <w:rPr>
+          <w:i/>
+        </w:rPr>
+        <w:tab/>
+      </w:r>
+      <w:r>
+        <w:rPr>
+          <w:i/>
+        </w:rPr>
+        <w:tab/>
+      </w:r>
+      <w:r>
+        <w:rPr>
+          <w:i/>
+        </w:rPr>
+        <w:tab/>
+        <w:t>//Saltamos al inicio del bucle</w:t>
+      </w:r>
+    </w:p>
+    <w:p>
+      <w:pPr>
+        <w:rPr>
+          <w:i/>
+        </w:rPr>
+      </w:pPr>
+      <w:proofErr w:type="spellStart"/>
+      <w:r>
+        <w:rPr>
+          <w:i/>
+        </w:rPr>
+        <w:t>dir</w:t>
+      </w:r>
+      <w:proofErr w:type="spellEnd"/>
+      <w:r>
+        <w:rPr>
+          <w:i/>
+        </w:rPr>
+        <w:t xml:space="preserve"> 15 </w:t>
+      </w:r>
+      <w:r>
+        <w:rPr>
+          <w:i/>
+        </w:rPr>
+        <w:tab/>
+        <w:t>BEQ R0, R0, dir11</w:t>
+      </w:r>
+      <w:r>
+        <w:rPr>
+          <w:i/>
+        </w:rPr>
+        <w:tab/>
+      </w:r>
+      <w:r>
+        <w:rPr>
+          <w:i/>
+        </w:rPr>
+        <w:tab/>
+      </w:r>
+      <w:r>
+        <w:rPr>
+          <w:i/>
+        </w:rPr>
+        <w:tab/>
+        <w:t>//Bucle infinito de finalización</w:t>
+      </w:r>
+    </w:p>
+    <w:p>
+      <w:pPr>
         <w:pStyle w:val="Ttulo2"/>
       </w:pPr>
     </w:p>
-    <w:p/>
-    <w:p>
-      <w:pPr>
-        <w:pStyle w:val="Ttulo1"/>
-        <w:jc w:val="center"/>
-      </w:pPr>
-      <w:bookmarkStart w:id="7" w:name="_Toc451266983"/>
-      <w:r>
-        <w:t>RESULTADOS</w:t>
-      </w:r>
-      <w:bookmarkEnd w:id="7"/>
+    <w:p>
+      <w:r>
+        <w:br w:type="page"/>
+      </w:r>
+    </w:p>
+    <w:p>
+      <w:pPr>
+        <w:rPr>
+          <w:sz w:val="24"/>
+          <w:szCs w:val="24"/>
+        </w:rPr>
+      </w:pPr>
+      <w:r>
+        <w:rPr>
+          <w:sz w:val="24"/>
+          <w:szCs w:val="24"/>
+        </w:rPr>
+        <w:lastRenderedPageBreak/>
+        <w:t xml:space="preserve">Para probar las transferencias en modo robo de ciclo, el banco de pruebas se parece mucho al anterior, al principio se utilizó el </w:t>
+      </w:r>
+      <w:r>
+        <w:rPr>
+          <w:sz w:val="24"/>
+          <w:szCs w:val="24"/>
+        </w:rPr>
+        <w:t>mismo,</w:t>
+      </w:r>
+      <w:r>
+        <w:rPr>
+          <w:sz w:val="24"/>
+          <w:szCs w:val="24"/>
+        </w:rPr>
+        <w:t xml:space="preserve"> pero aparecía un problema. Las transferencias </w:t>
+      </w:r>
+      <w:r>
+        <w:rPr>
+          <w:sz w:val="24"/>
+          <w:szCs w:val="24"/>
+        </w:rPr>
+        <w:t>se solapaban, es decir, como en el ro</w:t>
+      </w:r>
+      <w:r>
+        <w:rPr>
+          <w:sz w:val="24"/>
+          <w:szCs w:val="24"/>
+        </w:rPr>
+        <w:t>bo de ciclo el MIPS no se para,</w:t>
+      </w:r>
+      <w:r>
+        <w:rPr>
+          <w:sz w:val="24"/>
+          <w:szCs w:val="24"/>
+        </w:rPr>
+        <w:t xml:space="preserve"> </w:t>
+      </w:r>
+      <w:r>
+        <w:rPr>
+          <w:sz w:val="24"/>
+          <w:szCs w:val="24"/>
+        </w:rPr>
+        <w:t>se daba la orden de iniciar una transferencia antes de que la que ya estaba ejecutándose hubiera terminado.</w:t>
+      </w:r>
+      <w:r>
+        <w:rPr>
+          <w:sz w:val="24"/>
+          <w:szCs w:val="24"/>
+        </w:rPr>
+        <w:t xml:space="preserve"> Por tanto, es tarea del programador encargarse que una transferencia ha terminado antes de dar la orden de iniciar otra.</w:t>
+      </w:r>
+    </w:p>
+    <w:p>
+      <w:pPr>
+        <w:rPr>
+          <w:sz w:val="24"/>
+          <w:szCs w:val="24"/>
+        </w:rPr>
+      </w:pPr>
+      <w:r>
+        <w:rPr>
+          <w:sz w:val="24"/>
+          <w:szCs w:val="24"/>
+        </w:rPr>
+        <w:t>Se modificó el banco de pruebas anterior para este caso y quedó tal que así.</w:t>
+      </w:r>
+    </w:p>
+    <w:p>
+      <w:pPr>
+        <w:rPr>
+          <w:i/>
+        </w:rPr>
+      </w:pPr>
+      <w:proofErr w:type="spellStart"/>
+      <w:r>
+        <w:rPr>
+          <w:i/>
+        </w:rPr>
+        <w:t>dir</w:t>
+      </w:r>
+      <w:proofErr w:type="spellEnd"/>
+      <w:r>
+        <w:rPr>
+          <w:i/>
+        </w:rPr>
+        <w:t xml:space="preserve"> 0 </w:t>
+      </w:r>
+      <w:r>
+        <w:rPr>
+          <w:i/>
+        </w:rPr>
+        <w:tab/>
+        <w:t>LW R5, 0(R0)</w:t>
+      </w:r>
+      <w:r>
+        <w:rPr>
+          <w:i/>
+        </w:rPr>
+        <w:tab/>
+      </w:r>
+      <w:r>
+        <w:rPr>
+          <w:i/>
+        </w:rPr>
+        <w:tab/>
+      </w:r>
+      <w:r>
+        <w:rPr>
+          <w:i/>
+        </w:rPr>
+        <w:tab/>
+      </w:r>
+      <w:r>
+        <w:rPr>
+          <w:i/>
+        </w:rPr>
+        <w:tab/>
+        <w:t>//R0=tamaño tabla</w:t>
+      </w:r>
+    </w:p>
+    <w:p>
+      <w:pPr>
+        <w:rPr>
+          <w:i/>
+        </w:rPr>
+      </w:pPr>
+      <w:proofErr w:type="spellStart"/>
+      <w:r>
+        <w:rPr>
+          <w:i/>
+        </w:rPr>
+        <w:t>dir</w:t>
+      </w:r>
+      <w:proofErr w:type="spellEnd"/>
+      <w:r>
+        <w:rPr>
+          <w:i/>
+        </w:rPr>
+        <w:t xml:space="preserve"> 1 </w:t>
+      </w:r>
+      <w:r>
+        <w:rPr>
+          <w:i/>
+        </w:rPr>
+        <w:tab/>
+      </w:r>
+      <w:proofErr w:type="spellStart"/>
+      <w:r>
+        <w:rPr>
+          <w:i/>
+        </w:rPr>
+        <w:t>LW_pre</w:t>
+      </w:r>
+      <w:proofErr w:type="spellEnd"/>
+      <w:r>
+        <w:rPr>
+          <w:i/>
+        </w:rPr>
+        <w:t xml:space="preserve"> R30, 20(R2)</w:t>
+      </w:r>
+      <w:r>
+        <w:rPr>
+          <w:i/>
+        </w:rPr>
+        <w:tab/>
+      </w:r>
+      <w:r>
+        <w:rPr>
+          <w:i/>
+        </w:rPr>
+        <w:tab/>
+      </w:r>
+      <w:r>
+        <w:rPr>
+          <w:i/>
+        </w:rPr>
+        <w:tab/>
+        <w:t xml:space="preserve">//Basura en </w:t>
+      </w:r>
+      <w:proofErr w:type="gramStart"/>
+      <w:r>
+        <w:rPr>
+          <w:i/>
+        </w:rPr>
+        <w:t>R30</w:t>
+      </w:r>
+      <w:proofErr w:type="gramEnd"/>
+      <w:r>
+        <w:rPr>
+          <w:i/>
+        </w:rPr>
+        <w:t xml:space="preserve"> pero nos posicionamos al final de la tabla para empezar a mover</w:t>
+      </w:r>
+    </w:p>
+    <w:p>
+      <w:pPr>
+        <w:rPr>
+          <w:i/>
+        </w:rPr>
+      </w:pPr>
+      <w:r>
+        <w:rPr>
+          <w:i/>
+        </w:rPr>
+        <w:tab/>
+      </w:r>
+      <w:r>
+        <w:rPr>
+          <w:i/>
+        </w:rPr>
+        <w:tab/>
+      </w:r>
+      <w:r>
+        <w:rPr>
+          <w:i/>
+        </w:rPr>
+        <w:tab/>
+      </w:r>
+      <w:r>
+        <w:rPr>
+          <w:i/>
+        </w:rPr>
+        <w:tab/>
+      </w:r>
+      <w:r>
+        <w:rPr>
+          <w:i/>
+        </w:rPr>
+        <w:tab/>
+      </w:r>
+      <w:r>
+        <w:rPr>
+          <w:i/>
+        </w:rPr>
+        <w:tab/>
+      </w:r>
+      <w:r>
+        <w:rPr>
+          <w:i/>
+        </w:rPr>
+        <w:t>/</w:t>
+      </w:r>
+      <w:proofErr w:type="gramStart"/>
+      <w:r>
+        <w:rPr>
+          <w:i/>
+        </w:rPr>
+        <w:t>/(</w:t>
+      </w:r>
+      <w:proofErr w:type="gramEnd"/>
+      <w:r>
+        <w:rPr>
+          <w:i/>
+        </w:rPr>
+        <w:t xml:space="preserve">Es como hacer un </w:t>
+      </w:r>
+      <w:proofErr w:type="spellStart"/>
+      <w:r>
+        <w:rPr>
+          <w:i/>
+        </w:rPr>
+        <w:t>mov</w:t>
+      </w:r>
+      <w:proofErr w:type="spellEnd"/>
+      <w:r>
+        <w:rPr>
+          <w:i/>
+        </w:rPr>
+        <w:t xml:space="preserve"> a R2)</w:t>
+      </w:r>
+    </w:p>
+    <w:p>
+      <w:pPr>
+        <w:rPr>
+          <w:i/>
+        </w:rPr>
+      </w:pPr>
+      <w:proofErr w:type="spellStart"/>
+      <w:r>
+        <w:rPr>
+          <w:i/>
+        </w:rPr>
+        <w:t>dir</w:t>
+      </w:r>
+      <w:proofErr w:type="spellEnd"/>
+      <w:r>
+        <w:rPr>
+          <w:i/>
+        </w:rPr>
+        <w:t xml:space="preserve"> 2 </w:t>
+      </w:r>
+      <w:r>
+        <w:rPr>
+          <w:i/>
+        </w:rPr>
+        <w:tab/>
+      </w:r>
+      <w:proofErr w:type="spellStart"/>
+      <w:r>
+        <w:rPr>
+          <w:i/>
+        </w:rPr>
+        <w:t>LW_pre</w:t>
+      </w:r>
+      <w:proofErr w:type="spellEnd"/>
+      <w:r>
+        <w:rPr>
+          <w:i/>
+        </w:rPr>
+        <w:t xml:space="preserve"> R29, 1(R4)</w:t>
+      </w:r>
+      <w:r>
+        <w:rPr>
+          <w:i/>
+        </w:rPr>
+        <w:tab/>
+      </w:r>
+      <w:r>
+        <w:rPr>
+          <w:i/>
+        </w:rPr>
+        <w:tab/>
+      </w:r>
+      <w:r>
+        <w:rPr>
+          <w:i/>
+        </w:rPr>
+        <w:tab/>
+        <w:t xml:space="preserve">//Basura en </w:t>
+      </w:r>
+      <w:proofErr w:type="gramStart"/>
+      <w:r>
+        <w:rPr>
+          <w:i/>
+        </w:rPr>
+        <w:t>R29</w:t>
+      </w:r>
+      <w:proofErr w:type="gramEnd"/>
+      <w:r>
+        <w:rPr>
+          <w:i/>
+        </w:rPr>
+        <w:t xml:space="preserve"> pero metemos un 1 en R4</w:t>
+      </w:r>
+    </w:p>
+    <w:p>
+      <w:pPr>
+        <w:rPr>
+          <w:i/>
+        </w:rPr>
+      </w:pPr>
+      <w:proofErr w:type="spellStart"/>
+      <w:r>
+        <w:rPr>
+          <w:i/>
+        </w:rPr>
+        <w:t>dir</w:t>
+      </w:r>
+      <w:proofErr w:type="spellEnd"/>
+      <w:r>
+        <w:rPr>
+          <w:i/>
+        </w:rPr>
+        <w:t xml:space="preserve"> 3 </w:t>
+      </w:r>
+      <w:r>
+        <w:rPr>
+          <w:i/>
+        </w:rPr>
+        <w:tab/>
+        <w:t>LW R6, 48(R0)</w:t>
+      </w:r>
+      <w:r>
+        <w:rPr>
+          <w:i/>
+        </w:rPr>
+        <w:tab/>
+      </w:r>
+      <w:r>
+        <w:rPr>
+          <w:i/>
+        </w:rPr>
+        <w:tab/>
+      </w:r>
+      <w:r>
+        <w:rPr>
+          <w:i/>
+        </w:rPr>
+        <w:tab/>
+      </w:r>
+      <w:r>
+        <w:rPr>
+          <w:i/>
+        </w:rPr>
+        <w:tab/>
+        <w:t>//Cargamos la orden de la transferencia que se encuentra en la dirección 12 en R6</w:t>
+      </w:r>
+    </w:p>
+    <w:p>
+      <w:pPr>
+        <w:rPr>
+          <w:i/>
+        </w:rPr>
+      </w:pPr>
+      <w:proofErr w:type="spellStart"/>
+      <w:r>
+        <w:rPr>
+          <w:i/>
+        </w:rPr>
+        <w:t>dir</w:t>
+      </w:r>
+      <w:proofErr w:type="spellEnd"/>
+      <w:r>
+        <w:rPr>
+          <w:i/>
+        </w:rPr>
+        <w:t xml:space="preserve"> 4 </w:t>
+      </w:r>
+      <w:r>
+        <w:rPr>
+          <w:i/>
+        </w:rPr>
+        <w:tab/>
+        <w:t>SW R6, 0200(R0)</w:t>
+      </w:r>
+      <w:r>
+        <w:rPr>
+          <w:i/>
+        </w:rPr>
+        <w:tab/>
+      </w:r>
+      <w:r>
+        <w:rPr>
+          <w:i/>
+        </w:rPr>
+        <w:tab/>
+      </w:r>
+      <w:r>
+        <w:rPr>
+          <w:i/>
+        </w:rPr>
+        <w:tab/>
+      </w:r>
+      <w:r>
+        <w:rPr>
+          <w:i/>
+        </w:rPr>
+        <w:t xml:space="preserve">//El MIPS escribe en el registro del DMA para que </w:t>
+      </w:r>
+      <w:r>
+        <w:rPr>
+          <w:i/>
+        </w:rPr>
+        <w:t>//</w:t>
+      </w:r>
+      <w:r>
+        <w:rPr>
+          <w:i/>
+        </w:rPr>
+        <w:t>este inicie la transferencia</w:t>
+      </w:r>
+    </w:p>
+    <w:p>
+      <w:pPr>
+        <w:rPr>
+          <w:i/>
+        </w:rPr>
+      </w:pPr>
+      <w:proofErr w:type="spellStart"/>
+      <w:r>
+        <w:rPr>
+          <w:i/>
+        </w:rPr>
+        <w:t>dir</w:t>
+      </w:r>
+      <w:proofErr w:type="spellEnd"/>
+      <w:r>
+        <w:rPr>
+          <w:i/>
+        </w:rPr>
+        <w:t xml:space="preserve"> 5 </w:t>
+      </w:r>
+      <w:r>
+        <w:rPr>
+          <w:i/>
+        </w:rPr>
+        <w:tab/>
+      </w:r>
+      <w:proofErr w:type="spellStart"/>
+      <w:r>
+        <w:rPr>
+          <w:i/>
+        </w:rPr>
+        <w:t>LW_pre</w:t>
+      </w:r>
+      <w:proofErr w:type="spellEnd"/>
+      <w:r>
+        <w:rPr>
+          <w:i/>
+        </w:rPr>
+        <w:t xml:space="preserve"> R0, 4(R1)</w:t>
+      </w:r>
+      <w:r>
+        <w:rPr>
+          <w:i/>
+        </w:rPr>
+        <w:tab/>
+      </w:r>
+      <w:r>
+        <w:rPr>
+          <w:i/>
+        </w:rPr>
+        <w:tab/>
+      </w:r>
+      <w:r>
+        <w:rPr>
+          <w:i/>
+        </w:rPr>
+        <w:tab/>
+        <w:t>//Cargamos el primer dato y movemos cursor</w:t>
+      </w:r>
+    </w:p>
+    <w:p>
+      <w:pPr>
+        <w:rPr>
+          <w:i/>
+        </w:rPr>
+      </w:pPr>
+      <w:proofErr w:type="spellStart"/>
+      <w:r>
+        <w:rPr>
+          <w:i/>
+        </w:rPr>
+        <w:t>dir</w:t>
+      </w:r>
+      <w:proofErr w:type="spellEnd"/>
+      <w:r>
+        <w:rPr>
+          <w:i/>
+        </w:rPr>
+        <w:t xml:space="preserve"> 6 </w:t>
+      </w:r>
+      <w:r>
+        <w:rPr>
+          <w:i/>
+        </w:rPr>
+        <w:tab/>
+        <w:t xml:space="preserve">NOP R0, 8(R1) </w:t>
+      </w:r>
+      <w:r>
+        <w:rPr>
+          <w:i/>
+        </w:rPr>
+        <w:tab/>
+      </w:r>
+      <w:r>
+        <w:rPr>
+          <w:i/>
+        </w:rPr>
+        <w:tab/>
+      </w:r>
+      <w:r>
+        <w:rPr>
+          <w:i/>
+        </w:rPr>
+        <w:tab/>
+      </w:r>
+      <w:r>
+        <w:rPr>
+          <w:i/>
+        </w:rPr>
+        <w:tab/>
+        <w:t>//Para engañar al procesador a ver si para</w:t>
+      </w:r>
+    </w:p>
+    <w:p>
+      <w:pPr>
+        <w:rPr>
+          <w:i/>
+        </w:rPr>
+      </w:pPr>
+      <w:proofErr w:type="spellStart"/>
+      <w:r>
+        <w:rPr>
+          <w:i/>
+        </w:rPr>
+        <w:t>dir</w:t>
+      </w:r>
+      <w:proofErr w:type="spellEnd"/>
+      <w:r>
+        <w:rPr>
+          <w:i/>
+        </w:rPr>
+        <w:t xml:space="preserve"> 7 </w:t>
+      </w:r>
+      <w:r>
+        <w:rPr>
+          <w:i/>
+        </w:rPr>
+        <w:tab/>
+        <w:t>ADD R</w:t>
+      </w:r>
+      <w:proofErr w:type="gramStart"/>
+      <w:r>
+        <w:rPr>
+          <w:i/>
+        </w:rPr>
+        <w:t>3,R</w:t>
+      </w:r>
+      <w:proofErr w:type="gramEnd"/>
+      <w:r>
+        <w:rPr>
+          <w:i/>
+        </w:rPr>
+        <w:t>3,R4</w:t>
+      </w:r>
+      <w:r>
+        <w:rPr>
+          <w:i/>
+        </w:rPr>
+        <w:tab/>
+      </w:r>
+      <w:r>
+        <w:rPr>
+          <w:i/>
+        </w:rPr>
+        <w:tab/>
+      </w:r>
+      <w:r>
+        <w:rPr>
+          <w:i/>
+        </w:rPr>
+        <w:tab/>
+      </w:r>
+      <w:r>
+        <w:rPr>
+          <w:i/>
+        </w:rPr>
+        <w:tab/>
+        <w:t>//Incrementamos el contador</w:t>
+      </w:r>
+    </w:p>
+    <w:p>
+      <w:pPr>
+        <w:rPr>
+          <w:i/>
+        </w:rPr>
+      </w:pPr>
+      <w:proofErr w:type="spellStart"/>
+      <w:r>
+        <w:rPr>
+          <w:i/>
+        </w:rPr>
+        <w:t>dir</w:t>
+      </w:r>
+      <w:proofErr w:type="spellEnd"/>
+      <w:r>
+        <w:rPr>
+          <w:i/>
+        </w:rPr>
+        <w:t xml:space="preserve"> 8 </w:t>
+      </w:r>
+      <w:r>
+        <w:rPr>
+          <w:i/>
+        </w:rPr>
+        <w:tab/>
+      </w:r>
+      <w:proofErr w:type="spellStart"/>
+      <w:r>
+        <w:rPr>
+          <w:i/>
+        </w:rPr>
+        <w:t>SW_pre</w:t>
+      </w:r>
+      <w:proofErr w:type="spellEnd"/>
+      <w:r>
+        <w:rPr>
+          <w:i/>
+        </w:rPr>
+        <w:t xml:space="preserve"> R0, 4(R2)</w:t>
+      </w:r>
+      <w:r>
+        <w:rPr>
+          <w:i/>
+        </w:rPr>
+        <w:tab/>
+      </w:r>
+      <w:r>
+        <w:rPr>
+          <w:i/>
+        </w:rPr>
+        <w:tab/>
+      </w:r>
+      <w:r>
+        <w:rPr>
+          <w:i/>
+        </w:rPr>
+        <w:tab/>
+        <w:t>//Movemos el</w:t>
+      </w:r>
+      <w:r>
+        <w:rPr>
+          <w:i/>
+        </w:rPr>
+        <w:t xml:space="preserve"> dato a otro lugar de memoria y</w:t>
+      </w:r>
+    </w:p>
+    <w:p>
+      <w:pPr>
+        <w:rPr>
+          <w:i/>
+        </w:rPr>
+      </w:pPr>
+      <w:r>
+        <w:rPr>
+          <w:i/>
+        </w:rPr>
+        <w:t>//</w:t>
+      </w:r>
+      <w:r>
+        <w:rPr>
+          <w:i/>
+        </w:rPr>
+        <w:t>movemos cursor</w:t>
+      </w:r>
+    </w:p>
+    <w:p>
+      <w:pPr>
+        <w:rPr>
+          <w:i/>
+        </w:rPr>
+      </w:pPr>
+      <w:proofErr w:type="spellStart"/>
+      <w:r>
+        <w:rPr>
+          <w:i/>
+        </w:rPr>
+        <w:t>dir</w:t>
+      </w:r>
+      <w:proofErr w:type="spellEnd"/>
+      <w:r>
+        <w:rPr>
+          <w:i/>
+        </w:rPr>
+        <w:t xml:space="preserve"> 9</w:t>
+      </w:r>
+      <w:r>
+        <w:rPr>
+          <w:i/>
+        </w:rPr>
+        <w:tab/>
+        <w:t>BEQ R3, R5, dir11</w:t>
+      </w:r>
+      <w:r>
+        <w:rPr>
+          <w:i/>
+        </w:rPr>
+        <w:tab/>
+      </w:r>
+      <w:r>
+        <w:rPr>
+          <w:i/>
+        </w:rPr>
+        <w:tab/>
+      </w:r>
+      <w:r>
+        <w:rPr>
+          <w:i/>
+        </w:rPr>
+        <w:tab/>
+        <w:t>//Si hemos recorrido toda la tabla, fin del programa</w:t>
+      </w:r>
+    </w:p>
+    <w:p>
+      <w:pPr>
+        <w:rPr>
+          <w:i/>
+        </w:rPr>
+      </w:pPr>
+      <w:proofErr w:type="spellStart"/>
+      <w:r>
+        <w:rPr>
+          <w:i/>
+        </w:rPr>
+        <w:t>dir</w:t>
+      </w:r>
+      <w:proofErr w:type="spellEnd"/>
+      <w:r>
+        <w:rPr>
+          <w:i/>
+        </w:rPr>
+        <w:t xml:space="preserve"> 10 </w:t>
+      </w:r>
+      <w:r>
+        <w:rPr>
+          <w:i/>
+        </w:rPr>
+        <w:tab/>
+        <w:t>BEQ R0, R0, dir5</w:t>
+      </w:r>
+      <w:r>
+        <w:rPr>
+          <w:i/>
+        </w:rPr>
+        <w:tab/>
+      </w:r>
+      <w:r>
+        <w:rPr>
+          <w:i/>
+        </w:rPr>
+        <w:tab/>
+      </w:r>
+      <w:r>
+        <w:rPr>
+          <w:i/>
+        </w:rPr>
+        <w:tab/>
+        <w:t>//Saltamos al inicio del bucle</w:t>
+      </w:r>
+    </w:p>
+    <w:p>
+      <w:pPr>
+        <w:rPr>
+          <w:sz w:val="24"/>
+          <w:szCs w:val="24"/>
+        </w:rPr>
+      </w:pPr>
+      <w:proofErr w:type="spellStart"/>
+      <w:r>
+        <w:rPr>
+          <w:i/>
+        </w:rPr>
+        <w:t>dir</w:t>
+      </w:r>
+      <w:proofErr w:type="spellEnd"/>
+      <w:r>
+        <w:rPr>
+          <w:i/>
+        </w:rPr>
+        <w:t xml:space="preserve"> 11 </w:t>
+      </w:r>
+      <w:r>
+        <w:rPr>
+          <w:i/>
+        </w:rPr>
+        <w:tab/>
+        <w:t>BEQ R0, R0, dir11</w:t>
+      </w:r>
+      <w:r>
+        <w:rPr>
+          <w:i/>
+        </w:rPr>
+        <w:tab/>
+      </w:r>
+      <w:r>
+        <w:rPr>
+          <w:i/>
+        </w:rPr>
+        <w:tab/>
+      </w:r>
+      <w:r>
+        <w:rPr>
+          <w:i/>
+        </w:rPr>
+        <w:tab/>
+        <w:t>//Bucle infinito de finalización</w:t>
+      </w:r>
     </w:p>
     <w:p>
       <w:pPr>
@@ -1751,15 +5819,303 @@
         <w:pStyle w:val="Ttulo1"/>
         <w:jc w:val="center"/>
       </w:pPr>
-      <w:bookmarkStart w:id="8" w:name="_Toc451266984"/>
+      <w:bookmarkStart w:id="13" w:name="_Toc451350372"/>
+      <w:r>
+        <w:lastRenderedPageBreak/>
+        <w:t>RESULTADOS</w:t>
+      </w:r>
+      <w:bookmarkEnd w:id="13"/>
+    </w:p>
+    <w:p>
+      <w:pPr>
+        <w:rPr>
+          <w:rFonts w:asciiTheme="majorHAnsi" w:eastAsiaTheme="majorEastAsia" w:hAnsiTheme="majorHAnsi" w:cstheme="majorBidi"/>
+          <w:color w:val="262626" w:themeColor="text1" w:themeTint="D9"/>
+          <w:sz w:val="40"/>
+          <w:szCs w:val="40"/>
+        </w:rPr>
+      </w:pPr>
+      <w:r>
+        <w:br w:type="page"/>
+      </w:r>
+    </w:p>
+    <w:p>
+      <w:pPr>
+        <w:pStyle w:val="Ttulo1"/>
+        <w:jc w:val="center"/>
+      </w:pPr>
+      <w:bookmarkStart w:id="14" w:name="_Toc451350373"/>
       <w:r>
         <w:lastRenderedPageBreak/>
         <w:t>CONCLUSIONES</w:t>
       </w:r>
-      <w:bookmarkEnd w:id="8"/>
+      <w:bookmarkEnd w:id="14"/>
+    </w:p>
+    <w:p>
+      <w:pPr>
+        <w:rPr>
+          <w:sz w:val="24"/>
+          <w:szCs w:val="24"/>
+        </w:rPr>
+      </w:pPr>
+      <w:r>
+        <w:rPr>
+          <w:sz w:val="24"/>
+          <w:szCs w:val="24"/>
+        </w:rPr>
+        <w:t xml:space="preserve">Se ha aprendido que gestionar un bus es complicado, en este caso solo tenemos un periférico, pero si tuviéramos muchos más la dificultad se dispararía. </w:t>
+      </w:r>
+      <w:r>
+        <w:rPr>
+          <w:sz w:val="24"/>
+          <w:szCs w:val="24"/>
+        </w:rPr>
+        <w:t>Las ráfagas son buenas si se tienen protocolos síncronos ya que en pocos ciclos se pueden realizar las transferencias, en caso de tener protocolos as</w:t>
+      </w:r>
+      <w:r>
+        <w:rPr>
+          <w:sz w:val="24"/>
+          <w:szCs w:val="24"/>
+        </w:rPr>
+        <w:t>íncronos o</w:t>
+      </w:r>
+      <w:r>
+        <w:rPr>
+          <w:sz w:val="24"/>
+          <w:szCs w:val="24"/>
+        </w:rPr>
+        <w:t xml:space="preserve"> </w:t>
+      </w:r>
+      <w:proofErr w:type="spellStart"/>
+      <w:r>
+        <w:rPr>
+          <w:sz w:val="24"/>
+          <w:szCs w:val="24"/>
+        </w:rPr>
+        <w:t>semi</w:t>
+      </w:r>
+      <w:proofErr w:type="spellEnd"/>
+      <w:r>
+        <w:rPr>
+          <w:sz w:val="24"/>
+          <w:szCs w:val="24"/>
+        </w:rPr>
+        <w:t xml:space="preserve">-síncronos </w:t>
+      </w:r>
+      <w:r>
+        <w:rPr>
+          <w:sz w:val="24"/>
+          <w:szCs w:val="24"/>
+        </w:rPr>
+        <w:t xml:space="preserve">en los que el master solicita permiso y hay que esperar hasta que el </w:t>
+      </w:r>
+      <w:proofErr w:type="spellStart"/>
+      <w:r>
+        <w:rPr>
+          <w:sz w:val="24"/>
+          <w:szCs w:val="24"/>
+        </w:rPr>
+        <w:t>slave</w:t>
+      </w:r>
+      <w:proofErr w:type="spellEnd"/>
+      <w:r>
+        <w:rPr>
+          <w:sz w:val="24"/>
+          <w:szCs w:val="24"/>
+        </w:rPr>
+        <w:t xml:space="preserve"> </w:t>
+      </w:r>
+      <w:r>
+        <w:rPr>
+          <w:sz w:val="24"/>
+          <w:szCs w:val="24"/>
+        </w:rPr>
+        <w:t>responda se pierde bastante tiempo de ejecución parando el procesador.</w:t>
+      </w:r>
+      <w:r>
+        <w:rPr>
+          <w:sz w:val="24"/>
+          <w:szCs w:val="24"/>
+        </w:rPr>
+        <w:t xml:space="preserve"> Por </w:t>
+      </w:r>
+      <w:proofErr w:type="gramStart"/>
+      <w:r>
+        <w:rPr>
+          <w:sz w:val="24"/>
+          <w:szCs w:val="24"/>
+        </w:rPr>
+        <w:t>tanto</w:t>
+      </w:r>
+      <w:proofErr w:type="gramEnd"/>
+      <w:r>
+        <w:rPr>
+          <w:sz w:val="24"/>
+          <w:szCs w:val="24"/>
+        </w:rPr>
+        <w:t xml:space="preserve"> se obtienen las siguientes conclusiones:</w:t>
+      </w:r>
+    </w:p>
+    <w:p>
+      <w:pPr>
+        <w:pStyle w:val="Prrafodelista"/>
+        <w:numPr>
+          <w:ilvl w:val="0"/>
+          <w:numId w:val="8"/>
+        </w:numPr>
+        <w:rPr>
+          <w:sz w:val="24"/>
+          <w:szCs w:val="24"/>
+        </w:rPr>
+      </w:pPr>
+      <w:r>
+        <w:rPr>
+          <w:sz w:val="24"/>
+          <w:szCs w:val="24"/>
+        </w:rPr>
+        <w:t>Para protocolos síncronos transferencias en modo ráfaga.</w:t>
+      </w:r>
+    </w:p>
+    <w:p>
+      <w:pPr>
+        <w:pStyle w:val="Prrafodelista"/>
+        <w:numPr>
+          <w:ilvl w:val="0"/>
+          <w:numId w:val="8"/>
+        </w:numPr>
+        <w:rPr>
+          <w:sz w:val="24"/>
+          <w:szCs w:val="24"/>
+        </w:rPr>
+      </w:pPr>
+      <w:r>
+        <w:rPr>
+          <w:sz w:val="24"/>
+          <w:szCs w:val="24"/>
+        </w:rPr>
+        <w:t xml:space="preserve">Para protocolos asíncronos o </w:t>
+      </w:r>
+      <w:proofErr w:type="spellStart"/>
+      <w:r>
+        <w:rPr>
+          <w:sz w:val="24"/>
+          <w:szCs w:val="24"/>
+        </w:rPr>
+        <w:t>semi</w:t>
+      </w:r>
+      <w:proofErr w:type="spellEnd"/>
+      <w:r>
+        <w:rPr>
+          <w:sz w:val="24"/>
+          <w:szCs w:val="24"/>
+        </w:rPr>
+        <w:t>-síncronos transferencias en modo robo de ciclo.</w:t>
+      </w:r>
+    </w:p>
+    <w:p>
+      <w:pPr>
+        <w:pStyle w:val="Prrafodelista"/>
+        <w:numPr>
+          <w:ilvl w:val="0"/>
+          <w:numId w:val="8"/>
+        </w:numPr>
+        <w:rPr>
+          <w:sz w:val="24"/>
+          <w:szCs w:val="24"/>
+        </w:rPr>
+      </w:pPr>
+      <w:r>
+        <w:rPr>
+          <w:sz w:val="24"/>
+          <w:szCs w:val="24"/>
+        </w:rPr>
+        <w:t>Como se ha hablado anteriormente, en modo robo de ciclo, tener la cautela de que una transferencia ha terminado antes de iniciar la siguiente.</w:t>
+      </w:r>
+    </w:p>
+    <w:p>
+      <w:pPr>
+        <w:rPr>
+          <w:sz w:val="24"/>
+          <w:szCs w:val="24"/>
+        </w:rPr>
+      </w:pPr>
+    </w:p>
+    <w:p>
+      <w:pPr>
+        <w:pStyle w:val="Ttulo1"/>
+        <w:jc w:val="center"/>
+      </w:pPr>
+      <w:bookmarkStart w:id="15" w:name="_Toc451350374"/>
+      <w:r>
+        <w:t>GESTIÓN DE ESFUERZOS</w:t>
+      </w:r>
+      <w:bookmarkEnd w:id="15"/>
+    </w:p>
+    <w:p>
+      <w:pPr>
+        <w:rPr>
+          <w:sz w:val="24"/>
+          <w:szCs w:val="24"/>
+        </w:rPr>
+      </w:pPr>
+      <w:r>
+        <w:rPr>
+          <w:sz w:val="24"/>
+          <w:szCs w:val="24"/>
+        </w:rPr>
+        <w:t>Los esfuerzos del proyecto se encuentran gestionados en la siguiente tabla que se ha ido rellenando progresivamente desde el día en el que se empezó a trabajar.</w:t>
+      </w:r>
+    </w:p>
+    <w:p>
+      <w:pPr>
+        <w:rPr>
+          <w:sz w:val="24"/>
+          <w:szCs w:val="24"/>
+        </w:rPr>
+      </w:pPr>
+    </w:p>
+    <w:p>
+      <w:pPr>
+        <w:rPr>
+          <w:sz w:val="24"/>
+          <w:szCs w:val="24"/>
+        </w:rPr>
+      </w:pPr>
+      <w:r>
+        <w:rPr>
+          <w:sz w:val="24"/>
+          <w:szCs w:val="24"/>
+        </w:rPr>
+        <w:t xml:space="preserve">Se puede hacer un seguimiento de la evolución del proyecto en el siguiente enlace: </w:t>
+      </w:r>
+      <w:hyperlink r:id="rId11" w:history="1">
+        <w:r>
+          <w:rPr>
+            <w:rStyle w:val="Hipervnculo"/>
+            <w:sz w:val="24"/>
+            <w:szCs w:val="24"/>
+          </w:rPr>
+          <w:t>https://github.com/danirueda/AOC2-Projects/tree/master/proyecto2</w:t>
+        </w:r>
+      </w:hyperlink>
+      <w:r>
+        <w:rPr>
+          <w:sz w:val="24"/>
+          <w:szCs w:val="24"/>
+        </w:rPr>
+        <w:t xml:space="preserve"> </w:t>
+      </w:r>
+    </w:p>
+    <w:p>
+      <w:pPr>
+        <w:rPr>
+          <w:sz w:val="24"/>
+          <w:szCs w:val="24"/>
+        </w:rPr>
+      </w:pPr>
     </w:p>
     <w:sectPr>
-      <w:footerReference w:type="default" r:id="rId9"/>
+      <w:footerReference w:type="default" r:id="rId12"/>
       <w:pgSz w:w="11906" w:h="16838"/>
       <w:pgMar w:top="1417" w:right="1701" w:bottom="1417" w:left="1701" w:header="708" w:footer="708" w:gutter="0"/>
       <w:cols w:space="708"/>
@@ -1805,6 +6161,7 @@
         <w:docPartUnique/>
       </w:docPartObj>
     </w:sdtPr>
+    <w:sdtEndPr/>
     <w:sdtContent>
       <w:p>
         <w:pPr>
@@ -1824,7 +6181,7 @@
           <w:rPr>
             <w:noProof/>
           </w:rPr>
-          <w:t>5</w:t>
+          <w:t>13</w:t>
         </w:r>
         <w:r>
           <w:fldChar w:fldCharType="end"/>
@@ -1868,9 +6225,9 @@
 <file path=word/numbering.xml><?xml version="1.0" encoding="utf-8"?>
 <w:numbering xmlns:wpc="http://schemas.microsoft.com/office/word/2010/wordprocessingCanvas" xmlns:cx="http://schemas.microsoft.com/office/drawing/2014/chartex" xmlns:cx1="http://schemas.microsoft.com/office/drawing/2015/9/8/chartex" xmlns:cx2="http://schemas.microsoft.com/office/drawing/2015/10/21/chartex" xmlns:mc="http://schemas.openxmlformats.org/markup-compatibility/2006" xmlns:o="urn:schemas-microsoft-com:office:office" xmlns:r="http://schemas.openxmlformats.org/officeDocument/2006/relationships" xmlns:m="http://schemas.openxmlformats.org/officeDocument/2006/math" xmlns:v="urn:schemas-microsoft-com:vml" xmlns:wp14="http://schemas.microsoft.com/office/word/2010/wordprocessingDrawing" xmlns:wp="http://schemas.openxmlformats.org/drawingml/2006/wordprocessingDrawing" xmlns:w10="urn:schemas-microsoft-com:office:word" xmlns:w="http://schemas.openxmlformats.org/wordprocessingml/2006/main" xmlns:w14="http://schemas.microsoft.com/office/word/2010/wordml" xmlns:w15="http://schemas.microsoft.com/office/word/2012/wordml" xmlns:w16se="http://schemas.microsoft.com/office/word/2015/wordml/symex" xmlns:wpg="http://schemas.microsoft.com/office/word/2010/wordprocessingGroup" xmlns:wpi="http://schemas.microsoft.com/office/word/2010/wordprocessingInk" xmlns:wne="http://schemas.microsoft.com/office/word/2006/wordml" xmlns:wps="http://schemas.microsoft.com/office/word/2010/wordprocessingShape" mc:Ignorable="w14 w15 w16se wp14">
   <w:abstractNum w:abstractNumId="0" w15:restartNumberingAfterBreak="0">
-    <w:nsid w:val="0CFF37AF"/>
+    <w:nsid w:val="089A1CBC"/>
     <w:multiLevelType w:val="hybridMultilevel"/>
-    <w:tmpl w:val="F3882CBE"/>
+    <w:tmpl w:val="1F4C1E1A"/>
     <w:lvl w:ilvl="0" w:tplc="0C0A0001">
       <w:start w:val="1"/>
       <w:numFmt w:val="bullet"/>
@@ -1981,6 +6338,119 @@
     </w:lvl>
   </w:abstractNum>
   <w:abstractNum w:abstractNumId="1" w15:restartNumberingAfterBreak="0">
+    <w:nsid w:val="0CFF37AF"/>
+    <w:multiLevelType w:val="hybridMultilevel"/>
+    <w:tmpl w:val="F3882CBE"/>
+    <w:lvl w:ilvl="0" w:tplc="0C0A0001">
+      <w:start w:val="1"/>
+      <w:numFmt w:val="bullet"/>
+      <w:lvlText w:val=""/>
+      <w:lvlJc w:val="left"/>
+      <w:pPr>
+        <w:ind w:left="720" w:hanging="360"/>
+      </w:pPr>
+      <w:rPr>
+        <w:rFonts w:ascii="Symbol" w:hAnsi="Symbol" w:hint="default"/>
+      </w:rPr>
+    </w:lvl>
+    <w:lvl w:ilvl="1" w:tplc="0C0A0003" w:tentative="1">
+      <w:start w:val="1"/>
+      <w:numFmt w:val="bullet"/>
+      <w:lvlText w:val="o"/>
+      <w:lvlJc w:val="left"/>
+      <w:pPr>
+        <w:ind w:left="1440" w:hanging="360"/>
+      </w:pPr>
+      <w:rPr>
+        <w:rFonts w:ascii="Courier New" w:hAnsi="Courier New" w:cs="Courier New" w:hint="default"/>
+      </w:rPr>
+    </w:lvl>
+    <w:lvl w:ilvl="2" w:tplc="0C0A0005" w:tentative="1">
+      <w:start w:val="1"/>
+      <w:numFmt w:val="bullet"/>
+      <w:lvlText w:val=""/>
+      <w:lvlJc w:val="left"/>
+      <w:pPr>
+        <w:ind w:left="2160" w:hanging="360"/>
+      </w:pPr>
+      <w:rPr>
+        <w:rFonts w:ascii="Wingdings" w:hAnsi="Wingdings" w:hint="default"/>
+      </w:rPr>
+    </w:lvl>
+    <w:lvl w:ilvl="3" w:tplc="0C0A0001" w:tentative="1">
+      <w:start w:val="1"/>
+      <w:numFmt w:val="bullet"/>
+      <w:lvlText w:val=""/>
+      <w:lvlJc w:val="left"/>
+      <w:pPr>
+        <w:ind w:left="2880" w:hanging="360"/>
+      </w:pPr>
+      <w:rPr>
+        <w:rFonts w:ascii="Symbol" w:hAnsi="Symbol" w:hint="default"/>
+      </w:rPr>
+    </w:lvl>
+    <w:lvl w:ilvl="4" w:tplc="0C0A0003" w:tentative="1">
+      <w:start w:val="1"/>
+      <w:numFmt w:val="bullet"/>
+      <w:lvlText w:val="o"/>
+      <w:lvlJc w:val="left"/>
+      <w:pPr>
+        <w:ind w:left="3600" w:hanging="360"/>
+      </w:pPr>
+      <w:rPr>
+        <w:rFonts w:ascii="Courier New" w:hAnsi="Courier New" w:cs="Courier New" w:hint="default"/>
+      </w:rPr>
+    </w:lvl>
+    <w:lvl w:ilvl="5" w:tplc="0C0A0005" w:tentative="1">
+      <w:start w:val="1"/>
+      <w:numFmt w:val="bullet"/>
+      <w:lvlText w:val=""/>
+      <w:lvlJc w:val="left"/>
+      <w:pPr>
+        <w:ind w:left="4320" w:hanging="360"/>
+      </w:pPr>
+      <w:rPr>
+        <w:rFonts w:ascii="Wingdings" w:hAnsi="Wingdings" w:hint="default"/>
+      </w:rPr>
+    </w:lvl>
+    <w:lvl w:ilvl="6" w:tplc="0C0A0001" w:tentative="1">
+      <w:start w:val="1"/>
+      <w:numFmt w:val="bullet"/>
+      <w:lvlText w:val=""/>
+      <w:lvlJc w:val="left"/>
+      <w:pPr>
+        <w:ind w:left="5040" w:hanging="360"/>
+      </w:pPr>
+      <w:rPr>
+        <w:rFonts w:ascii="Symbol" w:hAnsi="Symbol" w:hint="default"/>
+      </w:rPr>
+    </w:lvl>
+    <w:lvl w:ilvl="7" w:tplc="0C0A0003" w:tentative="1">
+      <w:start w:val="1"/>
+      <w:numFmt w:val="bullet"/>
+      <w:lvlText w:val="o"/>
+      <w:lvlJc w:val="left"/>
+      <w:pPr>
+        <w:ind w:left="5760" w:hanging="360"/>
+      </w:pPr>
+      <w:rPr>
+        <w:rFonts w:ascii="Courier New" w:hAnsi="Courier New" w:cs="Courier New" w:hint="default"/>
+      </w:rPr>
+    </w:lvl>
+    <w:lvl w:ilvl="8" w:tplc="0C0A0005" w:tentative="1">
+      <w:start w:val="1"/>
+      <w:numFmt w:val="bullet"/>
+      <w:lvlText w:val=""/>
+      <w:lvlJc w:val="left"/>
+      <w:pPr>
+        <w:ind w:left="6480" w:hanging="360"/>
+      </w:pPr>
+      <w:rPr>
+        <w:rFonts w:ascii="Wingdings" w:hAnsi="Wingdings" w:hint="default"/>
+      </w:rPr>
+    </w:lvl>
+  </w:abstractNum>
+  <w:abstractNum w:abstractNumId="2" w15:restartNumberingAfterBreak="0">
     <w:nsid w:val="317506BB"/>
     <w:multiLevelType w:val="hybridMultilevel"/>
     <w:tmpl w:val="D43A44B0"/>
@@ -2066,7 +6536,120 @@
       </w:pPr>
     </w:lvl>
   </w:abstractNum>
-  <w:abstractNum w:abstractNumId="2" w15:restartNumberingAfterBreak="0">
+  <w:abstractNum w:abstractNumId="3" w15:restartNumberingAfterBreak="0">
+    <w:nsid w:val="55AF6F26"/>
+    <w:multiLevelType w:val="hybridMultilevel"/>
+    <w:tmpl w:val="8FF08DB0"/>
+    <w:lvl w:ilvl="0" w:tplc="0C0A0001">
+      <w:start w:val="1"/>
+      <w:numFmt w:val="bullet"/>
+      <w:lvlText w:val=""/>
+      <w:lvlJc w:val="left"/>
+      <w:pPr>
+        <w:ind w:left="720" w:hanging="360"/>
+      </w:pPr>
+      <w:rPr>
+        <w:rFonts w:ascii="Symbol" w:hAnsi="Symbol" w:hint="default"/>
+      </w:rPr>
+    </w:lvl>
+    <w:lvl w:ilvl="1" w:tplc="0C0A0003" w:tentative="1">
+      <w:start w:val="1"/>
+      <w:numFmt w:val="bullet"/>
+      <w:lvlText w:val="o"/>
+      <w:lvlJc w:val="left"/>
+      <w:pPr>
+        <w:ind w:left="1440" w:hanging="360"/>
+      </w:pPr>
+      <w:rPr>
+        <w:rFonts w:ascii="Courier New" w:hAnsi="Courier New" w:cs="Courier New" w:hint="default"/>
+      </w:rPr>
+    </w:lvl>
+    <w:lvl w:ilvl="2" w:tplc="0C0A0005" w:tentative="1">
+      <w:start w:val="1"/>
+      <w:numFmt w:val="bullet"/>
+      <w:lvlText w:val=""/>
+      <w:lvlJc w:val="left"/>
+      <w:pPr>
+        <w:ind w:left="2160" w:hanging="360"/>
+      </w:pPr>
+      <w:rPr>
+        <w:rFonts w:ascii="Wingdings" w:hAnsi="Wingdings" w:hint="default"/>
+      </w:rPr>
+    </w:lvl>
+    <w:lvl w:ilvl="3" w:tplc="0C0A0001" w:tentative="1">
+      <w:start w:val="1"/>
+      <w:numFmt w:val="bullet"/>
+      <w:lvlText w:val=""/>
+      <w:lvlJc w:val="left"/>
+      <w:pPr>
+        <w:ind w:left="2880" w:hanging="360"/>
+      </w:pPr>
+      <w:rPr>
+        <w:rFonts w:ascii="Symbol" w:hAnsi="Symbol" w:hint="default"/>
+      </w:rPr>
+    </w:lvl>
+    <w:lvl w:ilvl="4" w:tplc="0C0A0003" w:tentative="1">
+      <w:start w:val="1"/>
+      <w:numFmt w:val="bullet"/>
+      <w:lvlText w:val="o"/>
+      <w:lvlJc w:val="left"/>
+      <w:pPr>
+        <w:ind w:left="3600" w:hanging="360"/>
+      </w:pPr>
+      <w:rPr>
+        <w:rFonts w:ascii="Courier New" w:hAnsi="Courier New" w:cs="Courier New" w:hint="default"/>
+      </w:rPr>
+    </w:lvl>
+    <w:lvl w:ilvl="5" w:tplc="0C0A0005" w:tentative="1">
+      <w:start w:val="1"/>
+      <w:numFmt w:val="bullet"/>
+      <w:lvlText w:val=""/>
+      <w:lvlJc w:val="left"/>
+      <w:pPr>
+        <w:ind w:left="4320" w:hanging="360"/>
+      </w:pPr>
+      <w:rPr>
+        <w:rFonts w:ascii="Wingdings" w:hAnsi="Wingdings" w:hint="default"/>
+      </w:rPr>
+    </w:lvl>
+    <w:lvl w:ilvl="6" w:tplc="0C0A0001" w:tentative="1">
+      <w:start w:val="1"/>
+      <w:numFmt w:val="bullet"/>
+      <w:lvlText w:val=""/>
+      <w:lvlJc w:val="left"/>
+      <w:pPr>
+        <w:ind w:left="5040" w:hanging="360"/>
+      </w:pPr>
+      <w:rPr>
+        <w:rFonts w:ascii="Symbol" w:hAnsi="Symbol" w:hint="default"/>
+      </w:rPr>
+    </w:lvl>
+    <w:lvl w:ilvl="7" w:tplc="0C0A0003" w:tentative="1">
+      <w:start w:val="1"/>
+      <w:numFmt w:val="bullet"/>
+      <w:lvlText w:val="o"/>
+      <w:lvlJc w:val="left"/>
+      <w:pPr>
+        <w:ind w:left="5760" w:hanging="360"/>
+      </w:pPr>
+      <w:rPr>
+        <w:rFonts w:ascii="Courier New" w:hAnsi="Courier New" w:cs="Courier New" w:hint="default"/>
+      </w:rPr>
+    </w:lvl>
+    <w:lvl w:ilvl="8" w:tplc="0C0A0005" w:tentative="1">
+      <w:start w:val="1"/>
+      <w:numFmt w:val="bullet"/>
+      <w:lvlText w:val=""/>
+      <w:lvlJc w:val="left"/>
+      <w:pPr>
+        <w:ind w:left="6480" w:hanging="360"/>
+      </w:pPr>
+      <w:rPr>
+        <w:rFonts w:ascii="Wingdings" w:hAnsi="Wingdings" w:hint="default"/>
+      </w:rPr>
+    </w:lvl>
+  </w:abstractNum>
+  <w:abstractNum w:abstractNumId="4" w15:restartNumberingAfterBreak="0">
     <w:nsid w:val="654A2380"/>
     <w:multiLevelType w:val="hybridMultilevel"/>
     <w:tmpl w:val="04E4F4D8"/>
@@ -2152,7 +6735,346 @@
       </w:pPr>
     </w:lvl>
   </w:abstractNum>
-  <w:abstractNum w:abstractNumId="3" w15:restartNumberingAfterBreak="0">
+  <w:abstractNum w:abstractNumId="5" w15:restartNumberingAfterBreak="0">
+    <w:nsid w:val="698F69AF"/>
+    <w:multiLevelType w:val="hybridMultilevel"/>
+    <w:tmpl w:val="61B0049A"/>
+    <w:lvl w:ilvl="0" w:tplc="0C0A0001">
+      <w:start w:val="1"/>
+      <w:numFmt w:val="bullet"/>
+      <w:lvlText w:val=""/>
+      <w:lvlJc w:val="left"/>
+      <w:pPr>
+        <w:ind w:left="720" w:hanging="360"/>
+      </w:pPr>
+      <w:rPr>
+        <w:rFonts w:ascii="Symbol" w:hAnsi="Symbol" w:hint="default"/>
+      </w:rPr>
+    </w:lvl>
+    <w:lvl w:ilvl="1" w:tplc="0C0A0003" w:tentative="1">
+      <w:start w:val="1"/>
+      <w:numFmt w:val="bullet"/>
+      <w:lvlText w:val="o"/>
+      <w:lvlJc w:val="left"/>
+      <w:pPr>
+        <w:ind w:left="1440" w:hanging="360"/>
+      </w:pPr>
+      <w:rPr>
+        <w:rFonts w:ascii="Courier New" w:hAnsi="Courier New" w:cs="Courier New" w:hint="default"/>
+      </w:rPr>
+    </w:lvl>
+    <w:lvl w:ilvl="2" w:tplc="0C0A0005" w:tentative="1">
+      <w:start w:val="1"/>
+      <w:numFmt w:val="bullet"/>
+      <w:lvlText w:val=""/>
+      <w:lvlJc w:val="left"/>
+      <w:pPr>
+        <w:ind w:left="2160" w:hanging="360"/>
+      </w:pPr>
+      <w:rPr>
+        <w:rFonts w:ascii="Wingdings" w:hAnsi="Wingdings" w:hint="default"/>
+      </w:rPr>
+    </w:lvl>
+    <w:lvl w:ilvl="3" w:tplc="0C0A0001" w:tentative="1">
+      <w:start w:val="1"/>
+      <w:numFmt w:val="bullet"/>
+      <w:lvlText w:val=""/>
+      <w:lvlJc w:val="left"/>
+      <w:pPr>
+        <w:ind w:left="2880" w:hanging="360"/>
+      </w:pPr>
+      <w:rPr>
+        <w:rFonts w:ascii="Symbol" w:hAnsi="Symbol" w:hint="default"/>
+      </w:rPr>
+    </w:lvl>
+    <w:lvl w:ilvl="4" w:tplc="0C0A0003" w:tentative="1">
+      <w:start w:val="1"/>
+      <w:numFmt w:val="bullet"/>
+      <w:lvlText w:val="o"/>
+      <w:lvlJc w:val="left"/>
+      <w:pPr>
+        <w:ind w:left="3600" w:hanging="360"/>
+      </w:pPr>
+      <w:rPr>
+        <w:rFonts w:ascii="Courier New" w:hAnsi="Courier New" w:cs="Courier New" w:hint="default"/>
+      </w:rPr>
+    </w:lvl>
+    <w:lvl w:ilvl="5" w:tplc="0C0A0005" w:tentative="1">
+      <w:start w:val="1"/>
+      <w:numFmt w:val="bullet"/>
+      <w:lvlText w:val=""/>
+      <w:lvlJc w:val="left"/>
+      <w:pPr>
+        <w:ind w:left="4320" w:hanging="360"/>
+      </w:pPr>
+      <w:rPr>
+        <w:rFonts w:ascii="Wingdings" w:hAnsi="Wingdings" w:hint="default"/>
+      </w:rPr>
+    </w:lvl>
+    <w:lvl w:ilvl="6" w:tplc="0C0A0001" w:tentative="1">
+      <w:start w:val="1"/>
+      <w:numFmt w:val="bullet"/>
+      <w:lvlText w:val=""/>
+      <w:lvlJc w:val="left"/>
+      <w:pPr>
+        <w:ind w:left="5040" w:hanging="360"/>
+      </w:pPr>
+      <w:rPr>
+        <w:rFonts w:ascii="Symbol" w:hAnsi="Symbol" w:hint="default"/>
+      </w:rPr>
+    </w:lvl>
+    <w:lvl w:ilvl="7" w:tplc="0C0A0003" w:tentative="1">
+      <w:start w:val="1"/>
+      <w:numFmt w:val="bullet"/>
+      <w:lvlText w:val="o"/>
+      <w:lvlJc w:val="left"/>
+      <w:pPr>
+        <w:ind w:left="5760" w:hanging="360"/>
+      </w:pPr>
+      <w:rPr>
+        <w:rFonts w:ascii="Courier New" w:hAnsi="Courier New" w:cs="Courier New" w:hint="default"/>
+      </w:rPr>
+    </w:lvl>
+    <w:lvl w:ilvl="8" w:tplc="0C0A0005" w:tentative="1">
+      <w:start w:val="1"/>
+      <w:numFmt w:val="bullet"/>
+      <w:lvlText w:val=""/>
+      <w:lvlJc w:val="left"/>
+      <w:pPr>
+        <w:ind w:left="6480" w:hanging="360"/>
+      </w:pPr>
+      <w:rPr>
+        <w:rFonts w:ascii="Wingdings" w:hAnsi="Wingdings" w:hint="default"/>
+      </w:rPr>
+    </w:lvl>
+  </w:abstractNum>
+  <w:abstractNum w:abstractNumId="6" w15:restartNumberingAfterBreak="0">
+    <w:nsid w:val="6F4B5C9D"/>
+    <w:multiLevelType w:val="hybridMultilevel"/>
+    <w:tmpl w:val="8402E6E8"/>
+    <w:lvl w:ilvl="0" w:tplc="0C0A0001">
+      <w:start w:val="1"/>
+      <w:numFmt w:val="bullet"/>
+      <w:lvlText w:val=""/>
+      <w:lvlJc w:val="left"/>
+      <w:pPr>
+        <w:ind w:left="720" w:hanging="360"/>
+      </w:pPr>
+      <w:rPr>
+        <w:rFonts w:ascii="Symbol" w:hAnsi="Symbol" w:hint="default"/>
+      </w:rPr>
+    </w:lvl>
+    <w:lvl w:ilvl="1" w:tplc="0C0A0003" w:tentative="1">
+      <w:start w:val="1"/>
+      <w:numFmt w:val="bullet"/>
+      <w:lvlText w:val="o"/>
+      <w:lvlJc w:val="left"/>
+      <w:pPr>
+        <w:ind w:left="1440" w:hanging="360"/>
+      </w:pPr>
+      <w:rPr>
+        <w:rFonts w:ascii="Courier New" w:hAnsi="Courier New" w:cs="Courier New" w:hint="default"/>
+      </w:rPr>
+    </w:lvl>
+    <w:lvl w:ilvl="2" w:tplc="0C0A0005" w:tentative="1">
+      <w:start w:val="1"/>
+      <w:numFmt w:val="bullet"/>
+      <w:lvlText w:val=""/>
+      <w:lvlJc w:val="left"/>
+      <w:pPr>
+        <w:ind w:left="2160" w:hanging="360"/>
+      </w:pPr>
+      <w:rPr>
+        <w:rFonts w:ascii="Wingdings" w:hAnsi="Wingdings" w:hint="default"/>
+      </w:rPr>
+    </w:lvl>
+    <w:lvl w:ilvl="3" w:tplc="0C0A0001" w:tentative="1">
+      <w:start w:val="1"/>
+      <w:numFmt w:val="bullet"/>
+      <w:lvlText w:val=""/>
+      <w:lvlJc w:val="left"/>
+      <w:pPr>
+        <w:ind w:left="2880" w:hanging="360"/>
+      </w:pPr>
+      <w:rPr>
+        <w:rFonts w:ascii="Symbol" w:hAnsi="Symbol" w:hint="default"/>
+      </w:rPr>
+    </w:lvl>
+    <w:lvl w:ilvl="4" w:tplc="0C0A0003" w:tentative="1">
+      <w:start w:val="1"/>
+      <w:numFmt w:val="bullet"/>
+      <w:lvlText w:val="o"/>
+      <w:lvlJc w:val="left"/>
+      <w:pPr>
+        <w:ind w:left="3600" w:hanging="360"/>
+      </w:pPr>
+      <w:rPr>
+        <w:rFonts w:ascii="Courier New" w:hAnsi="Courier New" w:cs="Courier New" w:hint="default"/>
+      </w:rPr>
+    </w:lvl>
+    <w:lvl w:ilvl="5" w:tplc="0C0A0005" w:tentative="1">
+      <w:start w:val="1"/>
+      <w:numFmt w:val="bullet"/>
+      <w:lvlText w:val=""/>
+      <w:lvlJc w:val="left"/>
+      <w:pPr>
+        <w:ind w:left="4320" w:hanging="360"/>
+      </w:pPr>
+      <w:rPr>
+        <w:rFonts w:ascii="Wingdings" w:hAnsi="Wingdings" w:hint="default"/>
+      </w:rPr>
+    </w:lvl>
+    <w:lvl w:ilvl="6" w:tplc="0C0A0001" w:tentative="1">
+      <w:start w:val="1"/>
+      <w:numFmt w:val="bullet"/>
+      <w:lvlText w:val=""/>
+      <w:lvlJc w:val="left"/>
+      <w:pPr>
+        <w:ind w:left="5040" w:hanging="360"/>
+      </w:pPr>
+      <w:rPr>
+        <w:rFonts w:ascii="Symbol" w:hAnsi="Symbol" w:hint="default"/>
+      </w:rPr>
+    </w:lvl>
+    <w:lvl w:ilvl="7" w:tplc="0C0A0003" w:tentative="1">
+      <w:start w:val="1"/>
+      <w:numFmt w:val="bullet"/>
+      <w:lvlText w:val="o"/>
+      <w:lvlJc w:val="left"/>
+      <w:pPr>
+        <w:ind w:left="5760" w:hanging="360"/>
+      </w:pPr>
+      <w:rPr>
+        <w:rFonts w:ascii="Courier New" w:hAnsi="Courier New" w:cs="Courier New" w:hint="default"/>
+      </w:rPr>
+    </w:lvl>
+    <w:lvl w:ilvl="8" w:tplc="0C0A0005" w:tentative="1">
+      <w:start w:val="1"/>
+      <w:numFmt w:val="bullet"/>
+      <w:lvlText w:val=""/>
+      <w:lvlJc w:val="left"/>
+      <w:pPr>
+        <w:ind w:left="6480" w:hanging="360"/>
+      </w:pPr>
+      <w:rPr>
+        <w:rFonts w:ascii="Wingdings" w:hAnsi="Wingdings" w:hint="default"/>
+      </w:rPr>
+    </w:lvl>
+  </w:abstractNum>
+  <w:abstractNum w:abstractNumId="7" w15:restartNumberingAfterBreak="0">
+    <w:nsid w:val="6FCD5782"/>
+    <w:multiLevelType w:val="hybridMultilevel"/>
+    <w:tmpl w:val="BCE067DE"/>
+    <w:lvl w:ilvl="0" w:tplc="0C0A0001">
+      <w:start w:val="1"/>
+      <w:numFmt w:val="bullet"/>
+      <w:lvlText w:val=""/>
+      <w:lvlJc w:val="left"/>
+      <w:pPr>
+        <w:ind w:left="720" w:hanging="360"/>
+      </w:pPr>
+      <w:rPr>
+        <w:rFonts w:ascii="Symbol" w:hAnsi="Symbol" w:hint="default"/>
+      </w:rPr>
+    </w:lvl>
+    <w:lvl w:ilvl="1" w:tplc="0C0A0003" w:tentative="1">
+      <w:start w:val="1"/>
+      <w:numFmt w:val="bullet"/>
+      <w:lvlText w:val="o"/>
+      <w:lvlJc w:val="left"/>
+      <w:pPr>
+        <w:ind w:left="1440" w:hanging="360"/>
+      </w:pPr>
+      <w:rPr>
+        <w:rFonts w:ascii="Courier New" w:hAnsi="Courier New" w:cs="Courier New" w:hint="default"/>
+      </w:rPr>
+    </w:lvl>
+    <w:lvl w:ilvl="2" w:tplc="0C0A0005" w:tentative="1">
+      <w:start w:val="1"/>
+      <w:numFmt w:val="bullet"/>
+      <w:lvlText w:val=""/>
+      <w:lvlJc w:val="left"/>
+      <w:pPr>
+        <w:ind w:left="2160" w:hanging="360"/>
+      </w:pPr>
+      <w:rPr>
+        <w:rFonts w:ascii="Wingdings" w:hAnsi="Wingdings" w:hint="default"/>
+      </w:rPr>
+    </w:lvl>
+    <w:lvl w:ilvl="3" w:tplc="0C0A0001" w:tentative="1">
+      <w:start w:val="1"/>
+      <w:numFmt w:val="bullet"/>
+      <w:lvlText w:val=""/>
+      <w:lvlJc w:val="left"/>
+      <w:pPr>
+        <w:ind w:left="2880" w:hanging="360"/>
+      </w:pPr>
+      <w:rPr>
+        <w:rFonts w:ascii="Symbol" w:hAnsi="Symbol" w:hint="default"/>
+      </w:rPr>
+    </w:lvl>
+    <w:lvl w:ilvl="4" w:tplc="0C0A0003" w:tentative="1">
+      <w:start w:val="1"/>
+      <w:numFmt w:val="bullet"/>
+      <w:lvlText w:val="o"/>
+      <w:lvlJc w:val="left"/>
+      <w:pPr>
+        <w:ind w:left="3600" w:hanging="360"/>
+      </w:pPr>
+      <w:rPr>
+        <w:rFonts w:ascii="Courier New" w:hAnsi="Courier New" w:cs="Courier New" w:hint="default"/>
+      </w:rPr>
+    </w:lvl>
+    <w:lvl w:ilvl="5" w:tplc="0C0A0005" w:tentative="1">
+      <w:start w:val="1"/>
+      <w:numFmt w:val="bullet"/>
+      <w:lvlText w:val=""/>
+      <w:lvlJc w:val="left"/>
+      <w:pPr>
+        <w:ind w:left="4320" w:hanging="360"/>
+      </w:pPr>
+      <w:rPr>
+        <w:rFonts w:ascii="Wingdings" w:hAnsi="Wingdings" w:hint="default"/>
+      </w:rPr>
+    </w:lvl>
+    <w:lvl w:ilvl="6" w:tplc="0C0A0001" w:tentative="1">
+      <w:start w:val="1"/>
+      <w:numFmt w:val="bullet"/>
+      <w:lvlText w:val=""/>
+      <w:lvlJc w:val="left"/>
+      <w:pPr>
+        <w:ind w:left="5040" w:hanging="360"/>
+      </w:pPr>
+      <w:rPr>
+        <w:rFonts w:ascii="Symbol" w:hAnsi="Symbol" w:hint="default"/>
+      </w:rPr>
+    </w:lvl>
+    <w:lvl w:ilvl="7" w:tplc="0C0A0003" w:tentative="1">
+      <w:start w:val="1"/>
+      <w:numFmt w:val="bullet"/>
+      <w:lvlText w:val="o"/>
+      <w:lvlJc w:val="left"/>
+      <w:pPr>
+        <w:ind w:left="5760" w:hanging="360"/>
+      </w:pPr>
+      <w:rPr>
+        <w:rFonts w:ascii="Courier New" w:hAnsi="Courier New" w:cs="Courier New" w:hint="default"/>
+      </w:rPr>
+    </w:lvl>
+    <w:lvl w:ilvl="8" w:tplc="0C0A0005" w:tentative="1">
+      <w:start w:val="1"/>
+      <w:numFmt w:val="bullet"/>
+      <w:lvlText w:val=""/>
+      <w:lvlJc w:val="left"/>
+      <w:pPr>
+        <w:ind w:left="6480" w:hanging="360"/>
+      </w:pPr>
+      <w:rPr>
+        <w:rFonts w:ascii="Wingdings" w:hAnsi="Wingdings" w:hint="default"/>
+      </w:rPr>
+    </w:lvl>
+  </w:abstractNum>
+  <w:abstractNum w:abstractNumId="8" w15:restartNumberingAfterBreak="0">
     <w:nsid w:val="708A3BCB"/>
     <w:multiLevelType w:val="hybridMultilevel"/>
     <w:tmpl w:val="379E1690"/>
@@ -2239,15 +7161,30 @@
     </w:lvl>
   </w:abstractNum>
   <w:num w:numId="1">
+    <w:abstractNumId w:val="4"/>
+  </w:num>
+  <w:num w:numId="2">
+    <w:abstractNumId w:val="1"/>
+  </w:num>
+  <w:num w:numId="3">
     <w:abstractNumId w:val="2"/>
   </w:num>
-  <w:num w:numId="2">
+  <w:num w:numId="4">
+    <w:abstractNumId w:val="8"/>
+  </w:num>
+  <w:num w:numId="5">
     <w:abstractNumId w:val="0"/>
   </w:num>
-  <w:num w:numId="3">
-    <w:abstractNumId w:val="1"/>
+  <w:num w:numId="6">
+    <w:abstractNumId w:val="5"/>
   </w:num>
-  <w:num w:numId="4">
+  <w:num w:numId="7">
+    <w:abstractNumId w:val="7"/>
+  </w:num>
+  <w:num w:numId="8">
+    <w:abstractNumId w:val="6"/>
+  </w:num>
+  <w:num w:numId="9">
     <w:abstractNumId w:val="3"/>
   </w:num>
 </w:numbering>
@@ -2701,7 +7638,6 @@
     <w:next w:val="Normal"/>
     <w:link w:val="Ttulo3Car"/>
     <w:uiPriority w:val="9"/>
-    <w:semiHidden/>
     <w:unhideWhenUsed/>
     <w:qFormat/>
     <w:rsid w:val="00A80D79"/>
@@ -2724,7 +7660,6 @@
     <w:next w:val="Normal"/>
     <w:link w:val="Ttulo4Car"/>
     <w:uiPriority w:val="9"/>
-    <w:semiHidden/>
     <w:unhideWhenUsed/>
     <w:qFormat/>
     <w:rsid w:val="00A80D79"/>
@@ -2922,7 +7857,6 @@
     <w:basedOn w:val="Fuentedeprrafopredeter"/>
     <w:link w:val="Ttulo3"/>
     <w:uiPriority w:val="9"/>
-    <w:semiHidden/>
     <w:rsid w:val="00A80D79"/>
     <w:rPr>
       <w:rFonts w:asciiTheme="majorHAnsi" w:eastAsiaTheme="majorEastAsia" w:hAnsiTheme="majorHAnsi" w:cstheme="majorBidi"/>
@@ -2936,7 +7870,6 @@
     <w:basedOn w:val="Fuentedeprrafopredeter"/>
     <w:link w:val="Ttulo4"/>
     <w:uiPriority w:val="9"/>
-    <w:semiHidden/>
     <w:rsid w:val="00A80D79"/>
     <w:rPr>
       <w:rFonts w:asciiTheme="majorHAnsi" w:eastAsiaTheme="majorEastAsia" w:hAnsiTheme="majorHAnsi" w:cstheme="majorBidi"/>
@@ -3387,6 +8320,19 @@
     <w:uiPriority w:val="99"/>
     <w:rsid w:val="00B34715"/>
   </w:style>
+  <w:style w:type="paragraph" w:styleId="TDC3">
+    <w:name w:val="toc 3"/>
+    <w:basedOn w:val="Normal"/>
+    <w:next w:val="Normal"/>
+    <w:autoRedefine/>
+    <w:uiPriority w:val="39"/>
+    <w:unhideWhenUsed/>
+    <w:rsid w:val="00E31693"/>
+    <w:pPr>
+      <w:spacing w:after="100"/>
+      <w:ind w:left="420"/>
+    </w:pPr>
+  </w:style>
 </w:styles>
 </file>
 

--- a/proyecto2/Memoria.docx
+++ b/proyecto2/Memoria.docx
@@ -287,112 +287,65 @@
           <w:r>
             <w:fldChar w:fldCharType="separate"/>
           </w:r>
-          <w:bookmarkStart w:id="0" w:name="_GoBack"/>
-          <w:bookmarkEnd w:id="0"/>
-          <w:r>
-            <w:rPr>
-              <w:rStyle w:val="Hipervnculo"/>
-              <w:noProof/>
-            </w:rPr>
-            <w:fldChar w:fldCharType="begin"/>
-          </w:r>
-          <w:r>
-            <w:rPr>
-              <w:rStyle w:val="Hipervnculo"/>
-              <w:noProof/>
-            </w:rPr>
-            <w:instrText xml:space="preserve"> </w:instrText>
-          </w:r>
-          <w:r>
-            <w:rPr>
-              <w:noProof/>
-            </w:rPr>
-            <w:instrText>HYPERLINK \l "_Toc451350362"</w:instrText>
-          </w:r>
-          <w:r>
-            <w:rPr>
-              <w:rStyle w:val="Hipervnculo"/>
-              <w:noProof/>
-            </w:rPr>
-            <w:instrText xml:space="preserve"> </w:instrText>
-          </w:r>
-          <w:r>
-            <w:rPr>
-              <w:rStyle w:val="Hipervnculo"/>
-              <w:noProof/>
-            </w:rPr>
-          </w:r>
-          <w:r>
-            <w:rPr>
-              <w:rStyle w:val="Hipervnculo"/>
-              <w:noProof/>
-            </w:rPr>
-            <w:fldChar w:fldCharType="separate"/>
-          </w:r>
-          <w:r>
-            <w:rPr>
-              <w:rStyle w:val="Hipervnculo"/>
-              <w:bCs/>
-              <w:iCs/>
-              <w:noProof/>
-            </w:rPr>
-            <w:t>RESUMEN</w:t>
-          </w:r>
-          <w:r>
-            <w:rPr>
-              <w:noProof/>
-              <w:webHidden/>
-            </w:rPr>
-            <w:tab/>
-          </w:r>
-          <w:r>
-            <w:rPr>
-              <w:noProof/>
-              <w:webHidden/>
-            </w:rPr>
-            <w:fldChar w:fldCharType="begin"/>
-          </w:r>
-          <w:r>
-            <w:rPr>
-              <w:noProof/>
-              <w:webHidden/>
-            </w:rPr>
-            <w:instrText xml:space="preserve"> PAGEREF _Toc451350362 \h </w:instrText>
-          </w:r>
-          <w:r>
-            <w:rPr>
-              <w:noProof/>
-              <w:webHidden/>
-            </w:rPr>
-          </w:r>
-          <w:r>
-            <w:rPr>
-              <w:noProof/>
-              <w:webHidden/>
-            </w:rPr>
-            <w:fldChar w:fldCharType="separate"/>
-          </w:r>
-          <w:r>
-            <w:rPr>
-              <w:noProof/>
-              <w:webHidden/>
-            </w:rPr>
-            <w:t>3</w:t>
-          </w:r>
-          <w:r>
-            <w:rPr>
-              <w:noProof/>
-              <w:webHidden/>
-            </w:rPr>
-            <w:fldChar w:fldCharType="end"/>
-          </w:r>
-          <w:r>
-            <w:rPr>
-              <w:rStyle w:val="Hipervnculo"/>
-              <w:noProof/>
-            </w:rPr>
-            <w:fldChar w:fldCharType="end"/>
-          </w:r>
+          <w:hyperlink w:anchor="_Toc451350362" w:history="1">
+            <w:r>
+              <w:rPr>
+                <w:rStyle w:val="Hipervnculo"/>
+                <w:bCs/>
+                <w:iCs/>
+                <w:noProof/>
+              </w:rPr>
+              <w:t>RESUMEN</w:t>
+            </w:r>
+            <w:r>
+              <w:rPr>
+                <w:noProof/>
+                <w:webHidden/>
+              </w:rPr>
+              <w:tab/>
+            </w:r>
+            <w:r>
+              <w:rPr>
+                <w:noProof/>
+                <w:webHidden/>
+              </w:rPr>
+              <w:fldChar w:fldCharType="begin"/>
+            </w:r>
+            <w:r>
+              <w:rPr>
+                <w:noProof/>
+                <w:webHidden/>
+              </w:rPr>
+              <w:instrText xml:space="preserve"> PAGEREF _Toc451350362 \h </w:instrText>
+            </w:r>
+            <w:r>
+              <w:rPr>
+                <w:noProof/>
+                <w:webHidden/>
+              </w:rPr>
+            </w:r>
+            <w:r>
+              <w:rPr>
+                <w:noProof/>
+                <w:webHidden/>
+              </w:rPr>
+              <w:fldChar w:fldCharType="separate"/>
+            </w:r>
+            <w:r>
+              <w:rPr>
+                <w:noProof/>
+                <w:webHidden/>
+              </w:rPr>
+              <w:t>3</w:t>
+            </w:r>
+            <w:r>
+              <w:rPr>
+                <w:noProof/>
+                <w:webHidden/>
+              </w:rPr>
+              <w:fldChar w:fldCharType="end"/>
+            </w:r>
+          </w:hyperlink>
         </w:p>
         <w:p>
           <w:pPr>
@@ -834,11 +787,12 @@
             </w:rPr>
           </w:pPr>
           <w:hyperlink w:anchor="_Toc451350369" w:history="1">
-            <w:bookmarkStart w:id="1" w:name="_Toc451339999"/>
+            <w:bookmarkStart w:id="0" w:name="_Toc451339999"/>
             <w:r>
               <w:rPr>
                 <w:rStyle w:val="Hipervnculo"/>
                 <w:noProof/>
+                <w:lang w:eastAsia="es-ES"/>
               </w:rPr>
               <w:drawing>
                 <wp:inline distT="0" distB="0" distL="0" distR="0" wp14:anchorId="3B15706E" wp14:editId="4087002E">
@@ -882,7 +836,7 @@
                 </wp:inline>
               </w:drawing>
             </w:r>
-            <w:bookmarkEnd w:id="1"/>
+            <w:bookmarkEnd w:id="0"/>
             <w:r>
               <w:rPr>
                 <w:noProof/>
@@ -1329,7 +1283,7 @@
           <w:color w:val="auto"/>
         </w:rPr>
       </w:pPr>
-      <w:bookmarkStart w:id="2" w:name="_Toc451350362"/>
+      <w:bookmarkStart w:id="1" w:name="_Toc451350362"/>
       <w:r>
         <w:rPr>
           <w:rStyle w:val="nfasisintenso"/>
@@ -1340,7 +1294,7 @@
         <w:lastRenderedPageBreak/>
         <w:t>RESUMEN</w:t>
       </w:r>
-      <w:bookmarkEnd w:id="2"/>
+      <w:bookmarkEnd w:id="1"/>
     </w:p>
     <w:p>
       <w:pPr>
@@ -1436,11 +1390,11 @@
         <w:pStyle w:val="Ttulo1"/>
         <w:jc w:val="center"/>
       </w:pPr>
-      <w:bookmarkStart w:id="3" w:name="_Toc451350363"/>
+      <w:bookmarkStart w:id="2" w:name="_Toc451350363"/>
       <w:r>
         <w:t>INTRODUCCIÓN</w:t>
       </w:r>
-      <w:bookmarkEnd w:id="3"/>
+      <w:bookmarkEnd w:id="2"/>
     </w:p>
     <w:p>
       <w:pPr>
@@ -1674,12 +1628,12 @@
         <w:pStyle w:val="Ttulo1"/>
         <w:jc w:val="center"/>
       </w:pPr>
-      <w:bookmarkStart w:id="4" w:name="_Toc451350364"/>
+      <w:bookmarkStart w:id="3" w:name="_Toc451350364"/>
       <w:r>
         <w:lastRenderedPageBreak/>
         <w:t>OBJETIVOS</w:t>
       </w:r>
-      <w:bookmarkEnd w:id="4"/>
+      <w:bookmarkEnd w:id="3"/>
     </w:p>
     <w:p>
       <w:pPr>
@@ -1742,11 +1696,11 @@
         <w:pStyle w:val="Ttulo1"/>
         <w:jc w:val="center"/>
       </w:pPr>
-      <w:bookmarkStart w:id="5" w:name="_Toc451350365"/>
+      <w:bookmarkStart w:id="4" w:name="_Toc451350365"/>
       <w:r>
         <w:t>METODOLOGÍA</w:t>
       </w:r>
-      <w:bookmarkEnd w:id="5"/>
+      <w:bookmarkEnd w:id="4"/>
     </w:p>
     <w:p>
       <w:pPr>
@@ -1784,7 +1738,21 @@
           <w:sz w:val="24"/>
           <w:szCs w:val="24"/>
         </w:rPr>
-        <w:t>Este apartado de metodología se va a dividir en 3 partes:</w:t>
+        <w:t xml:space="preserve">Este apartado de </w:t>
+      </w:r>
+      <w:r>
+        <w:rPr>
+          <w:sz w:val="24"/>
+          <w:szCs w:val="24"/>
+        </w:rPr>
+        <w:t>metodología se va a dividir en 4</w:t>
+      </w:r>
+      <w:r>
+        <w:rPr>
+          <w:sz w:val="24"/>
+          <w:szCs w:val="24"/>
+        </w:rPr>
+        <w:t xml:space="preserve"> partes:</w:t>
       </w:r>
     </w:p>
     <w:p>
@@ -1864,11 +1832,11 @@
       <w:pPr>
         <w:pStyle w:val="Ttulo2"/>
       </w:pPr>
-      <w:bookmarkStart w:id="6" w:name="_Toc451350366"/>
+      <w:bookmarkStart w:id="5" w:name="_Toc451350366"/>
       <w:r>
         <w:t>Cambios realizados en el DMA</w:t>
       </w:r>
-      <w:bookmarkEnd w:id="6"/>
+      <w:bookmarkEnd w:id="5"/>
     </w:p>
     <w:p/>
     <w:p>
@@ -2101,11 +2069,11 @@
       <w:pPr>
         <w:pStyle w:val="Ttulo2"/>
       </w:pPr>
-      <w:bookmarkStart w:id="7" w:name="_Toc451350367"/>
+      <w:bookmarkStart w:id="6" w:name="_Toc451350367"/>
       <w:r>
         <w:t>Parada del MIPS</w:t>
       </w:r>
-      <w:bookmarkEnd w:id="7"/>
+      <w:bookmarkEnd w:id="6"/>
     </w:p>
     <w:p>
       <w:pPr>
@@ -2171,14 +2139,7 @@
           <w:sz w:val="24"/>
           <w:szCs w:val="24"/>
         </w:rPr>
-        <w:t>Que se esté utilizando el bus y que la instrucci</w:t>
-      </w:r>
-      <w:r>
-        <w:rPr>
-          <w:sz w:val="24"/>
-          <w:szCs w:val="24"/>
-        </w:rPr>
-        <w:t xml:space="preserve">ón que haya en MEM sea un </w:t>
+        <w:t xml:space="preserve">Que se esté utilizando el bus y que la instrucción que haya en MEM sea un </w:t>
       </w:r>
       <w:proofErr w:type="spellStart"/>
       <w:r>
@@ -2186,21 +2147,7 @@
           <w:sz w:val="24"/>
           <w:szCs w:val="24"/>
         </w:rPr>
-        <w:t>L</w:t>
-      </w:r>
-      <w:r>
-        <w:rPr>
-          <w:sz w:val="24"/>
-          <w:szCs w:val="24"/>
-        </w:rPr>
-        <w:t>W</w:t>
-      </w:r>
-      <w:r>
-        <w:rPr>
-          <w:sz w:val="24"/>
-          <w:szCs w:val="24"/>
-        </w:rPr>
-        <w:t>_pre</w:t>
+        <w:t>LW_pre</w:t>
       </w:r>
       <w:proofErr w:type="spellEnd"/>
       <w:r>
@@ -2229,21 +2176,7 @@
           <w:sz w:val="24"/>
           <w:szCs w:val="24"/>
         </w:rPr>
-        <w:t>Que se esté utilizando el bus y que la instrucci</w:t>
-      </w:r>
-      <w:r>
-        <w:rPr>
-          <w:sz w:val="24"/>
-          <w:szCs w:val="24"/>
-        </w:rPr>
-        <w:t>ón que haya en MEM sea un S</w:t>
-      </w:r>
-      <w:r>
-        <w:rPr>
-          <w:sz w:val="24"/>
-          <w:szCs w:val="24"/>
-        </w:rPr>
-        <w:t>W.</w:t>
+        <w:t>Que se esté utilizando el bus y que la instrucción que haya en MEM sea un SW.</w:t>
       </w:r>
     </w:p>
     <w:p>
@@ -2264,14 +2197,7 @@
           <w:sz w:val="24"/>
           <w:szCs w:val="24"/>
         </w:rPr>
-        <w:t>Que se esté utilizando el bus y que la instrucci</w:t>
-      </w:r>
-      <w:r>
-        <w:rPr>
-          <w:sz w:val="24"/>
-          <w:szCs w:val="24"/>
-        </w:rPr>
-        <w:t xml:space="preserve">ón que haya en MEM sea un </w:t>
+        <w:t xml:space="preserve">Que se esté utilizando el bus y que la instrucción que haya en MEM sea un </w:t>
       </w:r>
       <w:proofErr w:type="spellStart"/>
       <w:r>
@@ -2279,21 +2205,7 @@
           <w:sz w:val="24"/>
           <w:szCs w:val="24"/>
         </w:rPr>
-        <w:t>S</w:t>
-      </w:r>
-      <w:r>
-        <w:rPr>
-          <w:sz w:val="24"/>
-          <w:szCs w:val="24"/>
-        </w:rPr>
-        <w:t>W</w:t>
-      </w:r>
-      <w:r>
-        <w:rPr>
-          <w:sz w:val="24"/>
-          <w:szCs w:val="24"/>
-        </w:rPr>
-        <w:t>_pre</w:t>
+        <w:t>SW_pre</w:t>
       </w:r>
       <w:proofErr w:type="spellEnd"/>
       <w:r>
@@ -2347,11 +2259,11 @@
       <w:pPr>
         <w:pStyle w:val="Ttulo2"/>
       </w:pPr>
-      <w:bookmarkStart w:id="8" w:name="_Toc451350368"/>
+      <w:bookmarkStart w:id="7" w:name="_Toc451350368"/>
       <w:r>
         <w:t>Máquina de estados de la unidad de control del DMA</w:t>
       </w:r>
-      <w:bookmarkEnd w:id="8"/>
+      <w:bookmarkEnd w:id="7"/>
     </w:p>
     <w:p/>
     <w:p>
@@ -2574,8 +2486,8 @@
       <w:pPr>
         <w:pStyle w:val="Ttulo2"/>
       </w:pPr>
-      <w:bookmarkStart w:id="9" w:name="_Toc451335566"/>
-      <w:bookmarkStart w:id="10" w:name="_Toc451350369"/>
+      <w:bookmarkStart w:id="8" w:name="_Toc451335566"/>
+      <w:bookmarkStart w:id="9" w:name="_Toc451350369"/>
       <w:r>
         <w:rPr>
           <w:noProof/>
@@ -2624,18 +2536,18 @@
           </wp:inline>
         </w:drawing>
       </w:r>
+      <w:bookmarkEnd w:id="8"/>
       <w:bookmarkEnd w:id="9"/>
+    </w:p>
+    <w:p>
+      <w:pPr>
+        <w:pStyle w:val="Ttulo3"/>
+      </w:pPr>
+      <w:bookmarkStart w:id="10" w:name="_Toc451350370"/>
+      <w:r>
+        <w:t>Explicación de los estados</w:t>
+      </w:r>
       <w:bookmarkEnd w:id="10"/>
-    </w:p>
-    <w:p>
-      <w:pPr>
-        <w:pStyle w:val="Ttulo3"/>
-      </w:pPr>
-      <w:bookmarkStart w:id="11" w:name="_Toc451350370"/>
-      <w:r>
-        <w:t>Explicación de los estados</w:t>
-      </w:r>
-      <w:bookmarkEnd w:id="11"/>
     </w:p>
     <w:p/>
     <w:p>
@@ -3589,11 +3501,11 @@
       <w:pPr>
         <w:pStyle w:val="Ttulo2"/>
       </w:pPr>
-      <w:bookmarkStart w:id="12" w:name="_Toc451350371"/>
+      <w:bookmarkStart w:id="11" w:name="_Toc451350371"/>
       <w:r>
         <w:t>Pruebas realizadas</w:t>
       </w:r>
-      <w:bookmarkEnd w:id="12"/>
+      <w:bookmarkEnd w:id="11"/>
     </w:p>
     <w:p/>
     <w:p>
@@ -3905,11 +3817,6 @@
           <w:i/>
         </w:rPr>
         <w:tab/>
-      </w:r>
-      <w:r>
-        <w:rPr>
-          <w:i/>
-        </w:rPr>
         <w:t>/</w:t>
       </w:r>
       <w:proofErr w:type="gramStart"/>
@@ -4032,25 +3939,7 @@
           <w:i/>
         </w:rPr>
         <w:lastRenderedPageBreak/>
-        <w:t>///////////////////////INIC</w:t>
-      </w:r>
-      <w:r>
-        <w:rPr>
-          <w:i/>
-        </w:rPr>
-        <w:t>IO DE UNA TRANSFERENCIA DE MD A IO</w:t>
-      </w:r>
-      <w:r>
-        <w:rPr>
-          <w:i/>
-        </w:rPr>
-        <w:t>//////////////</w:t>
-      </w:r>
-      <w:r>
-        <w:rPr>
-          <w:i/>
-        </w:rPr>
-        <w:t>////////////////</w:t>
+        <w:t>///////////////////////INICIO DE UNA TRANSFERENCIA DE MD A IO//////////////////////////////</w:t>
       </w:r>
     </w:p>
     <w:p>
@@ -4169,13 +4058,7 @@
         <w:rPr>
           <w:i/>
         </w:rPr>
-        <w:t>/////////////////////////////////////////////////////////////////////////////////////</w:t>
-      </w:r>
-      <w:r>
-        <w:rPr>
-          <w:i/>
-        </w:rPr>
-        <w:t>//////////////////</w:t>
+        <w:t>///////////////////////////////////////////////////////////////////////////////////////////////////////</w:t>
       </w:r>
     </w:p>
     <w:p>
@@ -4315,44 +4198,20 @@
         <w:rPr>
           <w:i/>
         </w:rPr>
-        <w:t>//</w:t>
-      </w:r>
-      <w:r>
-        <w:rPr>
-          <w:i/>
-        </w:rPr>
-        <w:t>CONFIGURACION E INICIO DE UNA TRANSFERENCIA CAMBIANTE DE QUE TR</w:t>
-      </w:r>
-      <w:r>
-        <w:rPr>
-          <w:i/>
-        </w:rPr>
-        <w:t>ANSMITIRÁ //PALABRAS DE IO A MD</w:t>
-      </w:r>
-    </w:p>
-    <w:p>
-      <w:pPr>
-        <w:rPr>
-          <w:i/>
-        </w:rPr>
-      </w:pPr>
-      <w:r>
-        <w:rPr>
-          <w:i/>
-        </w:rPr>
-        <w:t>///////</w:t>
-      </w:r>
-      <w:r>
-        <w:rPr>
-          <w:i/>
-        </w:rPr>
-        <w:t xml:space="preserve">CAMBIANDO LA DIRECCIÓN DE INICIO DE LA MD POR CADA ITERACIÓN DEL </w:t>
-      </w:r>
-      <w:r>
-        <w:rPr>
-          <w:i/>
-        </w:rPr>
-        <w:t>PROGRAMA///</w:t>
+        <w:t>//CONFIGURACION E INICIO DE UNA TRANSFERENCIA CAMBIANTE DE QUE TRANSMITIRÁ //PALABRAS DE IO A MD</w:t>
+      </w:r>
+    </w:p>
+    <w:p>
+      <w:pPr>
+        <w:rPr>
+          <w:i/>
+        </w:rPr>
+      </w:pPr>
+      <w:r>
+        <w:rPr>
+          <w:i/>
+        </w:rPr>
+        <w:t>///////CAMBIANDO LA DIRECCIÓN DE INICIO DE LA MD POR CADA ITERACIÓN DEL PROGRAMA///</w:t>
       </w:r>
     </w:p>
     <w:p>
@@ -4487,32 +4346,20 @@
           <w:i/>
         </w:rPr>
         <w:tab/>
-        <w:t xml:space="preserve">//Le sumamos uno para que vaya </w:t>
-      </w:r>
-      <w:r>
-        <w:rPr>
-          <w:i/>
-        </w:rPr>
-        <w:t>haciendo</w:t>
-      </w:r>
-    </w:p>
-    <w:p>
-      <w:pPr>
-        <w:rPr>
-          <w:i/>
-        </w:rPr>
-      </w:pPr>
-      <w:r>
-        <w:rPr>
-          <w:i/>
-        </w:rPr>
-        <w:t xml:space="preserve">//una </w:t>
-      </w:r>
-      <w:r>
-        <w:rPr>
-          <w:i/>
-        </w:rPr>
-        <w:t>transferencia diferente en cada iteración</w:t>
+        <w:t>//Le sumamos uno para que vaya haciendo</w:t>
+      </w:r>
+    </w:p>
+    <w:p>
+      <w:pPr>
+        <w:rPr>
+          <w:i/>
+        </w:rPr>
+      </w:pPr>
+      <w:r>
+        <w:rPr>
+          <w:i/>
+        </w:rPr>
+        <w:t>//una transferencia diferente en cada iteración</w:t>
       </w:r>
     </w:p>
     <w:p>
@@ -4625,13 +4472,7 @@
         <w:rPr>
           <w:i/>
         </w:rPr>
-        <w:t>//////////////////////////////////////////////////////////////////////////////////////</w:t>
-      </w:r>
-      <w:r>
-        <w:rPr>
-          <w:i/>
-        </w:rPr>
-        <w:t>//////////////////</w:t>
+        <w:t>////////////////////////////////////////////////////////////////////////////////////////////////////////</w:t>
       </w:r>
     </w:p>
     <w:p>
@@ -4974,7 +4815,21 @@
           <w:sz w:val="24"/>
           <w:szCs w:val="24"/>
         </w:rPr>
-        <w:t>se daba la orden de iniciar una transferencia antes de que la que ya estaba ejecutándose hubiera terminado.</w:t>
+        <w:t>se daba la orden de iniciar una tran</w:t>
+      </w:r>
+      <w:r>
+        <w:rPr>
+          <w:sz w:val="24"/>
+          <w:szCs w:val="24"/>
+        </w:rPr>
+        <w:t xml:space="preserve">sferencia antes de la que </w:t>
+      </w:r>
+      <w:r>
+        <w:rPr>
+          <w:sz w:val="24"/>
+          <w:szCs w:val="24"/>
+        </w:rPr>
+        <w:t>estaba ejecutándose hubiera terminado.</w:t>
       </w:r>
       <w:r>
         <w:rPr>
@@ -5819,12 +5674,555 @@
         <w:pStyle w:val="Ttulo1"/>
         <w:jc w:val="center"/>
       </w:pPr>
-      <w:bookmarkStart w:id="13" w:name="_Toc451350372"/>
+      <w:bookmarkStart w:id="12" w:name="_Toc451350372"/>
       <w:r>
         <w:lastRenderedPageBreak/>
         <w:t>RESULTADOS</w:t>
       </w:r>
-      <w:bookmarkEnd w:id="13"/>
+      <w:bookmarkEnd w:id="12"/>
+    </w:p>
+    <w:p>
+      <w:pPr>
+        <w:rPr>
+          <w:sz w:val="24"/>
+          <w:szCs w:val="24"/>
+        </w:rPr>
+      </w:pPr>
+      <w:r>
+        <w:rPr>
+          <w:sz w:val="24"/>
+          <w:szCs w:val="24"/>
+        </w:rPr>
+        <w:t>Como resultado de la ejecución el banco de pruebas para el modo ráfaga, se ha</w:t>
+      </w:r>
+      <w:r>
+        <w:rPr>
+          <w:sz w:val="24"/>
+          <w:szCs w:val="24"/>
+        </w:rPr>
+        <w:t>n dado las siguientes órdenes:</w:t>
+      </w:r>
+    </w:p>
+    <w:p>
+      <w:pPr>
+        <w:pStyle w:val="Prrafodelista"/>
+        <w:numPr>
+          <w:ilvl w:val="0"/>
+          <w:numId w:val="11"/>
+        </w:numPr>
+        <w:rPr>
+          <w:i/>
+          <w:sz w:val="24"/>
+          <w:szCs w:val="24"/>
+        </w:rPr>
+      </w:pPr>
+      <w:r>
+        <w:rPr>
+          <w:i/>
+          <w:sz w:val="24"/>
+          <w:szCs w:val="24"/>
+        </w:rPr>
+        <w:t>0106020D</w:t>
+      </w:r>
+      <w:r>
+        <w:rPr>
+          <w:sz w:val="24"/>
+          <w:szCs w:val="24"/>
+        </w:rPr>
+        <w:t>: Mover 6 palabras de la dirección 13 de MD a la dirección 2 de la IO para la transferencia de antes de entrar en el bucle.</w:t>
+      </w:r>
+    </w:p>
+    <w:p>
+      <w:pPr>
+        <w:pStyle w:val="Prrafodelista"/>
+        <w:numPr>
+          <w:ilvl w:val="0"/>
+          <w:numId w:val="11"/>
+        </w:numPr>
+        <w:rPr>
+          <w:i/>
+          <w:sz w:val="24"/>
+          <w:szCs w:val="24"/>
+        </w:rPr>
+      </w:pPr>
+      <w:r>
+        <w:rPr>
+          <w:i/>
+          <w:sz w:val="24"/>
+          <w:szCs w:val="24"/>
+        </w:rPr>
+        <w:t>03061010</w:t>
+      </w:r>
+      <w:r>
+        <w:rPr>
+          <w:sz w:val="24"/>
+          <w:szCs w:val="24"/>
+        </w:rPr>
+        <w:t>: Mover 6 palabras de la dirección 16 de IO a la dirección 16 de MD. Como el banco de pruebas suma 1 a la orden de transferencia antes de almacenarla en el registro de control de DMA, será a la dirección 17 de MD.</w:t>
+      </w:r>
+    </w:p>
+    <w:p>
+      <w:pPr>
+        <w:rPr>
+          <w:sz w:val="24"/>
+          <w:szCs w:val="24"/>
+        </w:rPr>
+      </w:pPr>
+      <w:r>
+        <w:rPr>
+          <w:sz w:val="24"/>
+          <w:szCs w:val="24"/>
+        </w:rPr>
+        <w:t xml:space="preserve">Se puede ver que al ciclo siguiente de </w:t>
+      </w:r>
+      <w:r>
+        <w:rPr>
+          <w:sz w:val="24"/>
+          <w:szCs w:val="24"/>
+        </w:rPr>
+        <w:t>que la instrucción que da la orden de transferencia se encuentra en la etapa MEM, la información relativa a la transferencia se ha guardado en el registro del DMA y, poco después, la señal MEM_STALL se activa y en consecuencia el MIPS se para.</w:t>
+      </w:r>
+    </w:p>
+    <w:p>
+      <w:pPr>
+        <w:rPr>
+          <w:sz w:val="24"/>
+          <w:szCs w:val="24"/>
+        </w:rPr>
+      </w:pPr>
+      <w:r>
+        <w:rPr>
+          <w:noProof/>
+          <w:sz w:val="24"/>
+          <w:szCs w:val="24"/>
+          <w:lang w:eastAsia="es-ES"/>
+        </w:rPr>
+        <w:drawing>
+          <wp:inline distT="0" distB="0" distL="0" distR="0">
+            <wp:extent cx="5977554" cy="3009900"/>
+            <wp:effectExtent l="0" t="0" r="4445" b="0"/>
+            <wp:docPr id="8" name="Imagen 8"/>
+            <wp:cNvGraphicFramePr>
+              <a:graphicFrameLocks xmlns:a="http://schemas.openxmlformats.org/drawingml/2006/main" noChangeAspect="1"/>
+            </wp:cNvGraphicFramePr>
+            <a:graphic xmlns:a="http://schemas.openxmlformats.org/drawingml/2006/main">
+              <a:graphicData uri="http://schemas.openxmlformats.org/drawingml/2006/picture">
+                <pic:pic xmlns:pic="http://schemas.openxmlformats.org/drawingml/2006/picture">
+                  <pic:nvPicPr>
+                    <pic:cNvPr id="0" name="Picture 1"/>
+                    <pic:cNvPicPr>
+                      <a:picLocks noChangeAspect="1" noChangeArrowheads="1"/>
+                    </pic:cNvPicPr>
+                  </pic:nvPicPr>
+                  <pic:blipFill>
+                    <a:blip r:embed="rId11">
+                      <a:extLst>
+                        <a:ext uri="{28A0092B-C50C-407E-A947-70E740481C1C}">
+                          <a14:useLocalDpi xmlns:a14="http://schemas.microsoft.com/office/drawing/2010/main" val="0"/>
+                        </a:ext>
+                      </a:extLst>
+                    </a:blip>
+                    <a:srcRect/>
+                    <a:stretch>
+                      <a:fillRect/>
+                    </a:stretch>
+                  </pic:blipFill>
+                  <pic:spPr bwMode="auto">
+                    <a:xfrm>
+                      <a:off x="0" y="0"/>
+                      <a:ext cx="5994259" cy="3018311"/>
+                    </a:xfrm>
+                    <a:prstGeom prst="rect">
+                      <a:avLst/>
+                    </a:prstGeom>
+                    <a:noFill/>
+                    <a:ln>
+                      <a:noFill/>
+                    </a:ln>
+                  </pic:spPr>
+                </pic:pic>
+              </a:graphicData>
+            </a:graphic>
+          </wp:inline>
+        </w:drawing>
+      </w:r>
+    </w:p>
+    <w:p>
+      <w:pPr>
+        <w:rPr>
+          <w:sz w:val="24"/>
+          <w:szCs w:val="24"/>
+        </w:rPr>
+      </w:pPr>
+      <w:r>
+        <w:rPr>
+          <w:sz w:val="24"/>
+          <w:szCs w:val="24"/>
+        </w:rPr>
+        <w:br w:type="page"/>
+      </w:r>
+    </w:p>
+    <w:p>
+      <w:pPr>
+        <w:rPr>
+          <w:sz w:val="24"/>
+          <w:szCs w:val="24"/>
+        </w:rPr>
+      </w:pPr>
+      <w:r>
+        <w:rPr>
+          <w:sz w:val="24"/>
+          <w:szCs w:val="24"/>
+        </w:rPr>
+        <w:lastRenderedPageBreak/>
+        <w:t>Al siguiente ciclo el autómata se pone en marcha y comienza la transferencia.</w:t>
+      </w:r>
+    </w:p>
+    <w:p>
+      <w:pPr>
+        <w:rPr>
+          <w:sz w:val="24"/>
+          <w:szCs w:val="24"/>
+        </w:rPr>
+      </w:pPr>
+      <w:r>
+        <w:rPr>
+          <w:noProof/>
+          <w:sz w:val="24"/>
+          <w:szCs w:val="24"/>
+          <w:lang w:eastAsia="es-ES"/>
+        </w:rPr>
+        <w:drawing>
+          <wp:inline distT="0" distB="0" distL="0" distR="0">
+            <wp:extent cx="5857875" cy="3684458"/>
+            <wp:effectExtent l="0" t="0" r="0" b="0"/>
+            <wp:docPr id="9" name="Imagen 9"/>
+            <wp:cNvGraphicFramePr>
+              <a:graphicFrameLocks xmlns:a="http://schemas.openxmlformats.org/drawingml/2006/main" noChangeAspect="1"/>
+            </wp:cNvGraphicFramePr>
+            <a:graphic xmlns:a="http://schemas.openxmlformats.org/drawingml/2006/main">
+              <a:graphicData uri="http://schemas.openxmlformats.org/drawingml/2006/picture">
+                <pic:pic xmlns:pic="http://schemas.openxmlformats.org/drawingml/2006/picture">
+                  <pic:nvPicPr>
+                    <pic:cNvPr id="0" name="Picture 2"/>
+                    <pic:cNvPicPr>
+                      <a:picLocks noChangeAspect="1" noChangeArrowheads="1"/>
+                    </pic:cNvPicPr>
+                  </pic:nvPicPr>
+                  <pic:blipFill>
+                    <a:blip r:embed="rId12">
+                      <a:extLst>
+                        <a:ext uri="{28A0092B-C50C-407E-A947-70E740481C1C}">
+                          <a14:useLocalDpi xmlns:a14="http://schemas.microsoft.com/office/drawing/2010/main" val="0"/>
+                        </a:ext>
+                      </a:extLst>
+                    </a:blip>
+                    <a:srcRect/>
+                    <a:stretch>
+                      <a:fillRect/>
+                    </a:stretch>
+                  </pic:blipFill>
+                  <pic:spPr bwMode="auto">
+                    <a:xfrm>
+                      <a:off x="0" y="0"/>
+                      <a:ext cx="5868919" cy="3691404"/>
+                    </a:xfrm>
+                    <a:prstGeom prst="rect">
+                      <a:avLst/>
+                    </a:prstGeom>
+                    <a:noFill/>
+                    <a:ln>
+                      <a:noFill/>
+                    </a:ln>
+                  </pic:spPr>
+                </pic:pic>
+              </a:graphicData>
+            </a:graphic>
+          </wp:inline>
+        </w:drawing>
+      </w:r>
+    </w:p>
+    <w:p>
+      <w:pPr>
+        <w:rPr>
+          <w:sz w:val="24"/>
+          <w:szCs w:val="24"/>
+        </w:rPr>
+      </w:pPr>
+      <w:r>
+        <w:rPr>
+          <w:sz w:val="24"/>
+          <w:szCs w:val="24"/>
+        </w:rPr>
+        <w:t>Las palabras se van almacenando en las direcciones de IO según lo previsto.</w:t>
+      </w:r>
+    </w:p>
+    <w:p>
+      <w:pPr>
+        <w:rPr>
+          <w:sz w:val="24"/>
+          <w:szCs w:val="24"/>
+        </w:rPr>
+      </w:pPr>
+      <w:r>
+        <w:rPr>
+          <w:noProof/>
+          <w:sz w:val="24"/>
+          <w:szCs w:val="24"/>
+          <w:lang w:eastAsia="es-ES"/>
+        </w:rPr>
+        <w:drawing>
+          <wp:inline distT="0" distB="0" distL="0" distR="0">
+            <wp:extent cx="5908382" cy="2828925"/>
+            <wp:effectExtent l="0" t="0" r="0" b="0"/>
+            <wp:docPr id="10" name="Imagen 10"/>
+            <wp:cNvGraphicFramePr>
+              <a:graphicFrameLocks xmlns:a="http://schemas.openxmlformats.org/drawingml/2006/main" noChangeAspect="1"/>
+            </wp:cNvGraphicFramePr>
+            <a:graphic xmlns:a="http://schemas.openxmlformats.org/drawingml/2006/main">
+              <a:graphicData uri="http://schemas.openxmlformats.org/drawingml/2006/picture">
+                <pic:pic xmlns:pic="http://schemas.openxmlformats.org/drawingml/2006/picture">
+                  <pic:nvPicPr>
+                    <pic:cNvPr id="0" name="Picture 3"/>
+                    <pic:cNvPicPr>
+                      <a:picLocks noChangeAspect="1" noChangeArrowheads="1"/>
+                    </pic:cNvPicPr>
+                  </pic:nvPicPr>
+                  <pic:blipFill>
+                    <a:blip r:embed="rId13">
+                      <a:extLst>
+                        <a:ext uri="{28A0092B-C50C-407E-A947-70E740481C1C}">
+                          <a14:useLocalDpi xmlns:a14="http://schemas.microsoft.com/office/drawing/2010/main" val="0"/>
+                        </a:ext>
+                      </a:extLst>
+                    </a:blip>
+                    <a:srcRect/>
+                    <a:stretch>
+                      <a:fillRect/>
+                    </a:stretch>
+                  </pic:blipFill>
+                  <pic:spPr bwMode="auto">
+                    <a:xfrm>
+                      <a:off x="0" y="0"/>
+                      <a:ext cx="5916912" cy="2833009"/>
+                    </a:xfrm>
+                    <a:prstGeom prst="rect">
+                      <a:avLst/>
+                    </a:prstGeom>
+                    <a:noFill/>
+                    <a:ln>
+                      <a:noFill/>
+                    </a:ln>
+                  </pic:spPr>
+                </pic:pic>
+              </a:graphicData>
+            </a:graphic>
+          </wp:inline>
+        </w:drawing>
+      </w:r>
+    </w:p>
+    <w:p>
+      <w:pPr>
+        <w:ind w:left="2880"/>
+        <w:rPr>
+          <w:sz w:val="24"/>
+          <w:szCs w:val="24"/>
+        </w:rPr>
+      </w:pPr>
+      <w:r>
+        <w:br w:type="page"/>
+      </w:r>
+    </w:p>
+    <w:p>
+      <w:pPr>
+        <w:rPr>
+          <w:sz w:val="24"/>
+          <w:szCs w:val="24"/>
+        </w:rPr>
+      </w:pPr>
+      <w:bookmarkStart w:id="13" w:name="_Toc451350373"/>
+      <w:r>
+        <w:rPr>
+          <w:sz w:val="24"/>
+          <w:szCs w:val="24"/>
+        </w:rPr>
+        <w:lastRenderedPageBreak/>
+        <w:t>Comienza la primera transferencia de IO a MD</w:t>
+      </w:r>
+    </w:p>
+    <w:p>
+      <w:pPr>
+        <w:rPr>
+          <w:sz w:val="24"/>
+          <w:szCs w:val="24"/>
+        </w:rPr>
+      </w:pPr>
+      <w:r>
+        <w:rPr>
+          <w:noProof/>
+          <w:sz w:val="24"/>
+          <w:szCs w:val="24"/>
+          <w:lang w:eastAsia="es-ES"/>
+        </w:rPr>
+        <w:drawing>
+          <wp:inline distT="0" distB="0" distL="0" distR="0">
+            <wp:extent cx="5981393" cy="2943225"/>
+            <wp:effectExtent l="0" t="0" r="635" b="0"/>
+            <wp:docPr id="11" name="Imagen 11"/>
+            <wp:cNvGraphicFramePr>
+              <a:graphicFrameLocks xmlns:a="http://schemas.openxmlformats.org/drawingml/2006/main" noChangeAspect="1"/>
+            </wp:cNvGraphicFramePr>
+            <a:graphic xmlns:a="http://schemas.openxmlformats.org/drawingml/2006/main">
+              <a:graphicData uri="http://schemas.openxmlformats.org/drawingml/2006/picture">
+                <pic:pic xmlns:pic="http://schemas.openxmlformats.org/drawingml/2006/picture">
+                  <pic:nvPicPr>
+                    <pic:cNvPr id="0" name="Picture 4"/>
+                    <pic:cNvPicPr>
+                      <a:picLocks noChangeAspect="1" noChangeArrowheads="1"/>
+                    </pic:cNvPicPr>
+                  </pic:nvPicPr>
+                  <pic:blipFill>
+                    <a:blip r:embed="rId14">
+                      <a:extLst>
+                        <a:ext uri="{28A0092B-C50C-407E-A947-70E740481C1C}">
+                          <a14:useLocalDpi xmlns:a14="http://schemas.microsoft.com/office/drawing/2010/main" val="0"/>
+                        </a:ext>
+                      </a:extLst>
+                    </a:blip>
+                    <a:srcRect/>
+                    <a:stretch>
+                      <a:fillRect/>
+                    </a:stretch>
+                  </pic:blipFill>
+                  <pic:spPr bwMode="auto">
+                    <a:xfrm>
+                      <a:off x="0" y="0"/>
+                      <a:ext cx="5990500" cy="2947706"/>
+                    </a:xfrm>
+                    <a:prstGeom prst="rect">
+                      <a:avLst/>
+                    </a:prstGeom>
+                    <a:noFill/>
+                    <a:ln>
+                      <a:noFill/>
+                    </a:ln>
+                  </pic:spPr>
+                </pic:pic>
+              </a:graphicData>
+            </a:graphic>
+          </wp:inline>
+        </w:drawing>
+      </w:r>
+    </w:p>
+    <w:p>
+      <w:pPr>
+        <w:rPr>
+          <w:sz w:val="24"/>
+          <w:szCs w:val="24"/>
+        </w:rPr>
+      </w:pPr>
+      <w:r>
+        <w:rPr>
+          <w:sz w:val="24"/>
+          <w:szCs w:val="24"/>
+        </w:rPr>
+        <w:t>Las palabras se van transfiriendo a MD según lo previsto, el programa sigue ejecutándose cuando la transferencia termina y se incrementa la orden de transferencia para ir recorriendo MD.</w:t>
+      </w:r>
+    </w:p>
+    <w:p>
+      <w:pPr>
+        <w:rPr>
+          <w:sz w:val="24"/>
+          <w:szCs w:val="24"/>
+        </w:rPr>
+      </w:pPr>
+      <w:r>
+        <w:rPr>
+          <w:noProof/>
+          <w:sz w:val="24"/>
+          <w:szCs w:val="24"/>
+          <w:lang w:eastAsia="es-ES"/>
+        </w:rPr>
+        <w:drawing>
+          <wp:inline distT="0" distB="0" distL="0" distR="0">
+            <wp:extent cx="5981961" cy="2314575"/>
+            <wp:effectExtent l="0" t="0" r="0" b="0"/>
+            <wp:docPr id="13" name="Imagen 13"/>
+            <wp:cNvGraphicFramePr>
+              <a:graphicFrameLocks xmlns:a="http://schemas.openxmlformats.org/drawingml/2006/main" noChangeAspect="1"/>
+            </wp:cNvGraphicFramePr>
+            <a:graphic xmlns:a="http://schemas.openxmlformats.org/drawingml/2006/main">
+              <a:graphicData uri="http://schemas.openxmlformats.org/drawingml/2006/picture">
+                <pic:pic xmlns:pic="http://schemas.openxmlformats.org/drawingml/2006/picture">
+                  <pic:nvPicPr>
+                    <pic:cNvPr id="0" name="Picture 6"/>
+                    <pic:cNvPicPr>
+                      <a:picLocks noChangeAspect="1" noChangeArrowheads="1"/>
+                    </pic:cNvPicPr>
+                  </pic:nvPicPr>
+                  <pic:blipFill>
+                    <a:blip r:embed="rId15">
+                      <a:extLst>
+                        <a:ext uri="{28A0092B-C50C-407E-A947-70E740481C1C}">
+                          <a14:useLocalDpi xmlns:a14="http://schemas.microsoft.com/office/drawing/2010/main" val="0"/>
+                        </a:ext>
+                      </a:extLst>
+                    </a:blip>
+                    <a:srcRect/>
+                    <a:stretch>
+                      <a:fillRect/>
+                    </a:stretch>
+                  </pic:blipFill>
+                  <pic:spPr bwMode="auto">
+                    <a:xfrm>
+                      <a:off x="0" y="0"/>
+                      <a:ext cx="5991948" cy="2318439"/>
+                    </a:xfrm>
+                    <a:prstGeom prst="rect">
+                      <a:avLst/>
+                    </a:prstGeom>
+                    <a:noFill/>
+                    <a:ln>
+                      <a:noFill/>
+                    </a:ln>
+                  </pic:spPr>
+                </pic:pic>
+              </a:graphicData>
+            </a:graphic>
+          </wp:inline>
+        </w:drawing>
+      </w:r>
+    </w:p>
+    <w:p>
+      <w:pPr>
+        <w:rPr>
+          <w:sz w:val="24"/>
+          <w:szCs w:val="24"/>
+        </w:rPr>
+      </w:pPr>
+      <w:r>
+        <w:rPr>
+          <w:sz w:val="24"/>
+          <w:szCs w:val="24"/>
+        </w:rPr>
+        <w:br w:type="page"/>
+      </w:r>
+    </w:p>
+    <w:p>
+      <w:pPr>
+        <w:rPr>
+          <w:sz w:val="24"/>
+          <w:szCs w:val="24"/>
+        </w:rPr>
+      </w:pPr>
+      <w:r>
+        <w:rPr>
+          <w:sz w:val="24"/>
+          <w:szCs w:val="24"/>
+        </w:rPr>
+        <w:lastRenderedPageBreak/>
+        <w:t>Al final de la ejecución el estado de MD es el siguiente.</w:t>
+      </w:r>
     </w:p>
     <w:p>
       <w:pPr>
@@ -5836,6 +6234,62 @@
         </w:rPr>
       </w:pPr>
       <w:r>
+        <w:rPr>
+          <w:noProof/>
+          <w:lang w:eastAsia="es-ES"/>
+        </w:rPr>
+        <w:drawing>
+          <wp:inline distT="0" distB="0" distL="0" distR="0">
+            <wp:extent cx="5400675" cy="3181350"/>
+            <wp:effectExtent l="0" t="0" r="9525" b="0"/>
+            <wp:docPr id="14" name="Imagen 14"/>
+            <wp:cNvGraphicFramePr>
+              <a:graphicFrameLocks xmlns:a="http://schemas.openxmlformats.org/drawingml/2006/main" noChangeAspect="1"/>
+            </wp:cNvGraphicFramePr>
+            <a:graphic xmlns:a="http://schemas.openxmlformats.org/drawingml/2006/main">
+              <a:graphicData uri="http://schemas.openxmlformats.org/drawingml/2006/picture">
+                <pic:pic xmlns:pic="http://schemas.openxmlformats.org/drawingml/2006/picture">
+                  <pic:nvPicPr>
+                    <pic:cNvPr id="0" name="Picture 7"/>
+                    <pic:cNvPicPr>
+                      <a:picLocks noChangeAspect="1" noChangeArrowheads="1"/>
+                    </pic:cNvPicPr>
+                  </pic:nvPicPr>
+                  <pic:blipFill>
+                    <a:blip r:embed="rId16">
+                      <a:extLst>
+                        <a:ext uri="{28A0092B-C50C-407E-A947-70E740481C1C}">
+                          <a14:useLocalDpi xmlns:a14="http://schemas.microsoft.com/office/drawing/2010/main" val="0"/>
+                        </a:ext>
+                      </a:extLst>
+                    </a:blip>
+                    <a:srcRect/>
+                    <a:stretch>
+                      <a:fillRect/>
+                    </a:stretch>
+                  </pic:blipFill>
+                  <pic:spPr bwMode="auto">
+                    <a:xfrm>
+                      <a:off x="0" y="0"/>
+                      <a:ext cx="5400675" cy="3181350"/>
+                    </a:xfrm>
+                    <a:prstGeom prst="rect">
+                      <a:avLst/>
+                    </a:prstGeom>
+                    <a:noFill/>
+                    <a:ln>
+                      <a:noFill/>
+                    </a:ln>
+                  </pic:spPr>
+                </pic:pic>
+              </a:graphicData>
+            </a:graphic>
+          </wp:inline>
+        </w:drawing>
+      </w:r>
+      <w:bookmarkStart w:id="14" w:name="_GoBack"/>
+      <w:bookmarkEnd w:id="14"/>
+      <w:r>
         <w:br w:type="page"/>
       </w:r>
     </w:p>
@@ -5844,12 +6298,11 @@
         <w:pStyle w:val="Ttulo1"/>
         <w:jc w:val="center"/>
       </w:pPr>
-      <w:bookmarkStart w:id="14" w:name="_Toc451350373"/>
       <w:r>
         <w:lastRenderedPageBreak/>
         <w:t>CONCLUSIONES</w:t>
       </w:r>
-      <w:bookmarkEnd w:id="14"/>
+      <w:bookmarkEnd w:id="13"/>
     </w:p>
     <w:p>
       <w:pPr>
@@ -6088,7 +6541,7 @@
         </w:rPr>
         <w:t xml:space="preserve">Se puede hacer un seguimiento de la evolución del proyecto en el siguiente enlace: </w:t>
       </w:r>
-      <w:hyperlink r:id="rId11" w:history="1">
+      <w:hyperlink r:id="rId17" w:history="1">
         <w:r>
           <w:rPr>
             <w:rStyle w:val="Hipervnculo"/>
@@ -6115,7 +6568,7 @@
       </w:pPr>
     </w:p>
     <w:sectPr>
-      <w:footerReference w:type="default" r:id="rId12"/>
+      <w:footerReference w:type="default" r:id="rId18"/>
       <w:pgSz w:w="11906" w:h="16838"/>
       <w:pgMar w:top="1417" w:right="1701" w:bottom="1417" w:left="1701" w:header="708" w:footer="708" w:gutter="0"/>
       <w:cols w:space="708"/>
@@ -6181,7 +6634,7 @@
           <w:rPr>
             <w:noProof/>
           </w:rPr>
-          <w:t>13</w:t>
+          <w:t>15</w:t>
         </w:r>
         <w:r>
           <w:fldChar w:fldCharType="end"/>
@@ -6451,6 +6904,119 @@
     </w:lvl>
   </w:abstractNum>
   <w:abstractNum w:abstractNumId="2" w15:restartNumberingAfterBreak="0">
+    <w:nsid w:val="2CC002C6"/>
+    <w:multiLevelType w:val="hybridMultilevel"/>
+    <w:tmpl w:val="23A8502A"/>
+    <w:lvl w:ilvl="0" w:tplc="0C0A0001">
+      <w:start w:val="1"/>
+      <w:numFmt w:val="bullet"/>
+      <w:lvlText w:val=""/>
+      <w:lvlJc w:val="left"/>
+      <w:pPr>
+        <w:ind w:left="3600" w:hanging="360"/>
+      </w:pPr>
+      <w:rPr>
+        <w:rFonts w:ascii="Symbol" w:hAnsi="Symbol" w:hint="default"/>
+      </w:rPr>
+    </w:lvl>
+    <w:lvl w:ilvl="1" w:tplc="0C0A0003" w:tentative="1">
+      <w:start w:val="1"/>
+      <w:numFmt w:val="bullet"/>
+      <w:lvlText w:val="o"/>
+      <w:lvlJc w:val="left"/>
+      <w:pPr>
+        <w:ind w:left="4320" w:hanging="360"/>
+      </w:pPr>
+      <w:rPr>
+        <w:rFonts w:ascii="Courier New" w:hAnsi="Courier New" w:cs="Courier New" w:hint="default"/>
+      </w:rPr>
+    </w:lvl>
+    <w:lvl w:ilvl="2" w:tplc="0C0A0005" w:tentative="1">
+      <w:start w:val="1"/>
+      <w:numFmt w:val="bullet"/>
+      <w:lvlText w:val=""/>
+      <w:lvlJc w:val="left"/>
+      <w:pPr>
+        <w:ind w:left="5040" w:hanging="360"/>
+      </w:pPr>
+      <w:rPr>
+        <w:rFonts w:ascii="Wingdings" w:hAnsi="Wingdings" w:hint="default"/>
+      </w:rPr>
+    </w:lvl>
+    <w:lvl w:ilvl="3" w:tplc="0C0A0001" w:tentative="1">
+      <w:start w:val="1"/>
+      <w:numFmt w:val="bullet"/>
+      <w:lvlText w:val=""/>
+      <w:lvlJc w:val="left"/>
+      <w:pPr>
+        <w:ind w:left="5760" w:hanging="360"/>
+      </w:pPr>
+      <w:rPr>
+        <w:rFonts w:ascii="Symbol" w:hAnsi="Symbol" w:hint="default"/>
+      </w:rPr>
+    </w:lvl>
+    <w:lvl w:ilvl="4" w:tplc="0C0A0003" w:tentative="1">
+      <w:start w:val="1"/>
+      <w:numFmt w:val="bullet"/>
+      <w:lvlText w:val="o"/>
+      <w:lvlJc w:val="left"/>
+      <w:pPr>
+        <w:ind w:left="6480" w:hanging="360"/>
+      </w:pPr>
+      <w:rPr>
+        <w:rFonts w:ascii="Courier New" w:hAnsi="Courier New" w:cs="Courier New" w:hint="default"/>
+      </w:rPr>
+    </w:lvl>
+    <w:lvl w:ilvl="5" w:tplc="0C0A0005" w:tentative="1">
+      <w:start w:val="1"/>
+      <w:numFmt w:val="bullet"/>
+      <w:lvlText w:val=""/>
+      <w:lvlJc w:val="left"/>
+      <w:pPr>
+        <w:ind w:left="7200" w:hanging="360"/>
+      </w:pPr>
+      <w:rPr>
+        <w:rFonts w:ascii="Wingdings" w:hAnsi="Wingdings" w:hint="default"/>
+      </w:rPr>
+    </w:lvl>
+    <w:lvl w:ilvl="6" w:tplc="0C0A0001" w:tentative="1">
+      <w:start w:val="1"/>
+      <w:numFmt w:val="bullet"/>
+      <w:lvlText w:val=""/>
+      <w:lvlJc w:val="left"/>
+      <w:pPr>
+        <w:ind w:left="7920" w:hanging="360"/>
+      </w:pPr>
+      <w:rPr>
+        <w:rFonts w:ascii="Symbol" w:hAnsi="Symbol" w:hint="default"/>
+      </w:rPr>
+    </w:lvl>
+    <w:lvl w:ilvl="7" w:tplc="0C0A0003" w:tentative="1">
+      <w:start w:val="1"/>
+      <w:numFmt w:val="bullet"/>
+      <w:lvlText w:val="o"/>
+      <w:lvlJc w:val="left"/>
+      <w:pPr>
+        <w:ind w:left="8640" w:hanging="360"/>
+      </w:pPr>
+      <w:rPr>
+        <w:rFonts w:ascii="Courier New" w:hAnsi="Courier New" w:cs="Courier New" w:hint="default"/>
+      </w:rPr>
+    </w:lvl>
+    <w:lvl w:ilvl="8" w:tplc="0C0A0005" w:tentative="1">
+      <w:start w:val="1"/>
+      <w:numFmt w:val="bullet"/>
+      <w:lvlText w:val=""/>
+      <w:lvlJc w:val="left"/>
+      <w:pPr>
+        <w:ind w:left="9360" w:hanging="360"/>
+      </w:pPr>
+      <w:rPr>
+        <w:rFonts w:ascii="Wingdings" w:hAnsi="Wingdings" w:hint="default"/>
+      </w:rPr>
+    </w:lvl>
+  </w:abstractNum>
+  <w:abstractNum w:abstractNumId="3" w15:restartNumberingAfterBreak="0">
     <w:nsid w:val="317506BB"/>
     <w:multiLevelType w:val="hybridMultilevel"/>
     <w:tmpl w:val="D43A44B0"/>
@@ -6536,7 +7102,7 @@
       </w:pPr>
     </w:lvl>
   </w:abstractNum>
-  <w:abstractNum w:abstractNumId="3" w15:restartNumberingAfterBreak="0">
+  <w:abstractNum w:abstractNumId="4" w15:restartNumberingAfterBreak="0">
     <w:nsid w:val="55AF6F26"/>
     <w:multiLevelType w:val="hybridMultilevel"/>
     <w:tmpl w:val="8FF08DB0"/>
@@ -6649,7 +7215,7 @@
       </w:rPr>
     </w:lvl>
   </w:abstractNum>
-  <w:abstractNum w:abstractNumId="4" w15:restartNumberingAfterBreak="0">
+  <w:abstractNum w:abstractNumId="5" w15:restartNumberingAfterBreak="0">
     <w:nsid w:val="654A2380"/>
     <w:multiLevelType w:val="hybridMultilevel"/>
     <w:tmpl w:val="04E4F4D8"/>
@@ -6735,7 +7301,120 @@
       </w:pPr>
     </w:lvl>
   </w:abstractNum>
-  <w:abstractNum w:abstractNumId="5" w15:restartNumberingAfterBreak="0">
+  <w:abstractNum w:abstractNumId="6" w15:restartNumberingAfterBreak="0">
+    <w:nsid w:val="6746315F"/>
+    <w:multiLevelType w:val="hybridMultilevel"/>
+    <w:tmpl w:val="9A845C86"/>
+    <w:lvl w:ilvl="0" w:tplc="0C0A0001">
+      <w:start w:val="1"/>
+      <w:numFmt w:val="bullet"/>
+      <w:lvlText w:val=""/>
+      <w:lvlJc w:val="left"/>
+      <w:pPr>
+        <w:ind w:left="720" w:hanging="360"/>
+      </w:pPr>
+      <w:rPr>
+        <w:rFonts w:ascii="Symbol" w:hAnsi="Symbol" w:hint="default"/>
+      </w:rPr>
+    </w:lvl>
+    <w:lvl w:ilvl="1" w:tplc="0C0A0003" w:tentative="1">
+      <w:start w:val="1"/>
+      <w:numFmt w:val="bullet"/>
+      <w:lvlText w:val="o"/>
+      <w:lvlJc w:val="left"/>
+      <w:pPr>
+        <w:ind w:left="1440" w:hanging="360"/>
+      </w:pPr>
+      <w:rPr>
+        <w:rFonts w:ascii="Courier New" w:hAnsi="Courier New" w:cs="Courier New" w:hint="default"/>
+      </w:rPr>
+    </w:lvl>
+    <w:lvl w:ilvl="2" w:tplc="0C0A0005" w:tentative="1">
+      <w:start w:val="1"/>
+      <w:numFmt w:val="bullet"/>
+      <w:lvlText w:val=""/>
+      <w:lvlJc w:val="left"/>
+      <w:pPr>
+        <w:ind w:left="2160" w:hanging="360"/>
+      </w:pPr>
+      <w:rPr>
+        <w:rFonts w:ascii="Wingdings" w:hAnsi="Wingdings" w:hint="default"/>
+      </w:rPr>
+    </w:lvl>
+    <w:lvl w:ilvl="3" w:tplc="0C0A0001" w:tentative="1">
+      <w:start w:val="1"/>
+      <w:numFmt w:val="bullet"/>
+      <w:lvlText w:val=""/>
+      <w:lvlJc w:val="left"/>
+      <w:pPr>
+        <w:ind w:left="2880" w:hanging="360"/>
+      </w:pPr>
+      <w:rPr>
+        <w:rFonts w:ascii="Symbol" w:hAnsi="Symbol" w:hint="default"/>
+      </w:rPr>
+    </w:lvl>
+    <w:lvl w:ilvl="4" w:tplc="0C0A0003" w:tentative="1">
+      <w:start w:val="1"/>
+      <w:numFmt w:val="bullet"/>
+      <w:lvlText w:val="o"/>
+      <w:lvlJc w:val="left"/>
+      <w:pPr>
+        <w:ind w:left="3600" w:hanging="360"/>
+      </w:pPr>
+      <w:rPr>
+        <w:rFonts w:ascii="Courier New" w:hAnsi="Courier New" w:cs="Courier New" w:hint="default"/>
+      </w:rPr>
+    </w:lvl>
+    <w:lvl w:ilvl="5" w:tplc="0C0A0005" w:tentative="1">
+      <w:start w:val="1"/>
+      <w:numFmt w:val="bullet"/>
+      <w:lvlText w:val=""/>
+      <w:lvlJc w:val="left"/>
+      <w:pPr>
+        <w:ind w:left="4320" w:hanging="360"/>
+      </w:pPr>
+      <w:rPr>
+        <w:rFonts w:ascii="Wingdings" w:hAnsi="Wingdings" w:hint="default"/>
+      </w:rPr>
+    </w:lvl>
+    <w:lvl w:ilvl="6" w:tplc="0C0A0001" w:tentative="1">
+      <w:start w:val="1"/>
+      <w:numFmt w:val="bullet"/>
+      <w:lvlText w:val=""/>
+      <w:lvlJc w:val="left"/>
+      <w:pPr>
+        <w:ind w:left="5040" w:hanging="360"/>
+      </w:pPr>
+      <w:rPr>
+        <w:rFonts w:ascii="Symbol" w:hAnsi="Symbol" w:hint="default"/>
+      </w:rPr>
+    </w:lvl>
+    <w:lvl w:ilvl="7" w:tplc="0C0A0003" w:tentative="1">
+      <w:start w:val="1"/>
+      <w:numFmt w:val="bullet"/>
+      <w:lvlText w:val="o"/>
+      <w:lvlJc w:val="left"/>
+      <w:pPr>
+        <w:ind w:left="5760" w:hanging="360"/>
+      </w:pPr>
+      <w:rPr>
+        <w:rFonts w:ascii="Courier New" w:hAnsi="Courier New" w:cs="Courier New" w:hint="default"/>
+      </w:rPr>
+    </w:lvl>
+    <w:lvl w:ilvl="8" w:tplc="0C0A0005" w:tentative="1">
+      <w:start w:val="1"/>
+      <w:numFmt w:val="bullet"/>
+      <w:lvlText w:val=""/>
+      <w:lvlJc w:val="left"/>
+      <w:pPr>
+        <w:ind w:left="6480" w:hanging="360"/>
+      </w:pPr>
+      <w:rPr>
+        <w:rFonts w:ascii="Wingdings" w:hAnsi="Wingdings" w:hint="default"/>
+      </w:rPr>
+    </w:lvl>
+  </w:abstractNum>
+  <w:abstractNum w:abstractNumId="7" w15:restartNumberingAfterBreak="0">
     <w:nsid w:val="698F69AF"/>
     <w:multiLevelType w:val="hybridMultilevel"/>
     <w:tmpl w:val="61B0049A"/>
@@ -6848,7 +7527,7 @@
       </w:rPr>
     </w:lvl>
   </w:abstractNum>
-  <w:abstractNum w:abstractNumId="6" w15:restartNumberingAfterBreak="0">
+  <w:abstractNum w:abstractNumId="8" w15:restartNumberingAfterBreak="0">
     <w:nsid w:val="6F4B5C9D"/>
     <w:multiLevelType w:val="hybridMultilevel"/>
     <w:tmpl w:val="8402E6E8"/>
@@ -6961,7 +7640,7 @@
       </w:rPr>
     </w:lvl>
   </w:abstractNum>
-  <w:abstractNum w:abstractNumId="7" w15:restartNumberingAfterBreak="0">
+  <w:abstractNum w:abstractNumId="9" w15:restartNumberingAfterBreak="0">
     <w:nsid w:val="6FCD5782"/>
     <w:multiLevelType w:val="hybridMultilevel"/>
     <w:tmpl w:val="BCE067DE"/>
@@ -7074,7 +7753,7 @@
       </w:rPr>
     </w:lvl>
   </w:abstractNum>
-  <w:abstractNum w:abstractNumId="8" w15:restartNumberingAfterBreak="0">
+  <w:abstractNum w:abstractNumId="10" w15:restartNumberingAfterBreak="0">
     <w:nsid w:val="708A3BCB"/>
     <w:multiLevelType w:val="hybridMultilevel"/>
     <w:tmpl w:val="379E1690"/>
@@ -7161,31 +7840,37 @@
     </w:lvl>
   </w:abstractNum>
   <w:num w:numId="1">
-    <w:abstractNumId w:val="4"/>
+    <w:abstractNumId w:val="5"/>
   </w:num>
   <w:num w:numId="2">
     <w:abstractNumId w:val="1"/>
   </w:num>
   <w:num w:numId="3">
-    <w:abstractNumId w:val="2"/>
+    <w:abstractNumId w:val="3"/>
   </w:num>
   <w:num w:numId="4">
-    <w:abstractNumId w:val="8"/>
+    <w:abstractNumId w:val="10"/>
   </w:num>
   <w:num w:numId="5">
     <w:abstractNumId w:val="0"/>
   </w:num>
   <w:num w:numId="6">
-    <w:abstractNumId w:val="5"/>
+    <w:abstractNumId w:val="7"/>
   </w:num>
   <w:num w:numId="7">
-    <w:abstractNumId w:val="7"/>
+    <w:abstractNumId w:val="9"/>
   </w:num>
   <w:num w:numId="8">
-    <w:abstractNumId w:val="6"/>
+    <w:abstractNumId w:val="8"/>
   </w:num>
   <w:num w:numId="9">
-    <w:abstractNumId w:val="3"/>
+    <w:abstractNumId w:val="4"/>
+  </w:num>
+  <w:num w:numId="10">
+    <w:abstractNumId w:val="2"/>
+  </w:num>
+  <w:num w:numId="11">
+    <w:abstractNumId w:val="6"/>
   </w:num>
 </w:numbering>
 </file>

--- a/proyecto2/Memoria.docx
+++ b/proyecto2/Memoria.docx
@@ -287,15 +287,133 @@
           <w:r>
             <w:fldChar w:fldCharType="separate"/>
           </w:r>
-          <w:hyperlink w:anchor="_Toc451350362" w:history="1">
+          <w:bookmarkStart w:id="0" w:name="_GoBack"/>
+          <w:bookmarkEnd w:id="0"/>
+          <w:r>
+            <w:rPr>
+              <w:rStyle w:val="Hipervnculo"/>
+              <w:noProof/>
+            </w:rPr>
+            <w:fldChar w:fldCharType="begin"/>
+          </w:r>
+          <w:r>
+            <w:rPr>
+              <w:rStyle w:val="Hipervnculo"/>
+              <w:noProof/>
+            </w:rPr>
+            <w:instrText xml:space="preserve"> </w:instrText>
+          </w:r>
+          <w:r>
+            <w:rPr>
+              <w:noProof/>
+            </w:rPr>
+            <w:instrText>HYPERLINK \l "_Toc451437899"</w:instrText>
+          </w:r>
+          <w:r>
+            <w:rPr>
+              <w:rStyle w:val="Hipervnculo"/>
+              <w:noProof/>
+            </w:rPr>
+            <w:instrText xml:space="preserve"> </w:instrText>
+          </w:r>
+          <w:r>
+            <w:rPr>
+              <w:rStyle w:val="Hipervnculo"/>
+              <w:noProof/>
+            </w:rPr>
+          </w:r>
+          <w:r>
+            <w:rPr>
+              <w:rStyle w:val="Hipervnculo"/>
+              <w:noProof/>
+            </w:rPr>
+            <w:fldChar w:fldCharType="separate"/>
+          </w:r>
+          <w:r>
+            <w:rPr>
+              <w:rStyle w:val="Hipervnculo"/>
+              <w:bCs/>
+              <w:iCs/>
+              <w:noProof/>
+            </w:rPr>
+            <w:t>RESUMEN</w:t>
+          </w:r>
+          <w:r>
+            <w:rPr>
+              <w:noProof/>
+              <w:webHidden/>
+            </w:rPr>
+            <w:tab/>
+          </w:r>
+          <w:r>
+            <w:rPr>
+              <w:noProof/>
+              <w:webHidden/>
+            </w:rPr>
+            <w:fldChar w:fldCharType="begin"/>
+          </w:r>
+          <w:r>
+            <w:rPr>
+              <w:noProof/>
+              <w:webHidden/>
+            </w:rPr>
+            <w:instrText xml:space="preserve"> PAGEREF _Toc451437899 \h </w:instrText>
+          </w:r>
+          <w:r>
+            <w:rPr>
+              <w:noProof/>
+              <w:webHidden/>
+            </w:rPr>
+          </w:r>
+          <w:r>
+            <w:rPr>
+              <w:noProof/>
+              <w:webHidden/>
+            </w:rPr>
+            <w:fldChar w:fldCharType="separate"/>
+          </w:r>
+          <w:r>
+            <w:rPr>
+              <w:noProof/>
+              <w:webHidden/>
+            </w:rPr>
+            <w:t>4</w:t>
+          </w:r>
+          <w:r>
+            <w:rPr>
+              <w:noProof/>
+              <w:webHidden/>
+            </w:rPr>
+            <w:fldChar w:fldCharType="end"/>
+          </w:r>
+          <w:r>
+            <w:rPr>
+              <w:rStyle w:val="Hipervnculo"/>
+              <w:noProof/>
+            </w:rPr>
+            <w:fldChar w:fldCharType="end"/>
+          </w:r>
+        </w:p>
+        <w:p>
+          <w:pPr>
+            <w:pStyle w:val="TDC1"/>
+            <w:tabs>
+              <w:tab w:val="right" w:leader="dot" w:pos="8494"/>
+            </w:tabs>
+            <w:rPr>
+              <w:noProof/>
+              <w:sz w:val="22"/>
+              <w:szCs w:val="22"/>
+              <w:lang w:eastAsia="es-ES"/>
+            </w:rPr>
+          </w:pPr>
+          <w:hyperlink w:anchor="_Toc451437900" w:history="1">
             <w:r>
               <w:rPr>
                 <w:rStyle w:val="Hipervnculo"/>
-                <w:bCs/>
-                <w:iCs/>
-                <w:noProof/>
-              </w:rPr>
-              <w:t>RESUMEN</w:t>
+                <w:noProof/>
+              </w:rPr>
+              <w:t>INTRODUCCIÓN</w:t>
             </w:r>
             <w:r>
               <w:rPr>
@@ -316,7 +434,7 @@
                 <w:noProof/>
                 <w:webHidden/>
               </w:rPr>
-              <w:instrText xml:space="preserve"> PAGEREF _Toc451350362 \h </w:instrText>
+              <w:instrText xml:space="preserve"> PAGEREF _Toc451437900 \h </w:instrText>
             </w:r>
             <w:r>
               <w:rPr>
@@ -336,7 +454,7 @@
                 <w:noProof/>
                 <w:webHidden/>
               </w:rPr>
-              <w:t>3</w:t>
+              <w:t>4</w:t>
             </w:r>
             <w:r>
               <w:rPr>
@@ -360,13 +478,13 @@
               <w:lang w:eastAsia="es-ES"/>
             </w:rPr>
           </w:pPr>
-          <w:hyperlink w:anchor="_Toc451350363" w:history="1">
+          <w:hyperlink w:anchor="_Toc451437901" w:history="1">
             <w:r>
               <w:rPr>
                 <w:rStyle w:val="Hipervnculo"/>
                 <w:noProof/>
               </w:rPr>
-              <w:t>INTRODUCCIÓN</w:t>
+              <w:t>OBJETIVOS</w:t>
             </w:r>
             <w:r>
               <w:rPr>
@@ -387,7 +505,7 @@
                 <w:noProof/>
                 <w:webHidden/>
               </w:rPr>
-              <w:instrText xml:space="preserve"> PAGEREF _Toc451350363 \h </w:instrText>
+              <w:instrText xml:space="preserve"> PAGEREF _Toc451437901 \h </w:instrText>
             </w:r>
             <w:r>
               <w:rPr>
@@ -407,7 +525,7 @@
                 <w:noProof/>
                 <w:webHidden/>
               </w:rPr>
-              <w:t>3</w:t>
+              <w:t>5</w:t>
             </w:r>
             <w:r>
               <w:rPr>
@@ -431,13 +549,13 @@
               <w:lang w:eastAsia="es-ES"/>
             </w:rPr>
           </w:pPr>
-          <w:hyperlink w:anchor="_Toc451350364" w:history="1">
+          <w:hyperlink w:anchor="_Toc451437902" w:history="1">
             <w:r>
               <w:rPr>
                 <w:rStyle w:val="Hipervnculo"/>
                 <w:noProof/>
               </w:rPr>
-              <w:t>OBJETIVOS</w:t>
+              <w:t>METODOLOGÍA</w:t>
             </w:r>
             <w:r>
               <w:rPr>
@@ -458,7 +576,7 @@
                 <w:noProof/>
                 <w:webHidden/>
               </w:rPr>
-              <w:instrText xml:space="preserve"> PAGEREF _Toc451350364 \h </w:instrText>
+              <w:instrText xml:space="preserve"> PAGEREF _Toc451437902 \h </w:instrText>
             </w:r>
             <w:r>
               <w:rPr>
@@ -478,78 +596,7 @@
                 <w:noProof/>
                 <w:webHidden/>
               </w:rPr>
-              <w:t>4</w:t>
-            </w:r>
-            <w:r>
-              <w:rPr>
-                <w:noProof/>
-                <w:webHidden/>
-              </w:rPr>
-              <w:fldChar w:fldCharType="end"/>
-            </w:r>
-          </w:hyperlink>
-        </w:p>
-        <w:p>
-          <w:pPr>
-            <w:pStyle w:val="TDC1"/>
-            <w:tabs>
-              <w:tab w:val="right" w:leader="dot" w:pos="8494"/>
-            </w:tabs>
-            <w:rPr>
-              <w:noProof/>
-              <w:sz w:val="22"/>
-              <w:szCs w:val="22"/>
-              <w:lang w:eastAsia="es-ES"/>
-            </w:rPr>
-          </w:pPr>
-          <w:hyperlink w:anchor="_Toc451350365" w:history="1">
-            <w:r>
-              <w:rPr>
-                <w:rStyle w:val="Hipervnculo"/>
-                <w:noProof/>
-              </w:rPr>
-              <w:t>METODOLOGÍA</w:t>
-            </w:r>
-            <w:r>
-              <w:rPr>
-                <w:noProof/>
-                <w:webHidden/>
-              </w:rPr>
-              <w:tab/>
-            </w:r>
-            <w:r>
-              <w:rPr>
-                <w:noProof/>
-                <w:webHidden/>
-              </w:rPr>
-              <w:fldChar w:fldCharType="begin"/>
-            </w:r>
-            <w:r>
-              <w:rPr>
-                <w:noProof/>
-                <w:webHidden/>
-              </w:rPr>
-              <w:instrText xml:space="preserve"> PAGEREF _Toc451350365 \h </w:instrText>
-            </w:r>
-            <w:r>
-              <w:rPr>
-                <w:noProof/>
-                <w:webHidden/>
-              </w:rPr>
-            </w:r>
-            <w:r>
-              <w:rPr>
-                <w:noProof/>
-                <w:webHidden/>
-              </w:rPr>
-              <w:fldChar w:fldCharType="separate"/>
-            </w:r>
-            <w:r>
-              <w:rPr>
-                <w:noProof/>
-                <w:webHidden/>
-              </w:rPr>
-              <w:t>4</w:t>
+              <w:t>5</w:t>
             </w:r>
             <w:r>
               <w:rPr>
@@ -573,7 +620,7 @@
               <w:lang w:eastAsia="es-ES"/>
             </w:rPr>
           </w:pPr>
-          <w:hyperlink w:anchor="_Toc451350366" w:history="1">
+          <w:hyperlink w:anchor="_Toc451437903" w:history="1">
             <w:r>
               <w:rPr>
                 <w:rStyle w:val="Hipervnculo"/>
@@ -600,7 +647,7 @@
                 <w:noProof/>
                 <w:webHidden/>
               </w:rPr>
-              <w:instrText xml:space="preserve"> PAGEREF _Toc451350366 \h </w:instrText>
+              <w:instrText xml:space="preserve"> PAGEREF _Toc451437903 \h </w:instrText>
             </w:r>
             <w:r>
               <w:rPr>
@@ -620,7 +667,7 @@
                 <w:noProof/>
                 <w:webHidden/>
               </w:rPr>
-              <w:t>4</w:t>
+              <w:t>5</w:t>
             </w:r>
             <w:r>
               <w:rPr>
@@ -644,7 +691,7 @@
               <w:lang w:eastAsia="es-ES"/>
             </w:rPr>
           </w:pPr>
-          <w:hyperlink w:anchor="_Toc451350367" w:history="1">
+          <w:hyperlink w:anchor="_Toc451437904" w:history="1">
             <w:r>
               <w:rPr>
                 <w:rStyle w:val="Hipervnculo"/>
@@ -671,7 +718,7 @@
                 <w:noProof/>
                 <w:webHidden/>
               </w:rPr>
-              <w:instrText xml:space="preserve"> PAGEREF _Toc451350367 \h </w:instrText>
+              <w:instrText xml:space="preserve"> PAGEREF _Toc451437904 \h </w:instrText>
             </w:r>
             <w:r>
               <w:rPr>
@@ -691,7 +738,7 @@
                 <w:noProof/>
                 <w:webHidden/>
               </w:rPr>
-              <w:t>5</w:t>
+              <w:t>6</w:t>
             </w:r>
             <w:r>
               <w:rPr>
@@ -715,7 +762,7 @@
               <w:lang w:eastAsia="es-ES"/>
             </w:rPr>
           </w:pPr>
-          <w:hyperlink w:anchor="_Toc451350368" w:history="1">
+          <w:hyperlink w:anchor="_Toc451437905" w:history="1">
             <w:r>
               <w:rPr>
                 <w:rStyle w:val="Hipervnculo"/>
@@ -742,7 +789,7 @@
                 <w:noProof/>
                 <w:webHidden/>
               </w:rPr>
-              <w:instrText xml:space="preserve"> PAGEREF _Toc451350368 \h </w:instrText>
+              <w:instrText xml:space="preserve"> PAGEREF _Toc451437905 \h </w:instrText>
             </w:r>
             <w:r>
               <w:rPr>
@@ -762,7 +809,7 @@
                 <w:noProof/>
                 <w:webHidden/>
               </w:rPr>
-              <w:t>5</w:t>
+              <w:t>6</w:t>
             </w:r>
             <w:r>
               <w:rPr>
@@ -786,19 +833,18 @@
               <w:lang w:eastAsia="es-ES"/>
             </w:rPr>
           </w:pPr>
-          <w:hyperlink w:anchor="_Toc451350369" w:history="1">
-            <w:bookmarkStart w:id="0" w:name="_Toc451339999"/>
+          <w:hyperlink w:anchor="_Toc451437906" w:history="1">
+            <w:bookmarkStart w:id="1" w:name="_Toc451437794"/>
             <w:r>
               <w:rPr>
                 <w:rStyle w:val="Hipervnculo"/>
                 <w:noProof/>
-                <w:lang w:eastAsia="es-ES"/>
               </w:rPr>
               <w:drawing>
-                <wp:inline distT="0" distB="0" distL="0" distR="0" wp14:anchorId="3B15706E" wp14:editId="4087002E">
+                <wp:inline distT="0" distB="0" distL="0" distR="0" wp14:anchorId="4D91A1E1" wp14:editId="66FC195D">
                   <wp:extent cx="5143500" cy="4450361"/>
                   <wp:effectExtent l="0" t="0" r="0" b="7620"/>
-                  <wp:docPr id="5" name="Imagen 5"/>
+                  <wp:docPr id="21" name="Imagen 21"/>
                   <wp:cNvGraphicFramePr>
                     <a:graphicFrameLocks xmlns:a="http://schemas.openxmlformats.org/drawingml/2006/main" noChangeAspect="1"/>
                   </wp:cNvGraphicFramePr>
@@ -836,7 +882,7 @@
                 </wp:inline>
               </w:drawing>
             </w:r>
-            <w:bookmarkEnd w:id="0"/>
+            <w:bookmarkEnd w:id="1"/>
             <w:r>
               <w:rPr>
                 <w:noProof/>
@@ -856,7 +902,7 @@
                 <w:noProof/>
                 <w:webHidden/>
               </w:rPr>
-              <w:instrText xml:space="preserve"> PAGEREF _Toc451350369 \h </w:instrText>
+              <w:instrText xml:space="preserve"> PAGEREF _Toc451437906 \h </w:instrText>
             </w:r>
             <w:r>
               <w:rPr>
@@ -876,7 +922,7 @@
                 <w:noProof/>
                 <w:webHidden/>
               </w:rPr>
-              <w:t>7</w:t>
+              <w:t>8</w:t>
             </w:r>
             <w:r>
               <w:rPr>
@@ -900,7 +946,7 @@
               <w:lang w:eastAsia="es-ES"/>
             </w:rPr>
           </w:pPr>
-          <w:hyperlink w:anchor="_Toc451350370" w:history="1">
+          <w:hyperlink w:anchor="_Toc451437907" w:history="1">
             <w:r>
               <w:rPr>
                 <w:rStyle w:val="Hipervnculo"/>
@@ -927,7 +973,7 @@
                 <w:noProof/>
                 <w:webHidden/>
               </w:rPr>
-              <w:instrText xml:space="preserve"> PAGEREF _Toc451350370 \h </w:instrText>
+              <w:instrText xml:space="preserve"> PAGEREF _Toc451437907 \h </w:instrText>
             </w:r>
             <w:r>
               <w:rPr>
@@ -947,7 +993,7 @@
                 <w:noProof/>
                 <w:webHidden/>
               </w:rPr>
-              <w:t>7</w:t>
+              <w:t>8</w:t>
             </w:r>
             <w:r>
               <w:rPr>
@@ -971,7 +1017,7 @@
               <w:lang w:eastAsia="es-ES"/>
             </w:rPr>
           </w:pPr>
-          <w:hyperlink w:anchor="_Toc451350371" w:history="1">
+          <w:hyperlink w:anchor="_Toc451437908" w:history="1">
             <w:r>
               <w:rPr>
                 <w:rStyle w:val="Hipervnculo"/>
@@ -998,7 +1044,7 @@
                 <w:noProof/>
                 <w:webHidden/>
               </w:rPr>
-              <w:instrText xml:space="preserve"> PAGEREF _Toc451350371 \h </w:instrText>
+              <w:instrText xml:space="preserve"> PAGEREF _Toc451437908 \h </w:instrText>
             </w:r>
             <w:r>
               <w:rPr>
@@ -1018,7 +1064,7 @@
                 <w:noProof/>
                 <w:webHidden/>
               </w:rPr>
-              <w:t>9</w:t>
+              <w:t>10</w:t>
             </w:r>
             <w:r>
               <w:rPr>
@@ -1042,7 +1088,7 @@
               <w:lang w:eastAsia="es-ES"/>
             </w:rPr>
           </w:pPr>
-          <w:hyperlink w:anchor="_Toc451350372" w:history="1">
+          <w:hyperlink w:anchor="_Toc451437909" w:history="1">
             <w:r>
               <w:rPr>
                 <w:rStyle w:val="Hipervnculo"/>
@@ -1069,7 +1115,7 @@
                 <w:noProof/>
                 <w:webHidden/>
               </w:rPr>
-              <w:instrText xml:space="preserve"> PAGEREF _Toc451350372 \h </w:instrText>
+              <w:instrText xml:space="preserve"> PAGEREF _Toc451437909 \h </w:instrText>
             </w:r>
             <w:r>
               <w:rPr>
@@ -1089,7 +1135,291 @@
                 <w:noProof/>
                 <w:webHidden/>
               </w:rPr>
-              <w:t>12</w:t>
+              <w:t>13</w:t>
+            </w:r>
+            <w:r>
+              <w:rPr>
+                <w:noProof/>
+                <w:webHidden/>
+              </w:rPr>
+              <w:fldChar w:fldCharType="end"/>
+            </w:r>
+          </w:hyperlink>
+        </w:p>
+        <w:p>
+          <w:pPr>
+            <w:pStyle w:val="TDC2"/>
+            <w:tabs>
+              <w:tab w:val="right" w:leader="dot" w:pos="8494"/>
+            </w:tabs>
+            <w:rPr>
+              <w:noProof/>
+              <w:sz w:val="22"/>
+              <w:szCs w:val="22"/>
+              <w:lang w:eastAsia="es-ES"/>
+            </w:rPr>
+          </w:pPr>
+          <w:hyperlink w:anchor="_Toc451437910" w:history="1">
+            <w:r>
+              <w:rPr>
+                <w:rStyle w:val="Hipervnculo"/>
+                <w:noProof/>
+              </w:rPr>
+              <w:t>Modo ráfaga</w:t>
+            </w:r>
+            <w:r>
+              <w:rPr>
+                <w:noProof/>
+                <w:webHidden/>
+              </w:rPr>
+              <w:tab/>
+            </w:r>
+            <w:r>
+              <w:rPr>
+                <w:noProof/>
+                <w:webHidden/>
+              </w:rPr>
+              <w:fldChar w:fldCharType="begin"/>
+            </w:r>
+            <w:r>
+              <w:rPr>
+                <w:noProof/>
+                <w:webHidden/>
+              </w:rPr>
+              <w:instrText xml:space="preserve"> PAGEREF _Toc451437910 \h </w:instrText>
+            </w:r>
+            <w:r>
+              <w:rPr>
+                <w:noProof/>
+                <w:webHidden/>
+              </w:rPr>
+            </w:r>
+            <w:r>
+              <w:rPr>
+                <w:noProof/>
+                <w:webHidden/>
+              </w:rPr>
+              <w:fldChar w:fldCharType="separate"/>
+            </w:r>
+            <w:r>
+              <w:rPr>
+                <w:noProof/>
+                <w:webHidden/>
+              </w:rPr>
+              <w:t>13</w:t>
+            </w:r>
+            <w:r>
+              <w:rPr>
+                <w:noProof/>
+                <w:webHidden/>
+              </w:rPr>
+              <w:fldChar w:fldCharType="end"/>
+            </w:r>
+          </w:hyperlink>
+        </w:p>
+        <w:p>
+          <w:pPr>
+            <w:pStyle w:val="TDC2"/>
+            <w:tabs>
+              <w:tab w:val="right" w:leader="dot" w:pos="8494"/>
+            </w:tabs>
+            <w:rPr>
+              <w:noProof/>
+              <w:sz w:val="22"/>
+              <w:szCs w:val="22"/>
+              <w:lang w:eastAsia="es-ES"/>
+            </w:rPr>
+          </w:pPr>
+          <w:hyperlink w:anchor="_Toc451437911" w:history="1">
+            <w:r>
+              <w:rPr>
+                <w:rStyle w:val="Hipervnculo"/>
+                <w:noProof/>
+              </w:rPr>
+              <w:t>Robo de ciclo</w:t>
+            </w:r>
+            <w:r>
+              <w:rPr>
+                <w:noProof/>
+                <w:webHidden/>
+              </w:rPr>
+              <w:tab/>
+            </w:r>
+            <w:r>
+              <w:rPr>
+                <w:noProof/>
+                <w:webHidden/>
+              </w:rPr>
+              <w:fldChar w:fldCharType="begin"/>
+            </w:r>
+            <w:r>
+              <w:rPr>
+                <w:noProof/>
+                <w:webHidden/>
+              </w:rPr>
+              <w:instrText xml:space="preserve"> PAGEREF _Toc451437911 \h </w:instrText>
+            </w:r>
+            <w:r>
+              <w:rPr>
+                <w:noProof/>
+                <w:webHidden/>
+              </w:rPr>
+            </w:r>
+            <w:r>
+              <w:rPr>
+                <w:noProof/>
+                <w:webHidden/>
+              </w:rPr>
+              <w:fldChar w:fldCharType="separate"/>
+            </w:r>
+            <w:r>
+              <w:rPr>
+                <w:noProof/>
+                <w:webHidden/>
+              </w:rPr>
+              <w:t>16</w:t>
+            </w:r>
+            <w:r>
+              <w:rPr>
+                <w:noProof/>
+                <w:webHidden/>
+              </w:rPr>
+              <w:fldChar w:fldCharType="end"/>
+            </w:r>
+          </w:hyperlink>
+        </w:p>
+        <w:p>
+          <w:pPr>
+            <w:pStyle w:val="TDC3"/>
+            <w:tabs>
+              <w:tab w:val="right" w:leader="dot" w:pos="8494"/>
+            </w:tabs>
+            <w:rPr>
+              <w:noProof/>
+              <w:sz w:val="22"/>
+              <w:szCs w:val="22"/>
+              <w:lang w:eastAsia="es-ES"/>
+            </w:rPr>
+          </w:pPr>
+          <w:hyperlink w:anchor="_Toc451437912" w:history="1">
+            <w:r>
+              <w:rPr>
+                <w:rStyle w:val="Hipervnculo"/>
+                <w:noProof/>
+              </w:rPr>
+              <w:t>Primera ejecución</w:t>
+            </w:r>
+            <w:r>
+              <w:rPr>
+                <w:noProof/>
+                <w:webHidden/>
+              </w:rPr>
+              <w:tab/>
+            </w:r>
+            <w:r>
+              <w:rPr>
+                <w:noProof/>
+                <w:webHidden/>
+              </w:rPr>
+              <w:fldChar w:fldCharType="begin"/>
+            </w:r>
+            <w:r>
+              <w:rPr>
+                <w:noProof/>
+                <w:webHidden/>
+              </w:rPr>
+              <w:instrText xml:space="preserve"> PAGEREF _Toc451437912 \h </w:instrText>
+            </w:r>
+            <w:r>
+              <w:rPr>
+                <w:noProof/>
+                <w:webHidden/>
+              </w:rPr>
+            </w:r>
+            <w:r>
+              <w:rPr>
+                <w:noProof/>
+                <w:webHidden/>
+              </w:rPr>
+              <w:fldChar w:fldCharType="separate"/>
+            </w:r>
+            <w:r>
+              <w:rPr>
+                <w:noProof/>
+                <w:webHidden/>
+              </w:rPr>
+              <w:t>16</w:t>
+            </w:r>
+            <w:r>
+              <w:rPr>
+                <w:noProof/>
+                <w:webHidden/>
+              </w:rPr>
+              <w:fldChar w:fldCharType="end"/>
+            </w:r>
+          </w:hyperlink>
+        </w:p>
+        <w:p>
+          <w:pPr>
+            <w:pStyle w:val="TDC3"/>
+            <w:tabs>
+              <w:tab w:val="right" w:leader="dot" w:pos="8494"/>
+            </w:tabs>
+            <w:rPr>
+              <w:noProof/>
+              <w:sz w:val="22"/>
+              <w:szCs w:val="22"/>
+              <w:lang w:eastAsia="es-ES"/>
+            </w:rPr>
+          </w:pPr>
+          <w:hyperlink w:anchor="_Toc451437913" w:history="1">
+            <w:r>
+              <w:rPr>
+                <w:rStyle w:val="Hipervnculo"/>
+                <w:noProof/>
+              </w:rPr>
+              <w:t>Segunda ejecución</w:t>
+            </w:r>
+            <w:r>
+              <w:rPr>
+                <w:noProof/>
+                <w:webHidden/>
+              </w:rPr>
+              <w:tab/>
+            </w:r>
+            <w:r>
+              <w:rPr>
+                <w:noProof/>
+                <w:webHidden/>
+              </w:rPr>
+              <w:fldChar w:fldCharType="begin"/>
+            </w:r>
+            <w:r>
+              <w:rPr>
+                <w:noProof/>
+                <w:webHidden/>
+              </w:rPr>
+              <w:instrText xml:space="preserve"> PAGEREF _Toc451437913 \h </w:instrText>
+            </w:r>
+            <w:r>
+              <w:rPr>
+                <w:noProof/>
+                <w:webHidden/>
+              </w:rPr>
+            </w:r>
+            <w:r>
+              <w:rPr>
+                <w:noProof/>
+                <w:webHidden/>
+              </w:rPr>
+              <w:fldChar w:fldCharType="separate"/>
+            </w:r>
+            <w:r>
+              <w:rPr>
+                <w:noProof/>
+                <w:webHidden/>
+              </w:rPr>
+              <w:t>19</w:t>
             </w:r>
             <w:r>
               <w:rPr>
@@ -1113,7 +1443,7 @@
               <w:lang w:eastAsia="es-ES"/>
             </w:rPr>
           </w:pPr>
-          <w:hyperlink w:anchor="_Toc451350373" w:history="1">
+          <w:hyperlink w:anchor="_Toc451437914" w:history="1">
             <w:r>
               <w:rPr>
                 <w:rStyle w:val="Hipervnculo"/>
@@ -1140,7 +1470,7 @@
                 <w:noProof/>
                 <w:webHidden/>
               </w:rPr>
-              <w:instrText xml:space="preserve"> PAGEREF _Toc451350373 \h </w:instrText>
+              <w:instrText xml:space="preserve"> PAGEREF _Toc451437914 \h </w:instrText>
             </w:r>
             <w:r>
               <w:rPr>
@@ -1160,7 +1490,7 @@
                 <w:noProof/>
                 <w:webHidden/>
               </w:rPr>
-              <w:t>13</w:t>
+              <w:t>21</w:t>
             </w:r>
             <w:r>
               <w:rPr>
@@ -1184,7 +1514,7 @@
               <w:lang w:eastAsia="es-ES"/>
             </w:rPr>
           </w:pPr>
-          <w:hyperlink w:anchor="_Toc451350374" w:history="1">
+          <w:hyperlink w:anchor="_Toc451437915" w:history="1">
             <w:r>
               <w:rPr>
                 <w:rStyle w:val="Hipervnculo"/>
@@ -1211,7 +1541,7 @@
                 <w:noProof/>
                 <w:webHidden/>
               </w:rPr>
-              <w:instrText xml:space="preserve"> PAGEREF _Toc451350374 \h </w:instrText>
+              <w:instrText xml:space="preserve"> PAGEREF _Toc451437915 \h </w:instrText>
             </w:r>
             <w:r>
               <w:rPr>
@@ -1231,7 +1561,7 @@
                 <w:noProof/>
                 <w:webHidden/>
               </w:rPr>
-              <w:t>13</w:t>
+              <w:t>21</w:t>
             </w:r>
             <w:r>
               <w:rPr>
@@ -1283,7 +1613,7 @@
           <w:color w:val="auto"/>
         </w:rPr>
       </w:pPr>
-      <w:bookmarkStart w:id="1" w:name="_Toc451350362"/>
+      <w:bookmarkStart w:id="2" w:name="_Toc451437899"/>
       <w:r>
         <w:rPr>
           <w:rStyle w:val="nfasisintenso"/>
@@ -1294,7 +1624,7 @@
         <w:lastRenderedPageBreak/>
         <w:t>RESUMEN</w:t>
       </w:r>
-      <w:bookmarkEnd w:id="1"/>
+      <w:bookmarkEnd w:id="2"/>
     </w:p>
     <w:p>
       <w:pPr>
@@ -1390,11 +1720,11 @@
         <w:pStyle w:val="Ttulo1"/>
         <w:jc w:val="center"/>
       </w:pPr>
-      <w:bookmarkStart w:id="2" w:name="_Toc451350363"/>
+      <w:bookmarkStart w:id="3" w:name="_Toc451437900"/>
       <w:r>
         <w:t>INTRODUCCIÓN</w:t>
       </w:r>
-      <w:bookmarkEnd w:id="2"/>
+      <w:bookmarkEnd w:id="3"/>
     </w:p>
     <w:p>
       <w:pPr>
@@ -1628,12 +1958,12 @@
         <w:pStyle w:val="Ttulo1"/>
         <w:jc w:val="center"/>
       </w:pPr>
-      <w:bookmarkStart w:id="3" w:name="_Toc451350364"/>
+      <w:bookmarkStart w:id="4" w:name="_Toc451437901"/>
       <w:r>
         <w:lastRenderedPageBreak/>
         <w:t>OBJETIVOS</w:t>
       </w:r>
-      <w:bookmarkEnd w:id="3"/>
+      <w:bookmarkEnd w:id="4"/>
     </w:p>
     <w:p>
       <w:pPr>
@@ -1696,11 +2026,11 @@
         <w:pStyle w:val="Ttulo1"/>
         <w:jc w:val="center"/>
       </w:pPr>
-      <w:bookmarkStart w:id="4" w:name="_Toc451350365"/>
+      <w:bookmarkStart w:id="5" w:name="_Toc451437902"/>
       <w:r>
         <w:t>METODOLOGÍA</w:t>
       </w:r>
-      <w:bookmarkEnd w:id="4"/>
+      <w:bookmarkEnd w:id="5"/>
     </w:p>
     <w:p>
       <w:pPr>
@@ -1832,11 +2162,11 @@
       <w:pPr>
         <w:pStyle w:val="Ttulo2"/>
       </w:pPr>
-      <w:bookmarkStart w:id="5" w:name="_Toc451350366"/>
+      <w:bookmarkStart w:id="6" w:name="_Toc451437903"/>
       <w:r>
         <w:t>Cambios realizados en el DMA</w:t>
       </w:r>
-      <w:bookmarkEnd w:id="5"/>
+      <w:bookmarkEnd w:id="6"/>
     </w:p>
     <w:p/>
     <w:p>
@@ -2069,11 +2399,11 @@
       <w:pPr>
         <w:pStyle w:val="Ttulo2"/>
       </w:pPr>
-      <w:bookmarkStart w:id="6" w:name="_Toc451350367"/>
+      <w:bookmarkStart w:id="7" w:name="_Toc451437904"/>
       <w:r>
         <w:t>Parada del MIPS</w:t>
       </w:r>
-      <w:bookmarkEnd w:id="6"/>
+      <w:bookmarkEnd w:id="7"/>
     </w:p>
     <w:p>
       <w:pPr>
@@ -2259,11 +2589,11 @@
       <w:pPr>
         <w:pStyle w:val="Ttulo2"/>
       </w:pPr>
-      <w:bookmarkStart w:id="7" w:name="_Toc451350368"/>
+      <w:bookmarkStart w:id="8" w:name="_Toc451437905"/>
       <w:r>
         <w:t>Máquina de estados de la unidad de control del DMA</w:t>
       </w:r>
-      <w:bookmarkEnd w:id="7"/>
+      <w:bookmarkEnd w:id="8"/>
     </w:p>
     <w:p/>
     <w:p>
@@ -2413,7 +2743,7 @@
         </w:rPr>
         <w:lastRenderedPageBreak/>
         <w:drawing>
-          <wp:inline distT="0" distB="0" distL="0" distR="0" wp14:anchorId="6D366A69" wp14:editId="5B9D20D3">
+          <wp:inline distT="0" distB="0" distL="0" distR="0" wp14:anchorId="09FDA9B6" wp14:editId="6364596C">
             <wp:extent cx="5172075" cy="4438594"/>
             <wp:effectExtent l="0" t="0" r="0" b="635"/>
             <wp:docPr id="3" name="Imagen 3"/>
@@ -2486,8 +2816,8 @@
       <w:pPr>
         <w:pStyle w:val="Ttulo2"/>
       </w:pPr>
-      <w:bookmarkStart w:id="8" w:name="_Toc451335566"/>
-      <w:bookmarkStart w:id="9" w:name="_Toc451350369"/>
+      <w:bookmarkStart w:id="9" w:name="_Toc451335566"/>
+      <w:bookmarkStart w:id="10" w:name="_Toc451437906"/>
       <w:r>
         <w:rPr>
           <w:noProof/>
@@ -2495,7 +2825,7 @@
         </w:rPr>
         <w:lastRenderedPageBreak/>
         <w:drawing>
-          <wp:inline distT="0" distB="0" distL="0" distR="0" wp14:anchorId="36012109" wp14:editId="645D1CB3">
+          <wp:inline distT="0" distB="0" distL="0" distR="0" wp14:anchorId="1BC767D1" wp14:editId="4BE67FC3">
             <wp:extent cx="5143500" cy="4450361"/>
             <wp:effectExtent l="0" t="0" r="0" b="7620"/>
             <wp:docPr id="4" name="Imagen 4"/>
@@ -2536,18 +2866,18 @@
           </wp:inline>
         </w:drawing>
       </w:r>
-      <w:bookmarkEnd w:id="8"/>
       <w:bookmarkEnd w:id="9"/>
+      <w:bookmarkEnd w:id="10"/>
     </w:p>
     <w:p>
       <w:pPr>
         <w:pStyle w:val="Ttulo3"/>
       </w:pPr>
-      <w:bookmarkStart w:id="10" w:name="_Toc451350370"/>
+      <w:bookmarkStart w:id="11" w:name="_Toc451437907"/>
       <w:r>
         <w:t>Explicación de los estados</w:t>
       </w:r>
-      <w:bookmarkEnd w:id="10"/>
+      <w:bookmarkEnd w:id="11"/>
     </w:p>
     <w:p/>
     <w:p>
@@ -3501,11 +3831,11 @@
       <w:pPr>
         <w:pStyle w:val="Ttulo2"/>
       </w:pPr>
-      <w:bookmarkStart w:id="11" w:name="_Toc451350371"/>
+      <w:bookmarkStart w:id="12" w:name="_Toc451437908"/>
       <w:r>
         <w:t>Pruebas realizadas</w:t>
       </w:r>
-      <w:bookmarkEnd w:id="11"/>
+      <w:bookmarkEnd w:id="12"/>
     </w:p>
     <w:p/>
     <w:p>
@@ -5674,12 +6004,22 @@
         <w:pStyle w:val="Ttulo1"/>
         <w:jc w:val="center"/>
       </w:pPr>
-      <w:bookmarkStart w:id="12" w:name="_Toc451350372"/>
+      <w:bookmarkStart w:id="13" w:name="_Toc451437909"/>
       <w:r>
         <w:lastRenderedPageBreak/>
         <w:t>RESULTADOS</w:t>
       </w:r>
-      <w:bookmarkEnd w:id="12"/>
+      <w:bookmarkEnd w:id="13"/>
+    </w:p>
+    <w:p>
+      <w:pPr>
+        <w:pStyle w:val="Ttulo2"/>
+      </w:pPr>
+      <w:bookmarkStart w:id="14" w:name="_Toc451437910"/>
+      <w:r>
+        <w:t>Modo ráfaga</w:t>
+      </w:r>
+      <w:bookmarkEnd w:id="14"/>
     </w:p>
     <w:p>
       <w:pPr>
@@ -5798,7 +6138,7 @@
           <w:lang w:eastAsia="es-ES"/>
         </w:rPr>
         <w:drawing>
-          <wp:inline distT="0" distB="0" distL="0" distR="0">
+          <wp:inline distT="0" distB="0" distL="0" distR="0" wp14:anchorId="64C03693" wp14:editId="3CFAA455">
             <wp:extent cx="5977554" cy="3009900"/>
             <wp:effectExtent l="0" t="0" r="4445" b="0"/>
             <wp:docPr id="8" name="Imagen 8"/>
@@ -5893,7 +6233,7 @@
           <w:lang w:eastAsia="es-ES"/>
         </w:rPr>
         <w:drawing>
-          <wp:inline distT="0" distB="0" distL="0" distR="0">
+          <wp:inline distT="0" distB="0" distL="0" distR="0" wp14:anchorId="767F1F2D" wp14:editId="05DBFA70">
             <wp:extent cx="5857875" cy="3684458"/>
             <wp:effectExtent l="0" t="0" r="0" b="0"/>
             <wp:docPr id="9" name="Imagen 9"/>
@@ -5972,7 +6312,7 @@
           <w:lang w:eastAsia="es-ES"/>
         </w:rPr>
         <w:drawing>
-          <wp:inline distT="0" distB="0" distL="0" distR="0">
+          <wp:inline distT="0" distB="0" distL="0" distR="0" wp14:anchorId="63233C2E" wp14:editId="59C891F7">
             <wp:extent cx="5908382" cy="2828925"/>
             <wp:effectExtent l="0" t="0" r="0" b="0"/>
             <wp:docPr id="10" name="Imagen 10"/>
@@ -6040,7 +6380,6 @@
           <w:szCs w:val="24"/>
         </w:rPr>
       </w:pPr>
-      <w:bookmarkStart w:id="13" w:name="_Toc451350373"/>
       <w:r>
         <w:rPr>
           <w:sz w:val="24"/>
@@ -6065,7 +6404,7 @@
           <w:lang w:eastAsia="es-ES"/>
         </w:rPr>
         <w:drawing>
-          <wp:inline distT="0" distB="0" distL="0" distR="0">
+          <wp:inline distT="0" distB="0" distL="0" distR="0" wp14:anchorId="7E94A816" wp14:editId="280161C2">
             <wp:extent cx="5981393" cy="2943225"/>
             <wp:effectExtent l="0" t="0" r="635" b="0"/>
             <wp:docPr id="11" name="Imagen 11"/>
@@ -6144,7 +6483,7 @@
           <w:lang w:eastAsia="es-ES"/>
         </w:rPr>
         <w:drawing>
-          <wp:inline distT="0" distB="0" distL="0" distR="0">
+          <wp:inline distT="0" distB="0" distL="0" distR="0" wp14:anchorId="58101C6D" wp14:editId="7D1F7057">
             <wp:extent cx="5981961" cy="2314575"/>
             <wp:effectExtent l="0" t="0" r="0" b="0"/>
             <wp:docPr id="13" name="Imagen 13"/>
@@ -6225,21 +6564,13 @@
       </w:r>
     </w:p>
     <w:p>
-      <w:pPr>
-        <w:rPr>
-          <w:rFonts w:asciiTheme="majorHAnsi" w:eastAsiaTheme="majorEastAsia" w:hAnsiTheme="majorHAnsi" w:cstheme="majorBidi"/>
-          <w:color w:val="262626" w:themeColor="text1" w:themeTint="D9"/>
-          <w:sz w:val="40"/>
-          <w:szCs w:val="40"/>
-        </w:rPr>
-      </w:pPr>
       <w:r>
         <w:rPr>
           <w:noProof/>
           <w:lang w:eastAsia="es-ES"/>
         </w:rPr>
         <w:drawing>
-          <wp:inline distT="0" distB="0" distL="0" distR="0">
+          <wp:inline distT="0" distB="0" distL="0" distR="0" wp14:anchorId="3A25A547" wp14:editId="51426F61">
             <wp:extent cx="5400675" cy="3181350"/>
             <wp:effectExtent l="0" t="0" r="9525" b="0"/>
             <wp:docPr id="14" name="Imagen 14"/>
@@ -6287,8 +6618,736 @@
           </wp:inline>
         </w:drawing>
       </w:r>
-      <w:bookmarkStart w:id="14" w:name="_GoBack"/>
-      <w:bookmarkEnd w:id="14"/>
+    </w:p>
+    <w:p>
+      <w:pPr>
+        <w:rPr>
+          <w:sz w:val="24"/>
+          <w:szCs w:val="24"/>
+        </w:rPr>
+      </w:pPr>
+      <w:r>
+        <w:rPr>
+          <w:sz w:val="24"/>
+          <w:szCs w:val="24"/>
+        </w:rPr>
+        <w:t xml:space="preserve">Podemos ver que hay tantas palabras </w:t>
+      </w:r>
+      <w:r>
+        <w:rPr>
+          <w:i/>
+          <w:sz w:val="24"/>
+          <w:szCs w:val="24"/>
+        </w:rPr>
+        <w:t xml:space="preserve">AOC2AOC2 </w:t>
+      </w:r>
+      <w:r>
+        <w:rPr>
+          <w:sz w:val="24"/>
+          <w:szCs w:val="24"/>
+        </w:rPr>
+        <w:t>como iteraciones tiene el bucle y que la tabla se ha movido entera a la zona de memoria correspondiente.</w:t>
+      </w:r>
+    </w:p>
+    <w:p>
+      <w:pPr>
+        <w:pStyle w:val="Ttulo2"/>
+      </w:pPr>
+      <w:bookmarkStart w:id="15" w:name="_Toc451437911"/>
+      <w:r>
+        <w:t>Robo de ciclo</w:t>
+      </w:r>
+      <w:bookmarkEnd w:id="15"/>
+    </w:p>
+    <w:p>
+      <w:pPr>
+        <w:rPr>
+          <w:sz w:val="24"/>
+          <w:szCs w:val="24"/>
+        </w:rPr>
+      </w:pPr>
+      <w:r>
+        <w:rPr>
+          <w:sz w:val="24"/>
+          <w:szCs w:val="24"/>
+        </w:rPr>
+        <w:t>Para el banco de pruebas del modo robo de ciclo, se han realizado dos ejecuciones:</w:t>
+      </w:r>
+    </w:p>
+    <w:p>
+      <w:pPr>
+        <w:pStyle w:val="Prrafodelista"/>
+        <w:numPr>
+          <w:ilvl w:val="0"/>
+          <w:numId w:val="15"/>
+        </w:numPr>
+      </w:pPr>
+      <w:r>
+        <w:rPr>
+          <w:i/>
+          <w:sz w:val="24"/>
+          <w:szCs w:val="24"/>
+        </w:rPr>
+        <w:t>0506020D</w:t>
+      </w:r>
+      <w:r>
+        <w:rPr>
+          <w:sz w:val="24"/>
+          <w:szCs w:val="24"/>
+        </w:rPr>
+        <w:t>: Mover 6 palabras de la dirección 13 de MD a la dirección 2 de IO en modo robo de ciclo.</w:t>
+      </w:r>
+    </w:p>
+    <w:p>
+      <w:pPr>
+        <w:pStyle w:val="Prrafodelista"/>
+        <w:numPr>
+          <w:ilvl w:val="0"/>
+          <w:numId w:val="15"/>
+        </w:numPr>
+      </w:pPr>
+      <w:r>
+        <w:rPr>
+          <w:i/>
+          <w:sz w:val="24"/>
+          <w:szCs w:val="24"/>
+        </w:rPr>
+        <w:t>07061011</w:t>
+      </w:r>
+      <w:r>
+        <w:rPr>
+          <w:sz w:val="24"/>
+          <w:szCs w:val="24"/>
+        </w:rPr>
+        <w:t>: Mover 6 palabras de la dirección 16 de IO a la dirección 17 de MD.</w:t>
+      </w:r>
+    </w:p>
+    <w:p>
+      <w:pPr>
+        <w:pStyle w:val="Ttulo3"/>
+      </w:pPr>
+      <w:bookmarkStart w:id="16" w:name="_Toc451437912"/>
+      <w:r>
+        <w:t>Primera ejecución</w:t>
+      </w:r>
+      <w:bookmarkEnd w:id="16"/>
+    </w:p>
+    <w:p>
+      <w:pPr>
+        <w:rPr>
+          <w:sz w:val="24"/>
+          <w:szCs w:val="24"/>
+        </w:rPr>
+      </w:pPr>
+      <w:r>
+        <w:rPr>
+          <w:sz w:val="24"/>
+          <w:szCs w:val="24"/>
+        </w:rPr>
+        <w:t>El resultado de la primera ejecución es el siguiente.</w:t>
+      </w:r>
+    </w:p>
+    <w:p>
+      <w:r>
+        <w:rPr>
+          <w:noProof/>
+          <w:lang w:eastAsia="es-ES"/>
+        </w:rPr>
+        <w:drawing>
+          <wp:inline distT="0" distB="0" distL="0" distR="0" wp14:anchorId="7CB7CD3A" wp14:editId="324926FA">
+            <wp:extent cx="5714619" cy="2524125"/>
+            <wp:effectExtent l="0" t="0" r="635" b="0"/>
+            <wp:docPr id="6" name="Imagen 6"/>
+            <wp:cNvGraphicFramePr>
+              <a:graphicFrameLocks xmlns:a="http://schemas.openxmlformats.org/drawingml/2006/main" noChangeAspect="1"/>
+            </wp:cNvGraphicFramePr>
+            <a:graphic xmlns:a="http://schemas.openxmlformats.org/drawingml/2006/main">
+              <a:graphicData uri="http://schemas.openxmlformats.org/drawingml/2006/picture">
+                <pic:pic xmlns:pic="http://schemas.openxmlformats.org/drawingml/2006/picture">
+                  <pic:nvPicPr>
+                    <pic:cNvPr id="0" name="Picture 1"/>
+                    <pic:cNvPicPr>
+                      <a:picLocks noChangeAspect="1" noChangeArrowheads="1"/>
+                    </pic:cNvPicPr>
+                  </pic:nvPicPr>
+                  <pic:blipFill>
+                    <a:blip r:embed="rId17">
+                      <a:extLst>
+                        <a:ext uri="{28A0092B-C50C-407E-A947-70E740481C1C}">
+                          <a14:useLocalDpi xmlns:a14="http://schemas.microsoft.com/office/drawing/2010/main" val="0"/>
+                        </a:ext>
+                      </a:extLst>
+                    </a:blip>
+                    <a:srcRect/>
+                    <a:stretch>
+                      <a:fillRect/>
+                    </a:stretch>
+                  </pic:blipFill>
+                  <pic:spPr bwMode="auto">
+                    <a:xfrm>
+                      <a:off x="0" y="0"/>
+                      <a:ext cx="5722552" cy="2527629"/>
+                    </a:xfrm>
+                    <a:prstGeom prst="rect">
+                      <a:avLst/>
+                    </a:prstGeom>
+                    <a:noFill/>
+                    <a:ln>
+                      <a:noFill/>
+                    </a:ln>
+                  </pic:spPr>
+                </pic:pic>
+              </a:graphicData>
+            </a:graphic>
+          </wp:inline>
+        </w:drawing>
+      </w:r>
+    </w:p>
+    <w:p>
+      <w:pPr>
+        <w:rPr>
+          <w:sz w:val="24"/>
+          <w:szCs w:val="24"/>
+        </w:rPr>
+      </w:pPr>
+      <w:r>
+        <w:rPr>
+          <w:sz w:val="24"/>
+          <w:szCs w:val="24"/>
+        </w:rPr>
+        <w:t>Como podemos ver, los valores de la transferencia se cargan en el registro de control</w:t>
+      </w:r>
+    </w:p>
+    <w:p>
+      <w:r>
+        <w:lastRenderedPageBreak/>
+        <w:br w:type="page"/>
+      </w:r>
+    </w:p>
+    <w:p>
+      <w:pPr>
+        <w:rPr>
+          <w:sz w:val="24"/>
+          <w:szCs w:val="24"/>
+        </w:rPr>
+      </w:pPr>
+      <w:r>
+        <w:rPr>
+          <w:noProof/>
+          <w:sz w:val="24"/>
+          <w:szCs w:val="24"/>
+          <w:lang w:eastAsia="es-ES"/>
+        </w:rPr>
+        <w:lastRenderedPageBreak/>
+        <w:drawing>
+          <wp:inline distT="0" distB="0" distL="0" distR="0" wp14:anchorId="3B6916DE" wp14:editId="499F1884">
+            <wp:extent cx="5777466" cy="2628900"/>
+            <wp:effectExtent l="0" t="0" r="0" b="0"/>
+            <wp:docPr id="12" name="Imagen 12"/>
+            <wp:cNvGraphicFramePr>
+              <a:graphicFrameLocks xmlns:a="http://schemas.openxmlformats.org/drawingml/2006/main" noChangeAspect="1"/>
+            </wp:cNvGraphicFramePr>
+            <a:graphic xmlns:a="http://schemas.openxmlformats.org/drawingml/2006/main">
+              <a:graphicData uri="http://schemas.openxmlformats.org/drawingml/2006/picture">
+                <pic:pic xmlns:pic="http://schemas.openxmlformats.org/drawingml/2006/picture">
+                  <pic:nvPicPr>
+                    <pic:cNvPr id="0" name="Picture 3"/>
+                    <pic:cNvPicPr>
+                      <a:picLocks noChangeAspect="1" noChangeArrowheads="1"/>
+                    </pic:cNvPicPr>
+                  </pic:nvPicPr>
+                  <pic:blipFill>
+                    <a:blip r:embed="rId18">
+                      <a:extLst>
+                        <a:ext uri="{28A0092B-C50C-407E-A947-70E740481C1C}">
+                          <a14:useLocalDpi xmlns:a14="http://schemas.microsoft.com/office/drawing/2010/main" val="0"/>
+                        </a:ext>
+                      </a:extLst>
+                    </a:blip>
+                    <a:srcRect/>
+                    <a:stretch>
+                      <a:fillRect/>
+                    </a:stretch>
+                  </pic:blipFill>
+                  <pic:spPr bwMode="auto">
+                    <a:xfrm>
+                      <a:off x="0" y="0"/>
+                      <a:ext cx="5784854" cy="2632262"/>
+                    </a:xfrm>
+                    <a:prstGeom prst="rect">
+                      <a:avLst/>
+                    </a:prstGeom>
+                    <a:noFill/>
+                    <a:ln>
+                      <a:noFill/>
+                    </a:ln>
+                  </pic:spPr>
+                </pic:pic>
+              </a:graphicData>
+            </a:graphic>
+          </wp:inline>
+        </w:drawing>
+      </w:r>
+      <w:r>
+        <w:rPr>
+          <w:sz w:val="24"/>
+          <w:szCs w:val="24"/>
+        </w:rPr>
+        <w:t xml:space="preserve"> </w:t>
+      </w:r>
+    </w:p>
+    <w:p>
+      <w:pPr>
+        <w:rPr>
+          <w:sz w:val="24"/>
+          <w:szCs w:val="24"/>
+        </w:rPr>
+      </w:pPr>
+      <w:r>
+        <w:rPr>
+          <w:sz w:val="24"/>
+          <w:szCs w:val="24"/>
+        </w:rPr>
+        <w:t>La transferencia empieza y la señal MEM_STALL ya no se activa debido a que ya no hay ráfaga.</w:t>
+      </w:r>
+    </w:p>
+    <w:p>
+      <w:r>
+        <w:rPr>
+          <w:noProof/>
+          <w:lang w:eastAsia="es-ES"/>
+        </w:rPr>
+        <w:drawing>
+          <wp:inline distT="0" distB="0" distL="0" distR="0" wp14:anchorId="777C5FEF" wp14:editId="797947CF">
+            <wp:extent cx="5808274" cy="2714626"/>
+            <wp:effectExtent l="0" t="0" r="2540" b="0"/>
+            <wp:docPr id="15" name="Imagen 15"/>
+            <wp:cNvGraphicFramePr>
+              <a:graphicFrameLocks xmlns:a="http://schemas.openxmlformats.org/drawingml/2006/main" noChangeAspect="1"/>
+            </wp:cNvGraphicFramePr>
+            <a:graphic xmlns:a="http://schemas.openxmlformats.org/drawingml/2006/main">
+              <a:graphicData uri="http://schemas.openxmlformats.org/drawingml/2006/picture">
+                <pic:pic xmlns:pic="http://schemas.openxmlformats.org/drawingml/2006/picture">
+                  <pic:nvPicPr>
+                    <pic:cNvPr id="0" name="Picture 4"/>
+                    <pic:cNvPicPr>
+                      <a:picLocks noChangeAspect="1" noChangeArrowheads="1"/>
+                    </pic:cNvPicPr>
+                  </pic:nvPicPr>
+                  <pic:blipFill>
+                    <a:blip r:embed="rId19">
+                      <a:extLst>
+                        <a:ext uri="{28A0092B-C50C-407E-A947-70E740481C1C}">
+                          <a14:useLocalDpi xmlns:a14="http://schemas.microsoft.com/office/drawing/2010/main" val="0"/>
+                        </a:ext>
+                      </a:extLst>
+                    </a:blip>
+                    <a:srcRect/>
+                    <a:stretch>
+                      <a:fillRect/>
+                    </a:stretch>
+                  </pic:blipFill>
+                  <pic:spPr bwMode="auto">
+                    <a:xfrm>
+                      <a:off x="0" y="0"/>
+                      <a:ext cx="5815833" cy="2718159"/>
+                    </a:xfrm>
+                    <a:prstGeom prst="rect">
+                      <a:avLst/>
+                    </a:prstGeom>
+                    <a:noFill/>
+                    <a:ln>
+                      <a:noFill/>
+                    </a:ln>
+                  </pic:spPr>
+                </pic:pic>
+              </a:graphicData>
+            </a:graphic>
+          </wp:inline>
+        </w:drawing>
+      </w:r>
+    </w:p>
+    <w:p>
+      <w:pPr>
+        <w:rPr>
+          <w:sz w:val="24"/>
+          <w:szCs w:val="24"/>
+        </w:rPr>
+      </w:pPr>
+      <w:r>
+        <w:rPr>
+          <w:sz w:val="24"/>
+          <w:szCs w:val="24"/>
+        </w:rPr>
+        <w:t>Lo valores se escriben en IO como se esperaba.</w:t>
+      </w:r>
+    </w:p>
+    <w:p>
+      <w:r>
+        <w:rPr>
+          <w:noProof/>
+          <w:lang w:eastAsia="es-ES"/>
+        </w:rPr>
+        <w:lastRenderedPageBreak/>
+        <w:drawing>
+          <wp:inline distT="0" distB="0" distL="0" distR="0" wp14:anchorId="3CC4D74C" wp14:editId="66844544">
+            <wp:extent cx="5753100" cy="3130662"/>
+            <wp:effectExtent l="0" t="0" r="0" b="0"/>
+            <wp:docPr id="16" name="Imagen 16"/>
+            <wp:cNvGraphicFramePr>
+              <a:graphicFrameLocks xmlns:a="http://schemas.openxmlformats.org/drawingml/2006/main" noChangeAspect="1"/>
+            </wp:cNvGraphicFramePr>
+            <a:graphic xmlns:a="http://schemas.openxmlformats.org/drawingml/2006/main">
+              <a:graphicData uri="http://schemas.openxmlformats.org/drawingml/2006/picture">
+                <pic:pic xmlns:pic="http://schemas.openxmlformats.org/drawingml/2006/picture">
+                  <pic:nvPicPr>
+                    <pic:cNvPr id="0" name="Picture 5"/>
+                    <pic:cNvPicPr>
+                      <a:picLocks noChangeAspect="1" noChangeArrowheads="1"/>
+                    </pic:cNvPicPr>
+                  </pic:nvPicPr>
+                  <pic:blipFill>
+                    <a:blip r:embed="rId20">
+                      <a:extLst>
+                        <a:ext uri="{28A0092B-C50C-407E-A947-70E740481C1C}">
+                          <a14:useLocalDpi xmlns:a14="http://schemas.microsoft.com/office/drawing/2010/main" val="0"/>
+                        </a:ext>
+                      </a:extLst>
+                    </a:blip>
+                    <a:srcRect/>
+                    <a:stretch>
+                      <a:fillRect/>
+                    </a:stretch>
+                  </pic:blipFill>
+                  <pic:spPr bwMode="auto">
+                    <a:xfrm>
+                      <a:off x="0" y="0"/>
+                      <a:ext cx="5763584" cy="3136367"/>
+                    </a:xfrm>
+                    <a:prstGeom prst="rect">
+                      <a:avLst/>
+                    </a:prstGeom>
+                    <a:noFill/>
+                    <a:ln>
+                      <a:noFill/>
+                    </a:ln>
+                  </pic:spPr>
+                </pic:pic>
+              </a:graphicData>
+            </a:graphic>
+          </wp:inline>
+        </w:drawing>
+      </w:r>
+    </w:p>
+    <w:p>
+      <w:pPr>
+        <w:rPr>
+          <w:sz w:val="24"/>
+          <w:szCs w:val="24"/>
+        </w:rPr>
+      </w:pPr>
+      <w:r>
+        <w:rPr>
+          <w:sz w:val="24"/>
+          <w:szCs w:val="24"/>
+        </w:rPr>
+        <w:t>El estado final de la MD es correcto.</w:t>
+      </w:r>
+    </w:p>
+    <w:p>
+      <w:pPr>
+        <w:pStyle w:val="Ttulo3"/>
+      </w:pPr>
+      <w:bookmarkStart w:id="17" w:name="_Toc451437913"/>
+      <w:r>
+        <w:t>Segunda ejecución</w:t>
+      </w:r>
+      <w:bookmarkEnd w:id="17"/>
+    </w:p>
+    <w:p>
+      <w:pPr>
+        <w:rPr>
+          <w:sz w:val="24"/>
+          <w:szCs w:val="24"/>
+        </w:rPr>
+      </w:pPr>
+      <w:r>
+        <w:rPr>
+          <w:sz w:val="24"/>
+          <w:szCs w:val="24"/>
+        </w:rPr>
+        <w:t>El resultado de la segunda ejecución es el siguiente.</w:t>
+      </w:r>
+    </w:p>
+    <w:p>
+      <w:r>
+        <w:rPr>
+          <w:noProof/>
+          <w:lang w:eastAsia="es-ES"/>
+        </w:rPr>
+        <w:drawing>
+          <wp:inline distT="0" distB="0" distL="0" distR="0" wp14:anchorId="7B62268E" wp14:editId="7F6E0227">
+            <wp:extent cx="5842046" cy="2838450"/>
+            <wp:effectExtent l="0" t="0" r="6350" b="0"/>
+            <wp:docPr id="17" name="Imagen 17"/>
+            <wp:cNvGraphicFramePr>
+              <a:graphicFrameLocks xmlns:a="http://schemas.openxmlformats.org/drawingml/2006/main" noChangeAspect="1"/>
+            </wp:cNvGraphicFramePr>
+            <a:graphic xmlns:a="http://schemas.openxmlformats.org/drawingml/2006/main">
+              <a:graphicData uri="http://schemas.openxmlformats.org/drawingml/2006/picture">
+                <pic:pic xmlns:pic="http://schemas.openxmlformats.org/drawingml/2006/picture">
+                  <pic:nvPicPr>
+                    <pic:cNvPr id="0" name="Picture 6"/>
+                    <pic:cNvPicPr>
+                      <a:picLocks noChangeAspect="1" noChangeArrowheads="1"/>
+                    </pic:cNvPicPr>
+                  </pic:nvPicPr>
+                  <pic:blipFill>
+                    <a:blip r:embed="rId21">
+                      <a:extLst>
+                        <a:ext uri="{28A0092B-C50C-407E-A947-70E740481C1C}">
+                          <a14:useLocalDpi xmlns:a14="http://schemas.microsoft.com/office/drawing/2010/main" val="0"/>
+                        </a:ext>
+                      </a:extLst>
+                    </a:blip>
+                    <a:srcRect/>
+                    <a:stretch>
+                      <a:fillRect/>
+                    </a:stretch>
+                  </pic:blipFill>
+                  <pic:spPr bwMode="auto">
+                    <a:xfrm>
+                      <a:off x="0" y="0"/>
+                      <a:ext cx="5847800" cy="2841246"/>
+                    </a:xfrm>
+                    <a:prstGeom prst="rect">
+                      <a:avLst/>
+                    </a:prstGeom>
+                    <a:noFill/>
+                    <a:ln>
+                      <a:noFill/>
+                    </a:ln>
+                  </pic:spPr>
+                </pic:pic>
+              </a:graphicData>
+            </a:graphic>
+          </wp:inline>
+        </w:drawing>
+      </w:r>
+    </w:p>
+    <w:p>
+      <w:pPr>
+        <w:rPr>
+          <w:sz w:val="24"/>
+          <w:szCs w:val="24"/>
+        </w:rPr>
+      </w:pPr>
+      <w:r>
+        <w:rPr>
+          <w:sz w:val="24"/>
+          <w:szCs w:val="24"/>
+        </w:rPr>
+        <w:t>Los valores de la transferencia se cargan en el registro y empieza la transferencia.</w:t>
+      </w:r>
+    </w:p>
+    <w:p>
+      <w:pPr>
+        <w:rPr>
+          <w:sz w:val="24"/>
+          <w:szCs w:val="24"/>
+        </w:rPr>
+      </w:pPr>
+      <w:r>
+        <w:rPr>
+          <w:sz w:val="24"/>
+          <w:szCs w:val="24"/>
+        </w:rPr>
+        <w:br w:type="page"/>
+      </w:r>
+    </w:p>
+    <w:p>
+      <w:r>
+        <w:rPr>
+          <w:noProof/>
+          <w:lang w:eastAsia="es-ES"/>
+        </w:rPr>
+        <w:lastRenderedPageBreak/>
+        <w:drawing>
+          <wp:inline distT="0" distB="0" distL="0" distR="0" wp14:anchorId="3A559A03" wp14:editId="01024B12">
+            <wp:extent cx="5825925" cy="2609850"/>
+            <wp:effectExtent l="0" t="0" r="3810" b="0"/>
+            <wp:docPr id="18" name="Imagen 18"/>
+            <wp:cNvGraphicFramePr>
+              <a:graphicFrameLocks xmlns:a="http://schemas.openxmlformats.org/drawingml/2006/main" noChangeAspect="1"/>
+            </wp:cNvGraphicFramePr>
+            <a:graphic xmlns:a="http://schemas.openxmlformats.org/drawingml/2006/main">
+              <a:graphicData uri="http://schemas.openxmlformats.org/drawingml/2006/picture">
+                <pic:pic xmlns:pic="http://schemas.openxmlformats.org/drawingml/2006/picture">
+                  <pic:nvPicPr>
+                    <pic:cNvPr id="0" name="Picture 7"/>
+                    <pic:cNvPicPr>
+                      <a:picLocks noChangeAspect="1" noChangeArrowheads="1"/>
+                    </pic:cNvPicPr>
+                  </pic:nvPicPr>
+                  <pic:blipFill>
+                    <a:blip r:embed="rId22">
+                      <a:extLst>
+                        <a:ext uri="{28A0092B-C50C-407E-A947-70E740481C1C}">
+                          <a14:useLocalDpi xmlns:a14="http://schemas.microsoft.com/office/drawing/2010/main" val="0"/>
+                        </a:ext>
+                      </a:extLst>
+                    </a:blip>
+                    <a:srcRect/>
+                    <a:stretch>
+                      <a:fillRect/>
+                    </a:stretch>
+                  </pic:blipFill>
+                  <pic:spPr bwMode="auto">
+                    <a:xfrm>
+                      <a:off x="0" y="0"/>
+                      <a:ext cx="5833171" cy="2613096"/>
+                    </a:xfrm>
+                    <a:prstGeom prst="rect">
+                      <a:avLst/>
+                    </a:prstGeom>
+                    <a:noFill/>
+                    <a:ln>
+                      <a:noFill/>
+                    </a:ln>
+                  </pic:spPr>
+                </pic:pic>
+              </a:graphicData>
+            </a:graphic>
+          </wp:inline>
+        </w:drawing>
+      </w:r>
+    </w:p>
+    <w:p>
+      <w:pPr>
+        <w:rPr>
+          <w:sz w:val="24"/>
+          <w:szCs w:val="24"/>
+        </w:rPr>
+      </w:pPr>
+      <w:r>
+        <w:rPr>
+          <w:sz w:val="24"/>
+          <w:szCs w:val="24"/>
+        </w:rPr>
+        <w:t>La transferencia a MD se hace correctamente mientras que el programa sigue haciendo su ejecución al mismo tiempo</w:t>
+      </w:r>
+      <w:r>
+        <w:rPr>
+          <w:sz w:val="24"/>
+          <w:szCs w:val="24"/>
+        </w:rPr>
+        <w:t xml:space="preserve">. Aclarar que MEM_STALL sigue a 0 toda la </w:t>
+      </w:r>
+      <w:proofErr w:type="gramStart"/>
+      <w:r>
+        <w:rPr>
+          <w:sz w:val="24"/>
+          <w:szCs w:val="24"/>
+        </w:rPr>
+        <w:t>transferencia</w:t>
+      </w:r>
+      <w:proofErr w:type="gramEnd"/>
+      <w:r>
+        <w:rPr>
+          <w:sz w:val="24"/>
+          <w:szCs w:val="24"/>
+        </w:rPr>
+        <w:t xml:space="preserve"> aunque no salga en la imagen.</w:t>
+      </w:r>
+    </w:p>
+    <w:p>
+      <w:pPr>
+        <w:rPr>
+          <w:sz w:val="24"/>
+          <w:szCs w:val="24"/>
+        </w:rPr>
+      </w:pPr>
+      <w:r>
+        <w:rPr>
+          <w:noProof/>
+          <w:sz w:val="24"/>
+          <w:szCs w:val="24"/>
+          <w:lang w:eastAsia="es-ES"/>
+        </w:rPr>
+        <w:drawing>
+          <wp:inline distT="0" distB="0" distL="0" distR="0" wp14:anchorId="5006AD2E" wp14:editId="2B2EAE08">
+            <wp:extent cx="5854905" cy="2886075"/>
+            <wp:effectExtent l="0" t="0" r="0" b="0"/>
+            <wp:docPr id="19" name="Imagen 19"/>
+            <wp:cNvGraphicFramePr>
+              <a:graphicFrameLocks xmlns:a="http://schemas.openxmlformats.org/drawingml/2006/main" noChangeAspect="1"/>
+            </wp:cNvGraphicFramePr>
+            <a:graphic xmlns:a="http://schemas.openxmlformats.org/drawingml/2006/main">
+              <a:graphicData uri="http://schemas.openxmlformats.org/drawingml/2006/picture">
+                <pic:pic xmlns:pic="http://schemas.openxmlformats.org/drawingml/2006/picture">
+                  <pic:nvPicPr>
+                    <pic:cNvPr id="0" name="Picture 8"/>
+                    <pic:cNvPicPr>
+                      <a:picLocks noChangeAspect="1" noChangeArrowheads="1"/>
+                    </pic:cNvPicPr>
+                  </pic:nvPicPr>
+                  <pic:blipFill>
+                    <a:blip r:embed="rId23">
+                      <a:extLst>
+                        <a:ext uri="{28A0092B-C50C-407E-A947-70E740481C1C}">
+                          <a14:useLocalDpi xmlns:a14="http://schemas.microsoft.com/office/drawing/2010/main" val="0"/>
+                        </a:ext>
+                      </a:extLst>
+                    </a:blip>
+                    <a:srcRect/>
+                    <a:stretch>
+                      <a:fillRect/>
+                    </a:stretch>
+                  </pic:blipFill>
+                  <pic:spPr bwMode="auto">
+                    <a:xfrm>
+                      <a:off x="0" y="0"/>
+                      <a:ext cx="5861008" cy="2889083"/>
+                    </a:xfrm>
+                    <a:prstGeom prst="rect">
+                      <a:avLst/>
+                    </a:prstGeom>
+                    <a:noFill/>
+                    <a:ln>
+                      <a:noFill/>
+                    </a:ln>
+                  </pic:spPr>
+                </pic:pic>
+              </a:graphicData>
+            </a:graphic>
+          </wp:inline>
+        </w:drawing>
+      </w:r>
+    </w:p>
+    <w:p>
+      <w:pPr>
+        <w:rPr>
+          <w:sz w:val="24"/>
+          <w:szCs w:val="24"/>
+        </w:rPr>
+      </w:pPr>
+      <w:r>
+        <w:rPr>
+          <w:sz w:val="24"/>
+          <w:szCs w:val="24"/>
+        </w:rPr>
+        <w:t>El estado final de MD es el correcto.</w:t>
+      </w:r>
+    </w:p>
+    <w:p>
+      <w:pPr>
+        <w:rPr>
+          <w:rFonts w:asciiTheme="majorHAnsi" w:eastAsiaTheme="majorEastAsia" w:hAnsiTheme="majorHAnsi" w:cstheme="majorBidi"/>
+          <w:color w:val="262626" w:themeColor="text1" w:themeTint="D9"/>
+          <w:sz w:val="40"/>
+          <w:szCs w:val="40"/>
+        </w:rPr>
+      </w:pPr>
       <w:r>
         <w:br w:type="page"/>
       </w:r>
@@ -6298,11 +7357,12 @@
         <w:pStyle w:val="Ttulo1"/>
         <w:jc w:val="center"/>
       </w:pPr>
+      <w:bookmarkStart w:id="18" w:name="_Toc451437914"/>
       <w:r>
         <w:lastRenderedPageBreak/>
         <w:t>CONCLUSIONES</w:t>
       </w:r>
-      <w:bookmarkEnd w:id="13"/>
+      <w:bookmarkEnd w:id="18"/>
     </w:p>
     <w:p>
       <w:pPr>
@@ -6390,17 +7450,15 @@
           <w:sz w:val="24"/>
           <w:szCs w:val="24"/>
         </w:rPr>
-        <w:t xml:space="preserve"> Por </w:t>
-      </w:r>
-      <w:proofErr w:type="gramStart"/>
-      <w:r>
-        <w:rPr>
-          <w:sz w:val="24"/>
-          <w:szCs w:val="24"/>
-        </w:rPr>
-        <w:t>tanto</w:t>
-      </w:r>
-      <w:proofErr w:type="gramEnd"/>
+        <w:t xml:space="preserve"> Por tanto</w:t>
+      </w:r>
+      <w:r>
+        <w:rPr>
+          <w:sz w:val="24"/>
+          <w:szCs w:val="24"/>
+        </w:rPr>
+        <w:t>,</w:t>
+      </w:r>
       <w:r>
         <w:rPr>
           <w:sz w:val="24"/>
@@ -6498,11 +7556,11 @@
         <w:pStyle w:val="Ttulo1"/>
         <w:jc w:val="center"/>
       </w:pPr>
-      <w:bookmarkStart w:id="15" w:name="_Toc451350374"/>
+      <w:bookmarkStart w:id="19" w:name="_Toc451437915"/>
       <w:r>
         <w:t>GESTIÓN DE ESFUERZOS</w:t>
       </w:r>
-      <w:bookmarkEnd w:id="15"/>
+      <w:bookmarkEnd w:id="19"/>
     </w:p>
     <w:p>
       <w:pPr>
@@ -6541,7 +7599,7 @@
         </w:rPr>
         <w:t xml:space="preserve">Se puede hacer un seguimiento de la evolución del proyecto en el siguiente enlace: </w:t>
       </w:r>
-      <w:hyperlink r:id="rId17" w:history="1">
+      <w:hyperlink r:id="rId24" w:history="1">
         <w:r>
           <w:rPr>
             <w:rStyle w:val="Hipervnculo"/>
@@ -6568,7 +7626,7 @@
       </w:pPr>
     </w:p>
     <w:sectPr>
-      <w:footerReference w:type="default" r:id="rId18"/>
+      <w:footerReference w:type="default" r:id="rId25"/>
       <w:pgSz w:w="11906" w:h="16838"/>
       <w:pgMar w:top="1417" w:right="1701" w:bottom="1417" w:left="1701" w:header="708" w:footer="708" w:gutter="0"/>
       <w:cols w:space="708"/>
@@ -6634,7 +7692,7 @@
           <w:rPr>
             <w:noProof/>
           </w:rPr>
-          <w:t>15</w:t>
+          <w:t>2</w:t>
         </w:r>
         <w:r>
           <w:fldChar w:fldCharType="end"/>
@@ -7103,6 +8161,119 @@
     </w:lvl>
   </w:abstractNum>
   <w:abstractNum w:abstractNumId="4" w15:restartNumberingAfterBreak="0">
+    <w:nsid w:val="36AB7EE8"/>
+    <w:multiLevelType w:val="hybridMultilevel"/>
+    <w:tmpl w:val="DA9079EA"/>
+    <w:lvl w:ilvl="0" w:tplc="0C0A0001">
+      <w:start w:val="1"/>
+      <w:numFmt w:val="bullet"/>
+      <w:lvlText w:val=""/>
+      <w:lvlJc w:val="left"/>
+      <w:pPr>
+        <w:ind w:left="720" w:hanging="360"/>
+      </w:pPr>
+      <w:rPr>
+        <w:rFonts w:ascii="Symbol" w:hAnsi="Symbol" w:hint="default"/>
+      </w:rPr>
+    </w:lvl>
+    <w:lvl w:ilvl="1" w:tplc="0C0A0003" w:tentative="1">
+      <w:start w:val="1"/>
+      <w:numFmt w:val="bullet"/>
+      <w:lvlText w:val="o"/>
+      <w:lvlJc w:val="left"/>
+      <w:pPr>
+        <w:ind w:left="1440" w:hanging="360"/>
+      </w:pPr>
+      <w:rPr>
+        <w:rFonts w:ascii="Courier New" w:hAnsi="Courier New" w:cs="Courier New" w:hint="default"/>
+      </w:rPr>
+    </w:lvl>
+    <w:lvl w:ilvl="2" w:tplc="0C0A0005" w:tentative="1">
+      <w:start w:val="1"/>
+      <w:numFmt w:val="bullet"/>
+      <w:lvlText w:val=""/>
+      <w:lvlJc w:val="left"/>
+      <w:pPr>
+        <w:ind w:left="2160" w:hanging="360"/>
+      </w:pPr>
+      <w:rPr>
+        <w:rFonts w:ascii="Wingdings" w:hAnsi="Wingdings" w:hint="default"/>
+      </w:rPr>
+    </w:lvl>
+    <w:lvl w:ilvl="3" w:tplc="0C0A0001" w:tentative="1">
+      <w:start w:val="1"/>
+      <w:numFmt w:val="bullet"/>
+      <w:lvlText w:val=""/>
+      <w:lvlJc w:val="left"/>
+      <w:pPr>
+        <w:ind w:left="2880" w:hanging="360"/>
+      </w:pPr>
+      <w:rPr>
+        <w:rFonts w:ascii="Symbol" w:hAnsi="Symbol" w:hint="default"/>
+      </w:rPr>
+    </w:lvl>
+    <w:lvl w:ilvl="4" w:tplc="0C0A0003" w:tentative="1">
+      <w:start w:val="1"/>
+      <w:numFmt w:val="bullet"/>
+      <w:lvlText w:val="o"/>
+      <w:lvlJc w:val="left"/>
+      <w:pPr>
+        <w:ind w:left="3600" w:hanging="360"/>
+      </w:pPr>
+      <w:rPr>
+        <w:rFonts w:ascii="Courier New" w:hAnsi="Courier New" w:cs="Courier New" w:hint="default"/>
+      </w:rPr>
+    </w:lvl>
+    <w:lvl w:ilvl="5" w:tplc="0C0A0005" w:tentative="1">
+      <w:start w:val="1"/>
+      <w:numFmt w:val="bullet"/>
+      <w:lvlText w:val=""/>
+      <w:lvlJc w:val="left"/>
+      <w:pPr>
+        <w:ind w:left="4320" w:hanging="360"/>
+      </w:pPr>
+      <w:rPr>
+        <w:rFonts w:ascii="Wingdings" w:hAnsi="Wingdings" w:hint="default"/>
+      </w:rPr>
+    </w:lvl>
+    <w:lvl w:ilvl="6" w:tplc="0C0A0001" w:tentative="1">
+      <w:start w:val="1"/>
+      <w:numFmt w:val="bullet"/>
+      <w:lvlText w:val=""/>
+      <w:lvlJc w:val="left"/>
+      <w:pPr>
+        <w:ind w:left="5040" w:hanging="360"/>
+      </w:pPr>
+      <w:rPr>
+        <w:rFonts w:ascii="Symbol" w:hAnsi="Symbol" w:hint="default"/>
+      </w:rPr>
+    </w:lvl>
+    <w:lvl w:ilvl="7" w:tplc="0C0A0003" w:tentative="1">
+      <w:start w:val="1"/>
+      <w:numFmt w:val="bullet"/>
+      <w:lvlText w:val="o"/>
+      <w:lvlJc w:val="left"/>
+      <w:pPr>
+        <w:ind w:left="5760" w:hanging="360"/>
+      </w:pPr>
+      <w:rPr>
+        <w:rFonts w:ascii="Courier New" w:hAnsi="Courier New" w:cs="Courier New" w:hint="default"/>
+      </w:rPr>
+    </w:lvl>
+    <w:lvl w:ilvl="8" w:tplc="0C0A0005" w:tentative="1">
+      <w:start w:val="1"/>
+      <w:numFmt w:val="bullet"/>
+      <w:lvlText w:val=""/>
+      <w:lvlJc w:val="left"/>
+      <w:pPr>
+        <w:ind w:left="6480" w:hanging="360"/>
+      </w:pPr>
+      <w:rPr>
+        <w:rFonts w:ascii="Wingdings" w:hAnsi="Wingdings" w:hint="default"/>
+      </w:rPr>
+    </w:lvl>
+  </w:abstractNum>
+  <w:abstractNum w:abstractNumId="5" w15:restartNumberingAfterBreak="0">
     <w:nsid w:val="55AF6F26"/>
     <w:multiLevelType w:val="hybridMultilevel"/>
     <w:tmpl w:val="8FF08DB0"/>
@@ -7215,7 +8386,7 @@
       </w:rPr>
     </w:lvl>
   </w:abstractNum>
-  <w:abstractNum w:abstractNumId="5" w15:restartNumberingAfterBreak="0">
+  <w:abstractNum w:abstractNumId="6" w15:restartNumberingAfterBreak="0">
     <w:nsid w:val="654A2380"/>
     <w:multiLevelType w:val="hybridMultilevel"/>
     <w:tmpl w:val="04E4F4D8"/>
@@ -7301,7 +8472,7 @@
       </w:pPr>
     </w:lvl>
   </w:abstractNum>
-  <w:abstractNum w:abstractNumId="6" w15:restartNumberingAfterBreak="0">
+  <w:abstractNum w:abstractNumId="7" w15:restartNumberingAfterBreak="0">
     <w:nsid w:val="6746315F"/>
     <w:multiLevelType w:val="hybridMultilevel"/>
     <w:tmpl w:val="9A845C86"/>
@@ -7414,7 +8585,120 @@
       </w:rPr>
     </w:lvl>
   </w:abstractNum>
-  <w:abstractNum w:abstractNumId="7" w15:restartNumberingAfterBreak="0">
+  <w:abstractNum w:abstractNumId="8" w15:restartNumberingAfterBreak="0">
+    <w:nsid w:val="683054BE"/>
+    <w:multiLevelType w:val="hybridMultilevel"/>
+    <w:tmpl w:val="6FB4EEBE"/>
+    <w:lvl w:ilvl="0" w:tplc="0C0A0001">
+      <w:start w:val="1"/>
+      <w:numFmt w:val="bullet"/>
+      <w:lvlText w:val=""/>
+      <w:lvlJc w:val="left"/>
+      <w:pPr>
+        <w:ind w:left="720" w:hanging="360"/>
+      </w:pPr>
+      <w:rPr>
+        <w:rFonts w:ascii="Symbol" w:hAnsi="Symbol" w:hint="default"/>
+      </w:rPr>
+    </w:lvl>
+    <w:lvl w:ilvl="1" w:tplc="0C0A0003" w:tentative="1">
+      <w:start w:val="1"/>
+      <w:numFmt w:val="bullet"/>
+      <w:lvlText w:val="o"/>
+      <w:lvlJc w:val="left"/>
+      <w:pPr>
+        <w:ind w:left="1440" w:hanging="360"/>
+      </w:pPr>
+      <w:rPr>
+        <w:rFonts w:ascii="Courier New" w:hAnsi="Courier New" w:cs="Courier New" w:hint="default"/>
+      </w:rPr>
+    </w:lvl>
+    <w:lvl w:ilvl="2" w:tplc="0C0A0005" w:tentative="1">
+      <w:start w:val="1"/>
+      <w:numFmt w:val="bullet"/>
+      <w:lvlText w:val=""/>
+      <w:lvlJc w:val="left"/>
+      <w:pPr>
+        <w:ind w:left="2160" w:hanging="360"/>
+      </w:pPr>
+      <w:rPr>
+        <w:rFonts w:ascii="Wingdings" w:hAnsi="Wingdings" w:hint="default"/>
+      </w:rPr>
+    </w:lvl>
+    <w:lvl w:ilvl="3" w:tplc="0C0A0001" w:tentative="1">
+      <w:start w:val="1"/>
+      <w:numFmt w:val="bullet"/>
+      <w:lvlText w:val=""/>
+      <w:lvlJc w:val="left"/>
+      <w:pPr>
+        <w:ind w:left="2880" w:hanging="360"/>
+      </w:pPr>
+      <w:rPr>
+        <w:rFonts w:ascii="Symbol" w:hAnsi="Symbol" w:hint="default"/>
+      </w:rPr>
+    </w:lvl>
+    <w:lvl w:ilvl="4" w:tplc="0C0A0003" w:tentative="1">
+      <w:start w:val="1"/>
+      <w:numFmt w:val="bullet"/>
+      <w:lvlText w:val="o"/>
+      <w:lvlJc w:val="left"/>
+      <w:pPr>
+        <w:ind w:left="3600" w:hanging="360"/>
+      </w:pPr>
+      <w:rPr>
+        <w:rFonts w:ascii="Courier New" w:hAnsi="Courier New" w:cs="Courier New" w:hint="default"/>
+      </w:rPr>
+    </w:lvl>
+    <w:lvl w:ilvl="5" w:tplc="0C0A0005" w:tentative="1">
+      <w:start w:val="1"/>
+      <w:numFmt w:val="bullet"/>
+      <w:lvlText w:val=""/>
+      <w:lvlJc w:val="left"/>
+      <w:pPr>
+        <w:ind w:left="4320" w:hanging="360"/>
+      </w:pPr>
+      <w:rPr>
+        <w:rFonts w:ascii="Wingdings" w:hAnsi="Wingdings" w:hint="default"/>
+      </w:rPr>
+    </w:lvl>
+    <w:lvl w:ilvl="6" w:tplc="0C0A0001" w:tentative="1">
+      <w:start w:val="1"/>
+      <w:numFmt w:val="bullet"/>
+      <w:lvlText w:val=""/>
+      <w:lvlJc w:val="left"/>
+      <w:pPr>
+        <w:ind w:left="5040" w:hanging="360"/>
+      </w:pPr>
+      <w:rPr>
+        <w:rFonts w:ascii="Symbol" w:hAnsi="Symbol" w:hint="default"/>
+      </w:rPr>
+    </w:lvl>
+    <w:lvl w:ilvl="7" w:tplc="0C0A0003" w:tentative="1">
+      <w:start w:val="1"/>
+      <w:numFmt w:val="bullet"/>
+      <w:lvlText w:val="o"/>
+      <w:lvlJc w:val="left"/>
+      <w:pPr>
+        <w:ind w:left="5760" w:hanging="360"/>
+      </w:pPr>
+      <w:rPr>
+        <w:rFonts w:ascii="Courier New" w:hAnsi="Courier New" w:cs="Courier New" w:hint="default"/>
+      </w:rPr>
+    </w:lvl>
+    <w:lvl w:ilvl="8" w:tplc="0C0A0005" w:tentative="1">
+      <w:start w:val="1"/>
+      <w:numFmt w:val="bullet"/>
+      <w:lvlText w:val=""/>
+      <w:lvlJc w:val="left"/>
+      <w:pPr>
+        <w:ind w:left="6480" w:hanging="360"/>
+      </w:pPr>
+      <w:rPr>
+        <w:rFonts w:ascii="Wingdings" w:hAnsi="Wingdings" w:hint="default"/>
+      </w:rPr>
+    </w:lvl>
+  </w:abstractNum>
+  <w:abstractNum w:abstractNumId="9" w15:restartNumberingAfterBreak="0">
     <w:nsid w:val="698F69AF"/>
     <w:multiLevelType w:val="hybridMultilevel"/>
     <w:tmpl w:val="61B0049A"/>
@@ -7527,7 +8811,120 @@
       </w:rPr>
     </w:lvl>
   </w:abstractNum>
-  <w:abstractNum w:abstractNumId="8" w15:restartNumberingAfterBreak="0">
+  <w:abstractNum w:abstractNumId="10" w15:restartNumberingAfterBreak="0">
+    <w:nsid w:val="6BA61285"/>
+    <w:multiLevelType w:val="hybridMultilevel"/>
+    <w:tmpl w:val="5694FC18"/>
+    <w:lvl w:ilvl="0" w:tplc="0C0A0001">
+      <w:start w:val="1"/>
+      <w:numFmt w:val="bullet"/>
+      <w:lvlText w:val=""/>
+      <w:lvlJc w:val="left"/>
+      <w:pPr>
+        <w:ind w:left="3600" w:hanging="360"/>
+      </w:pPr>
+      <w:rPr>
+        <w:rFonts w:ascii="Symbol" w:hAnsi="Symbol" w:hint="default"/>
+      </w:rPr>
+    </w:lvl>
+    <w:lvl w:ilvl="1" w:tplc="0C0A0003" w:tentative="1">
+      <w:start w:val="1"/>
+      <w:numFmt w:val="bullet"/>
+      <w:lvlText w:val="o"/>
+      <w:lvlJc w:val="left"/>
+      <w:pPr>
+        <w:ind w:left="4320" w:hanging="360"/>
+      </w:pPr>
+      <w:rPr>
+        <w:rFonts w:ascii="Courier New" w:hAnsi="Courier New" w:cs="Courier New" w:hint="default"/>
+      </w:rPr>
+    </w:lvl>
+    <w:lvl w:ilvl="2" w:tplc="0C0A0005" w:tentative="1">
+      <w:start w:val="1"/>
+      <w:numFmt w:val="bullet"/>
+      <w:lvlText w:val=""/>
+      <w:lvlJc w:val="left"/>
+      <w:pPr>
+        <w:ind w:left="5040" w:hanging="360"/>
+      </w:pPr>
+      <w:rPr>
+        <w:rFonts w:ascii="Wingdings" w:hAnsi="Wingdings" w:hint="default"/>
+      </w:rPr>
+    </w:lvl>
+    <w:lvl w:ilvl="3" w:tplc="0C0A0001" w:tentative="1">
+      <w:start w:val="1"/>
+      <w:numFmt w:val="bullet"/>
+      <w:lvlText w:val=""/>
+      <w:lvlJc w:val="left"/>
+      <w:pPr>
+        <w:ind w:left="5760" w:hanging="360"/>
+      </w:pPr>
+      <w:rPr>
+        <w:rFonts w:ascii="Symbol" w:hAnsi="Symbol" w:hint="default"/>
+      </w:rPr>
+    </w:lvl>
+    <w:lvl w:ilvl="4" w:tplc="0C0A0003" w:tentative="1">
+      <w:start w:val="1"/>
+      <w:numFmt w:val="bullet"/>
+      <w:lvlText w:val="o"/>
+      <w:lvlJc w:val="left"/>
+      <w:pPr>
+        <w:ind w:left="6480" w:hanging="360"/>
+      </w:pPr>
+      <w:rPr>
+        <w:rFonts w:ascii="Courier New" w:hAnsi="Courier New" w:cs="Courier New" w:hint="default"/>
+      </w:rPr>
+    </w:lvl>
+    <w:lvl w:ilvl="5" w:tplc="0C0A0005" w:tentative="1">
+      <w:start w:val="1"/>
+      <w:numFmt w:val="bullet"/>
+      <w:lvlText w:val=""/>
+      <w:lvlJc w:val="left"/>
+      <w:pPr>
+        <w:ind w:left="7200" w:hanging="360"/>
+      </w:pPr>
+      <w:rPr>
+        <w:rFonts w:ascii="Wingdings" w:hAnsi="Wingdings" w:hint="default"/>
+      </w:rPr>
+    </w:lvl>
+    <w:lvl w:ilvl="6" w:tplc="0C0A0001" w:tentative="1">
+      <w:start w:val="1"/>
+      <w:numFmt w:val="bullet"/>
+      <w:lvlText w:val=""/>
+      <w:lvlJc w:val="left"/>
+      <w:pPr>
+        <w:ind w:left="7920" w:hanging="360"/>
+      </w:pPr>
+      <w:rPr>
+        <w:rFonts w:ascii="Symbol" w:hAnsi="Symbol" w:hint="default"/>
+      </w:rPr>
+    </w:lvl>
+    <w:lvl w:ilvl="7" w:tplc="0C0A0003" w:tentative="1">
+      <w:start w:val="1"/>
+      <w:numFmt w:val="bullet"/>
+      <w:lvlText w:val="o"/>
+      <w:lvlJc w:val="left"/>
+      <w:pPr>
+        <w:ind w:left="8640" w:hanging="360"/>
+      </w:pPr>
+      <w:rPr>
+        <w:rFonts w:ascii="Courier New" w:hAnsi="Courier New" w:cs="Courier New" w:hint="default"/>
+      </w:rPr>
+    </w:lvl>
+    <w:lvl w:ilvl="8" w:tplc="0C0A0005" w:tentative="1">
+      <w:start w:val="1"/>
+      <w:numFmt w:val="bullet"/>
+      <w:lvlText w:val=""/>
+      <w:lvlJc w:val="left"/>
+      <w:pPr>
+        <w:ind w:left="9360" w:hanging="360"/>
+      </w:pPr>
+      <w:rPr>
+        <w:rFonts w:ascii="Wingdings" w:hAnsi="Wingdings" w:hint="default"/>
+      </w:rPr>
+    </w:lvl>
+  </w:abstractNum>
+  <w:abstractNum w:abstractNumId="11" w15:restartNumberingAfterBreak="0">
     <w:nsid w:val="6F4B5C9D"/>
     <w:multiLevelType w:val="hybridMultilevel"/>
     <w:tmpl w:val="8402E6E8"/>
@@ -7640,7 +9037,7 @@
       </w:rPr>
     </w:lvl>
   </w:abstractNum>
-  <w:abstractNum w:abstractNumId="9" w15:restartNumberingAfterBreak="0">
+  <w:abstractNum w:abstractNumId="12" w15:restartNumberingAfterBreak="0">
     <w:nsid w:val="6FCD5782"/>
     <w:multiLevelType w:val="hybridMultilevel"/>
     <w:tmpl w:val="BCE067DE"/>
@@ -7753,7 +9150,7 @@
       </w:rPr>
     </w:lvl>
   </w:abstractNum>
-  <w:abstractNum w:abstractNumId="10" w15:restartNumberingAfterBreak="0">
+  <w:abstractNum w:abstractNumId="13" w15:restartNumberingAfterBreak="0">
     <w:nsid w:val="708A3BCB"/>
     <w:multiLevelType w:val="hybridMultilevel"/>
     <w:tmpl w:val="379E1690"/>
@@ -7839,8 +9236,121 @@
       </w:pPr>
     </w:lvl>
   </w:abstractNum>
+  <w:abstractNum w:abstractNumId="14" w15:restartNumberingAfterBreak="0">
+    <w:nsid w:val="7AFC57CB"/>
+    <w:multiLevelType w:val="hybridMultilevel"/>
+    <w:tmpl w:val="93B40D4E"/>
+    <w:lvl w:ilvl="0" w:tplc="0C0A000F">
+      <w:start w:val="1"/>
+      <w:numFmt w:val="decimal"/>
+      <w:lvlText w:val="%1."/>
+      <w:lvlJc w:val="left"/>
+      <w:pPr>
+        <w:ind w:left="720" w:hanging="360"/>
+      </w:pPr>
+      <w:rPr>
+        <w:rFonts w:hint="default"/>
+      </w:rPr>
+    </w:lvl>
+    <w:lvl w:ilvl="1" w:tplc="0C0A0003" w:tentative="1">
+      <w:start w:val="1"/>
+      <w:numFmt w:val="bullet"/>
+      <w:lvlText w:val="o"/>
+      <w:lvlJc w:val="left"/>
+      <w:pPr>
+        <w:ind w:left="1440" w:hanging="360"/>
+      </w:pPr>
+      <w:rPr>
+        <w:rFonts w:ascii="Courier New" w:hAnsi="Courier New" w:cs="Courier New" w:hint="default"/>
+      </w:rPr>
+    </w:lvl>
+    <w:lvl w:ilvl="2" w:tplc="0C0A0005" w:tentative="1">
+      <w:start w:val="1"/>
+      <w:numFmt w:val="bullet"/>
+      <w:lvlText w:val=""/>
+      <w:lvlJc w:val="left"/>
+      <w:pPr>
+        <w:ind w:left="2160" w:hanging="360"/>
+      </w:pPr>
+      <w:rPr>
+        <w:rFonts w:ascii="Wingdings" w:hAnsi="Wingdings" w:hint="default"/>
+      </w:rPr>
+    </w:lvl>
+    <w:lvl w:ilvl="3" w:tplc="0C0A0001" w:tentative="1">
+      <w:start w:val="1"/>
+      <w:numFmt w:val="bullet"/>
+      <w:lvlText w:val=""/>
+      <w:lvlJc w:val="left"/>
+      <w:pPr>
+        <w:ind w:left="2880" w:hanging="360"/>
+      </w:pPr>
+      <w:rPr>
+        <w:rFonts w:ascii="Symbol" w:hAnsi="Symbol" w:hint="default"/>
+      </w:rPr>
+    </w:lvl>
+    <w:lvl w:ilvl="4" w:tplc="0C0A0003" w:tentative="1">
+      <w:start w:val="1"/>
+      <w:numFmt w:val="bullet"/>
+      <w:lvlText w:val="o"/>
+      <w:lvlJc w:val="left"/>
+      <w:pPr>
+        <w:ind w:left="3600" w:hanging="360"/>
+      </w:pPr>
+      <w:rPr>
+        <w:rFonts w:ascii="Courier New" w:hAnsi="Courier New" w:cs="Courier New" w:hint="default"/>
+      </w:rPr>
+    </w:lvl>
+    <w:lvl w:ilvl="5" w:tplc="0C0A0005" w:tentative="1">
+      <w:start w:val="1"/>
+      <w:numFmt w:val="bullet"/>
+      <w:lvlText w:val=""/>
+      <w:lvlJc w:val="left"/>
+      <w:pPr>
+        <w:ind w:left="4320" w:hanging="360"/>
+      </w:pPr>
+      <w:rPr>
+        <w:rFonts w:ascii="Wingdings" w:hAnsi="Wingdings" w:hint="default"/>
+      </w:rPr>
+    </w:lvl>
+    <w:lvl w:ilvl="6" w:tplc="0C0A0001" w:tentative="1">
+      <w:start w:val="1"/>
+      <w:numFmt w:val="bullet"/>
+      <w:lvlText w:val=""/>
+      <w:lvlJc w:val="left"/>
+      <w:pPr>
+        <w:ind w:left="5040" w:hanging="360"/>
+      </w:pPr>
+      <w:rPr>
+        <w:rFonts w:ascii="Symbol" w:hAnsi="Symbol" w:hint="default"/>
+      </w:rPr>
+    </w:lvl>
+    <w:lvl w:ilvl="7" w:tplc="0C0A0003" w:tentative="1">
+      <w:start w:val="1"/>
+      <w:numFmt w:val="bullet"/>
+      <w:lvlText w:val="o"/>
+      <w:lvlJc w:val="left"/>
+      <w:pPr>
+        <w:ind w:left="5760" w:hanging="360"/>
+      </w:pPr>
+      <w:rPr>
+        <w:rFonts w:ascii="Courier New" w:hAnsi="Courier New" w:cs="Courier New" w:hint="default"/>
+      </w:rPr>
+    </w:lvl>
+    <w:lvl w:ilvl="8" w:tplc="0C0A0005" w:tentative="1">
+      <w:start w:val="1"/>
+      <w:numFmt w:val="bullet"/>
+      <w:lvlText w:val=""/>
+      <w:lvlJc w:val="left"/>
+      <w:pPr>
+        <w:ind w:left="6480" w:hanging="360"/>
+      </w:pPr>
+      <w:rPr>
+        <w:rFonts w:ascii="Wingdings" w:hAnsi="Wingdings" w:hint="default"/>
+      </w:rPr>
+    </w:lvl>
+  </w:abstractNum>
   <w:num w:numId="1">
-    <w:abstractNumId w:val="5"/>
+    <w:abstractNumId w:val="6"/>
   </w:num>
   <w:num w:numId="2">
     <w:abstractNumId w:val="1"/>
@@ -7849,28 +9359,40 @@
     <w:abstractNumId w:val="3"/>
   </w:num>
   <w:num w:numId="4">
-    <w:abstractNumId w:val="10"/>
+    <w:abstractNumId w:val="13"/>
   </w:num>
   <w:num w:numId="5">
     <w:abstractNumId w:val="0"/>
   </w:num>
   <w:num w:numId="6">
-    <w:abstractNumId w:val="7"/>
+    <w:abstractNumId w:val="9"/>
   </w:num>
   <w:num w:numId="7">
-    <w:abstractNumId w:val="9"/>
+    <w:abstractNumId w:val="12"/>
   </w:num>
   <w:num w:numId="8">
-    <w:abstractNumId w:val="8"/>
+    <w:abstractNumId w:val="11"/>
   </w:num>
   <w:num w:numId="9">
-    <w:abstractNumId w:val="4"/>
+    <w:abstractNumId w:val="5"/>
   </w:num>
   <w:num w:numId="10">
     <w:abstractNumId w:val="2"/>
   </w:num>
   <w:num w:numId="11">
-    <w:abstractNumId w:val="6"/>
+    <w:abstractNumId w:val="7"/>
+  </w:num>
+  <w:num w:numId="12">
+    <w:abstractNumId w:val="10"/>
+  </w:num>
+  <w:num w:numId="13">
+    <w:abstractNumId w:val="4"/>
+  </w:num>
+  <w:num w:numId="14">
+    <w:abstractNumId w:val="8"/>
+  </w:num>
+  <w:num w:numId="15">
+    <w:abstractNumId w:val="14"/>
   </w:num>
 </w:numbering>
 </file>

--- a/proyecto2/Memoria.docx
+++ b/proyecto2/Memoria.docx
@@ -141,7 +141,7 @@
                     </pic:cNvPicPr>
                   </pic:nvPicPr>
                   <pic:blipFill>
-                    <a:blip r:embed="rId7" cstate="print">
+                    <a:blip r:embed="rId8" cstate="print">
                       <a:extLst>
                         <a:ext uri="{28A0092B-C50C-407E-A947-70E740481C1C}">
                           <a14:useLocalDpi xmlns:a14="http://schemas.microsoft.com/office/drawing/2010/main" val="0"/>
@@ -195,7 +195,7 @@
                     </pic:cNvPicPr>
                   </pic:nvPicPr>
                   <pic:blipFill>
-                    <a:blip r:embed="rId8">
+                    <a:blip r:embed="rId9">
                       <a:extLst>
                         <a:ext uri="{28A0092B-C50C-407E-A947-70E740481C1C}">
                           <a14:useLocalDpi xmlns:a14="http://schemas.microsoft.com/office/drawing/2010/main" val="0"/>
@@ -264,6 +264,8 @@
           <w:r>
             <w:t>Contenido</w:t>
           </w:r>
+          <w:bookmarkStart w:id="0" w:name="_GoBack"/>
+          <w:bookmarkEnd w:id="0"/>
         </w:p>
         <w:p>
           <w:pPr>
@@ -287,133 +289,15 @@
           <w:r>
             <w:fldChar w:fldCharType="separate"/>
           </w:r>
-          <w:bookmarkStart w:id="0" w:name="_GoBack"/>
-          <w:bookmarkEnd w:id="0"/>
-          <w:r>
-            <w:rPr>
-              <w:rStyle w:val="Hipervnculo"/>
-              <w:noProof/>
-            </w:rPr>
-            <w:fldChar w:fldCharType="begin"/>
-          </w:r>
-          <w:r>
-            <w:rPr>
-              <w:rStyle w:val="Hipervnculo"/>
-              <w:noProof/>
-            </w:rPr>
-            <w:instrText xml:space="preserve"> </w:instrText>
-          </w:r>
-          <w:r>
-            <w:rPr>
-              <w:noProof/>
-            </w:rPr>
-            <w:instrText>HYPERLINK \l "_Toc451437899"</w:instrText>
-          </w:r>
-          <w:r>
-            <w:rPr>
-              <w:rStyle w:val="Hipervnculo"/>
-              <w:noProof/>
-            </w:rPr>
-            <w:instrText xml:space="preserve"> </w:instrText>
-          </w:r>
-          <w:r>
-            <w:rPr>
-              <w:rStyle w:val="Hipervnculo"/>
-              <w:noProof/>
-            </w:rPr>
-          </w:r>
-          <w:r>
-            <w:rPr>
-              <w:rStyle w:val="Hipervnculo"/>
-              <w:noProof/>
-            </w:rPr>
-            <w:fldChar w:fldCharType="separate"/>
-          </w:r>
-          <w:r>
-            <w:rPr>
-              <w:rStyle w:val="Hipervnculo"/>
-              <w:bCs/>
-              <w:iCs/>
-              <w:noProof/>
-            </w:rPr>
-            <w:t>RESUMEN</w:t>
-          </w:r>
-          <w:r>
-            <w:rPr>
-              <w:noProof/>
-              <w:webHidden/>
-            </w:rPr>
-            <w:tab/>
-          </w:r>
-          <w:r>
-            <w:rPr>
-              <w:noProof/>
-              <w:webHidden/>
-            </w:rPr>
-            <w:fldChar w:fldCharType="begin"/>
-          </w:r>
-          <w:r>
-            <w:rPr>
-              <w:noProof/>
-              <w:webHidden/>
-            </w:rPr>
-            <w:instrText xml:space="preserve"> PAGEREF _Toc451437899 \h </w:instrText>
-          </w:r>
-          <w:r>
-            <w:rPr>
-              <w:noProof/>
-              <w:webHidden/>
-            </w:rPr>
-          </w:r>
-          <w:r>
-            <w:rPr>
-              <w:noProof/>
-              <w:webHidden/>
-            </w:rPr>
-            <w:fldChar w:fldCharType="separate"/>
-          </w:r>
-          <w:r>
-            <w:rPr>
-              <w:noProof/>
-              <w:webHidden/>
-            </w:rPr>
-            <w:t>4</w:t>
-          </w:r>
-          <w:r>
-            <w:rPr>
-              <w:noProof/>
-              <w:webHidden/>
-            </w:rPr>
-            <w:fldChar w:fldCharType="end"/>
-          </w:r>
-          <w:r>
-            <w:rPr>
-              <w:rStyle w:val="Hipervnculo"/>
-              <w:noProof/>
-            </w:rPr>
-            <w:fldChar w:fldCharType="end"/>
-          </w:r>
-        </w:p>
-        <w:p>
-          <w:pPr>
-            <w:pStyle w:val="TDC1"/>
-            <w:tabs>
-              <w:tab w:val="right" w:leader="dot" w:pos="8494"/>
-            </w:tabs>
-            <w:rPr>
-              <w:noProof/>
-              <w:sz w:val="22"/>
-              <w:szCs w:val="22"/>
-              <w:lang w:eastAsia="es-ES"/>
-            </w:rPr>
-          </w:pPr>
-          <w:hyperlink w:anchor="_Toc451437900" w:history="1">
+          <w:hyperlink w:anchor="_Toc451526056" w:history="1">
             <w:r>
               <w:rPr>
                 <w:rStyle w:val="Hipervnculo"/>
+                <w:bCs/>
+                <w:iCs/>
                 <w:noProof/>
               </w:rPr>
-              <w:t>INTRODUCCIÓN</w:t>
+              <w:t>RESUMEN</w:t>
             </w:r>
             <w:r>
               <w:rPr>
@@ -434,7 +318,7 @@
                 <w:noProof/>
                 <w:webHidden/>
               </w:rPr>
-              <w:instrText xml:space="preserve"> PAGEREF _Toc451437900 \h </w:instrText>
+              <w:instrText xml:space="preserve"> PAGEREF _Toc451526056 \h </w:instrText>
             </w:r>
             <w:r>
               <w:rPr>
@@ -454,7 +338,7 @@
                 <w:noProof/>
                 <w:webHidden/>
               </w:rPr>
-              <w:t>4</w:t>
+              <w:t>3</w:t>
             </w:r>
             <w:r>
               <w:rPr>
@@ -478,13 +362,13 @@
               <w:lang w:eastAsia="es-ES"/>
             </w:rPr>
           </w:pPr>
-          <w:hyperlink w:anchor="_Toc451437901" w:history="1">
+          <w:hyperlink w:anchor="_Toc451526057" w:history="1">
             <w:r>
               <w:rPr>
                 <w:rStyle w:val="Hipervnculo"/>
                 <w:noProof/>
               </w:rPr>
-              <w:t>OBJETIVOS</w:t>
+              <w:t>INTRODUCCIÓN</w:t>
             </w:r>
             <w:r>
               <w:rPr>
@@ -505,7 +389,7 @@
                 <w:noProof/>
                 <w:webHidden/>
               </w:rPr>
-              <w:instrText xml:space="preserve"> PAGEREF _Toc451437901 \h </w:instrText>
+              <w:instrText xml:space="preserve"> PAGEREF _Toc451526057 \h </w:instrText>
             </w:r>
             <w:r>
               <w:rPr>
@@ -525,7 +409,7 @@
                 <w:noProof/>
                 <w:webHidden/>
               </w:rPr>
-              <w:t>5</w:t>
+              <w:t>3</w:t>
             </w:r>
             <w:r>
               <w:rPr>
@@ -549,13 +433,13 @@
               <w:lang w:eastAsia="es-ES"/>
             </w:rPr>
           </w:pPr>
-          <w:hyperlink w:anchor="_Toc451437902" w:history="1">
+          <w:hyperlink w:anchor="_Toc451526058" w:history="1">
             <w:r>
               <w:rPr>
                 <w:rStyle w:val="Hipervnculo"/>
                 <w:noProof/>
               </w:rPr>
-              <w:t>METODOLOGÍA</w:t>
+              <w:t>OBJETIVOS</w:t>
             </w:r>
             <w:r>
               <w:rPr>
@@ -576,7 +460,7 @@
                 <w:noProof/>
                 <w:webHidden/>
               </w:rPr>
-              <w:instrText xml:space="preserve"> PAGEREF _Toc451437902 \h </w:instrText>
+              <w:instrText xml:space="preserve"> PAGEREF _Toc451526058 \h </w:instrText>
             </w:r>
             <w:r>
               <w:rPr>
@@ -596,7 +480,78 @@
                 <w:noProof/>
                 <w:webHidden/>
               </w:rPr>
-              <w:t>5</w:t>
+              <w:t>4</w:t>
+            </w:r>
+            <w:r>
+              <w:rPr>
+                <w:noProof/>
+                <w:webHidden/>
+              </w:rPr>
+              <w:fldChar w:fldCharType="end"/>
+            </w:r>
+          </w:hyperlink>
+        </w:p>
+        <w:p>
+          <w:pPr>
+            <w:pStyle w:val="TDC1"/>
+            <w:tabs>
+              <w:tab w:val="right" w:leader="dot" w:pos="8494"/>
+            </w:tabs>
+            <w:rPr>
+              <w:noProof/>
+              <w:sz w:val="22"/>
+              <w:szCs w:val="22"/>
+              <w:lang w:eastAsia="es-ES"/>
+            </w:rPr>
+          </w:pPr>
+          <w:hyperlink w:anchor="_Toc451526059" w:history="1">
+            <w:r>
+              <w:rPr>
+                <w:rStyle w:val="Hipervnculo"/>
+                <w:noProof/>
+              </w:rPr>
+              <w:t>METODOLOGÍA</w:t>
+            </w:r>
+            <w:r>
+              <w:rPr>
+                <w:noProof/>
+                <w:webHidden/>
+              </w:rPr>
+              <w:tab/>
+            </w:r>
+            <w:r>
+              <w:rPr>
+                <w:noProof/>
+                <w:webHidden/>
+              </w:rPr>
+              <w:fldChar w:fldCharType="begin"/>
+            </w:r>
+            <w:r>
+              <w:rPr>
+                <w:noProof/>
+                <w:webHidden/>
+              </w:rPr>
+              <w:instrText xml:space="preserve"> PAGEREF _Toc451526059 \h </w:instrText>
+            </w:r>
+            <w:r>
+              <w:rPr>
+                <w:noProof/>
+                <w:webHidden/>
+              </w:rPr>
+            </w:r>
+            <w:r>
+              <w:rPr>
+                <w:noProof/>
+                <w:webHidden/>
+              </w:rPr>
+              <w:fldChar w:fldCharType="separate"/>
+            </w:r>
+            <w:r>
+              <w:rPr>
+                <w:noProof/>
+                <w:webHidden/>
+              </w:rPr>
+              <w:t>4</w:t>
             </w:r>
             <w:r>
               <w:rPr>
@@ -620,7 +575,7 @@
               <w:lang w:eastAsia="es-ES"/>
             </w:rPr>
           </w:pPr>
-          <w:hyperlink w:anchor="_Toc451437903" w:history="1">
+          <w:hyperlink w:anchor="_Toc451526060" w:history="1">
             <w:r>
               <w:rPr>
                 <w:rStyle w:val="Hipervnculo"/>
@@ -647,7 +602,7 @@
                 <w:noProof/>
                 <w:webHidden/>
               </w:rPr>
-              <w:instrText xml:space="preserve"> PAGEREF _Toc451437903 \h </w:instrText>
+              <w:instrText xml:space="preserve"> PAGEREF _Toc451526060 \h </w:instrText>
             </w:r>
             <w:r>
               <w:rPr>
@@ -667,7 +622,7 @@
                 <w:noProof/>
                 <w:webHidden/>
               </w:rPr>
-              <w:t>5</w:t>
+              <w:t>4</w:t>
             </w:r>
             <w:r>
               <w:rPr>
@@ -691,7 +646,7 @@
               <w:lang w:eastAsia="es-ES"/>
             </w:rPr>
           </w:pPr>
-          <w:hyperlink w:anchor="_Toc451437904" w:history="1">
+          <w:hyperlink w:anchor="_Toc451526061" w:history="1">
             <w:r>
               <w:rPr>
                 <w:rStyle w:val="Hipervnculo"/>
@@ -718,7 +673,7 @@
                 <w:noProof/>
                 <w:webHidden/>
               </w:rPr>
-              <w:instrText xml:space="preserve"> PAGEREF _Toc451437904 \h </w:instrText>
+              <w:instrText xml:space="preserve"> PAGEREF _Toc451526061 \h </w:instrText>
             </w:r>
             <w:r>
               <w:rPr>
@@ -738,7 +693,7 @@
                 <w:noProof/>
                 <w:webHidden/>
               </w:rPr>
-              <w:t>6</w:t>
+              <w:t>5</w:t>
             </w:r>
             <w:r>
               <w:rPr>
@@ -762,7 +717,7 @@
               <w:lang w:eastAsia="es-ES"/>
             </w:rPr>
           </w:pPr>
-          <w:hyperlink w:anchor="_Toc451437905" w:history="1">
+          <w:hyperlink w:anchor="_Toc451526062" w:history="1">
             <w:r>
               <w:rPr>
                 <w:rStyle w:val="Hipervnculo"/>
@@ -789,7 +744,7 @@
                 <w:noProof/>
                 <w:webHidden/>
               </w:rPr>
-              <w:instrText xml:space="preserve"> PAGEREF _Toc451437905 \h </w:instrText>
+              <w:instrText xml:space="preserve"> PAGEREF _Toc451526062 \h </w:instrText>
             </w:r>
             <w:r>
               <w:rPr>
@@ -809,7 +764,78 @@
                 <w:noProof/>
                 <w:webHidden/>
               </w:rPr>
-              <w:t>6</w:t>
+              <w:t>5</w:t>
+            </w:r>
+            <w:r>
+              <w:rPr>
+                <w:noProof/>
+                <w:webHidden/>
+              </w:rPr>
+              <w:fldChar w:fldCharType="end"/>
+            </w:r>
+          </w:hyperlink>
+        </w:p>
+        <w:p>
+          <w:pPr>
+            <w:pStyle w:val="TDC3"/>
+            <w:tabs>
+              <w:tab w:val="right" w:leader="dot" w:pos="8494"/>
+            </w:tabs>
+            <w:rPr>
+              <w:noProof/>
+              <w:sz w:val="22"/>
+              <w:szCs w:val="22"/>
+              <w:lang w:eastAsia="es-ES"/>
+            </w:rPr>
+          </w:pPr>
+          <w:hyperlink w:anchor="_Toc451526064" w:history="1">
+            <w:r>
+              <w:rPr>
+                <w:rStyle w:val="Hipervnculo"/>
+                <w:noProof/>
+              </w:rPr>
+              <w:t>Explicación de los estados</w:t>
+            </w:r>
+            <w:r>
+              <w:rPr>
+                <w:noProof/>
+                <w:webHidden/>
+              </w:rPr>
+              <w:tab/>
+            </w:r>
+            <w:r>
+              <w:rPr>
+                <w:noProof/>
+                <w:webHidden/>
+              </w:rPr>
+              <w:fldChar w:fldCharType="begin"/>
+            </w:r>
+            <w:r>
+              <w:rPr>
+                <w:noProof/>
+                <w:webHidden/>
+              </w:rPr>
+              <w:instrText xml:space="preserve"> PAGEREF _Toc451526064 \h </w:instrText>
+            </w:r>
+            <w:r>
+              <w:rPr>
+                <w:noProof/>
+                <w:webHidden/>
+              </w:rPr>
+            </w:r>
+            <w:r>
+              <w:rPr>
+                <w:noProof/>
+                <w:webHidden/>
+              </w:rPr>
+              <w:fldChar w:fldCharType="separate"/>
+            </w:r>
+            <w:r>
+              <w:rPr>
+                <w:noProof/>
+                <w:webHidden/>
+              </w:rPr>
+              <w:t>7</w:t>
             </w:r>
             <w:r>
               <w:rPr>
@@ -833,56 +859,14 @@
               <w:lang w:eastAsia="es-ES"/>
             </w:rPr>
           </w:pPr>
-          <w:hyperlink w:anchor="_Toc451437906" w:history="1">
-            <w:bookmarkStart w:id="1" w:name="_Toc451437794"/>
+          <w:hyperlink w:anchor="_Toc451526065" w:history="1">
             <w:r>
               <w:rPr>
                 <w:rStyle w:val="Hipervnculo"/>
                 <w:noProof/>
               </w:rPr>
-              <w:drawing>
-                <wp:inline distT="0" distB="0" distL="0" distR="0" wp14:anchorId="4D91A1E1" wp14:editId="66FC195D">
-                  <wp:extent cx="5143500" cy="4450361"/>
-                  <wp:effectExtent l="0" t="0" r="0" b="7620"/>
-                  <wp:docPr id="21" name="Imagen 21"/>
-                  <wp:cNvGraphicFramePr>
-                    <a:graphicFrameLocks xmlns:a="http://schemas.openxmlformats.org/drawingml/2006/main" noChangeAspect="1"/>
-                  </wp:cNvGraphicFramePr>
-                  <a:graphic xmlns:a="http://schemas.openxmlformats.org/drawingml/2006/main">
-                    <a:graphicData uri="http://schemas.openxmlformats.org/drawingml/2006/picture">
-                      <pic:pic xmlns:pic="http://schemas.openxmlformats.org/drawingml/2006/picture">
-                        <pic:nvPicPr>
-                          <pic:cNvPr id="4" name="dibujo_derecho.jpg"/>
-                          <pic:cNvPicPr/>
-                        </pic:nvPicPr>
-                        <pic:blipFill>
-                          <a:blip r:embed="rId9">
-                            <a:extLst>
-                              <a:ext uri="{28A0092B-C50C-407E-A947-70E740481C1C}">
-                                <a14:useLocalDpi xmlns:a14="http://schemas.microsoft.com/office/drawing/2010/main" val="0"/>
-                              </a:ext>
-                            </a:extLst>
-                          </a:blip>
-                          <a:stretch>
-                            <a:fillRect/>
-                          </a:stretch>
-                        </pic:blipFill>
-                        <pic:spPr>
-                          <a:xfrm>
-                            <a:off x="0" y="0"/>
-                            <a:ext cx="5147774" cy="4454059"/>
-                          </a:xfrm>
-                          <a:prstGeom prst="rect">
-                            <a:avLst/>
-                          </a:prstGeom>
-                        </pic:spPr>
-                      </pic:pic>
-                    </a:graphicData>
-                  </a:graphic>
-                </wp:inline>
-              </w:drawing>
-            </w:r>
-            <w:bookmarkEnd w:id="1"/>
+              <w:t>Pruebas realizadas</w:t>
+            </w:r>
             <w:r>
               <w:rPr>
                 <w:noProof/>
@@ -902,7 +886,7 @@
                 <w:noProof/>
                 <w:webHidden/>
               </w:rPr>
-              <w:instrText xml:space="preserve"> PAGEREF _Toc451437906 \h </w:instrText>
+              <w:instrText xml:space="preserve"> PAGEREF _Toc451526065 \h </w:instrText>
             </w:r>
             <w:r>
               <w:rPr>
@@ -922,7 +906,220 @@
                 <w:noProof/>
                 <w:webHidden/>
               </w:rPr>
-              <w:t>8</w:t>
+              <w:t>9</w:t>
+            </w:r>
+            <w:r>
+              <w:rPr>
+                <w:noProof/>
+                <w:webHidden/>
+              </w:rPr>
+              <w:fldChar w:fldCharType="end"/>
+            </w:r>
+          </w:hyperlink>
+        </w:p>
+        <w:p>
+          <w:pPr>
+            <w:pStyle w:val="TDC1"/>
+            <w:tabs>
+              <w:tab w:val="right" w:leader="dot" w:pos="8494"/>
+            </w:tabs>
+            <w:rPr>
+              <w:noProof/>
+              <w:sz w:val="22"/>
+              <w:szCs w:val="22"/>
+              <w:lang w:eastAsia="es-ES"/>
+            </w:rPr>
+          </w:pPr>
+          <w:hyperlink w:anchor="_Toc451526066" w:history="1">
+            <w:r>
+              <w:rPr>
+                <w:rStyle w:val="Hipervnculo"/>
+                <w:noProof/>
+              </w:rPr>
+              <w:t>RESULTADOS</w:t>
+            </w:r>
+            <w:r>
+              <w:rPr>
+                <w:noProof/>
+                <w:webHidden/>
+              </w:rPr>
+              <w:tab/>
+            </w:r>
+            <w:r>
+              <w:rPr>
+                <w:noProof/>
+                <w:webHidden/>
+              </w:rPr>
+              <w:fldChar w:fldCharType="begin"/>
+            </w:r>
+            <w:r>
+              <w:rPr>
+                <w:noProof/>
+                <w:webHidden/>
+              </w:rPr>
+              <w:instrText xml:space="preserve"> PAGEREF _Toc451526066 \h </w:instrText>
+            </w:r>
+            <w:r>
+              <w:rPr>
+                <w:noProof/>
+                <w:webHidden/>
+              </w:rPr>
+            </w:r>
+            <w:r>
+              <w:rPr>
+                <w:noProof/>
+                <w:webHidden/>
+              </w:rPr>
+              <w:fldChar w:fldCharType="separate"/>
+            </w:r>
+            <w:r>
+              <w:rPr>
+                <w:noProof/>
+                <w:webHidden/>
+              </w:rPr>
+              <w:t>12</w:t>
+            </w:r>
+            <w:r>
+              <w:rPr>
+                <w:noProof/>
+                <w:webHidden/>
+              </w:rPr>
+              <w:fldChar w:fldCharType="end"/>
+            </w:r>
+          </w:hyperlink>
+        </w:p>
+        <w:p>
+          <w:pPr>
+            <w:pStyle w:val="TDC2"/>
+            <w:tabs>
+              <w:tab w:val="right" w:leader="dot" w:pos="8494"/>
+            </w:tabs>
+            <w:rPr>
+              <w:noProof/>
+              <w:sz w:val="22"/>
+              <w:szCs w:val="22"/>
+              <w:lang w:eastAsia="es-ES"/>
+            </w:rPr>
+          </w:pPr>
+          <w:hyperlink w:anchor="_Toc451526067" w:history="1">
+            <w:r>
+              <w:rPr>
+                <w:rStyle w:val="Hipervnculo"/>
+                <w:noProof/>
+              </w:rPr>
+              <w:t>Modo ráfaga</w:t>
+            </w:r>
+            <w:r>
+              <w:rPr>
+                <w:noProof/>
+                <w:webHidden/>
+              </w:rPr>
+              <w:tab/>
+            </w:r>
+            <w:r>
+              <w:rPr>
+                <w:noProof/>
+                <w:webHidden/>
+              </w:rPr>
+              <w:fldChar w:fldCharType="begin"/>
+            </w:r>
+            <w:r>
+              <w:rPr>
+                <w:noProof/>
+                <w:webHidden/>
+              </w:rPr>
+              <w:instrText xml:space="preserve"> PAGEREF _Toc451526067 \h </w:instrText>
+            </w:r>
+            <w:r>
+              <w:rPr>
+                <w:noProof/>
+                <w:webHidden/>
+              </w:rPr>
+            </w:r>
+            <w:r>
+              <w:rPr>
+                <w:noProof/>
+                <w:webHidden/>
+              </w:rPr>
+              <w:fldChar w:fldCharType="separate"/>
+            </w:r>
+            <w:r>
+              <w:rPr>
+                <w:noProof/>
+                <w:webHidden/>
+              </w:rPr>
+              <w:t>12</w:t>
+            </w:r>
+            <w:r>
+              <w:rPr>
+                <w:noProof/>
+                <w:webHidden/>
+              </w:rPr>
+              <w:fldChar w:fldCharType="end"/>
+            </w:r>
+          </w:hyperlink>
+        </w:p>
+        <w:p>
+          <w:pPr>
+            <w:pStyle w:val="TDC2"/>
+            <w:tabs>
+              <w:tab w:val="right" w:leader="dot" w:pos="8494"/>
+            </w:tabs>
+            <w:rPr>
+              <w:noProof/>
+              <w:sz w:val="22"/>
+              <w:szCs w:val="22"/>
+              <w:lang w:eastAsia="es-ES"/>
+            </w:rPr>
+          </w:pPr>
+          <w:hyperlink w:anchor="_Toc451526068" w:history="1">
+            <w:r>
+              <w:rPr>
+                <w:rStyle w:val="Hipervnculo"/>
+                <w:noProof/>
+              </w:rPr>
+              <w:t>Robo de ciclo</w:t>
+            </w:r>
+            <w:r>
+              <w:rPr>
+                <w:noProof/>
+                <w:webHidden/>
+              </w:rPr>
+              <w:tab/>
+            </w:r>
+            <w:r>
+              <w:rPr>
+                <w:noProof/>
+                <w:webHidden/>
+              </w:rPr>
+              <w:fldChar w:fldCharType="begin"/>
+            </w:r>
+            <w:r>
+              <w:rPr>
+                <w:noProof/>
+                <w:webHidden/>
+              </w:rPr>
+              <w:instrText xml:space="preserve"> PAGEREF _Toc451526068 \h </w:instrText>
+            </w:r>
+            <w:r>
+              <w:rPr>
+                <w:noProof/>
+                <w:webHidden/>
+              </w:rPr>
+            </w:r>
+            <w:r>
+              <w:rPr>
+                <w:noProof/>
+                <w:webHidden/>
+              </w:rPr>
+              <w:fldChar w:fldCharType="separate"/>
+            </w:r>
+            <w:r>
+              <w:rPr>
+                <w:noProof/>
+                <w:webHidden/>
+              </w:rPr>
+              <w:t>15</w:t>
             </w:r>
             <w:r>
               <w:rPr>
@@ -946,13 +1143,13 @@
               <w:lang w:eastAsia="es-ES"/>
             </w:rPr>
           </w:pPr>
-          <w:hyperlink w:anchor="_Toc451437907" w:history="1">
+          <w:hyperlink w:anchor="_Toc451526069" w:history="1">
             <w:r>
               <w:rPr>
                 <w:rStyle w:val="Hipervnculo"/>
                 <w:noProof/>
               </w:rPr>
-              <w:t>Explicación de los estados</w:t>
+              <w:t>Primera ejecución</w:t>
             </w:r>
             <w:r>
               <w:rPr>
@@ -973,7 +1170,7 @@
                 <w:noProof/>
                 <w:webHidden/>
               </w:rPr>
-              <w:instrText xml:space="preserve"> PAGEREF _Toc451437907 \h </w:instrText>
+              <w:instrText xml:space="preserve"> PAGEREF _Toc451526069 \h </w:instrText>
             </w:r>
             <w:r>
               <w:rPr>
@@ -993,7 +1190,7 @@
                 <w:noProof/>
                 <w:webHidden/>
               </w:rPr>
-              <w:t>8</w:t>
+              <w:t>15</w:t>
             </w:r>
             <w:r>
               <w:rPr>
@@ -1006,7 +1203,7 @@
         </w:p>
         <w:p>
           <w:pPr>
-            <w:pStyle w:val="TDC2"/>
+            <w:pStyle w:val="TDC3"/>
             <w:tabs>
               <w:tab w:val="right" w:leader="dot" w:pos="8494"/>
             </w:tabs>
@@ -1017,13 +1214,13 @@
               <w:lang w:eastAsia="es-ES"/>
             </w:rPr>
           </w:pPr>
-          <w:hyperlink w:anchor="_Toc451437908" w:history="1">
+          <w:hyperlink w:anchor="_Toc451526070" w:history="1">
             <w:r>
               <w:rPr>
                 <w:rStyle w:val="Hipervnculo"/>
                 <w:noProof/>
               </w:rPr>
-              <w:t>Pruebas realizadas</w:t>
+              <w:t>Segunda ejecución</w:t>
             </w:r>
             <w:r>
               <w:rPr>
@@ -1044,7 +1241,7 @@
                 <w:noProof/>
                 <w:webHidden/>
               </w:rPr>
-              <w:instrText xml:space="preserve"> PAGEREF _Toc451437908 \h </w:instrText>
+              <w:instrText xml:space="preserve"> PAGEREF _Toc451526070 \h </w:instrText>
             </w:r>
             <w:r>
               <w:rPr>
@@ -1064,7 +1261,7 @@
                 <w:noProof/>
                 <w:webHidden/>
               </w:rPr>
-              <w:t>10</w:t>
+              <w:t>17</w:t>
             </w:r>
             <w:r>
               <w:rPr>
@@ -1088,13 +1285,13 @@
               <w:lang w:eastAsia="es-ES"/>
             </w:rPr>
           </w:pPr>
-          <w:hyperlink w:anchor="_Toc451437909" w:history="1">
+          <w:hyperlink w:anchor="_Toc451526071" w:history="1">
             <w:r>
               <w:rPr>
                 <w:rStyle w:val="Hipervnculo"/>
                 <w:noProof/>
               </w:rPr>
-              <w:t>RESULTADOS</w:t>
+              <w:t>CONCLUSIONES</w:t>
             </w:r>
             <w:r>
               <w:rPr>
@@ -1115,291 +1312,7 @@
                 <w:noProof/>
                 <w:webHidden/>
               </w:rPr>
-              <w:instrText xml:space="preserve"> PAGEREF _Toc451437909 \h </w:instrText>
-            </w:r>
-            <w:r>
-              <w:rPr>
-                <w:noProof/>
-                <w:webHidden/>
-              </w:rPr>
-            </w:r>
-            <w:r>
-              <w:rPr>
-                <w:noProof/>
-                <w:webHidden/>
-              </w:rPr>
-              <w:fldChar w:fldCharType="separate"/>
-            </w:r>
-            <w:r>
-              <w:rPr>
-                <w:noProof/>
-                <w:webHidden/>
-              </w:rPr>
-              <w:t>13</w:t>
-            </w:r>
-            <w:r>
-              <w:rPr>
-                <w:noProof/>
-                <w:webHidden/>
-              </w:rPr>
-              <w:fldChar w:fldCharType="end"/>
-            </w:r>
-          </w:hyperlink>
-        </w:p>
-        <w:p>
-          <w:pPr>
-            <w:pStyle w:val="TDC2"/>
-            <w:tabs>
-              <w:tab w:val="right" w:leader="dot" w:pos="8494"/>
-            </w:tabs>
-            <w:rPr>
-              <w:noProof/>
-              <w:sz w:val="22"/>
-              <w:szCs w:val="22"/>
-              <w:lang w:eastAsia="es-ES"/>
-            </w:rPr>
-          </w:pPr>
-          <w:hyperlink w:anchor="_Toc451437910" w:history="1">
-            <w:r>
-              <w:rPr>
-                <w:rStyle w:val="Hipervnculo"/>
-                <w:noProof/>
-              </w:rPr>
-              <w:t>Modo ráfaga</w:t>
-            </w:r>
-            <w:r>
-              <w:rPr>
-                <w:noProof/>
-                <w:webHidden/>
-              </w:rPr>
-              <w:tab/>
-            </w:r>
-            <w:r>
-              <w:rPr>
-                <w:noProof/>
-                <w:webHidden/>
-              </w:rPr>
-              <w:fldChar w:fldCharType="begin"/>
-            </w:r>
-            <w:r>
-              <w:rPr>
-                <w:noProof/>
-                <w:webHidden/>
-              </w:rPr>
-              <w:instrText xml:space="preserve"> PAGEREF _Toc451437910 \h </w:instrText>
-            </w:r>
-            <w:r>
-              <w:rPr>
-                <w:noProof/>
-                <w:webHidden/>
-              </w:rPr>
-            </w:r>
-            <w:r>
-              <w:rPr>
-                <w:noProof/>
-                <w:webHidden/>
-              </w:rPr>
-              <w:fldChar w:fldCharType="separate"/>
-            </w:r>
-            <w:r>
-              <w:rPr>
-                <w:noProof/>
-                <w:webHidden/>
-              </w:rPr>
-              <w:t>13</w:t>
-            </w:r>
-            <w:r>
-              <w:rPr>
-                <w:noProof/>
-                <w:webHidden/>
-              </w:rPr>
-              <w:fldChar w:fldCharType="end"/>
-            </w:r>
-          </w:hyperlink>
-        </w:p>
-        <w:p>
-          <w:pPr>
-            <w:pStyle w:val="TDC2"/>
-            <w:tabs>
-              <w:tab w:val="right" w:leader="dot" w:pos="8494"/>
-            </w:tabs>
-            <w:rPr>
-              <w:noProof/>
-              <w:sz w:val="22"/>
-              <w:szCs w:val="22"/>
-              <w:lang w:eastAsia="es-ES"/>
-            </w:rPr>
-          </w:pPr>
-          <w:hyperlink w:anchor="_Toc451437911" w:history="1">
-            <w:r>
-              <w:rPr>
-                <w:rStyle w:val="Hipervnculo"/>
-                <w:noProof/>
-              </w:rPr>
-              <w:t>Robo de ciclo</w:t>
-            </w:r>
-            <w:r>
-              <w:rPr>
-                <w:noProof/>
-                <w:webHidden/>
-              </w:rPr>
-              <w:tab/>
-            </w:r>
-            <w:r>
-              <w:rPr>
-                <w:noProof/>
-                <w:webHidden/>
-              </w:rPr>
-              <w:fldChar w:fldCharType="begin"/>
-            </w:r>
-            <w:r>
-              <w:rPr>
-                <w:noProof/>
-                <w:webHidden/>
-              </w:rPr>
-              <w:instrText xml:space="preserve"> PAGEREF _Toc451437911 \h </w:instrText>
-            </w:r>
-            <w:r>
-              <w:rPr>
-                <w:noProof/>
-                <w:webHidden/>
-              </w:rPr>
-            </w:r>
-            <w:r>
-              <w:rPr>
-                <w:noProof/>
-                <w:webHidden/>
-              </w:rPr>
-              <w:fldChar w:fldCharType="separate"/>
-            </w:r>
-            <w:r>
-              <w:rPr>
-                <w:noProof/>
-                <w:webHidden/>
-              </w:rPr>
-              <w:t>16</w:t>
-            </w:r>
-            <w:r>
-              <w:rPr>
-                <w:noProof/>
-                <w:webHidden/>
-              </w:rPr>
-              <w:fldChar w:fldCharType="end"/>
-            </w:r>
-          </w:hyperlink>
-        </w:p>
-        <w:p>
-          <w:pPr>
-            <w:pStyle w:val="TDC3"/>
-            <w:tabs>
-              <w:tab w:val="right" w:leader="dot" w:pos="8494"/>
-            </w:tabs>
-            <w:rPr>
-              <w:noProof/>
-              <w:sz w:val="22"/>
-              <w:szCs w:val="22"/>
-              <w:lang w:eastAsia="es-ES"/>
-            </w:rPr>
-          </w:pPr>
-          <w:hyperlink w:anchor="_Toc451437912" w:history="1">
-            <w:r>
-              <w:rPr>
-                <w:rStyle w:val="Hipervnculo"/>
-                <w:noProof/>
-              </w:rPr>
-              <w:t>Primera ejecución</w:t>
-            </w:r>
-            <w:r>
-              <w:rPr>
-                <w:noProof/>
-                <w:webHidden/>
-              </w:rPr>
-              <w:tab/>
-            </w:r>
-            <w:r>
-              <w:rPr>
-                <w:noProof/>
-                <w:webHidden/>
-              </w:rPr>
-              <w:fldChar w:fldCharType="begin"/>
-            </w:r>
-            <w:r>
-              <w:rPr>
-                <w:noProof/>
-                <w:webHidden/>
-              </w:rPr>
-              <w:instrText xml:space="preserve"> PAGEREF _Toc451437912 \h </w:instrText>
-            </w:r>
-            <w:r>
-              <w:rPr>
-                <w:noProof/>
-                <w:webHidden/>
-              </w:rPr>
-            </w:r>
-            <w:r>
-              <w:rPr>
-                <w:noProof/>
-                <w:webHidden/>
-              </w:rPr>
-              <w:fldChar w:fldCharType="separate"/>
-            </w:r>
-            <w:r>
-              <w:rPr>
-                <w:noProof/>
-                <w:webHidden/>
-              </w:rPr>
-              <w:t>16</w:t>
-            </w:r>
-            <w:r>
-              <w:rPr>
-                <w:noProof/>
-                <w:webHidden/>
-              </w:rPr>
-              <w:fldChar w:fldCharType="end"/>
-            </w:r>
-          </w:hyperlink>
-        </w:p>
-        <w:p>
-          <w:pPr>
-            <w:pStyle w:val="TDC3"/>
-            <w:tabs>
-              <w:tab w:val="right" w:leader="dot" w:pos="8494"/>
-            </w:tabs>
-            <w:rPr>
-              <w:noProof/>
-              <w:sz w:val="22"/>
-              <w:szCs w:val="22"/>
-              <w:lang w:eastAsia="es-ES"/>
-            </w:rPr>
-          </w:pPr>
-          <w:hyperlink w:anchor="_Toc451437913" w:history="1">
-            <w:r>
-              <w:rPr>
-                <w:rStyle w:val="Hipervnculo"/>
-                <w:noProof/>
-              </w:rPr>
-              <w:t>Segunda ejecución</w:t>
-            </w:r>
-            <w:r>
-              <w:rPr>
-                <w:noProof/>
-                <w:webHidden/>
-              </w:rPr>
-              <w:tab/>
-            </w:r>
-            <w:r>
-              <w:rPr>
-                <w:noProof/>
-                <w:webHidden/>
-              </w:rPr>
-              <w:fldChar w:fldCharType="begin"/>
-            </w:r>
-            <w:r>
-              <w:rPr>
-                <w:noProof/>
-                <w:webHidden/>
-              </w:rPr>
-              <w:instrText xml:space="preserve"> PAGEREF _Toc451437913 \h </w:instrText>
+              <w:instrText xml:space="preserve"> PAGEREF _Toc451526071 \h </w:instrText>
             </w:r>
             <w:r>
               <w:rPr>
@@ -1443,13 +1356,13 @@
               <w:lang w:eastAsia="es-ES"/>
             </w:rPr>
           </w:pPr>
-          <w:hyperlink w:anchor="_Toc451437914" w:history="1">
+          <w:hyperlink w:anchor="_Toc451526072" w:history="1">
             <w:r>
               <w:rPr>
                 <w:rStyle w:val="Hipervnculo"/>
                 <w:noProof/>
               </w:rPr>
-              <w:t>CONCLUSIONES</w:t>
+              <w:t>GESTIÓN DE ESFUERZOS</w:t>
             </w:r>
             <w:r>
               <w:rPr>
@@ -1470,7 +1383,7 @@
                 <w:noProof/>
                 <w:webHidden/>
               </w:rPr>
-              <w:instrText xml:space="preserve"> PAGEREF _Toc451437914 \h </w:instrText>
+              <w:instrText xml:space="preserve"> PAGEREF _Toc451526072 \h </w:instrText>
             </w:r>
             <w:r>
               <w:rPr>
@@ -1490,78 +1403,7 @@
                 <w:noProof/>
                 <w:webHidden/>
               </w:rPr>
-              <w:t>21</w:t>
-            </w:r>
-            <w:r>
-              <w:rPr>
-                <w:noProof/>
-                <w:webHidden/>
-              </w:rPr>
-              <w:fldChar w:fldCharType="end"/>
-            </w:r>
-          </w:hyperlink>
-        </w:p>
-        <w:p>
-          <w:pPr>
-            <w:pStyle w:val="TDC1"/>
-            <w:tabs>
-              <w:tab w:val="right" w:leader="dot" w:pos="8494"/>
-            </w:tabs>
-            <w:rPr>
-              <w:noProof/>
-              <w:sz w:val="22"/>
-              <w:szCs w:val="22"/>
-              <w:lang w:eastAsia="es-ES"/>
-            </w:rPr>
-          </w:pPr>
-          <w:hyperlink w:anchor="_Toc451437915" w:history="1">
-            <w:r>
-              <w:rPr>
-                <w:rStyle w:val="Hipervnculo"/>
-                <w:noProof/>
-              </w:rPr>
-              <w:t>GESTIÓN DE ESFUERZOS</w:t>
-            </w:r>
-            <w:r>
-              <w:rPr>
-                <w:noProof/>
-                <w:webHidden/>
-              </w:rPr>
-              <w:tab/>
-            </w:r>
-            <w:r>
-              <w:rPr>
-                <w:noProof/>
-                <w:webHidden/>
-              </w:rPr>
-              <w:fldChar w:fldCharType="begin"/>
-            </w:r>
-            <w:r>
-              <w:rPr>
-                <w:noProof/>
-                <w:webHidden/>
-              </w:rPr>
-              <w:instrText xml:space="preserve"> PAGEREF _Toc451437915 \h </w:instrText>
-            </w:r>
-            <w:r>
-              <w:rPr>
-                <w:noProof/>
-                <w:webHidden/>
-              </w:rPr>
-            </w:r>
-            <w:r>
-              <w:rPr>
-                <w:noProof/>
-                <w:webHidden/>
-              </w:rPr>
-              <w:fldChar w:fldCharType="separate"/>
-            </w:r>
-            <w:r>
-              <w:rPr>
-                <w:noProof/>
-                <w:webHidden/>
-              </w:rPr>
-              <w:t>21</w:t>
+              <w:t>19</w:t>
             </w:r>
             <w:r>
               <w:rPr>
@@ -1613,7 +1455,7 @@
           <w:color w:val="auto"/>
         </w:rPr>
       </w:pPr>
-      <w:bookmarkStart w:id="2" w:name="_Toc451437899"/>
+      <w:bookmarkStart w:id="1" w:name="_Toc451526056"/>
       <w:r>
         <w:rPr>
           <w:rStyle w:val="nfasisintenso"/>
@@ -1624,7 +1466,7 @@
         <w:lastRenderedPageBreak/>
         <w:t>RESUMEN</w:t>
       </w:r>
-      <w:bookmarkEnd w:id="2"/>
+      <w:bookmarkEnd w:id="1"/>
     </w:p>
     <w:p>
       <w:pPr>
@@ -1646,23 +1488,21 @@
           <w:sz w:val="24"/>
           <w:szCs w:val="24"/>
         </w:rPr>
-        <w:t xml:space="preserve">, a través de una máquina de estados </w:t>
-      </w:r>
-      <w:proofErr w:type="spellStart"/>
-      <w:r>
-        <w:rPr>
-          <w:sz w:val="24"/>
-          <w:szCs w:val="24"/>
-        </w:rPr>
-        <w:t>mealy</w:t>
-      </w:r>
-      <w:proofErr w:type="spellEnd"/>
-      <w:r>
-        <w:rPr>
-          <w:sz w:val="24"/>
-          <w:szCs w:val="24"/>
-        </w:rPr>
-        <w:t>,</w:t>
+        <w:t>, a tr</w:t>
+      </w:r>
+      <w:r>
+        <w:rPr>
+          <w:sz w:val="24"/>
+          <w:szCs w:val="24"/>
+        </w:rPr>
+        <w:t>avés de una máquina de estados M</w:t>
+      </w:r>
+      <w:r>
+        <w:rPr>
+          <w:sz w:val="24"/>
+          <w:szCs w:val="24"/>
+        </w:rPr>
+        <w:t>ealy,</w:t>
       </w:r>
       <w:r>
         <w:rPr>
@@ -1720,11 +1560,11 @@
         <w:pStyle w:val="Ttulo1"/>
         <w:jc w:val="center"/>
       </w:pPr>
-      <w:bookmarkStart w:id="3" w:name="_Toc451437900"/>
+      <w:bookmarkStart w:id="2" w:name="_Toc451526057"/>
       <w:r>
         <w:t>INTRODUCCIÓN</w:t>
       </w:r>
-      <w:bookmarkEnd w:id="3"/>
+      <w:bookmarkEnd w:id="2"/>
     </w:p>
     <w:p>
       <w:pPr>
@@ -1762,49 +1602,8 @@
           <w:sz w:val="24"/>
           <w:szCs w:val="24"/>
         </w:rPr>
-        <w:t xml:space="preserve">Este bus es un bus </w:t>
-      </w:r>
-      <w:proofErr w:type="spellStart"/>
-      <w:r>
-        <w:rPr>
-          <w:sz w:val="24"/>
-          <w:szCs w:val="24"/>
-        </w:rPr>
-        <w:t>semi</w:t>
-      </w:r>
-      <w:proofErr w:type="spellEnd"/>
-      <w:r>
-        <w:rPr>
-          <w:sz w:val="24"/>
-          <w:szCs w:val="24"/>
-        </w:rPr>
-        <w:t xml:space="preserve">-síncrono que soporta ráfagas de tamaño variable. Respecto al arbitraje, el MIPS siempre actúa como master, el DMA puede actuar como master o como </w:t>
-      </w:r>
-      <w:proofErr w:type="spellStart"/>
-      <w:r>
-        <w:rPr>
-          <w:sz w:val="24"/>
-          <w:szCs w:val="24"/>
-        </w:rPr>
-        <w:t>slave</w:t>
-      </w:r>
-      <w:proofErr w:type="spellEnd"/>
-      <w:r>
-        <w:rPr>
-          <w:sz w:val="24"/>
-          <w:szCs w:val="24"/>
-        </w:rPr>
-        <w:t xml:space="preserve"> y la MD siempre como </w:t>
-      </w:r>
-      <w:proofErr w:type="spellStart"/>
-      <w:r>
-        <w:rPr>
-          <w:sz w:val="24"/>
-          <w:szCs w:val="24"/>
-        </w:rPr>
-        <w:t>slave</w:t>
-      </w:r>
-      <w:proofErr w:type="spellEnd"/>
+        <w:t>Este bus es un bus semi-síncrono que soporta ráfagas de tamaño variable. Respecto al arbitraje, el MIPS siempre actúa como master, el DMA puede actuar como master o como slave y la MD siempre como slave</w:t>
+      </w:r>
       <w:r>
         <w:rPr>
           <w:sz w:val="24"/>
@@ -1896,52 +1695,16 @@
           <w:sz w:val="24"/>
           <w:szCs w:val="24"/>
         </w:rPr>
-        <w:t xml:space="preserve">Por </w:t>
-      </w:r>
-      <w:proofErr w:type="gramStart"/>
-      <w:r>
-        <w:rPr>
-          <w:sz w:val="24"/>
-          <w:szCs w:val="24"/>
-        </w:rPr>
-        <w:t>último</w:t>
-      </w:r>
-      <w:proofErr w:type="gramEnd"/>
-      <w:r>
-        <w:rPr>
-          <w:sz w:val="24"/>
-          <w:szCs w:val="24"/>
-        </w:rPr>
-        <w:t xml:space="preserve"> pero no menos importante, DMA e IO están comunicados por un bus asíncrono. Esto quiere decir que para que el DMA realice lecturas o escrituras en IO, estos dos se tienen que poner de acuerdo con sus respectivas señales de sincronización: </w:t>
-      </w:r>
-      <w:proofErr w:type="spellStart"/>
-      <w:r>
-        <w:rPr>
-          <w:i/>
-          <w:sz w:val="24"/>
-          <w:szCs w:val="24"/>
-        </w:rPr>
-        <w:t>DMA_sync</w:t>
-      </w:r>
-      <w:proofErr w:type="spellEnd"/>
-      <w:r>
-        <w:rPr>
-          <w:i/>
-          <w:sz w:val="24"/>
-          <w:szCs w:val="24"/>
-        </w:rPr>
-        <w:t xml:space="preserve"> e </w:t>
-      </w:r>
-      <w:proofErr w:type="spellStart"/>
-      <w:r>
-        <w:rPr>
-          <w:i/>
-          <w:sz w:val="24"/>
-          <w:szCs w:val="24"/>
-        </w:rPr>
-        <w:t>IO_sync</w:t>
-      </w:r>
-      <w:proofErr w:type="spellEnd"/>
+        <w:t xml:space="preserve">Por último pero no menos importante, DMA e IO están comunicados por un bus asíncrono. Esto quiere decir que para que el DMA realice lecturas o escrituras en IO, estos dos se tienen que poner de acuerdo con sus respectivas señales de sincronización: </w:t>
+      </w:r>
+      <w:r>
+        <w:rPr>
+          <w:i/>
+          <w:sz w:val="24"/>
+          <w:szCs w:val="24"/>
+        </w:rPr>
+        <w:t>DMA_sync e IO_sync</w:t>
+      </w:r>
       <w:r>
         <w:rPr>
           <w:sz w:val="24"/>
@@ -1958,12 +1721,12 @@
         <w:pStyle w:val="Ttulo1"/>
         <w:jc w:val="center"/>
       </w:pPr>
-      <w:bookmarkStart w:id="4" w:name="_Toc451437901"/>
+      <w:bookmarkStart w:id="3" w:name="_Toc451526058"/>
       <w:r>
         <w:lastRenderedPageBreak/>
         <w:t>OBJETIVOS</w:t>
       </w:r>
-      <w:bookmarkEnd w:id="4"/>
+      <w:bookmarkEnd w:id="3"/>
     </w:p>
     <w:p>
       <w:pPr>
@@ -1994,66 +1757,19 @@
           <w:sz w:val="24"/>
           <w:szCs w:val="24"/>
         </w:rPr>
-        <w:t xml:space="preserve">Para ello, es de vital importancia realizar una correcta máquina de estados </w:t>
-      </w:r>
-      <w:proofErr w:type="spellStart"/>
-      <w:r>
-        <w:rPr>
-          <w:sz w:val="24"/>
-          <w:szCs w:val="24"/>
-        </w:rPr>
-        <w:t>Mealy</w:t>
-      </w:r>
-      <w:proofErr w:type="spellEnd"/>
-      <w:r>
-        <w:rPr>
-          <w:sz w:val="24"/>
-          <w:szCs w:val="24"/>
-        </w:rPr>
-        <w:t xml:space="preserve"> que cumpla todos estos requisitos.</w:t>
-      </w:r>
-    </w:p>
-    <w:p>
-      <w:pPr>
-        <w:rPr>
-          <w:sz w:val="24"/>
-          <w:szCs w:val="24"/>
-        </w:rPr>
-      </w:pPr>
+        <w:t>Para ello, es de vital importancia realizar una correcta máquina de estados Mealy que cumpla todos estos requisitos.</w:t>
+      </w:r>
     </w:p>
     <w:p>
       <w:pPr>
         <w:pStyle w:val="Ttulo1"/>
         <w:jc w:val="center"/>
       </w:pPr>
-      <w:bookmarkStart w:id="5" w:name="_Toc451437902"/>
+      <w:bookmarkStart w:id="4" w:name="_Toc451526059"/>
       <w:r>
         <w:t>METODOLOGÍA</w:t>
       </w:r>
-      <w:bookmarkEnd w:id="5"/>
-    </w:p>
-    <w:p>
-      <w:pPr>
-        <w:jc w:val="both"/>
-        <w:rPr>
-          <w:sz w:val="24"/>
-          <w:szCs w:val="24"/>
-        </w:rPr>
-      </w:pPr>
-      <w:r>
-        <w:rPr>
-          <w:sz w:val="24"/>
-          <w:szCs w:val="24"/>
-        </w:rPr>
-        <w:t>Repitiendo lo que se ha dicho anteriormente</w:t>
-      </w:r>
-      <w:r>
-        <w:rPr>
-          <w:sz w:val="24"/>
-          <w:szCs w:val="24"/>
-        </w:rPr>
-        <w:t>, el DMA va a hacer transferencias en modo ráfaga o en modo robo de ciclo, por tanto y por si no había quedado del todo claro, se ha realizado el apartado optativo.</w:t>
-      </w:r>
+      <w:bookmarkEnd w:id="4"/>
     </w:p>
     <w:p>
       <w:pPr>
@@ -2155,20 +1871,14 @@
     </w:p>
     <w:p>
       <w:pPr>
-        <w:jc w:val="both"/>
-      </w:pPr>
-    </w:p>
-    <w:p>
-      <w:pPr>
         <w:pStyle w:val="Ttulo2"/>
       </w:pPr>
-      <w:bookmarkStart w:id="6" w:name="_Toc451437903"/>
+      <w:bookmarkStart w:id="5" w:name="_Toc451526060"/>
       <w:r>
         <w:t>Cambios realizados en el DMA</w:t>
       </w:r>
-      <w:bookmarkEnd w:id="6"/>
-    </w:p>
-    <w:p/>
+      <w:bookmarkEnd w:id="5"/>
+    </w:p>
     <w:p>
       <w:pPr>
         <w:jc w:val="both"/>
@@ -2290,129 +2000,104 @@
           <w:sz w:val="24"/>
           <w:szCs w:val="24"/>
         </w:rPr>
-        <w:t xml:space="preserve">actualizando las direcciones de memoria en cada ciclo para cuando se desee, leer o escribir </w:t>
-      </w:r>
-      <w:r>
-        <w:rPr>
-          <w:sz w:val="24"/>
-          <w:szCs w:val="24"/>
-        </w:rPr>
+        <w:t>actualizando las direcciones de memoria en cada ciclo para cuando se desee, leer o escribir palabras en modo ráfaga. Pero para poder realizar una transferencia en modo robo de ciclo, el DMA tiene que encargarse de llevar la cuenta de las direcciones para poder ir pidiéndolas cuando el bus que le comunica con MD esté libre. Por tanto, se ha cambiado la sentencia concurrente q</w:t>
+      </w:r>
+      <w:r>
+        <w:rPr>
+          <w:sz w:val="24"/>
+          <w:szCs w:val="24"/>
+        </w:rPr>
+        <w:t xml:space="preserve">ue ponía en el </w:t>
+      </w:r>
+      <w:r>
+        <w:rPr>
+          <w:sz w:val="24"/>
+          <w:szCs w:val="24"/>
+        </w:rPr>
+        <w:t xml:space="preserve">bus la dirección inicial de </w:t>
+      </w:r>
+      <w:r>
+        <w:rPr>
+          <w:sz w:val="24"/>
+          <w:szCs w:val="24"/>
+        </w:rPr>
+        <w:t>la primera palabra</w:t>
+      </w:r>
+      <w:r>
+        <w:rPr>
+          <w:sz w:val="24"/>
+          <w:szCs w:val="24"/>
+        </w:rPr>
+        <w:t xml:space="preserve"> por la dirección inicial </w:t>
+      </w:r>
+      <w:r>
+        <w:rPr>
+          <w:sz w:val="24"/>
+          <w:szCs w:val="24"/>
+        </w:rPr>
+        <w:t>más</w:t>
+      </w:r>
+      <w:r>
+        <w:rPr>
+          <w:sz w:val="24"/>
+          <w:szCs w:val="24"/>
+        </w:rPr>
+        <w:t xml:space="preserve"> el número d</w:t>
+      </w:r>
+      <w:r>
+        <w:rPr>
+          <w:sz w:val="24"/>
+          <w:szCs w:val="24"/>
+        </w:rPr>
+        <w:t>e palabras</w:t>
+      </w:r>
+      <w:r>
+        <w:rPr>
+          <w:sz w:val="24"/>
+          <w:szCs w:val="24"/>
+        </w:rPr>
+        <w:t xml:space="preserve"> en caso de que la señal </w:t>
+      </w:r>
+      <w:r>
+        <w:rPr>
+          <w:i/>
+          <w:sz w:val="24"/>
+          <w:szCs w:val="24"/>
+        </w:rPr>
+        <w:t xml:space="preserve">robo </w:t>
+      </w:r>
+      <w:r>
+        <w:rPr>
+          <w:sz w:val="24"/>
+          <w:szCs w:val="24"/>
+        </w:rPr>
+        <w:t xml:space="preserve">esté activa, en caso contrario sigue introduciéndose la </w:t>
+      </w:r>
+      <w:r>
+        <w:rPr>
+          <w:sz w:val="24"/>
+          <w:szCs w:val="24"/>
+        </w:rPr>
+        <w:t xml:space="preserve">dirección de la </w:t>
+      </w:r>
+      <w:r>
+        <w:rPr>
+          <w:sz w:val="24"/>
+          <w:szCs w:val="24"/>
+        </w:rPr>
+        <w:t>palabra inicial.</w:t>
+      </w:r>
+    </w:p>
+    <w:p>
+      <w:pPr>
+        <w:pStyle w:val="Ttulo2"/>
+      </w:pPr>
+      <w:bookmarkStart w:id="6" w:name="_Toc451526061"/>
+      <w:r>
         <w:lastRenderedPageBreak/>
-        <w:t>palabras en modo ráfaga. Pero para poder realizar una transferencia en modo robo de ciclo, el DMA tiene que encargarse de llevar la cuenta de las direcciones para poder ir pidiéndolas cuando el bus que le comunica con MD esté libre. Por tanto, se ha cambiado la sentencia concurrente q</w:t>
-      </w:r>
-      <w:r>
-        <w:rPr>
-          <w:sz w:val="24"/>
-          <w:szCs w:val="24"/>
-        </w:rPr>
-        <w:t xml:space="preserve">ue ponía en el </w:t>
-      </w:r>
-      <w:r>
-        <w:rPr>
-          <w:sz w:val="24"/>
-          <w:szCs w:val="24"/>
-        </w:rPr>
-        <w:t xml:space="preserve">bus la dirección inicial de </w:t>
-      </w:r>
-      <w:r>
-        <w:rPr>
-          <w:sz w:val="24"/>
-          <w:szCs w:val="24"/>
-        </w:rPr>
-        <w:t>la primera palabra</w:t>
-      </w:r>
-      <w:r>
-        <w:rPr>
-          <w:sz w:val="24"/>
-          <w:szCs w:val="24"/>
-        </w:rPr>
-        <w:t xml:space="preserve"> por la dirección inicial </w:t>
-      </w:r>
-      <w:r>
-        <w:rPr>
-          <w:sz w:val="24"/>
-          <w:szCs w:val="24"/>
-        </w:rPr>
-        <w:t>más</w:t>
-      </w:r>
-      <w:r>
-        <w:rPr>
-          <w:sz w:val="24"/>
-          <w:szCs w:val="24"/>
-        </w:rPr>
-        <w:t xml:space="preserve"> el número d</w:t>
-      </w:r>
-      <w:r>
-        <w:rPr>
-          <w:sz w:val="24"/>
-          <w:szCs w:val="24"/>
-        </w:rPr>
-        <w:t>e palabras</w:t>
-      </w:r>
-      <w:r>
-        <w:rPr>
-          <w:sz w:val="24"/>
-          <w:szCs w:val="24"/>
-        </w:rPr>
-        <w:t xml:space="preserve"> en caso de que la señal </w:t>
-      </w:r>
-      <w:r>
-        <w:rPr>
-          <w:i/>
-          <w:sz w:val="24"/>
-          <w:szCs w:val="24"/>
-        </w:rPr>
-        <w:t xml:space="preserve">robo </w:t>
-      </w:r>
-      <w:r>
-        <w:rPr>
-          <w:sz w:val="24"/>
-          <w:szCs w:val="24"/>
-        </w:rPr>
-        <w:t xml:space="preserve">esté activa, en caso contrario sigue introduciéndose la </w:t>
-      </w:r>
-      <w:r>
-        <w:rPr>
-          <w:sz w:val="24"/>
-          <w:szCs w:val="24"/>
-        </w:rPr>
-        <w:t xml:space="preserve">dirección de la </w:t>
-      </w:r>
-      <w:r>
-        <w:rPr>
-          <w:sz w:val="24"/>
-          <w:szCs w:val="24"/>
-        </w:rPr>
-        <w:t>palabra inicial.</w:t>
-      </w:r>
-    </w:p>
-    <w:p>
-      <w:pPr>
-        <w:jc w:val="both"/>
-        <w:rPr>
-          <w:sz w:val="24"/>
-          <w:szCs w:val="24"/>
-        </w:rPr>
-      </w:pPr>
-    </w:p>
-    <w:p>
-      <w:pPr>
-        <w:pStyle w:val="Ttulo2"/>
-      </w:pPr>
-      <w:bookmarkStart w:id="7" w:name="_Toc451437904"/>
-      <w:r>
         <w:t>Parada del MIPS</w:t>
       </w:r>
-      <w:bookmarkEnd w:id="7"/>
-    </w:p>
-    <w:p>
-      <w:pPr>
-        <w:jc w:val="both"/>
-        <w:rPr>
-          <w:sz w:val="24"/>
-          <w:szCs w:val="24"/>
-        </w:rPr>
-      </w:pPr>
+      <w:bookmarkEnd w:id="6"/>
     </w:p>
     <w:p>
       <w:pPr>
@@ -2469,23 +2154,7 @@
           <w:sz w:val="24"/>
           <w:szCs w:val="24"/>
         </w:rPr>
-        <w:t xml:space="preserve">Que se esté utilizando el bus y que la instrucción que haya en MEM sea un </w:t>
-      </w:r>
-      <w:proofErr w:type="spellStart"/>
-      <w:r>
-        <w:rPr>
-          <w:sz w:val="24"/>
-          <w:szCs w:val="24"/>
-        </w:rPr>
-        <w:t>LW_pre</w:t>
-      </w:r>
-      <w:proofErr w:type="spellEnd"/>
-      <w:r>
-        <w:rPr>
-          <w:sz w:val="24"/>
-          <w:szCs w:val="24"/>
-        </w:rPr>
-        <w:t>.</w:t>
+        <w:t>Que se esté utilizando el bus y que la instrucción que haya en MEM sea un LW_pre.</w:t>
       </w:r>
     </w:p>
     <w:p>
@@ -2527,23 +2196,7 @@
           <w:sz w:val="24"/>
           <w:szCs w:val="24"/>
         </w:rPr>
-        <w:t xml:space="preserve">Que se esté utilizando el bus y que la instrucción que haya en MEM sea un </w:t>
-      </w:r>
-      <w:proofErr w:type="spellStart"/>
-      <w:r>
-        <w:rPr>
-          <w:sz w:val="24"/>
-          <w:szCs w:val="24"/>
-        </w:rPr>
-        <w:t>SW_pre</w:t>
-      </w:r>
-      <w:proofErr w:type="spellEnd"/>
-      <w:r>
-        <w:rPr>
-          <w:sz w:val="24"/>
-          <w:szCs w:val="24"/>
-        </w:rPr>
-        <w:t>.</w:t>
+        <w:t>Que se esté utilizando el bus y que la instrucción que haya en MEM sea un SW_pre.</w:t>
       </w:r>
     </w:p>
     <w:p>
@@ -2566,17 +2219,15 @@
           <w:sz w:val="24"/>
           <w:szCs w:val="24"/>
         </w:rPr>
-        <w:t xml:space="preserve">si se da alguno de </w:t>
-      </w:r>
-      <w:proofErr w:type="gramStart"/>
-      <w:r>
-        <w:rPr>
-          <w:sz w:val="24"/>
-          <w:szCs w:val="24"/>
-        </w:rPr>
-        <w:t>estos riesgo</w:t>
-      </w:r>
-      <w:proofErr w:type="gramEnd"/>
+        <w:t>si se da alguno de estos riesgo</w:t>
+      </w:r>
+      <w:r>
+        <w:rPr>
+          <w:sz w:val="24"/>
+          <w:szCs w:val="24"/>
+        </w:rPr>
+        <w:t>s</w:t>
+      </w:r>
       <w:r>
         <w:rPr>
           <w:sz w:val="24"/>
@@ -2587,15 +2238,30 @@
     </w:p>
     <w:p>
       <w:pPr>
+        <w:jc w:val="both"/>
+        <w:rPr>
+          <w:sz w:val="24"/>
+          <w:szCs w:val="24"/>
+        </w:rPr>
+      </w:pPr>
+      <w:r>
+        <w:rPr>
+          <w:sz w:val="24"/>
+          <w:szCs w:val="24"/>
+        </w:rPr>
+        <w:t>Por último, se han puesto las señales de control de escritura del banco de registros a 0 en el caso de que haya parada.</w:t>
+      </w:r>
+    </w:p>
+    <w:p>
+      <w:pPr>
         <w:pStyle w:val="Ttulo2"/>
       </w:pPr>
-      <w:bookmarkStart w:id="8" w:name="_Toc451437905"/>
+      <w:bookmarkStart w:id="7" w:name="_Toc451526062"/>
       <w:r>
         <w:t>Máquina de estados de la unidad de control del DMA</w:t>
       </w:r>
-      <w:bookmarkEnd w:id="8"/>
-    </w:p>
-    <w:p/>
+      <w:bookmarkEnd w:id="7"/>
+    </w:p>
     <w:p>
       <w:pPr>
         <w:jc w:val="both"/>
@@ -2616,23 +2282,14 @@
           <w:sz w:val="24"/>
           <w:szCs w:val="24"/>
         </w:rPr>
-        <w:t xml:space="preserve">tómata </w:t>
-      </w:r>
-      <w:proofErr w:type="spellStart"/>
-      <w:r>
-        <w:rPr>
-          <w:sz w:val="24"/>
-          <w:szCs w:val="24"/>
-        </w:rPr>
-        <w:t>mealy</w:t>
-      </w:r>
-      <w:proofErr w:type="spellEnd"/>
-      <w:r>
-        <w:rPr>
-          <w:sz w:val="24"/>
-          <w:szCs w:val="24"/>
-        </w:rPr>
-        <w:t xml:space="preserve"> que programa la UC, dicho autómata consta de 9 estados.</w:t>
+        <w:t>tómata M</w:t>
+      </w:r>
+      <w:r>
+        <w:rPr>
+          <w:sz w:val="24"/>
+          <w:szCs w:val="24"/>
+        </w:rPr>
+        <w:t>ealy que programa la UC, dicho autómata consta de 9 estados.</w:t>
       </w:r>
       <w:r>
         <w:rPr>
@@ -2743,7 +2400,7 @@
         </w:rPr>
         <w:lastRenderedPageBreak/>
         <w:drawing>
-          <wp:inline distT="0" distB="0" distL="0" distR="0" wp14:anchorId="09FDA9B6" wp14:editId="6364596C">
+          <wp:inline distT="0" distB="0" distL="0" distR="0" wp14:anchorId="0E947530" wp14:editId="706066F6">
             <wp:extent cx="5172075" cy="4438594"/>
             <wp:effectExtent l="0" t="0" r="0" b="635"/>
             <wp:docPr id="3" name="Imagen 3"/>
@@ -2793,31 +2450,43 @@
           <w:szCs w:val="24"/>
         </w:rPr>
       </w:pPr>
-    </w:p>
-    <w:p>
-      <w:pPr>
-        <w:jc w:val="both"/>
-        <w:rPr>
-          <w:sz w:val="24"/>
-          <w:szCs w:val="24"/>
-        </w:rPr>
-      </w:pPr>
-    </w:p>
-    <w:p>
-      <w:pPr>
-        <w:jc w:val="both"/>
-        <w:rPr>
-          <w:sz w:val="24"/>
-          <w:szCs w:val="24"/>
-        </w:rPr>
-      </w:pPr>
+      <w:r>
+        <w:rPr>
+          <w:b/>
+          <w:sz w:val="24"/>
+          <w:szCs w:val="24"/>
+        </w:rPr>
+        <w:t xml:space="preserve">Nota: </w:t>
+      </w:r>
+      <w:r>
+        <w:rPr>
+          <w:sz w:val="24"/>
+          <w:szCs w:val="24"/>
+        </w:rPr>
+        <w:t xml:space="preserve">En la transición de </w:t>
+      </w:r>
+      <w:r>
+        <w:rPr>
+          <w:i/>
+          <w:sz w:val="24"/>
+          <w:szCs w:val="24"/>
+        </w:rPr>
+        <w:t>sincro_leerIO</w:t>
+      </w:r>
+      <w:r>
+        <w:rPr>
+          <w:sz w:val="24"/>
+          <w:szCs w:val="24"/>
+        </w:rPr>
+        <w:t xml:space="preserve"> a inicio me he confundido con la señal de entrada y es si fin=1.</w:t>
+      </w:r>
     </w:p>
     <w:p>
       <w:pPr>
         <w:pStyle w:val="Ttulo2"/>
       </w:pPr>
-      <w:bookmarkStart w:id="9" w:name="_Toc451335566"/>
-      <w:bookmarkStart w:id="10" w:name="_Toc451437906"/>
+      <w:bookmarkStart w:id="8" w:name="_Toc451335566"/>
+      <w:bookmarkStart w:id="9" w:name="_Toc451526063"/>
       <w:r>
         <w:rPr>
           <w:noProof/>
@@ -2825,7 +2494,7 @@
         </w:rPr>
         <w:lastRenderedPageBreak/>
         <w:drawing>
-          <wp:inline distT="0" distB="0" distL="0" distR="0" wp14:anchorId="1BC767D1" wp14:editId="4BE67FC3">
+          <wp:inline distT="0" distB="0" distL="0" distR="0" wp14:anchorId="3D5AD1DF" wp14:editId="60321E11">
             <wp:extent cx="5143500" cy="4450361"/>
             <wp:effectExtent l="0" t="0" r="0" b="7620"/>
             <wp:docPr id="4" name="Imagen 4"/>
@@ -2840,7 +2509,7 @@
                     <pic:cNvPicPr/>
                   </pic:nvPicPr>
                   <pic:blipFill>
-                    <a:blip r:embed="rId9">
+                    <a:blip r:embed="rId11">
                       <a:extLst>
                         <a:ext uri="{28A0092B-C50C-407E-A947-70E740481C1C}">
                           <a14:useLocalDpi xmlns:a14="http://schemas.microsoft.com/office/drawing/2010/main" val="0"/>
@@ -2866,20 +2535,19 @@
           </wp:inline>
         </w:drawing>
       </w:r>
+      <w:bookmarkEnd w:id="8"/>
       <w:bookmarkEnd w:id="9"/>
+    </w:p>
+    <w:p>
+      <w:pPr>
+        <w:pStyle w:val="Ttulo3"/>
+      </w:pPr>
+      <w:bookmarkStart w:id="10" w:name="_Toc451526064"/>
+      <w:r>
+        <w:t>Explicación de los estados</w:t>
+      </w:r>
       <w:bookmarkEnd w:id="10"/>
     </w:p>
-    <w:p>
-      <w:pPr>
-        <w:pStyle w:val="Ttulo3"/>
-      </w:pPr>
-      <w:bookmarkStart w:id="11" w:name="_Toc451437907"/>
-      <w:r>
-        <w:t>Explicación de los estados</w:t>
-      </w:r>
-      <w:bookmarkEnd w:id="11"/>
-    </w:p>
-    <w:p/>
     <w:p>
       <w:pPr>
         <w:pStyle w:val="Ttulo4"/>
@@ -2936,15 +2604,14 @@
         </w:rPr>
         <w:t xml:space="preserve">que se va a leer de IO y a escribir en MD se salta a </w:t>
       </w:r>
-      <w:proofErr w:type="spellStart"/>
-      <w:r>
-        <w:rPr>
+      <w:r>
+        <w:rPr>
+          <w:i/>
           <w:sz w:val="24"/>
           <w:szCs w:val="24"/>
         </w:rPr>
         <w:t>robo_sincro_leerIO</w:t>
       </w:r>
-      <w:proofErr w:type="spellEnd"/>
       <w:r>
         <w:rPr>
           <w:sz w:val="24"/>
@@ -2993,37 +2660,20 @@
         </w:rPr>
         <w:t xml:space="preserve">que se va a leer de IO y a escribir en MD se salta al estado </w:t>
       </w:r>
-      <w:proofErr w:type="spellStart"/>
-      <w:r>
-        <w:rPr>
+      <w:r>
+        <w:rPr>
+          <w:i/>
           <w:sz w:val="24"/>
           <w:szCs w:val="24"/>
         </w:rPr>
         <w:t>sicro_leerIO</w:t>
       </w:r>
-      <w:proofErr w:type="spellEnd"/>
-      <w:r>
-        <w:rPr>
-          <w:sz w:val="24"/>
-          <w:szCs w:val="24"/>
-        </w:rPr>
-        <w:t xml:space="preserve"> activando la señal de ráfaga, la señal de </w:t>
-      </w:r>
-      <w:proofErr w:type="spellStart"/>
-      <w:r>
-        <w:rPr>
-          <w:sz w:val="24"/>
-          <w:szCs w:val="24"/>
-        </w:rPr>
-        <w:t>wait</w:t>
-      </w:r>
-      <w:proofErr w:type="spellEnd"/>
-      <w:r>
-        <w:rPr>
-          <w:sz w:val="24"/>
-          <w:szCs w:val="24"/>
-        </w:rPr>
-        <w:t xml:space="preserve"> para que el contador de la MD no empiece a incrementar direcciones a lo loco y reseteando el contador de la transferencia anterior.</w:t>
+      <w:r>
+        <w:rPr>
+          <w:sz w:val="24"/>
+          <w:szCs w:val="24"/>
+        </w:rPr>
+        <w:t xml:space="preserve"> activando la señal de ráfaga, la señal de wait para que el contador de la MD no empiece a incrementar direcciones a lo loco y reseteando el contador de la transferencia anterior.</w:t>
       </w:r>
     </w:p>
     <w:p>
@@ -3059,9 +2709,9 @@
         </w:rPr>
         <w:t xml:space="preserve">que se va a leer de MD y a escribir en IO se salta al estado </w:t>
       </w:r>
-      <w:proofErr w:type="spellStart"/>
-      <w:r>
-        <w:rPr>
+      <w:r>
+        <w:rPr>
+          <w:i/>
           <w:sz w:val="24"/>
           <w:szCs w:val="24"/>
         </w:rPr>
@@ -3069,6 +2719,7 @@
       </w:r>
       <w:r>
         <w:rPr>
+          <w:i/>
           <w:sz w:val="24"/>
           <w:szCs w:val="24"/>
         </w:rPr>
@@ -3076,12 +2727,12 @@
       </w:r>
       <w:r>
         <w:rPr>
+          <w:i/>
           <w:sz w:val="24"/>
           <w:szCs w:val="24"/>
         </w:rPr>
         <w:t>ribirIO</w:t>
       </w:r>
-      <w:proofErr w:type="spellEnd"/>
       <w:r>
         <w:rPr>
           <w:sz w:val="24"/>
@@ -3123,15 +2774,14 @@
         </w:rPr>
         <w:t xml:space="preserve">que se va a leer de MD y a escribir en IO se salta al estado </w:t>
       </w:r>
-      <w:proofErr w:type="spellStart"/>
-      <w:r>
-        <w:rPr>
+      <w:r>
+        <w:rPr>
+          <w:i/>
           <w:sz w:val="24"/>
           <w:szCs w:val="24"/>
         </w:rPr>
         <w:t>robo_sincro_escribirIO</w:t>
       </w:r>
-      <w:proofErr w:type="spellEnd"/>
       <w:r>
         <w:rPr>
           <w:sz w:val="24"/>
@@ -3151,31 +2801,17 @@
           <w:sz w:val="24"/>
           <w:szCs w:val="24"/>
         </w:rPr>
-        <w:t xml:space="preserve">leyendo el dato de MD y cargándolo en el registro de </w:t>
-      </w:r>
-      <w:r>
-        <w:rPr>
-          <w:sz w:val="24"/>
-          <w:szCs w:val="24"/>
-        </w:rPr>
+        <w:t>leyendo el dato de MD y cargándolo en el registro de datos, siempre y cuando el bus no lo esté utilizando el MIPS, sino habrá que esperar.</w:t>
+      </w:r>
+    </w:p>
+    <w:p>
+      <w:pPr>
+        <w:pStyle w:val="Ttulo4"/>
+      </w:pPr>
+      <w:r>
         <w:lastRenderedPageBreak/>
-        <w:t>datos, siempre y cuando el bus no lo esté utilizando el MIPS, sino habrá que esperar.</w:t>
-      </w:r>
-    </w:p>
-    <w:p>
-      <w:pPr>
-        <w:pStyle w:val="Ttulo4"/>
-      </w:pPr>
-    </w:p>
-    <w:p>
-      <w:pPr>
-        <w:pStyle w:val="Ttulo4"/>
-      </w:pPr>
-      <w:proofErr w:type="spellStart"/>
-      <w:r>
         <w:t>Robo_sincro_leerIO</w:t>
       </w:r>
-      <w:proofErr w:type="spellEnd"/>
     </w:p>
     <w:p>
       <w:pPr>
@@ -3238,15 +2874,14 @@
         </w:rPr>
         <w:t xml:space="preserve">Si responde entonces cargamos el dato en el registro de datos y pasamos al estado </w:t>
       </w:r>
-      <w:proofErr w:type="spellStart"/>
-      <w:r>
-        <w:rPr>
+      <w:r>
+        <w:rPr>
+          <w:i/>
           <w:sz w:val="24"/>
           <w:szCs w:val="24"/>
         </w:rPr>
         <w:t>robo_leerIO</w:t>
       </w:r>
-      <w:proofErr w:type="spellEnd"/>
       <w:r>
         <w:rPr>
           <w:sz w:val="24"/>
@@ -3267,18 +2902,31 @@
           <w:sz w:val="24"/>
           <w:szCs w:val="24"/>
         </w:rPr>
-        <w:t>En este estado si nos dicen que la transferencia ha terminado, saltamos al estado de inicio a esperar una nueva orden.</w:t>
+        <w:t xml:space="preserve">En este estado si nos dicen que la transferencia ha terminado, saltamos al estado de </w:t>
+      </w:r>
+      <w:r>
+        <w:rPr>
+          <w:i/>
+          <w:sz w:val="24"/>
+          <w:szCs w:val="24"/>
+        </w:rPr>
+        <w:t>inicio</w:t>
+      </w:r>
+      <w:r>
+        <w:rPr>
+          <w:sz w:val="24"/>
+          <w:szCs w:val="24"/>
+        </w:rPr>
+        <w:t xml:space="preserve"> a esperar una nueva orden.</w:t>
       </w:r>
     </w:p>
     <w:p>
       <w:pPr>
         <w:pStyle w:val="Ttulo4"/>
       </w:pPr>
-      <w:proofErr w:type="spellStart"/>
       <w:r>
         <w:t>Robo_leerIO</w:t>
       </w:r>
-      <w:proofErr w:type="spellEnd"/>
     </w:p>
     <w:p>
       <w:pPr>
@@ -3301,15 +2949,14 @@
         </w:rPr>
         <w:t xml:space="preserve"> cargado el dato en el registro, por tanto, se tienen que bajar las señales de petición de lectura al IO y esperar a que este nos responda bajando su señal de sincronización. Cuando responda, escribimos el dato en MD, incrementamos el contador de la transferencia y saltamos al estado </w:t>
       </w:r>
-      <w:proofErr w:type="spellStart"/>
-      <w:r>
-        <w:rPr>
+      <w:r>
+        <w:rPr>
+          <w:i/>
           <w:sz w:val="24"/>
           <w:szCs w:val="24"/>
         </w:rPr>
         <w:t>robo_sincro_leerIO</w:t>
       </w:r>
-      <w:proofErr w:type="spellEnd"/>
       <w:r>
         <w:rPr>
           <w:sz w:val="24"/>
@@ -3322,41 +2969,23 @@
       <w:pPr>
         <w:pStyle w:val="Ttulo4"/>
       </w:pPr>
-      <w:proofErr w:type="spellStart"/>
       <w:r>
         <w:t>Sincro_leerIO</w:t>
       </w:r>
-      <w:proofErr w:type="spellEnd"/>
-    </w:p>
-    <w:p>
-      <w:pPr>
-        <w:rPr>
-          <w:sz w:val="24"/>
-          <w:szCs w:val="24"/>
-        </w:rPr>
-      </w:pPr>
-      <w:r>
-        <w:rPr>
-          <w:sz w:val="24"/>
-          <w:szCs w:val="24"/>
-        </w:rPr>
-        <w:t xml:space="preserve">En este estado, seguimos solicitando leer del IO con la señal de ráfaga activada, la señal de </w:t>
-      </w:r>
-      <w:proofErr w:type="spellStart"/>
-      <w:r>
-        <w:rPr>
-          <w:sz w:val="24"/>
-          <w:szCs w:val="24"/>
-        </w:rPr>
-        <w:t>wait</w:t>
-      </w:r>
-      <w:proofErr w:type="spellEnd"/>
-      <w:r>
-        <w:rPr>
-          <w:sz w:val="24"/>
-          <w:szCs w:val="24"/>
-        </w:rPr>
-        <w:t xml:space="preserve"> y las correspondientes señale</w:t>
+    </w:p>
+    <w:p>
+      <w:pPr>
+        <w:rPr>
+          <w:sz w:val="24"/>
+          <w:szCs w:val="24"/>
+        </w:rPr>
+      </w:pPr>
+      <w:r>
+        <w:rPr>
+          <w:sz w:val="24"/>
+          <w:szCs w:val="24"/>
+        </w:rPr>
+        <w:t>En este estado, seguimos solicitando leer del IO con la señal de ráfaga activada, la señal de wait y las correspondientes señale</w:t>
       </w:r>
       <w:r>
         <w:rPr>
@@ -3372,15 +3001,14 @@
         </w:rPr>
         <w:t xml:space="preserve"> de solicitud de lectura. Cuando IO nos responda dándonos el dato, cargamos el dato en el registro, y saltamos al estado </w:t>
       </w:r>
-      <w:proofErr w:type="spellStart"/>
-      <w:r>
-        <w:rPr>
+      <w:r>
+        <w:rPr>
+          <w:i/>
           <w:sz w:val="24"/>
           <w:szCs w:val="24"/>
         </w:rPr>
         <w:t>leerIO</w:t>
       </w:r>
-      <w:proofErr w:type="spellEnd"/>
       <w:r>
         <w:rPr>
           <w:sz w:val="24"/>
@@ -3401,18 +3029,31 @@
           <w:sz w:val="24"/>
           <w:szCs w:val="24"/>
         </w:rPr>
-        <w:t>Si nos dicen que la transferencia ha terminado, saltamos al estado inicio esperando a una nueva orden.</w:t>
+        <w:t xml:space="preserve">Si nos dicen que la transferencia ha terminado, saltamos al estado </w:t>
+      </w:r>
+      <w:r>
+        <w:rPr>
+          <w:i/>
+          <w:sz w:val="24"/>
+          <w:szCs w:val="24"/>
+        </w:rPr>
+        <w:t>inicio</w:t>
+      </w:r>
+      <w:r>
+        <w:rPr>
+          <w:sz w:val="24"/>
+          <w:szCs w:val="24"/>
+        </w:rPr>
+        <w:t xml:space="preserve"> esperando a una nueva orden.</w:t>
       </w:r>
     </w:p>
     <w:p>
       <w:pPr>
         <w:pStyle w:val="Ttulo4"/>
       </w:pPr>
-      <w:proofErr w:type="spellStart"/>
       <w:r>
         <w:t>LeerIO</w:t>
       </w:r>
-      <w:proofErr w:type="spellEnd"/>
     </w:p>
     <w:p>
       <w:pPr>
@@ -3433,17 +3074,37 @@
           <w:sz w:val="24"/>
           <w:szCs w:val="24"/>
         </w:rPr>
-        <w:t xml:space="preserve"> manteniendo la ráfaga y </w:t>
-      </w:r>
-      <w:proofErr w:type="spellStart"/>
-      <w:r>
-        <w:rPr>
-          <w:sz w:val="24"/>
-          <w:szCs w:val="24"/>
-        </w:rPr>
-        <w:t>wait</w:t>
-      </w:r>
-      <w:proofErr w:type="spellEnd"/>
+        <w:t xml:space="preserve"> manteniendo la ráfaga y wait.</w:t>
+      </w:r>
+      <w:r>
+        <w:rPr>
+          <w:sz w:val="24"/>
+          <w:szCs w:val="24"/>
+        </w:rPr>
+        <w:t xml:space="preserve"> </w:t>
+      </w:r>
+      <w:r>
+        <w:rPr>
+          <w:sz w:val="24"/>
+          <w:szCs w:val="24"/>
+        </w:rPr>
+        <w:t>Esperamos a que IO baje su señal de sincronización, cuando la baje</w:t>
+      </w:r>
+      <w:r>
+        <w:rPr>
+          <w:sz w:val="24"/>
+          <w:szCs w:val="24"/>
+        </w:rPr>
+        <w:t xml:space="preserve">, escribimos el dato en MD, incrementamos el contador de la transferencia y saltamos al estado </w:t>
+      </w:r>
+      <w:r>
+        <w:rPr>
+          <w:i/>
+          <w:sz w:val="24"/>
+          <w:szCs w:val="24"/>
+        </w:rPr>
+        <w:t>sincro_leerIO</w:t>
+      </w:r>
       <w:r>
         <w:rPr>
           <w:sz w:val="24"/>
@@ -3451,6 +3112,313 @@
         </w:rPr>
         <w:t>.</w:t>
       </w:r>
+    </w:p>
+    <w:p>
+      <w:pPr>
+        <w:pStyle w:val="Ttulo4"/>
+      </w:pPr>
+      <w:r>
+        <w:t>Sincro_escribirIO</w:t>
+      </w:r>
+    </w:p>
+    <w:p>
+      <w:pPr>
+        <w:rPr>
+          <w:sz w:val="24"/>
+          <w:szCs w:val="24"/>
+        </w:rPr>
+      </w:pPr>
+      <w:r>
+        <w:rPr>
+          <w:sz w:val="24"/>
+          <w:szCs w:val="24"/>
+        </w:rPr>
+        <w:t>En este estado seguimos solicitando escribir en el IO y esperando a que nos responda para saber que ya ha escrito el dato</w:t>
+      </w:r>
+      <w:r>
+        <w:rPr>
+          <w:sz w:val="24"/>
+          <w:szCs w:val="24"/>
+        </w:rPr>
+        <w:t>, manteniendo la ráfaga y wait</w:t>
+      </w:r>
+      <w:r>
+        <w:rPr>
+          <w:sz w:val="24"/>
+          <w:szCs w:val="24"/>
+        </w:rPr>
+        <w:t>.</w:t>
+      </w:r>
+      <w:r>
+        <w:rPr>
+          <w:sz w:val="24"/>
+          <w:szCs w:val="24"/>
+        </w:rPr>
+        <w:t xml:space="preserve"> Una vez </w:t>
+      </w:r>
+      <w:r>
+        <w:rPr>
+          <w:sz w:val="24"/>
+          <w:szCs w:val="24"/>
+        </w:rPr>
+        <w:t xml:space="preserve">nos responde, saltamos el estado </w:t>
+      </w:r>
+      <w:r>
+        <w:rPr>
+          <w:i/>
+          <w:sz w:val="24"/>
+          <w:szCs w:val="24"/>
+        </w:rPr>
+        <w:t>escribirIO</w:t>
+      </w:r>
+      <w:r>
+        <w:rPr>
+          <w:sz w:val="24"/>
+          <w:szCs w:val="24"/>
+        </w:rPr>
+        <w:t>.</w:t>
+      </w:r>
+    </w:p>
+    <w:p>
+      <w:pPr>
+        <w:pStyle w:val="Ttulo4"/>
+      </w:pPr>
+      <w:r>
+        <w:t>E</w:t>
+      </w:r>
+      <w:r>
+        <w:t>scribirIO</w:t>
+      </w:r>
+    </w:p>
+    <w:p>
+      <w:pPr>
+        <w:rPr>
+          <w:sz w:val="24"/>
+          <w:szCs w:val="24"/>
+        </w:rPr>
+      </w:pPr>
+      <w:r>
+        <w:rPr>
+          <w:sz w:val="24"/>
+          <w:szCs w:val="24"/>
+        </w:rPr>
+        <w:t>Es este estado bajamos las señales de petición de escritura del IO</w:t>
+      </w:r>
+      <w:r>
+        <w:rPr>
+          <w:sz w:val="24"/>
+          <w:szCs w:val="24"/>
+        </w:rPr>
+        <w:t xml:space="preserve"> y esperamos a que este baje la suya, manteniendo la ráfaga y wait. Cuando IO baje su señal incrementamos el contador de transferencia, leemos un nuevo dato de MD y lo cargamos en el registro de datos por si hay </w:t>
+      </w:r>
+      <w:r>
+        <w:rPr>
+          <w:sz w:val="24"/>
+          <w:szCs w:val="24"/>
+        </w:rPr>
+        <w:t>más</w:t>
+      </w:r>
+      <w:r>
+        <w:rPr>
+          <w:sz w:val="24"/>
+          <w:szCs w:val="24"/>
+        </w:rPr>
+        <w:t xml:space="preserve"> palabras que transferir, si no hay </w:t>
+      </w:r>
+      <w:r>
+        <w:rPr>
+          <w:sz w:val="24"/>
+          <w:szCs w:val="24"/>
+        </w:rPr>
+        <w:t>más</w:t>
+      </w:r>
+      <w:r>
+        <w:rPr>
+          <w:sz w:val="24"/>
+          <w:szCs w:val="24"/>
+        </w:rPr>
+        <w:t>,</w:t>
+      </w:r>
+      <w:r>
+        <w:rPr>
+          <w:sz w:val="24"/>
+          <w:szCs w:val="24"/>
+        </w:rPr>
+        <w:t xml:space="preserve"> se quedará basura almacenada pero se eliminará cuando se </w:t>
+      </w:r>
+      <w:r>
+        <w:rPr>
+          <w:sz w:val="24"/>
+          <w:szCs w:val="24"/>
+        </w:rPr>
+        <w:t>sobrescriba</w:t>
+      </w:r>
+      <w:r>
+        <w:rPr>
+          <w:sz w:val="24"/>
+          <w:szCs w:val="24"/>
+        </w:rPr>
+        <w:t xml:space="preserve"> un dato de otra transferencia. Por último saltamos a </w:t>
+      </w:r>
+      <w:r>
+        <w:rPr>
+          <w:i/>
+          <w:sz w:val="24"/>
+          <w:szCs w:val="24"/>
+        </w:rPr>
+        <w:t>sincro_escribirIO</w:t>
+      </w:r>
+      <w:r>
+        <w:rPr>
+          <w:sz w:val="24"/>
+          <w:szCs w:val="24"/>
+        </w:rPr>
+        <w:t>.</w:t>
+      </w:r>
+    </w:p>
+    <w:p>
+      <w:pPr>
+        <w:pStyle w:val="Ttulo4"/>
+      </w:pPr>
+      <w:r>
+        <w:lastRenderedPageBreak/>
+        <w:t>Robo_sincro_escribirIO</w:t>
+      </w:r>
+    </w:p>
+    <w:p>
+      <w:pPr>
+        <w:rPr>
+          <w:sz w:val="24"/>
+          <w:szCs w:val="24"/>
+        </w:rPr>
+      </w:pPr>
+      <w:r>
+        <w:rPr>
+          <w:sz w:val="24"/>
+          <w:szCs w:val="24"/>
+        </w:rPr>
+        <w:t xml:space="preserve">En este estado solicitamos escribir en IO y esperamos a que este nos responda. Cuando nos responda incrementamos el contador de transferencia y pasamos al estado </w:t>
+      </w:r>
+      <w:r>
+        <w:rPr>
+          <w:i/>
+          <w:sz w:val="24"/>
+          <w:szCs w:val="24"/>
+        </w:rPr>
+        <w:t>robo_escribirIO</w:t>
+      </w:r>
+      <w:r>
+        <w:rPr>
+          <w:sz w:val="24"/>
+          <w:szCs w:val="24"/>
+        </w:rPr>
+        <w:t>. Si nos dicen que se ha terminado la transferencia saltamos al estado de inicio esperando una nueva orden.</w:t>
+      </w:r>
+    </w:p>
+    <w:p>
+      <w:pPr>
+        <w:pStyle w:val="Ttulo4"/>
+      </w:pPr>
+      <w:r>
+        <w:t>Robo_escribirIO</w:t>
+      </w:r>
+    </w:p>
+    <w:p>
+      <w:pPr>
+        <w:rPr>
+          <w:sz w:val="24"/>
+          <w:szCs w:val="24"/>
+        </w:rPr>
+      </w:pPr>
+      <w:r>
+        <w:rPr>
+          <w:sz w:val="24"/>
+          <w:szCs w:val="24"/>
+        </w:rPr>
+        <w:t xml:space="preserve">En este estado bajamos las señales de petición de escritura en IO y esperamos a que este baje la suya. Cuando la baje y el bus no lo esté usando el MIPS, leemos el siguiente dato de MD y lo cargamos en el registro por si hay otra palabra que transferir. En caso de que se haya terminado la transferencia, </w:t>
+      </w:r>
+      <w:r>
+        <w:rPr>
+          <w:sz w:val="24"/>
+          <w:szCs w:val="24"/>
+        </w:rPr>
+        <w:t>quedará basura almacenada pero se borrará al sobrescribir el dato de una nueva transferencia en el futuro.</w:t>
+      </w:r>
+      <w:r>
+        <w:rPr>
+          <w:sz w:val="24"/>
+          <w:szCs w:val="24"/>
+        </w:rPr>
+        <w:t xml:space="preserve"> Por último saltamos a robo_</w:t>
+      </w:r>
+      <w:r>
+        <w:rPr>
+          <w:i/>
+          <w:sz w:val="24"/>
+          <w:szCs w:val="24"/>
+        </w:rPr>
+        <w:t>sincro_escribirIO</w:t>
+      </w:r>
+      <w:r>
+        <w:rPr>
+          <w:sz w:val="24"/>
+          <w:szCs w:val="24"/>
+        </w:rPr>
+        <w:t>.</w:t>
+      </w:r>
+    </w:p>
+    <w:p>
+      <w:pPr>
+        <w:pStyle w:val="Ttulo2"/>
+      </w:pPr>
+      <w:bookmarkStart w:id="11" w:name="_Toc451526065"/>
+      <w:r>
+        <w:t>Pruebas realizadas</w:t>
+      </w:r>
+      <w:bookmarkEnd w:id="11"/>
+    </w:p>
+    <w:p>
+      <w:pPr>
+        <w:rPr>
+          <w:sz w:val="24"/>
+          <w:szCs w:val="24"/>
+        </w:rPr>
+      </w:pPr>
+      <w:r>
+        <w:rPr>
+          <w:sz w:val="24"/>
+          <w:szCs w:val="24"/>
+        </w:rPr>
+        <w:t xml:space="preserve">Para probar las transferencias en modo ráfaga se ha usado el siguiente banco de pruebas. </w:t>
+      </w:r>
+      <w:r>
+        <w:rPr>
+          <w:sz w:val="24"/>
+          <w:szCs w:val="24"/>
+        </w:rPr>
+        <w:t>B</w:t>
+      </w:r>
+      <w:r>
+        <w:rPr>
+          <w:sz w:val="24"/>
+          <w:szCs w:val="24"/>
+        </w:rPr>
+        <w:t xml:space="preserve">ásicamente </w:t>
+      </w:r>
+      <w:r>
+        <w:rPr>
+          <w:sz w:val="24"/>
+          <w:szCs w:val="24"/>
+        </w:rPr>
+        <w:t>es una modificación del banco de pruebas que se utilizó en el proyecto anterior</w:t>
+      </w:r>
+      <w:r>
+        <w:rPr>
+          <w:sz w:val="24"/>
+          <w:szCs w:val="24"/>
+        </w:rPr>
+        <w:t>.</w:t>
+      </w:r>
       <w:r>
         <w:rPr>
           <w:sz w:val="24"/>
@@ -3463,198 +3431,78 @@
           <w:sz w:val="24"/>
           <w:szCs w:val="24"/>
         </w:rPr>
-        <w:t>Esperamos a que IO baje su señal de sincronización, cuando la baje</w:t>
-      </w:r>
-      <w:r>
-        <w:rPr>
-          <w:sz w:val="24"/>
-          <w:szCs w:val="24"/>
-        </w:rPr>
-        <w:t xml:space="preserve">, escribimos el dato en MD, incrementamos el contador de la transferencia y saltamos al estado </w:t>
-      </w:r>
-      <w:proofErr w:type="spellStart"/>
-      <w:r>
-        <w:rPr>
-          <w:sz w:val="24"/>
-          <w:szCs w:val="24"/>
-        </w:rPr>
-        <w:t>sincro_leerIO</w:t>
-      </w:r>
-      <w:proofErr w:type="spellEnd"/>
-      <w:r>
-        <w:rPr>
-          <w:sz w:val="24"/>
-          <w:szCs w:val="24"/>
-        </w:rPr>
-        <w:t>.</w:t>
-      </w:r>
-    </w:p>
-    <w:p>
-      <w:pPr>
-        <w:pStyle w:val="Ttulo4"/>
-      </w:pPr>
-      <w:proofErr w:type="spellStart"/>
-      <w:r>
-        <w:t>Sincro_escribirIO</w:t>
-      </w:r>
-      <w:proofErr w:type="spellEnd"/>
-    </w:p>
-    <w:p>
-      <w:pPr>
-        <w:rPr>
-          <w:sz w:val="24"/>
-          <w:szCs w:val="24"/>
-        </w:rPr>
-      </w:pPr>
-      <w:r>
-        <w:rPr>
-          <w:sz w:val="24"/>
-          <w:szCs w:val="24"/>
-        </w:rPr>
-        <w:t>En este estado seguimos solicitando escribir en el IO y esperando a que nos responda para saber que ya ha escrito el dato</w:t>
-      </w:r>
-      <w:r>
-        <w:rPr>
-          <w:sz w:val="24"/>
-          <w:szCs w:val="24"/>
-        </w:rPr>
-        <w:t xml:space="preserve">, manteniendo la ráfaga y </w:t>
-      </w:r>
-      <w:proofErr w:type="spellStart"/>
-      <w:r>
-        <w:rPr>
-          <w:sz w:val="24"/>
-          <w:szCs w:val="24"/>
-        </w:rPr>
-        <w:t>wait</w:t>
-      </w:r>
-      <w:proofErr w:type="spellEnd"/>
-      <w:r>
-        <w:rPr>
-          <w:sz w:val="24"/>
-          <w:szCs w:val="24"/>
-        </w:rPr>
-        <w:t>.</w:t>
-      </w:r>
-      <w:r>
-        <w:rPr>
-          <w:sz w:val="24"/>
-          <w:szCs w:val="24"/>
-        </w:rPr>
-        <w:t xml:space="preserve"> Una vez </w:t>
-      </w:r>
-      <w:r>
-        <w:rPr>
-          <w:sz w:val="24"/>
-          <w:szCs w:val="24"/>
-        </w:rPr>
-        <w:t xml:space="preserve">nos responde, saltamos el estado </w:t>
-      </w:r>
-      <w:proofErr w:type="spellStart"/>
-      <w:r>
-        <w:rPr>
-          <w:sz w:val="24"/>
-          <w:szCs w:val="24"/>
-        </w:rPr>
-        <w:t>escribirIO</w:t>
-      </w:r>
-      <w:proofErr w:type="spellEnd"/>
-      <w:r>
-        <w:rPr>
-          <w:sz w:val="24"/>
-          <w:szCs w:val="24"/>
-        </w:rPr>
-        <w:t>.</w:t>
-      </w:r>
-    </w:p>
-    <w:p>
-      <w:pPr>
-        <w:pStyle w:val="Ttulo4"/>
-      </w:pPr>
-    </w:p>
-    <w:p>
-      <w:pPr>
-        <w:pStyle w:val="Ttulo4"/>
-      </w:pPr>
-      <w:proofErr w:type="spellStart"/>
-      <w:r>
-        <w:t>E</w:t>
-      </w:r>
-      <w:r>
-        <w:t>scribirIO</w:t>
-      </w:r>
-      <w:proofErr w:type="spellEnd"/>
-    </w:p>
-    <w:p>
-      <w:pPr>
-        <w:rPr>
-          <w:sz w:val="24"/>
-          <w:szCs w:val="24"/>
-        </w:rPr>
-      </w:pPr>
-      <w:r>
-        <w:rPr>
-          <w:sz w:val="24"/>
-          <w:szCs w:val="24"/>
-        </w:rPr>
-        <w:t>Es este estado bajamos las señales de petición de escritura del IO</w:t>
-      </w:r>
-      <w:r>
-        <w:rPr>
-          <w:sz w:val="24"/>
-          <w:szCs w:val="24"/>
-        </w:rPr>
-        <w:t xml:space="preserve"> y esperamos a que este baje la suya, manteniendo la ráfaga y </w:t>
-      </w:r>
-      <w:proofErr w:type="spellStart"/>
-      <w:r>
-        <w:rPr>
-          <w:sz w:val="24"/>
-          <w:szCs w:val="24"/>
-        </w:rPr>
-        <w:t>wait</w:t>
-      </w:r>
-      <w:proofErr w:type="spellEnd"/>
-      <w:r>
-        <w:rPr>
-          <w:sz w:val="24"/>
-          <w:szCs w:val="24"/>
-        </w:rPr>
-        <w:t xml:space="preserve">. Cuando IO baje su señal </w:t>
-      </w:r>
-      <w:r>
-        <w:rPr>
-          <w:sz w:val="24"/>
-          <w:szCs w:val="24"/>
-        </w:rPr>
-        <w:lastRenderedPageBreak/>
-        <w:t xml:space="preserve">incrementamos el contador de transferencia, leemos un nuevo dato de MD y lo cargamos en el registro de datos por si hay </w:t>
-      </w:r>
-      <w:proofErr w:type="spellStart"/>
-      <w:r>
-        <w:rPr>
-          <w:sz w:val="24"/>
-          <w:szCs w:val="24"/>
-        </w:rPr>
-        <w:t>mas</w:t>
-      </w:r>
-      <w:proofErr w:type="spellEnd"/>
-      <w:r>
-        <w:rPr>
-          <w:sz w:val="24"/>
-          <w:szCs w:val="24"/>
-        </w:rPr>
-        <w:t xml:space="preserve"> palabras que transferir, si no hay </w:t>
-      </w:r>
-      <w:proofErr w:type="spellStart"/>
-      <w:r>
-        <w:rPr>
-          <w:sz w:val="24"/>
-          <w:szCs w:val="24"/>
-        </w:rPr>
-        <w:t>mas</w:t>
-      </w:r>
-      <w:proofErr w:type="spellEnd"/>
+        <w:t>L</w:t>
+      </w:r>
+      <w:r>
+        <w:rPr>
+          <w:sz w:val="24"/>
+          <w:szCs w:val="24"/>
+        </w:rPr>
+        <w:t xml:space="preserve">o que hace el programa es mover una tabla de una zona de memoria a otra </w:t>
+      </w:r>
+      <w:r>
+        <w:rPr>
+          <w:sz w:val="24"/>
+          <w:szCs w:val="24"/>
+        </w:rPr>
+        <w:t>introduciendo</w:t>
+      </w:r>
+      <w:r>
+        <w:rPr>
+          <w:sz w:val="24"/>
+          <w:szCs w:val="24"/>
+        </w:rPr>
+        <w:t xml:space="preserve"> una transferencia de MD a IO antes</w:t>
+      </w:r>
+      <w:r>
+        <w:rPr>
+          <w:sz w:val="24"/>
+          <w:szCs w:val="24"/>
+        </w:rPr>
+        <w:t xml:space="preserve"> de entrar al bucle</w:t>
+      </w:r>
+      <w:r>
+        <w:rPr>
+          <w:sz w:val="24"/>
+          <w:szCs w:val="24"/>
+        </w:rPr>
+        <w:t xml:space="preserve"> </w:t>
+      </w:r>
+      <w:r>
+        <w:rPr>
+          <w:sz w:val="24"/>
+          <w:szCs w:val="24"/>
+        </w:rPr>
+        <w:t>y</w:t>
+      </w:r>
+      <w:r>
+        <w:rPr>
+          <w:sz w:val="24"/>
+          <w:szCs w:val="24"/>
+        </w:rPr>
+        <w:t xml:space="preserve"> dentro del bucle</w:t>
+      </w:r>
+      <w:r>
+        <w:rPr>
+          <w:sz w:val="24"/>
+          <w:szCs w:val="24"/>
+        </w:rPr>
+        <w:t>, una transferencia de IO a MD que va desplazándose una dirección</w:t>
+      </w:r>
+      <w:r>
+        <w:rPr>
+          <w:sz w:val="24"/>
+          <w:szCs w:val="24"/>
+        </w:rPr>
+        <w:t xml:space="preserve"> de MD</w:t>
+      </w:r>
+      <w:r>
+        <w:rPr>
+          <w:sz w:val="24"/>
+          <w:szCs w:val="24"/>
+        </w:rPr>
+        <w:t xml:space="preserve"> por iteración para darle más dinamismo a la prueba y</w:t>
+      </w:r>
       <w:r>
         <w:rPr>
           <w:sz w:val="24"/>
@@ -3667,308 +3515,6 @@
           <w:sz w:val="24"/>
           <w:szCs w:val="24"/>
         </w:rPr>
-        <w:t xml:space="preserve"> se quedará basura </w:t>
-      </w:r>
-      <w:proofErr w:type="gramStart"/>
-      <w:r>
-        <w:rPr>
-          <w:sz w:val="24"/>
-          <w:szCs w:val="24"/>
-        </w:rPr>
-        <w:t>almacenada</w:t>
-      </w:r>
-      <w:proofErr w:type="gramEnd"/>
-      <w:r>
-        <w:rPr>
-          <w:sz w:val="24"/>
-          <w:szCs w:val="24"/>
-        </w:rPr>
-        <w:t xml:space="preserve"> pero se eliminará cuando se </w:t>
-      </w:r>
-      <w:r>
-        <w:rPr>
-          <w:sz w:val="24"/>
-          <w:szCs w:val="24"/>
-        </w:rPr>
-        <w:t>sobrescriba</w:t>
-      </w:r>
-      <w:r>
-        <w:rPr>
-          <w:sz w:val="24"/>
-          <w:szCs w:val="24"/>
-        </w:rPr>
-        <w:t xml:space="preserve"> un dato de otra transferencia. Por </w:t>
-      </w:r>
-      <w:proofErr w:type="gramStart"/>
-      <w:r>
-        <w:rPr>
-          <w:sz w:val="24"/>
-          <w:szCs w:val="24"/>
-        </w:rPr>
-        <w:t>último</w:t>
-      </w:r>
-      <w:proofErr w:type="gramEnd"/>
-      <w:r>
-        <w:rPr>
-          <w:sz w:val="24"/>
-          <w:szCs w:val="24"/>
-        </w:rPr>
-        <w:t xml:space="preserve"> saltamos a </w:t>
-      </w:r>
-      <w:proofErr w:type="spellStart"/>
-      <w:r>
-        <w:rPr>
-          <w:sz w:val="24"/>
-          <w:szCs w:val="24"/>
-        </w:rPr>
-        <w:t>sincro_escribirIO</w:t>
-      </w:r>
-      <w:proofErr w:type="spellEnd"/>
-      <w:r>
-        <w:rPr>
-          <w:sz w:val="24"/>
-          <w:szCs w:val="24"/>
-        </w:rPr>
-        <w:t>.</w:t>
-      </w:r>
-    </w:p>
-    <w:p/>
-    <w:p>
-      <w:pPr>
-        <w:pStyle w:val="Ttulo4"/>
-      </w:pPr>
-      <w:proofErr w:type="spellStart"/>
-      <w:r>
-        <w:t>Robo_sincro_escribirIO</w:t>
-      </w:r>
-      <w:proofErr w:type="spellEnd"/>
-    </w:p>
-    <w:p>
-      <w:pPr>
-        <w:rPr>
-          <w:sz w:val="24"/>
-          <w:szCs w:val="24"/>
-        </w:rPr>
-      </w:pPr>
-      <w:r>
-        <w:rPr>
-          <w:sz w:val="24"/>
-          <w:szCs w:val="24"/>
-        </w:rPr>
-        <w:t xml:space="preserve">En este estado solicitamos escribir en IO y esperamos a que este nos responda. Cuando nos responda incrementamos el contador de transferencia y pasamos al estado </w:t>
-      </w:r>
-      <w:proofErr w:type="spellStart"/>
-      <w:r>
-        <w:rPr>
-          <w:sz w:val="24"/>
-          <w:szCs w:val="24"/>
-        </w:rPr>
-        <w:t>robo_escribirIO</w:t>
-      </w:r>
-      <w:proofErr w:type="spellEnd"/>
-      <w:r>
-        <w:rPr>
-          <w:sz w:val="24"/>
-          <w:szCs w:val="24"/>
-        </w:rPr>
-        <w:t>. Si nos dicen que se ha terminado la transferencia saltamos al estado de inicio esperando una nueva orden.</w:t>
-      </w:r>
-    </w:p>
-    <w:p>
-      <w:pPr>
-        <w:pStyle w:val="Ttulo4"/>
-      </w:pPr>
-      <w:proofErr w:type="spellStart"/>
-      <w:r>
-        <w:t>Robo_escribirIO</w:t>
-      </w:r>
-      <w:proofErr w:type="spellEnd"/>
-    </w:p>
-    <w:p>
-      <w:pPr>
-        <w:rPr>
-          <w:sz w:val="24"/>
-          <w:szCs w:val="24"/>
-        </w:rPr>
-      </w:pPr>
-      <w:r>
-        <w:rPr>
-          <w:sz w:val="24"/>
-          <w:szCs w:val="24"/>
-        </w:rPr>
-        <w:t xml:space="preserve">En este estado bajamos las señales de petición de escritura en IO y esperamos a que este baje la suya. Cuando la baje y el bus no lo esté usando el MIPS, leemos el siguiente dato de MD y lo cargamos en el registro por si hay otra palabra que transferir. En caso de que se haya terminado la transferencia, </w:t>
-      </w:r>
-      <w:r>
-        <w:rPr>
-          <w:sz w:val="24"/>
-          <w:szCs w:val="24"/>
-        </w:rPr>
-        <w:t xml:space="preserve">quedará basura </w:t>
-      </w:r>
-      <w:proofErr w:type="gramStart"/>
-      <w:r>
-        <w:rPr>
-          <w:sz w:val="24"/>
-          <w:szCs w:val="24"/>
-        </w:rPr>
-        <w:t>almacenada</w:t>
-      </w:r>
-      <w:proofErr w:type="gramEnd"/>
-      <w:r>
-        <w:rPr>
-          <w:sz w:val="24"/>
-          <w:szCs w:val="24"/>
-        </w:rPr>
-        <w:t xml:space="preserve"> pero se borrará al sobrescribir el dato de una nueva transferencia en el futuro.</w:t>
-      </w:r>
-    </w:p>
-    <w:p>
-      <w:pPr>
-        <w:pStyle w:val="Ttulo3"/>
-      </w:pPr>
-    </w:p>
-    <w:p>
-      <w:pPr>
-        <w:pStyle w:val="Ttulo2"/>
-      </w:pPr>
-      <w:bookmarkStart w:id="12" w:name="_Toc451437908"/>
-      <w:r>
-        <w:t>Pruebas realizadas</w:t>
-      </w:r>
-      <w:bookmarkEnd w:id="12"/>
-    </w:p>
-    <w:p/>
-    <w:p>
-      <w:pPr>
-        <w:rPr>
-          <w:sz w:val="24"/>
-          <w:szCs w:val="24"/>
-        </w:rPr>
-      </w:pPr>
-      <w:r>
-        <w:rPr>
-          <w:sz w:val="24"/>
-          <w:szCs w:val="24"/>
-        </w:rPr>
-        <w:t xml:space="preserve">Para probar las transferencias en modo ráfaga se ha usado el siguiente banco de pruebas. </w:t>
-      </w:r>
-      <w:r>
-        <w:rPr>
-          <w:sz w:val="24"/>
-          <w:szCs w:val="24"/>
-        </w:rPr>
-        <w:t>B</w:t>
-      </w:r>
-      <w:r>
-        <w:rPr>
-          <w:sz w:val="24"/>
-          <w:szCs w:val="24"/>
-        </w:rPr>
-        <w:t xml:space="preserve">ásicamente </w:t>
-      </w:r>
-      <w:r>
-        <w:rPr>
-          <w:sz w:val="24"/>
-          <w:szCs w:val="24"/>
-        </w:rPr>
-        <w:t>es una modificación del banco de pruebas que se utilizó en el proyecto anterior</w:t>
-      </w:r>
-      <w:r>
-        <w:rPr>
-          <w:sz w:val="24"/>
-          <w:szCs w:val="24"/>
-        </w:rPr>
-        <w:t>.</w:t>
-      </w:r>
-      <w:r>
-        <w:rPr>
-          <w:sz w:val="24"/>
-          <w:szCs w:val="24"/>
-        </w:rPr>
-        <w:t xml:space="preserve"> </w:t>
-      </w:r>
-      <w:r>
-        <w:rPr>
-          <w:sz w:val="24"/>
-          <w:szCs w:val="24"/>
-        </w:rPr>
-        <w:t>L</w:t>
-      </w:r>
-      <w:r>
-        <w:rPr>
-          <w:sz w:val="24"/>
-          <w:szCs w:val="24"/>
-        </w:rPr>
-        <w:t xml:space="preserve">o que hace el programa es mover una tabla de una zona de memoria a otra </w:t>
-      </w:r>
-      <w:r>
-        <w:rPr>
-          <w:sz w:val="24"/>
-          <w:szCs w:val="24"/>
-        </w:rPr>
-        <w:t>metiendo una transferencia de MD a IO antes</w:t>
-      </w:r>
-      <w:r>
-        <w:rPr>
-          <w:sz w:val="24"/>
-          <w:szCs w:val="24"/>
-        </w:rPr>
-        <w:t xml:space="preserve"> de entrar al bucle</w:t>
-      </w:r>
-      <w:r>
-        <w:rPr>
-          <w:sz w:val="24"/>
-          <w:szCs w:val="24"/>
-        </w:rPr>
-        <w:t xml:space="preserve"> </w:t>
-      </w:r>
-      <w:r>
-        <w:rPr>
-          <w:sz w:val="24"/>
-          <w:szCs w:val="24"/>
-        </w:rPr>
-        <w:t>y</w:t>
-      </w:r>
-      <w:r>
-        <w:rPr>
-          <w:sz w:val="24"/>
-          <w:szCs w:val="24"/>
-        </w:rPr>
-        <w:t xml:space="preserve"> dentro del bucle</w:t>
-      </w:r>
-      <w:r>
-        <w:rPr>
-          <w:sz w:val="24"/>
-          <w:szCs w:val="24"/>
-        </w:rPr>
-        <w:t>, una transferencia de IO a MD que va desplazándose una dirección</w:t>
-      </w:r>
-      <w:r>
-        <w:rPr>
-          <w:sz w:val="24"/>
-          <w:szCs w:val="24"/>
-        </w:rPr>
-        <w:t xml:space="preserve"> de MD</w:t>
-      </w:r>
-      <w:r>
-        <w:rPr>
-          <w:sz w:val="24"/>
-          <w:szCs w:val="24"/>
-        </w:rPr>
-        <w:t xml:space="preserve"> por iteración para darle más dinamismo a la prueba y</w:t>
-      </w:r>
-      <w:r>
-        <w:rPr>
-          <w:sz w:val="24"/>
-          <w:szCs w:val="24"/>
-        </w:rPr>
-        <w:t>,</w:t>
-      </w:r>
-      <w:r>
-        <w:rPr>
-          <w:sz w:val="24"/>
-          <w:szCs w:val="24"/>
-        </w:rPr>
         <w:t xml:space="preserve"> por último, el programa se queda</w:t>
       </w:r>
       <w:r>
@@ -3985,19 +3531,11 @@
           <w:i/>
         </w:rPr>
       </w:pPr>
-      <w:proofErr w:type="spellStart"/>
-      <w:r>
-        <w:rPr>
-          <w:i/>
-        </w:rPr>
-        <w:t>dir</w:t>
-      </w:r>
-      <w:proofErr w:type="spellEnd"/>
-      <w:r>
-        <w:rPr>
-          <w:i/>
-        </w:rPr>
-        <w:t xml:space="preserve"> 0 </w:t>
+      <w:r>
+        <w:rPr>
+          <w:i/>
+        </w:rPr>
+        <w:t xml:space="preserve">dir 0 </w:t>
       </w:r>
       <w:r>
         <w:rPr>
@@ -4038,39 +3576,18 @@
           <w:i/>
         </w:rPr>
       </w:pPr>
-      <w:proofErr w:type="spellStart"/>
-      <w:r>
-        <w:rPr>
-          <w:i/>
-        </w:rPr>
-        <w:t>dir</w:t>
-      </w:r>
-      <w:proofErr w:type="spellEnd"/>
-      <w:r>
-        <w:rPr>
-          <w:i/>
-        </w:rPr>
-        <w:t xml:space="preserve"> 1 </w:t>
+      <w:r>
+        <w:rPr>
+          <w:i/>
+        </w:rPr>
+        <w:t xml:space="preserve">dir 1 </w:t>
       </w:r>
       <w:r>
         <w:rPr>
           <w:i/>
         </w:rPr>
         <w:tab/>
-      </w:r>
-      <w:proofErr w:type="spellStart"/>
-      <w:r>
-        <w:rPr>
-          <w:i/>
-        </w:rPr>
-        <w:t>LW_pre</w:t>
-      </w:r>
-      <w:proofErr w:type="spellEnd"/>
-      <w:r>
-        <w:rPr>
-          <w:i/>
-        </w:rPr>
-        <w:t xml:space="preserve"> R30, 20(R2)</w:t>
+        <w:t>LW_pre R30, 20(R2)</w:t>
       </w:r>
       <w:r>
         <w:rPr>
@@ -4089,21 +3606,7 @@
           <w:i/>
         </w:rPr>
         <w:tab/>
-        <w:t xml:space="preserve">//Basura en </w:t>
-      </w:r>
-      <w:proofErr w:type="gramStart"/>
-      <w:r>
-        <w:rPr>
-          <w:i/>
-        </w:rPr>
-        <w:t>R30</w:t>
-      </w:r>
-      <w:proofErr w:type="gramEnd"/>
-      <w:r>
-        <w:rPr>
-          <w:i/>
-        </w:rPr>
-        <w:t xml:space="preserve"> pero nos posicionamos al final de la tabla para empezar a mover</w:t>
+        <w:t>//Basura en R30 pero nos posicionamos al final de la tabla para empezar a mover</w:t>
       </w:r>
     </w:p>
     <w:p>
@@ -4147,76 +3650,27 @@
           <w:i/>
         </w:rPr>
         <w:tab/>
-        <w:t>/</w:t>
-      </w:r>
-      <w:proofErr w:type="gramStart"/>
-      <w:r>
-        <w:rPr>
-          <w:i/>
-        </w:rPr>
-        <w:t>/(</w:t>
-      </w:r>
-      <w:proofErr w:type="gramEnd"/>
-      <w:r>
-        <w:rPr>
-          <w:i/>
-        </w:rPr>
-        <w:t xml:space="preserve">Es como hacer un </w:t>
-      </w:r>
-      <w:proofErr w:type="spellStart"/>
-      <w:r>
-        <w:rPr>
-          <w:i/>
-        </w:rPr>
-        <w:t>mov</w:t>
-      </w:r>
-      <w:proofErr w:type="spellEnd"/>
-      <w:r>
-        <w:rPr>
-          <w:i/>
-        </w:rPr>
-        <w:t xml:space="preserve"> a R2)</w:t>
-      </w:r>
-    </w:p>
-    <w:p>
-      <w:pPr>
-        <w:rPr>
-          <w:i/>
-        </w:rPr>
-      </w:pPr>
-      <w:proofErr w:type="spellStart"/>
-      <w:r>
-        <w:rPr>
-          <w:i/>
-        </w:rPr>
-        <w:t>dir</w:t>
-      </w:r>
-      <w:proofErr w:type="spellEnd"/>
-      <w:r>
-        <w:rPr>
-          <w:i/>
-        </w:rPr>
-        <w:t xml:space="preserve"> 2 </w:t>
+        <w:t>//(Es como hacer un mov a R2)</w:t>
+      </w:r>
+    </w:p>
+    <w:p>
+      <w:pPr>
+        <w:rPr>
+          <w:i/>
+        </w:rPr>
+      </w:pPr>
+      <w:r>
+        <w:rPr>
+          <w:i/>
+        </w:rPr>
+        <w:t xml:space="preserve">dir 2 </w:t>
       </w:r>
       <w:r>
         <w:rPr>
           <w:i/>
         </w:rPr>
         <w:tab/>
-      </w:r>
-      <w:proofErr w:type="spellStart"/>
-      <w:r>
-        <w:rPr>
-          <w:i/>
-        </w:rPr>
-        <w:t>LW_pre</w:t>
-      </w:r>
-      <w:proofErr w:type="spellEnd"/>
-      <w:r>
-        <w:rPr>
-          <w:i/>
-        </w:rPr>
-        <w:t xml:space="preserve"> R29, 1(R4)</w:t>
+        <w:t>LW_pre R29, 1(R4)</w:t>
       </w:r>
       <w:r>
         <w:rPr>
@@ -4235,40 +3689,19 @@
           <w:i/>
         </w:rPr>
         <w:tab/>
-        <w:t xml:space="preserve">//Basura en </w:t>
-      </w:r>
-      <w:proofErr w:type="gramStart"/>
-      <w:r>
-        <w:rPr>
-          <w:i/>
-        </w:rPr>
-        <w:t>R29</w:t>
-      </w:r>
-      <w:proofErr w:type="gramEnd"/>
-      <w:r>
-        <w:rPr>
-          <w:i/>
-        </w:rPr>
-        <w:t xml:space="preserve"> pero metemos un 1 en R4</w:t>
-      </w:r>
-      <w:r>
-        <w:rPr>
-          <w:i/>
-        </w:rPr>
-        <w:br w:type="page"/>
-      </w:r>
-    </w:p>
-    <w:p>
-      <w:pPr>
-        <w:rPr>
-          <w:i/>
-        </w:rPr>
-      </w:pPr>
-      <w:r>
-        <w:rPr>
-          <w:i/>
-        </w:rPr>
-        <w:lastRenderedPageBreak/>
+        <w:t>//Basura en R29 pero metemos un 1 en R4</w:t>
+      </w:r>
+    </w:p>
+    <w:p>
+      <w:pPr>
+        <w:rPr>
+          <w:i/>
+        </w:rPr>
+      </w:pPr>
+      <w:r>
+        <w:rPr>
+          <w:i/>
+        </w:rPr>
         <w:t>///////////////////////INICIO DE UNA TRANSFERENCIA DE MD A IO//////////////////////////////</w:t>
       </w:r>
     </w:p>
@@ -4278,19 +3711,11 @@
           <w:i/>
         </w:rPr>
       </w:pPr>
-      <w:proofErr w:type="spellStart"/>
-      <w:r>
-        <w:rPr>
-          <w:i/>
-        </w:rPr>
-        <w:t>dir</w:t>
-      </w:r>
-      <w:proofErr w:type="spellEnd"/>
-      <w:r>
-        <w:rPr>
-          <w:i/>
-        </w:rPr>
-        <w:t xml:space="preserve"> 3 </w:t>
+      <w:r>
+        <w:rPr>
+          <w:i/>
+        </w:rPr>
+        <w:t xml:space="preserve">dir 3 </w:t>
       </w:r>
       <w:r>
         <w:rPr>
@@ -4331,19 +3756,11 @@
           <w:i/>
         </w:rPr>
       </w:pPr>
-      <w:proofErr w:type="spellStart"/>
-      <w:r>
-        <w:rPr>
-          <w:i/>
-        </w:rPr>
-        <w:t>dir</w:t>
-      </w:r>
-      <w:proofErr w:type="spellEnd"/>
-      <w:r>
-        <w:rPr>
-          <w:i/>
-        </w:rPr>
-        <w:t xml:space="preserve"> 4 </w:t>
+      <w:r>
+        <w:rPr>
+          <w:i/>
+        </w:rPr>
+        <w:t xml:space="preserve">dir 4 </w:t>
       </w:r>
       <w:r>
         <w:rPr>
@@ -4404,39 +3821,18 @@
           <w:i/>
         </w:rPr>
       </w:pPr>
-      <w:proofErr w:type="spellStart"/>
-      <w:r>
-        <w:rPr>
-          <w:i/>
-        </w:rPr>
-        <w:t>dir</w:t>
-      </w:r>
-      <w:proofErr w:type="spellEnd"/>
-      <w:r>
-        <w:rPr>
-          <w:i/>
-        </w:rPr>
-        <w:t xml:space="preserve"> 5 </w:t>
+      <w:r>
+        <w:rPr>
+          <w:i/>
+        </w:rPr>
+        <w:t xml:space="preserve">dir 5 </w:t>
       </w:r>
       <w:r>
         <w:rPr>
           <w:i/>
         </w:rPr>
         <w:tab/>
-      </w:r>
-      <w:proofErr w:type="spellStart"/>
-      <w:r>
-        <w:rPr>
-          <w:i/>
-        </w:rPr>
-        <w:t>LW_pre</w:t>
-      </w:r>
-      <w:proofErr w:type="spellEnd"/>
-      <w:r>
-        <w:rPr>
-          <w:i/>
-        </w:rPr>
-        <w:t xml:space="preserve"> R0, 4(R1)</w:t>
+        <w:t>LW_pre R0, 4(R1)</w:t>
       </w:r>
       <w:r>
         <w:rPr>
@@ -4464,19 +3860,11 @@
           <w:i/>
         </w:rPr>
       </w:pPr>
-      <w:proofErr w:type="spellStart"/>
-      <w:r>
-        <w:rPr>
-          <w:i/>
-        </w:rPr>
-        <w:t>dir</w:t>
-      </w:r>
-      <w:proofErr w:type="spellEnd"/>
-      <w:r>
-        <w:rPr>
-          <w:i/>
-        </w:rPr>
-        <w:t xml:space="preserve"> 6 </w:t>
+      <w:r>
+        <w:rPr>
+          <w:i/>
+        </w:rPr>
+        <w:t xml:space="preserve">dir 6 </w:t>
       </w:r>
       <w:r>
         <w:rPr>
@@ -4528,6 +3916,7 @@
         <w:rPr>
           <w:i/>
         </w:rPr>
+        <w:lastRenderedPageBreak/>
         <w:t>//CONFIGURACION E INICIO DE UNA TRANSFERENCIA CAMBIANTE DE QUE TRANSMITIRÁ //PALABRAS DE IO A MD</w:t>
       </w:r>
     </w:p>
@@ -4550,19 +3939,11 @@
           <w:i/>
         </w:rPr>
       </w:pPr>
-      <w:proofErr w:type="spellStart"/>
-      <w:r>
-        <w:rPr>
-          <w:i/>
-        </w:rPr>
-        <w:t>dir</w:t>
-      </w:r>
-      <w:proofErr w:type="spellEnd"/>
-      <w:r>
-        <w:rPr>
-          <w:i/>
-        </w:rPr>
-        <w:t xml:space="preserve"> 7 </w:t>
+      <w:r>
+        <w:rPr>
+          <w:i/>
+        </w:rPr>
+        <w:t xml:space="preserve">dir 7 </w:t>
       </w:r>
       <w:r>
         <w:rPr>
@@ -4594,21 +3975,7 @@
           <w:i/>
         </w:rPr>
         <w:tab/>
-        <w:t xml:space="preserve">//Cargamos el dato de la </w:t>
-      </w:r>
-      <w:proofErr w:type="spellStart"/>
-      <w:r>
-        <w:rPr>
-          <w:i/>
-        </w:rPr>
-        <w:t>direccion</w:t>
-      </w:r>
-      <w:proofErr w:type="spellEnd"/>
-      <w:r>
-        <w:rPr>
-          <w:i/>
-        </w:rPr>
-        <w:t xml:space="preserve"> 44</w:t>
+        <w:t>//Cargamos el dato de la direccion 44</w:t>
       </w:r>
     </w:p>
     <w:p>
@@ -4618,40 +3985,18 @@
           <w:i/>
         </w:rPr>
       </w:pPr>
-      <w:proofErr w:type="spellStart"/>
-      <w:r>
-        <w:rPr>
-          <w:i/>
-        </w:rPr>
-        <w:t>dir</w:t>
-      </w:r>
-      <w:proofErr w:type="spellEnd"/>
-      <w:r>
-        <w:rPr>
-          <w:i/>
-        </w:rPr>
-        <w:t xml:space="preserve"> 8 </w:t>
+      <w:r>
+        <w:rPr>
+          <w:i/>
+        </w:rPr>
+        <w:t xml:space="preserve">dir 8 </w:t>
       </w:r>
       <w:r>
         <w:rPr>
           <w:i/>
         </w:rPr>
         <w:tab/>
-        <w:t>ADD R</w:t>
-      </w:r>
-      <w:proofErr w:type="gramStart"/>
-      <w:r>
-        <w:rPr>
-          <w:i/>
-        </w:rPr>
-        <w:t>6,R</w:t>
-      </w:r>
-      <w:proofErr w:type="gramEnd"/>
-      <w:r>
-        <w:rPr>
-          <w:i/>
-        </w:rPr>
-        <w:t xml:space="preserve">6,R4 </w:t>
+        <w:t xml:space="preserve">ADD R6,R6,R4 </w:t>
       </w:r>
       <w:r>
         <w:rPr>
@@ -4698,19 +4043,11 @@
           <w:i/>
         </w:rPr>
       </w:pPr>
-      <w:proofErr w:type="spellStart"/>
-      <w:r>
-        <w:rPr>
-          <w:i/>
-        </w:rPr>
-        <w:t>dir</w:t>
-      </w:r>
-      <w:proofErr w:type="spellEnd"/>
-      <w:r>
-        <w:rPr>
-          <w:i/>
-        </w:rPr>
-        <w:t xml:space="preserve"> 9 </w:t>
+      <w:r>
+        <w:rPr>
+          <w:i/>
+        </w:rPr>
+        <w:t xml:space="preserve">dir 9 </w:t>
       </w:r>
       <w:r>
         <w:rPr>
@@ -4751,19 +4088,11 @@
           <w:i/>
         </w:rPr>
       </w:pPr>
-      <w:proofErr w:type="spellStart"/>
-      <w:r>
-        <w:rPr>
-          <w:i/>
-        </w:rPr>
-        <w:t>dir</w:t>
-      </w:r>
-      <w:proofErr w:type="spellEnd"/>
-      <w:r>
-        <w:rPr>
-          <w:i/>
-        </w:rPr>
-        <w:t xml:space="preserve"> 10 </w:t>
+      <w:r>
+        <w:rPr>
+          <w:i/>
+        </w:rPr>
+        <w:t xml:space="preserve">dir 10 </w:t>
       </w:r>
       <w:r>
         <w:rPr>
@@ -4818,40 +4147,18 @@
           <w:i/>
         </w:rPr>
       </w:pPr>
-      <w:proofErr w:type="spellStart"/>
-      <w:r>
-        <w:rPr>
-          <w:i/>
-        </w:rPr>
-        <w:t>dir</w:t>
-      </w:r>
-      <w:proofErr w:type="spellEnd"/>
-      <w:r>
-        <w:rPr>
-          <w:i/>
-        </w:rPr>
-        <w:t xml:space="preserve"> 11 </w:t>
+      <w:r>
+        <w:rPr>
+          <w:i/>
+        </w:rPr>
+        <w:t xml:space="preserve">dir 11 </w:t>
       </w:r>
       <w:r>
         <w:rPr>
           <w:i/>
         </w:rPr>
         <w:tab/>
-        <w:t>ADD R</w:t>
-      </w:r>
-      <w:proofErr w:type="gramStart"/>
-      <w:r>
-        <w:rPr>
-          <w:i/>
-        </w:rPr>
-        <w:t>3,R</w:t>
-      </w:r>
-      <w:proofErr w:type="gramEnd"/>
-      <w:r>
-        <w:rPr>
-          <w:i/>
-        </w:rPr>
-        <w:t>3,R4</w:t>
+        <w:t>ADD R3,R3,R4</w:t>
       </w:r>
       <w:r>
         <w:rPr>
@@ -4885,39 +4192,18 @@
           <w:i/>
         </w:rPr>
       </w:pPr>
-      <w:proofErr w:type="spellStart"/>
-      <w:r>
-        <w:rPr>
-          <w:i/>
-        </w:rPr>
-        <w:t>dir</w:t>
-      </w:r>
-      <w:proofErr w:type="spellEnd"/>
-      <w:r>
-        <w:rPr>
-          <w:i/>
-        </w:rPr>
-        <w:t xml:space="preserve"> 12 </w:t>
+      <w:r>
+        <w:rPr>
+          <w:i/>
+        </w:rPr>
+        <w:t xml:space="preserve">dir 12 </w:t>
       </w:r>
       <w:r>
         <w:rPr>
           <w:i/>
         </w:rPr>
         <w:tab/>
-      </w:r>
-      <w:proofErr w:type="spellStart"/>
-      <w:r>
-        <w:rPr>
-          <w:i/>
-        </w:rPr>
-        <w:t>SW_pre</w:t>
-      </w:r>
-      <w:proofErr w:type="spellEnd"/>
-      <w:r>
-        <w:rPr>
-          <w:i/>
-        </w:rPr>
-        <w:t xml:space="preserve"> R0, 4(R2)</w:t>
+        <w:t>SW_pre R0, 4(R2)</w:t>
       </w:r>
       <w:r>
         <w:rPr>
@@ -4945,19 +4231,11 @@
           <w:i/>
         </w:rPr>
       </w:pPr>
-      <w:proofErr w:type="spellStart"/>
-      <w:r>
-        <w:rPr>
-          <w:i/>
-        </w:rPr>
-        <w:t>dir</w:t>
-      </w:r>
-      <w:proofErr w:type="spellEnd"/>
-      <w:r>
-        <w:rPr>
-          <w:i/>
-        </w:rPr>
-        <w:t xml:space="preserve"> 13</w:t>
+      <w:r>
+        <w:rPr>
+          <w:i/>
+        </w:rPr>
+        <w:t>dir 13</w:t>
       </w:r>
       <w:r>
         <w:rPr>
@@ -4992,19 +4270,11 @@
           <w:i/>
         </w:rPr>
       </w:pPr>
-      <w:proofErr w:type="spellStart"/>
-      <w:r>
-        <w:rPr>
-          <w:i/>
-        </w:rPr>
-        <w:t>dir</w:t>
-      </w:r>
-      <w:proofErr w:type="spellEnd"/>
-      <w:r>
-        <w:rPr>
-          <w:i/>
-        </w:rPr>
-        <w:t xml:space="preserve"> 14 </w:t>
+      <w:r>
+        <w:rPr>
+          <w:i/>
+        </w:rPr>
+        <w:t xml:space="preserve">dir 14 </w:t>
       </w:r>
       <w:r>
         <w:rPr>
@@ -5039,19 +4309,11 @@
           <w:i/>
         </w:rPr>
       </w:pPr>
-      <w:proofErr w:type="spellStart"/>
-      <w:r>
-        <w:rPr>
-          <w:i/>
-        </w:rPr>
-        <w:t>dir</w:t>
-      </w:r>
-      <w:proofErr w:type="spellEnd"/>
-      <w:r>
-        <w:rPr>
-          <w:i/>
-        </w:rPr>
-        <w:t xml:space="preserve"> 15 </w:t>
+      <w:r>
+        <w:rPr>
+          <w:i/>
+        </w:rPr>
+        <w:t xml:space="preserve">dir 15 </w:t>
       </w:r>
       <w:r>
         <w:rPr>
@@ -5082,28 +4344,38 @@
     </w:p>
     <w:p>
       <w:pPr>
-        <w:pStyle w:val="Ttulo2"/>
-      </w:pPr>
-    </w:p>
-    <w:p>
-      <w:r>
-        <w:br w:type="page"/>
-      </w:r>
-    </w:p>
-    <w:p>
-      <w:pPr>
-        <w:rPr>
-          <w:sz w:val="24"/>
-          <w:szCs w:val="24"/>
-        </w:rPr>
-      </w:pPr>
-      <w:r>
-        <w:rPr>
-          <w:sz w:val="24"/>
-          <w:szCs w:val="24"/>
-        </w:rPr>
-        <w:lastRenderedPageBreak/>
-        <w:t xml:space="preserve">Para probar las transferencias en modo robo de ciclo, el banco de pruebas se parece mucho al anterior, al principio se utilizó el </w:t>
+        <w:rPr>
+          <w:sz w:val="24"/>
+          <w:szCs w:val="24"/>
+        </w:rPr>
+      </w:pPr>
+      <w:r>
+        <w:rPr>
+          <w:sz w:val="24"/>
+          <w:szCs w:val="24"/>
+        </w:rPr>
+        <w:t>E</w:t>
+      </w:r>
+      <w:r>
+        <w:rPr>
+          <w:sz w:val="24"/>
+          <w:szCs w:val="24"/>
+        </w:rPr>
+        <w:t xml:space="preserve">l banco de pruebas </w:t>
+      </w:r>
+      <w:r>
+        <w:rPr>
+          <w:sz w:val="24"/>
+          <w:szCs w:val="24"/>
+        </w:rPr>
+        <w:t xml:space="preserve">para probar las transferencias en modo robo de ciclo </w:t>
+      </w:r>
+      <w:r>
+        <w:rPr>
+          <w:sz w:val="24"/>
+          <w:szCs w:val="24"/>
+        </w:rPr>
+        <w:t xml:space="preserve">se parece mucho al anterior, al principio se utilizó el </w:t>
       </w:r>
       <w:r>
         <w:rPr>
@@ -5117,7 +4389,14 @@
           <w:sz w:val="24"/>
           <w:szCs w:val="24"/>
         </w:rPr>
-        <w:t xml:space="preserve"> pero aparecía un problema. Las transferencias </w:t>
+        <w:t xml:space="preserve"> pero aparecía un problema:</w:t>
+      </w:r>
+      <w:r>
+        <w:rPr>
+          <w:sz w:val="24"/>
+          <w:szCs w:val="24"/>
+        </w:rPr>
+        <w:t xml:space="preserve"> Las transferencias </w:t>
       </w:r>
       <w:r>
         <w:rPr>
@@ -5190,19 +4469,11 @@
           <w:i/>
         </w:rPr>
       </w:pPr>
-      <w:proofErr w:type="spellStart"/>
-      <w:r>
-        <w:rPr>
-          <w:i/>
-        </w:rPr>
-        <w:t>dir</w:t>
-      </w:r>
-      <w:proofErr w:type="spellEnd"/>
-      <w:r>
-        <w:rPr>
-          <w:i/>
-        </w:rPr>
-        <w:t xml:space="preserve"> 0 </w:t>
+      <w:r>
+        <w:rPr>
+          <w:i/>
+        </w:rPr>
+        <w:t xml:space="preserve">dir 0 </w:t>
       </w:r>
       <w:r>
         <w:rPr>
@@ -5243,39 +4514,18 @@
           <w:i/>
         </w:rPr>
       </w:pPr>
-      <w:proofErr w:type="spellStart"/>
-      <w:r>
-        <w:rPr>
-          <w:i/>
-        </w:rPr>
-        <w:t>dir</w:t>
-      </w:r>
-      <w:proofErr w:type="spellEnd"/>
-      <w:r>
-        <w:rPr>
-          <w:i/>
-        </w:rPr>
-        <w:t xml:space="preserve"> 1 </w:t>
+      <w:r>
+        <w:rPr>
+          <w:i/>
+        </w:rPr>
+        <w:t xml:space="preserve">dir 1 </w:t>
       </w:r>
       <w:r>
         <w:rPr>
           <w:i/>
         </w:rPr>
         <w:tab/>
-      </w:r>
-      <w:proofErr w:type="spellStart"/>
-      <w:r>
-        <w:rPr>
-          <w:i/>
-        </w:rPr>
-        <w:t>LW_pre</w:t>
-      </w:r>
-      <w:proofErr w:type="spellEnd"/>
-      <w:r>
-        <w:rPr>
-          <w:i/>
-        </w:rPr>
-        <w:t xml:space="preserve"> R30, 20(R2)</w:t>
+        <w:t>LW_pre R30, 20(R2)</w:t>
       </w:r>
       <w:r>
         <w:rPr>
@@ -5294,21 +4544,7 @@
           <w:i/>
         </w:rPr>
         <w:tab/>
-        <w:t xml:space="preserve">//Basura en </w:t>
-      </w:r>
-      <w:proofErr w:type="gramStart"/>
-      <w:r>
-        <w:rPr>
-          <w:i/>
-        </w:rPr>
-        <w:t>R30</w:t>
-      </w:r>
-      <w:proofErr w:type="gramEnd"/>
-      <w:r>
-        <w:rPr>
-          <w:i/>
-        </w:rPr>
-        <w:t xml:space="preserve"> pero nos posicionamos al final de la tabla para empezar a mover</w:t>
+        <w:t>//Basura en R30 pero nos posicionamos al final de la tabla para empezar a mover</w:t>
       </w:r>
     </w:p>
     <w:p>
@@ -5357,76 +4593,27 @@
         <w:rPr>
           <w:i/>
         </w:rPr>
-        <w:t>/</w:t>
-      </w:r>
-      <w:proofErr w:type="gramStart"/>
-      <w:r>
-        <w:rPr>
-          <w:i/>
-        </w:rPr>
-        <w:t>/(</w:t>
-      </w:r>
-      <w:proofErr w:type="gramEnd"/>
-      <w:r>
-        <w:rPr>
-          <w:i/>
-        </w:rPr>
-        <w:t xml:space="preserve">Es como hacer un </w:t>
-      </w:r>
-      <w:proofErr w:type="spellStart"/>
-      <w:r>
-        <w:rPr>
-          <w:i/>
-        </w:rPr>
-        <w:t>mov</w:t>
-      </w:r>
-      <w:proofErr w:type="spellEnd"/>
-      <w:r>
-        <w:rPr>
-          <w:i/>
-        </w:rPr>
-        <w:t xml:space="preserve"> a R2)</w:t>
-      </w:r>
-    </w:p>
-    <w:p>
-      <w:pPr>
-        <w:rPr>
-          <w:i/>
-        </w:rPr>
-      </w:pPr>
-      <w:proofErr w:type="spellStart"/>
-      <w:r>
-        <w:rPr>
-          <w:i/>
-        </w:rPr>
-        <w:t>dir</w:t>
-      </w:r>
-      <w:proofErr w:type="spellEnd"/>
-      <w:r>
-        <w:rPr>
-          <w:i/>
-        </w:rPr>
-        <w:t xml:space="preserve"> 2 </w:t>
+        <w:t>//(Es como hacer un mov a R2)</w:t>
+      </w:r>
+    </w:p>
+    <w:p>
+      <w:pPr>
+        <w:rPr>
+          <w:i/>
+        </w:rPr>
+      </w:pPr>
+      <w:r>
+        <w:rPr>
+          <w:i/>
+        </w:rPr>
+        <w:t xml:space="preserve">dir 2 </w:t>
       </w:r>
       <w:r>
         <w:rPr>
           <w:i/>
         </w:rPr>
         <w:tab/>
-      </w:r>
-      <w:proofErr w:type="spellStart"/>
-      <w:r>
-        <w:rPr>
-          <w:i/>
-        </w:rPr>
-        <w:t>LW_pre</w:t>
-      </w:r>
-      <w:proofErr w:type="spellEnd"/>
-      <w:r>
-        <w:rPr>
-          <w:i/>
-        </w:rPr>
-        <w:t xml:space="preserve"> R29, 1(R4)</w:t>
+        <w:t>LW_pre R29, 1(R4)</w:t>
       </w:r>
       <w:r>
         <w:rPr>
@@ -5445,42 +4632,20 @@
           <w:i/>
         </w:rPr>
         <w:tab/>
-        <w:t xml:space="preserve">//Basura en </w:t>
-      </w:r>
-      <w:proofErr w:type="gramStart"/>
-      <w:r>
-        <w:rPr>
-          <w:i/>
-        </w:rPr>
-        <w:t>R29</w:t>
-      </w:r>
-      <w:proofErr w:type="gramEnd"/>
-      <w:r>
-        <w:rPr>
-          <w:i/>
-        </w:rPr>
-        <w:t xml:space="preserve"> pero metemos un 1 en R4</w:t>
-      </w:r>
-    </w:p>
-    <w:p>
-      <w:pPr>
-        <w:rPr>
-          <w:i/>
-        </w:rPr>
-      </w:pPr>
-      <w:proofErr w:type="spellStart"/>
-      <w:r>
-        <w:rPr>
-          <w:i/>
-        </w:rPr>
-        <w:t>dir</w:t>
-      </w:r>
-      <w:proofErr w:type="spellEnd"/>
-      <w:r>
-        <w:rPr>
-          <w:i/>
-        </w:rPr>
-        <w:t xml:space="preserve"> 3 </w:t>
+        <w:t>//Basura en R29 pero metemos un 1 en R4</w:t>
+      </w:r>
+    </w:p>
+    <w:p>
+      <w:pPr>
+        <w:rPr>
+          <w:i/>
+        </w:rPr>
+      </w:pPr>
+      <w:r>
+        <w:rPr>
+          <w:i/>
+        </w:rPr>
+        <w:t xml:space="preserve">dir 3 </w:t>
       </w:r>
       <w:r>
         <w:rPr>
@@ -5521,19 +4686,11 @@
           <w:i/>
         </w:rPr>
       </w:pPr>
-      <w:proofErr w:type="spellStart"/>
-      <w:r>
-        <w:rPr>
-          <w:i/>
-        </w:rPr>
-        <w:t>dir</w:t>
-      </w:r>
-      <w:proofErr w:type="spellEnd"/>
-      <w:r>
-        <w:rPr>
-          <w:i/>
-        </w:rPr>
-        <w:t xml:space="preserve"> 4 </w:t>
+      <w:r>
+        <w:rPr>
+          <w:i/>
+        </w:rPr>
+        <w:t xml:space="preserve">dir 4 </w:t>
       </w:r>
       <w:r>
         <w:rPr>
@@ -5585,39 +4742,19 @@
           <w:i/>
         </w:rPr>
       </w:pPr>
-      <w:proofErr w:type="spellStart"/>
-      <w:r>
-        <w:rPr>
-          <w:i/>
-        </w:rPr>
-        <w:t>dir</w:t>
-      </w:r>
-      <w:proofErr w:type="spellEnd"/>
-      <w:r>
-        <w:rPr>
-          <w:i/>
-        </w:rPr>
-        <w:t xml:space="preserve"> 5 </w:t>
+      <w:r>
+        <w:rPr>
+          <w:i/>
+        </w:rPr>
+        <w:lastRenderedPageBreak/>
+        <w:t xml:space="preserve">dir 5 </w:t>
       </w:r>
       <w:r>
         <w:rPr>
           <w:i/>
         </w:rPr>
         <w:tab/>
-      </w:r>
-      <w:proofErr w:type="spellStart"/>
-      <w:r>
-        <w:rPr>
-          <w:i/>
-        </w:rPr>
-        <w:t>LW_pre</w:t>
-      </w:r>
-      <w:proofErr w:type="spellEnd"/>
-      <w:r>
-        <w:rPr>
-          <w:i/>
-        </w:rPr>
-        <w:t xml:space="preserve"> R0, 4(R1)</w:t>
+        <w:t>LW_pre R0, 4(R1)</w:t>
       </w:r>
       <w:r>
         <w:rPr>
@@ -5645,19 +4782,11 @@
           <w:i/>
         </w:rPr>
       </w:pPr>
-      <w:proofErr w:type="spellStart"/>
-      <w:r>
-        <w:rPr>
-          <w:i/>
-        </w:rPr>
-        <w:t>dir</w:t>
-      </w:r>
-      <w:proofErr w:type="spellEnd"/>
-      <w:r>
-        <w:rPr>
-          <w:i/>
-        </w:rPr>
-        <w:t xml:space="preserve"> 6 </w:t>
+      <w:r>
+        <w:rPr>
+          <w:i/>
+        </w:rPr>
+        <w:t xml:space="preserve">dir 6 </w:t>
       </w:r>
       <w:r>
         <w:rPr>
@@ -5698,40 +4827,18 @@
           <w:i/>
         </w:rPr>
       </w:pPr>
-      <w:proofErr w:type="spellStart"/>
-      <w:r>
-        <w:rPr>
-          <w:i/>
-        </w:rPr>
-        <w:t>dir</w:t>
-      </w:r>
-      <w:proofErr w:type="spellEnd"/>
-      <w:r>
-        <w:rPr>
-          <w:i/>
-        </w:rPr>
-        <w:t xml:space="preserve"> 7 </w:t>
+      <w:r>
+        <w:rPr>
+          <w:i/>
+        </w:rPr>
+        <w:t xml:space="preserve">dir 7 </w:t>
       </w:r>
       <w:r>
         <w:rPr>
           <w:i/>
         </w:rPr>
         <w:tab/>
-        <w:t>ADD R</w:t>
-      </w:r>
-      <w:proofErr w:type="gramStart"/>
-      <w:r>
-        <w:rPr>
-          <w:i/>
-        </w:rPr>
-        <w:t>3,R</w:t>
-      </w:r>
-      <w:proofErr w:type="gramEnd"/>
-      <w:r>
-        <w:rPr>
-          <w:i/>
-        </w:rPr>
-        <w:t>3,R4</w:t>
+        <w:t>ADD R3,R3,R4</w:t>
       </w:r>
       <w:r>
         <w:rPr>
@@ -5765,39 +4872,18 @@
           <w:i/>
         </w:rPr>
       </w:pPr>
-      <w:proofErr w:type="spellStart"/>
-      <w:r>
-        <w:rPr>
-          <w:i/>
-        </w:rPr>
-        <w:t>dir</w:t>
-      </w:r>
-      <w:proofErr w:type="spellEnd"/>
-      <w:r>
-        <w:rPr>
-          <w:i/>
-        </w:rPr>
-        <w:t xml:space="preserve"> 8 </w:t>
+      <w:r>
+        <w:rPr>
+          <w:i/>
+        </w:rPr>
+        <w:t xml:space="preserve">dir 8 </w:t>
       </w:r>
       <w:r>
         <w:rPr>
           <w:i/>
         </w:rPr>
         <w:tab/>
-      </w:r>
-      <w:proofErr w:type="spellStart"/>
-      <w:r>
-        <w:rPr>
-          <w:i/>
-        </w:rPr>
-        <w:t>SW_pre</w:t>
-      </w:r>
-      <w:proofErr w:type="spellEnd"/>
-      <w:r>
-        <w:rPr>
-          <w:i/>
-        </w:rPr>
-        <w:t xml:space="preserve"> R0, 4(R2)</w:t>
+        <w:t>SW_pre R0, 4(R2)</w:t>
       </w:r>
       <w:r>
         <w:rPr>
@@ -5850,19 +4936,11 @@
           <w:i/>
         </w:rPr>
       </w:pPr>
-      <w:proofErr w:type="spellStart"/>
-      <w:r>
-        <w:rPr>
-          <w:i/>
-        </w:rPr>
-        <w:t>dir</w:t>
-      </w:r>
-      <w:proofErr w:type="spellEnd"/>
-      <w:r>
-        <w:rPr>
-          <w:i/>
-        </w:rPr>
-        <w:t xml:space="preserve"> 9</w:t>
+      <w:r>
+        <w:rPr>
+          <w:i/>
+        </w:rPr>
+        <w:t>dir 9</w:t>
       </w:r>
       <w:r>
         <w:rPr>
@@ -5897,19 +4975,11 @@
           <w:i/>
         </w:rPr>
       </w:pPr>
-      <w:proofErr w:type="spellStart"/>
-      <w:r>
-        <w:rPr>
-          <w:i/>
-        </w:rPr>
-        <w:t>dir</w:t>
-      </w:r>
-      <w:proofErr w:type="spellEnd"/>
-      <w:r>
-        <w:rPr>
-          <w:i/>
-        </w:rPr>
-        <w:t xml:space="preserve"> 10 </w:t>
+      <w:r>
+        <w:rPr>
+          <w:i/>
+        </w:rPr>
+        <w:t xml:space="preserve">dir 10 </w:t>
       </w:r>
       <w:r>
         <w:rPr>
@@ -5945,19 +5015,11 @@
           <w:szCs w:val="24"/>
         </w:rPr>
       </w:pPr>
-      <w:proofErr w:type="spellStart"/>
-      <w:r>
-        <w:rPr>
-          <w:i/>
-        </w:rPr>
-        <w:t>dir</w:t>
-      </w:r>
-      <w:proofErr w:type="spellEnd"/>
-      <w:r>
-        <w:rPr>
-          <w:i/>
-        </w:rPr>
-        <w:t xml:space="preserve"> 11 </w:t>
+      <w:r>
+        <w:rPr>
+          <w:i/>
+        </w:rPr>
+        <w:t xml:space="preserve">dir 11 </w:t>
       </w:r>
       <w:r>
         <w:rPr>
@@ -6004,22 +5066,22 @@
         <w:pStyle w:val="Ttulo1"/>
         <w:jc w:val="center"/>
       </w:pPr>
-      <w:bookmarkStart w:id="13" w:name="_Toc451437909"/>
+      <w:bookmarkStart w:id="12" w:name="_Toc451526066"/>
       <w:r>
         <w:lastRenderedPageBreak/>
         <w:t>RESULTADOS</w:t>
       </w:r>
+      <w:bookmarkEnd w:id="12"/>
+    </w:p>
+    <w:p>
+      <w:pPr>
+        <w:pStyle w:val="Ttulo2"/>
+      </w:pPr>
+      <w:bookmarkStart w:id="13" w:name="_Toc451526067"/>
+      <w:r>
+        <w:t>Modo ráfaga</w:t>
+      </w:r>
       <w:bookmarkEnd w:id="13"/>
-    </w:p>
-    <w:p>
-      <w:pPr>
-        <w:pStyle w:val="Ttulo2"/>
-      </w:pPr>
-      <w:bookmarkStart w:id="14" w:name="_Toc451437910"/>
-      <w:r>
-        <w:t>Modo ráfaga</w:t>
-      </w:r>
-      <w:bookmarkEnd w:id="14"/>
     </w:p>
     <w:p>
       <w:pPr>
@@ -6138,7 +5200,7 @@
           <w:lang w:eastAsia="es-ES"/>
         </w:rPr>
         <w:drawing>
-          <wp:inline distT="0" distB="0" distL="0" distR="0" wp14:anchorId="64C03693" wp14:editId="3CFAA455">
+          <wp:inline distT="0" distB="0" distL="0" distR="0" wp14:anchorId="7DB86C01" wp14:editId="27146FE8">
             <wp:extent cx="5977554" cy="3009900"/>
             <wp:effectExtent l="0" t="0" r="4445" b="0"/>
             <wp:docPr id="8" name="Imagen 8"/>
@@ -6155,7 +5217,7 @@
                     </pic:cNvPicPr>
                   </pic:nvPicPr>
                   <pic:blipFill>
-                    <a:blip r:embed="rId11">
+                    <a:blip r:embed="rId12">
                       <a:extLst>
                         <a:ext uri="{28A0092B-C50C-407E-A947-70E740481C1C}">
                           <a14:useLocalDpi xmlns:a14="http://schemas.microsoft.com/office/drawing/2010/main" val="0"/>
@@ -6233,7 +5295,7 @@
           <w:lang w:eastAsia="es-ES"/>
         </w:rPr>
         <w:drawing>
-          <wp:inline distT="0" distB="0" distL="0" distR="0" wp14:anchorId="767F1F2D" wp14:editId="05DBFA70">
+          <wp:inline distT="0" distB="0" distL="0" distR="0" wp14:anchorId="5615CF67" wp14:editId="1DC27E22">
             <wp:extent cx="5857875" cy="3684458"/>
             <wp:effectExtent l="0" t="0" r="0" b="0"/>
             <wp:docPr id="9" name="Imagen 9"/>
@@ -6250,7 +5312,7 @@
                     </pic:cNvPicPr>
                   </pic:nvPicPr>
                   <pic:blipFill>
-                    <a:blip r:embed="rId12">
+                    <a:blip r:embed="rId13">
                       <a:extLst>
                         <a:ext uri="{28A0092B-C50C-407E-A947-70E740481C1C}">
                           <a14:useLocalDpi xmlns:a14="http://schemas.microsoft.com/office/drawing/2010/main" val="0"/>
@@ -6312,7 +5374,7 @@
           <w:lang w:eastAsia="es-ES"/>
         </w:rPr>
         <w:drawing>
-          <wp:inline distT="0" distB="0" distL="0" distR="0" wp14:anchorId="63233C2E" wp14:editId="59C891F7">
+          <wp:inline distT="0" distB="0" distL="0" distR="0" wp14:anchorId="496D9E6A" wp14:editId="0D632DF7">
             <wp:extent cx="5908382" cy="2828925"/>
             <wp:effectExtent l="0" t="0" r="0" b="0"/>
             <wp:docPr id="10" name="Imagen 10"/>
@@ -6329,7 +5391,7 @@
                     </pic:cNvPicPr>
                   </pic:nvPicPr>
                   <pic:blipFill>
-                    <a:blip r:embed="rId13">
+                    <a:blip r:embed="rId14">
                       <a:extLst>
                         <a:ext uri="{28A0092B-C50C-407E-A947-70E740481C1C}">
                           <a14:useLocalDpi xmlns:a14="http://schemas.microsoft.com/office/drawing/2010/main" val="0"/>
@@ -6363,7 +5425,6 @@
     </w:p>
     <w:p>
       <w:pPr>
-        <w:ind w:left="2880"/>
         <w:rPr>
           <w:sz w:val="24"/>
           <w:szCs w:val="24"/>
@@ -6404,7 +5465,7 @@
           <w:lang w:eastAsia="es-ES"/>
         </w:rPr>
         <w:drawing>
-          <wp:inline distT="0" distB="0" distL="0" distR="0" wp14:anchorId="7E94A816" wp14:editId="280161C2">
+          <wp:inline distT="0" distB="0" distL="0" distR="0" wp14:anchorId="30E70DF6" wp14:editId="2B0F56CF">
             <wp:extent cx="5981393" cy="2943225"/>
             <wp:effectExtent l="0" t="0" r="635" b="0"/>
             <wp:docPr id="11" name="Imagen 11"/>
@@ -6421,7 +5482,7 @@
                     </pic:cNvPicPr>
                   </pic:nvPicPr>
                   <pic:blipFill>
-                    <a:blip r:embed="rId14">
+                    <a:blip r:embed="rId15">
                       <a:extLst>
                         <a:ext uri="{28A0092B-C50C-407E-A947-70E740481C1C}">
                           <a14:useLocalDpi xmlns:a14="http://schemas.microsoft.com/office/drawing/2010/main" val="0"/>
@@ -6483,7 +5544,7 @@
           <w:lang w:eastAsia="es-ES"/>
         </w:rPr>
         <w:drawing>
-          <wp:inline distT="0" distB="0" distL="0" distR="0" wp14:anchorId="58101C6D" wp14:editId="7D1F7057">
+          <wp:inline distT="0" distB="0" distL="0" distR="0" wp14:anchorId="0681FEC5" wp14:editId="44178E8D">
             <wp:extent cx="5981961" cy="2314575"/>
             <wp:effectExtent l="0" t="0" r="0" b="0"/>
             <wp:docPr id="13" name="Imagen 13"/>
@@ -6500,7 +5561,7 @@
                     </pic:cNvPicPr>
                   </pic:nvPicPr>
                   <pic:blipFill>
-                    <a:blip r:embed="rId15">
+                    <a:blip r:embed="rId16">
                       <a:extLst>
                         <a:ext uri="{28A0092B-C50C-407E-A947-70E740481C1C}">
                           <a14:useLocalDpi xmlns:a14="http://schemas.microsoft.com/office/drawing/2010/main" val="0"/>
@@ -6570,7 +5631,7 @@
           <w:lang w:eastAsia="es-ES"/>
         </w:rPr>
         <w:drawing>
-          <wp:inline distT="0" distB="0" distL="0" distR="0" wp14:anchorId="3A25A547" wp14:editId="51426F61">
+          <wp:inline distT="0" distB="0" distL="0" distR="0" wp14:anchorId="56C49FE5" wp14:editId="50370AE1">
             <wp:extent cx="5400675" cy="3181350"/>
             <wp:effectExtent l="0" t="0" r="9525" b="0"/>
             <wp:docPr id="14" name="Imagen 14"/>
@@ -6587,7 +5648,7 @@
                     </pic:cNvPicPr>
                   </pic:nvPicPr>
                   <pic:blipFill>
-                    <a:blip r:embed="rId16">
+                    <a:blip r:embed="rId17">
                       <a:extLst>
                         <a:ext uri="{28A0092B-C50C-407E-A947-70E740481C1C}">
                           <a14:useLocalDpi xmlns:a14="http://schemas.microsoft.com/office/drawing/2010/main" val="0"/>
@@ -6653,11 +5714,11 @@
       <w:pPr>
         <w:pStyle w:val="Ttulo2"/>
       </w:pPr>
-      <w:bookmarkStart w:id="15" w:name="_Toc451437911"/>
+      <w:bookmarkStart w:id="14" w:name="_Toc451526068"/>
       <w:r>
         <w:t>Robo de ciclo</w:t>
       </w:r>
-      <w:bookmarkEnd w:id="15"/>
+      <w:bookmarkEnd w:id="14"/>
     </w:p>
     <w:p>
       <w:pPr>
@@ -6726,11 +5787,11 @@
       <w:pPr>
         <w:pStyle w:val="Ttulo3"/>
       </w:pPr>
-      <w:bookmarkStart w:id="16" w:name="_Toc451437912"/>
+      <w:bookmarkStart w:id="15" w:name="_Toc451526069"/>
       <w:r>
         <w:t>Primera ejecución</w:t>
       </w:r>
-      <w:bookmarkEnd w:id="16"/>
+      <w:bookmarkEnd w:id="15"/>
     </w:p>
     <w:p>
       <w:pPr>
@@ -6754,7 +5815,7 @@
           <w:lang w:eastAsia="es-ES"/>
         </w:rPr>
         <w:drawing>
-          <wp:inline distT="0" distB="0" distL="0" distR="0" wp14:anchorId="7CB7CD3A" wp14:editId="324926FA">
+          <wp:inline distT="0" distB="0" distL="0" distR="0" wp14:anchorId="6AA928C9" wp14:editId="768E990F">
             <wp:extent cx="5714619" cy="2524125"/>
             <wp:effectExtent l="0" t="0" r="635" b="0"/>
             <wp:docPr id="6" name="Imagen 6"/>
@@ -6771,7 +5832,7 @@
                     </pic:cNvPicPr>
                   </pic:nvPicPr>
                   <pic:blipFill>
-                    <a:blip r:embed="rId17">
+                    <a:blip r:embed="rId18">
                       <a:extLst>
                         <a:ext uri="{28A0092B-C50C-407E-A947-70E740481C1C}">
                           <a14:useLocalDpi xmlns:a14="http://schemas.microsoft.com/office/drawing/2010/main" val="0"/>
@@ -6817,11 +5878,12 @@
         </w:rPr>
         <w:t>Como podemos ver, los valores de la transferencia se cargan en el registro de control</w:t>
       </w:r>
-    </w:p>
-    <w:p>
-      <w:r>
-        <w:lastRenderedPageBreak/>
-        <w:br w:type="page"/>
+      <w:r>
+        <w:rPr>
+          <w:sz w:val="24"/>
+          <w:szCs w:val="24"/>
+        </w:rPr>
+        <w:t>.</w:t>
       </w:r>
     </w:p>
     <w:p>
@@ -6840,7 +5902,7 @@
         </w:rPr>
         <w:lastRenderedPageBreak/>
         <w:drawing>
-          <wp:inline distT="0" distB="0" distL="0" distR="0" wp14:anchorId="3B6916DE" wp14:editId="499F1884">
+          <wp:inline distT="0" distB="0" distL="0" distR="0" wp14:anchorId="5792BFD2" wp14:editId="33D5C05E">
             <wp:extent cx="5777466" cy="2628900"/>
             <wp:effectExtent l="0" t="0" r="0" b="0"/>
             <wp:docPr id="12" name="Imagen 12"/>
@@ -6857,7 +5919,7 @@
                     </pic:cNvPicPr>
                   </pic:nvPicPr>
                   <pic:blipFill>
-                    <a:blip r:embed="rId18">
+                    <a:blip r:embed="rId19">
                       <a:extLst>
                         <a:ext uri="{28A0092B-C50C-407E-A947-70E740481C1C}">
                           <a14:useLocalDpi xmlns:a14="http://schemas.microsoft.com/office/drawing/2010/main" val="0"/>
@@ -6918,7 +5980,7 @@
           <w:lang w:eastAsia="es-ES"/>
         </w:rPr>
         <w:drawing>
-          <wp:inline distT="0" distB="0" distL="0" distR="0" wp14:anchorId="777C5FEF" wp14:editId="797947CF">
+          <wp:inline distT="0" distB="0" distL="0" distR="0" wp14:anchorId="2A41B143" wp14:editId="353A2C62">
             <wp:extent cx="5808274" cy="2714626"/>
             <wp:effectExtent l="0" t="0" r="2540" b="0"/>
             <wp:docPr id="15" name="Imagen 15"/>
@@ -6935,7 +5997,7 @@
                     </pic:cNvPicPr>
                   </pic:nvPicPr>
                   <pic:blipFill>
-                    <a:blip r:embed="rId19">
+                    <a:blip r:embed="rId20">
                       <a:extLst>
                         <a:ext uri="{28A0092B-C50C-407E-A947-70E740481C1C}">
                           <a14:useLocalDpi xmlns:a14="http://schemas.microsoft.com/office/drawing/2010/main" val="0"/>
@@ -6990,7 +6052,7 @@
         </w:rPr>
         <w:lastRenderedPageBreak/>
         <w:drawing>
-          <wp:inline distT="0" distB="0" distL="0" distR="0" wp14:anchorId="3CC4D74C" wp14:editId="66844544">
+          <wp:inline distT="0" distB="0" distL="0" distR="0" wp14:anchorId="13C58BAA" wp14:editId="1C8BA6FE">
             <wp:extent cx="5753100" cy="3130662"/>
             <wp:effectExtent l="0" t="0" r="0" b="0"/>
             <wp:docPr id="16" name="Imagen 16"/>
@@ -7007,7 +6069,7 @@
                     </pic:cNvPicPr>
                   </pic:nvPicPr>
                   <pic:blipFill>
-                    <a:blip r:embed="rId20">
+                    <a:blip r:embed="rId21">
                       <a:extLst>
                         <a:ext uri="{28A0092B-C50C-407E-A947-70E740481C1C}">
                           <a14:useLocalDpi xmlns:a14="http://schemas.microsoft.com/office/drawing/2010/main" val="0"/>
@@ -7058,11 +6120,11 @@
       <w:pPr>
         <w:pStyle w:val="Ttulo3"/>
       </w:pPr>
-      <w:bookmarkStart w:id="17" w:name="_Toc451437913"/>
+      <w:bookmarkStart w:id="16" w:name="_Toc451526070"/>
       <w:r>
         <w:t>Segunda ejecución</w:t>
       </w:r>
-      <w:bookmarkEnd w:id="17"/>
+      <w:bookmarkEnd w:id="16"/>
     </w:p>
     <w:p>
       <w:pPr>
@@ -7086,7 +6148,7 @@
           <w:lang w:eastAsia="es-ES"/>
         </w:rPr>
         <w:drawing>
-          <wp:inline distT="0" distB="0" distL="0" distR="0" wp14:anchorId="7B62268E" wp14:editId="7F6E0227">
+          <wp:inline distT="0" distB="0" distL="0" distR="0" wp14:anchorId="34921486" wp14:editId="632A1FA3">
             <wp:extent cx="5842046" cy="2838450"/>
             <wp:effectExtent l="0" t="0" r="6350" b="0"/>
             <wp:docPr id="17" name="Imagen 17"/>
@@ -7103,7 +6165,7 @@
                     </pic:cNvPicPr>
                   </pic:nvPicPr>
                   <pic:blipFill>
-                    <a:blip r:embed="rId21">
+                    <a:blip r:embed="rId22">
                       <a:extLst>
                         <a:ext uri="{28A0092B-C50C-407E-A947-70E740481C1C}">
                           <a14:useLocalDpi xmlns:a14="http://schemas.microsoft.com/office/drawing/2010/main" val="0"/>
@@ -7173,7 +6235,7 @@
         </w:rPr>
         <w:lastRenderedPageBreak/>
         <w:drawing>
-          <wp:inline distT="0" distB="0" distL="0" distR="0" wp14:anchorId="3A559A03" wp14:editId="01024B12">
+          <wp:inline distT="0" distB="0" distL="0" distR="0" wp14:anchorId="620C8A94" wp14:editId="162D2BDB">
             <wp:extent cx="5825925" cy="2609850"/>
             <wp:effectExtent l="0" t="0" r="3810" b="0"/>
             <wp:docPr id="18" name="Imagen 18"/>
@@ -7190,7 +6252,7 @@
                     </pic:cNvPicPr>
                   </pic:nvPicPr>
                   <pic:blipFill>
-                    <a:blip r:embed="rId22">
+                    <a:blip r:embed="rId23">
                       <a:extLst>
                         <a:ext uri="{28A0092B-C50C-407E-A947-70E740481C1C}">
                           <a14:useLocalDpi xmlns:a14="http://schemas.microsoft.com/office/drawing/2010/main" val="0"/>
@@ -7241,23 +6303,7 @@
           <w:sz w:val="24"/>
           <w:szCs w:val="24"/>
         </w:rPr>
-        <w:t xml:space="preserve">. Aclarar que MEM_STALL sigue a 0 toda la </w:t>
-      </w:r>
-      <w:proofErr w:type="gramStart"/>
-      <w:r>
-        <w:rPr>
-          <w:sz w:val="24"/>
-          <w:szCs w:val="24"/>
-        </w:rPr>
-        <w:t>transferencia</w:t>
-      </w:r>
-      <w:proofErr w:type="gramEnd"/>
-      <w:r>
-        <w:rPr>
-          <w:sz w:val="24"/>
-          <w:szCs w:val="24"/>
-        </w:rPr>
-        <w:t xml:space="preserve"> aunque no salga en la imagen.</w:t>
+        <w:t>. Aclarar que MEM_STALL sigue a 0 toda la transferencia aunque no salga en la imagen.</w:t>
       </w:r>
     </w:p>
     <w:p>
@@ -7275,7 +6321,7 @@
           <w:lang w:eastAsia="es-ES"/>
         </w:rPr>
         <w:drawing>
-          <wp:inline distT="0" distB="0" distL="0" distR="0" wp14:anchorId="5006AD2E" wp14:editId="2B2EAE08">
+          <wp:inline distT="0" distB="0" distL="0" distR="0" wp14:anchorId="5DF82D19" wp14:editId="14E70F4C">
             <wp:extent cx="5854905" cy="2886075"/>
             <wp:effectExtent l="0" t="0" r="0" b="0"/>
             <wp:docPr id="19" name="Imagen 19"/>
@@ -7292,7 +6338,7 @@
                     </pic:cNvPicPr>
                   </pic:nvPicPr>
                   <pic:blipFill>
-                    <a:blip r:embed="rId23">
+                    <a:blip r:embed="rId24">
                       <a:extLst>
                         <a:ext uri="{28A0092B-C50C-407E-A947-70E740481C1C}">
                           <a14:useLocalDpi xmlns:a14="http://schemas.microsoft.com/office/drawing/2010/main" val="0"/>
@@ -7357,26 +6403,40 @@
         <w:pStyle w:val="Ttulo1"/>
         <w:jc w:val="center"/>
       </w:pPr>
-      <w:bookmarkStart w:id="18" w:name="_Toc451437914"/>
+      <w:bookmarkStart w:id="17" w:name="_Toc451526071"/>
       <w:r>
         <w:lastRenderedPageBreak/>
         <w:t>CONCLUSIONES</w:t>
       </w:r>
-      <w:bookmarkEnd w:id="18"/>
-    </w:p>
-    <w:p>
-      <w:pPr>
-        <w:rPr>
-          <w:sz w:val="24"/>
-          <w:szCs w:val="24"/>
-        </w:rPr>
-      </w:pPr>
-      <w:r>
-        <w:rPr>
-          <w:sz w:val="24"/>
-          <w:szCs w:val="24"/>
-        </w:rPr>
-        <w:t xml:space="preserve">Se ha aprendido que gestionar un bus es complicado, en este caso solo tenemos un periférico, pero si tuviéramos muchos más la dificultad se dispararía. </w:t>
+      <w:bookmarkEnd w:id="17"/>
+    </w:p>
+    <w:p>
+      <w:pPr>
+        <w:rPr>
+          <w:sz w:val="24"/>
+          <w:szCs w:val="24"/>
+        </w:rPr>
+      </w:pPr>
+      <w:r>
+        <w:rPr>
+          <w:sz w:val="24"/>
+          <w:szCs w:val="24"/>
+        </w:rPr>
+        <w:t xml:space="preserve">Se ha aprendido que gestionar un bus es complicado, en este caso solo tenemos un periférico, pero si tuviéramos muchos </w:t>
+      </w:r>
+      <w:r>
+        <w:rPr>
+          <w:sz w:val="24"/>
+          <w:szCs w:val="24"/>
+        </w:rPr>
+        <w:t>más la dificultad se dispararía.</w:t>
+      </w:r>
+      <w:r>
+        <w:rPr>
+          <w:sz w:val="24"/>
+          <w:szCs w:val="24"/>
+        </w:rPr>
+        <w:t xml:space="preserve"> </w:t>
       </w:r>
       <w:r>
         <w:rPr>
@@ -7397,46 +6457,14 @@
           <w:sz w:val="24"/>
           <w:szCs w:val="24"/>
         </w:rPr>
-        <w:t xml:space="preserve"> </w:t>
-      </w:r>
-      <w:proofErr w:type="spellStart"/>
-      <w:r>
-        <w:rPr>
-          <w:sz w:val="24"/>
-          <w:szCs w:val="24"/>
-        </w:rPr>
-        <w:t>semi</w:t>
-      </w:r>
-      <w:proofErr w:type="spellEnd"/>
-      <w:r>
-        <w:rPr>
-          <w:sz w:val="24"/>
-          <w:szCs w:val="24"/>
-        </w:rPr>
-        <w:t xml:space="preserve">-síncronos </w:t>
-      </w:r>
-      <w:r>
-        <w:rPr>
-          <w:sz w:val="24"/>
-          <w:szCs w:val="24"/>
-        </w:rPr>
-        <w:t xml:space="preserve">en los que el master solicita permiso y hay que esperar hasta que el </w:t>
-      </w:r>
-      <w:proofErr w:type="spellStart"/>
-      <w:r>
-        <w:rPr>
-          <w:sz w:val="24"/>
-          <w:szCs w:val="24"/>
-        </w:rPr>
-        <w:t>slave</w:t>
-      </w:r>
-      <w:proofErr w:type="spellEnd"/>
-      <w:r>
-        <w:rPr>
-          <w:sz w:val="24"/>
-          <w:szCs w:val="24"/>
-        </w:rPr>
-        <w:t xml:space="preserve"> </w:t>
+        <w:t xml:space="preserve"> semi-síncronos </w:t>
+      </w:r>
+      <w:r>
+        <w:rPr>
+          <w:sz w:val="24"/>
+          <w:szCs w:val="24"/>
+        </w:rPr>
+        <w:t xml:space="preserve">en los que el master solicita permiso y hay que esperar hasta que el slave </w:t>
       </w:r>
       <w:r>
         <w:rPr>
@@ -7504,23 +6532,7 @@
           <w:sz w:val="24"/>
           <w:szCs w:val="24"/>
         </w:rPr>
-        <w:t xml:space="preserve">Para protocolos asíncronos o </w:t>
-      </w:r>
-      <w:proofErr w:type="spellStart"/>
-      <w:r>
-        <w:rPr>
-          <w:sz w:val="24"/>
-          <w:szCs w:val="24"/>
-        </w:rPr>
-        <w:t>semi</w:t>
-      </w:r>
-      <w:proofErr w:type="spellEnd"/>
-      <w:r>
-        <w:rPr>
-          <w:sz w:val="24"/>
-          <w:szCs w:val="24"/>
-        </w:rPr>
-        <w:t>-síncronos transferencias en modo robo de ciclo.</w:t>
+        <w:t>Para protocolos asíncronos o semi-síncronos transferencias en modo robo de ciclo.</w:t>
       </w:r>
     </w:p>
     <w:p>
@@ -7545,22 +6557,14 @@
     </w:p>
     <w:p>
       <w:pPr>
-        <w:rPr>
-          <w:sz w:val="24"/>
-          <w:szCs w:val="24"/>
-        </w:rPr>
-      </w:pPr>
-    </w:p>
-    <w:p>
-      <w:pPr>
         <w:pStyle w:val="Ttulo1"/>
         <w:jc w:val="center"/>
       </w:pPr>
-      <w:bookmarkStart w:id="19" w:name="_Toc451437915"/>
+      <w:bookmarkStart w:id="18" w:name="_Toc451526072"/>
       <w:r>
         <w:t>GESTIÓN DE ESFUERZOS</w:t>
       </w:r>
-      <w:bookmarkEnd w:id="19"/>
+      <w:bookmarkEnd w:id="18"/>
     </w:p>
     <w:p>
       <w:pPr>
@@ -7577,6 +6581,4146 @@
         <w:t>Los esfuerzos del proyecto se encuentran gestionados en la siguiente tabla que se ha ido rellenando progresivamente desde el día en el que se empezó a trabajar.</w:t>
       </w:r>
     </w:p>
+    <w:tbl>
+      <w:tblPr>
+        <w:tblW w:w="0" w:type="auto"/>
+        <w:tblBorders>
+          <w:top w:val="single" w:sz="6" w:space="0" w:color="CCCCCC"/>
+          <w:left w:val="single" w:sz="6" w:space="0" w:color="CCCCCC"/>
+          <w:bottom w:val="single" w:sz="6" w:space="0" w:color="CCCCCC"/>
+          <w:right w:val="single" w:sz="6" w:space="0" w:color="CCCCCC"/>
+        </w:tblBorders>
+        <w:tblCellMar>
+          <w:left w:w="0" w:type="dxa"/>
+          <w:right w:w="0" w:type="dxa"/>
+        </w:tblCellMar>
+        <w:tblLook w:val="04A0" w:firstRow="1" w:lastRow="0" w:firstColumn="1" w:lastColumn="0" w:noHBand="0" w:noVBand="1"/>
+      </w:tblPr>
+      <w:tblGrid>
+        <w:gridCol w:w="2161"/>
+        <w:gridCol w:w="746"/>
+        <w:gridCol w:w="369"/>
+        <w:gridCol w:w="202"/>
+        <w:gridCol w:w="369"/>
+        <w:gridCol w:w="202"/>
+        <w:gridCol w:w="202"/>
+        <w:gridCol w:w="313"/>
+        <w:gridCol w:w="313"/>
+        <w:gridCol w:w="369"/>
+        <w:gridCol w:w="313"/>
+        <w:gridCol w:w="369"/>
+        <w:gridCol w:w="313"/>
+        <w:gridCol w:w="313"/>
+        <w:gridCol w:w="313"/>
+        <w:gridCol w:w="313"/>
+        <w:gridCol w:w="369"/>
+        <w:gridCol w:w="313"/>
+        <w:gridCol w:w="313"/>
+        <w:gridCol w:w="313"/>
+      </w:tblGrid>
+      <w:tr>
+        <w:trPr>
+          <w:trHeight w:val="315"/>
+        </w:trPr>
+        <w:tc>
+          <w:tcPr>
+            <w:tcW w:w="0" w:type="auto"/>
+            <w:tcBorders>
+              <w:top w:val="single" w:sz="6" w:space="0" w:color="CCCCCC"/>
+              <w:left w:val="single" w:sz="6" w:space="0" w:color="CCCCCC"/>
+              <w:bottom w:val="single" w:sz="6" w:space="0" w:color="000000"/>
+              <w:right w:val="single" w:sz="6" w:space="0" w:color="000000"/>
+            </w:tcBorders>
+            <w:tcMar>
+              <w:top w:w="30" w:type="dxa"/>
+              <w:left w:w="45" w:type="dxa"/>
+              <w:bottom w:w="30" w:type="dxa"/>
+              <w:right w:w="45" w:type="dxa"/>
+            </w:tcMar>
+            <w:vAlign w:val="bottom"/>
+            <w:hideMark/>
+          </w:tcPr>
+          <w:p>
+            <w:pPr>
+              <w:spacing w:after="0" w:line="240" w:lineRule="auto"/>
+              <w:rPr>
+                <w:rFonts w:ascii="Times New Roman" w:eastAsia="Times New Roman" w:hAnsi="Times New Roman" w:cs="Times New Roman"/>
+                <w:sz w:val="24"/>
+                <w:szCs w:val="24"/>
+                <w:lang w:eastAsia="es-ES"/>
+              </w:rPr>
+            </w:pPr>
+          </w:p>
+        </w:tc>
+        <w:tc>
+          <w:tcPr>
+            <w:tcW w:w="0" w:type="auto"/>
+            <w:tcBorders>
+              <w:top w:val="single" w:sz="6" w:space="0" w:color="000000"/>
+              <w:left w:val="single" w:sz="6" w:space="0" w:color="CCCCCC"/>
+              <w:bottom w:val="single" w:sz="6" w:space="0" w:color="000000"/>
+              <w:right w:val="single" w:sz="6" w:space="0" w:color="000000"/>
+            </w:tcBorders>
+            <w:tcMar>
+              <w:top w:w="30" w:type="dxa"/>
+              <w:left w:w="45" w:type="dxa"/>
+              <w:bottom w:w="30" w:type="dxa"/>
+              <w:right w:w="45" w:type="dxa"/>
+            </w:tcMar>
+            <w:vAlign w:val="bottom"/>
+            <w:hideMark/>
+          </w:tcPr>
+          <w:p>
+            <w:pPr>
+              <w:spacing w:after="0" w:line="240" w:lineRule="auto"/>
+              <w:jc w:val="center"/>
+              <w:rPr>
+                <w:rFonts w:ascii="Arial" w:eastAsia="Times New Roman" w:hAnsi="Arial" w:cs="Arial"/>
+                <w:sz w:val="20"/>
+                <w:szCs w:val="20"/>
+                <w:lang w:eastAsia="es-ES"/>
+              </w:rPr>
+            </w:pPr>
+            <w:r>
+              <w:rPr>
+                <w:rFonts w:ascii="Arial" w:eastAsia="Times New Roman" w:hAnsi="Arial" w:cs="Arial"/>
+                <w:sz w:val="20"/>
+                <w:szCs w:val="20"/>
+                <w:lang w:eastAsia="es-ES"/>
+              </w:rPr>
+              <w:t>Totales</w:t>
+            </w:r>
+          </w:p>
+        </w:tc>
+        <w:tc>
+          <w:tcPr>
+            <w:tcW w:w="0" w:type="auto"/>
+            <w:tcBorders>
+              <w:top w:val="single" w:sz="6" w:space="0" w:color="000000"/>
+              <w:left w:val="single" w:sz="6" w:space="0" w:color="CCCCCC"/>
+              <w:bottom w:val="single" w:sz="6" w:space="0" w:color="000000"/>
+              <w:right w:val="single" w:sz="6" w:space="0" w:color="000000"/>
+            </w:tcBorders>
+            <w:tcMar>
+              <w:top w:w="30" w:type="dxa"/>
+              <w:left w:w="45" w:type="dxa"/>
+              <w:bottom w:w="30" w:type="dxa"/>
+              <w:right w:w="45" w:type="dxa"/>
+            </w:tcMar>
+            <w:vAlign w:val="bottom"/>
+            <w:hideMark/>
+          </w:tcPr>
+          <w:p>
+            <w:pPr>
+              <w:spacing w:after="0" w:line="240" w:lineRule="auto"/>
+              <w:jc w:val="center"/>
+              <w:rPr>
+                <w:rFonts w:ascii="Arial" w:eastAsia="Times New Roman" w:hAnsi="Arial" w:cs="Arial"/>
+                <w:sz w:val="20"/>
+                <w:szCs w:val="20"/>
+                <w:lang w:eastAsia="es-ES"/>
+              </w:rPr>
+            </w:pPr>
+            <w:r>
+              <w:rPr>
+                <w:rFonts w:ascii="Arial" w:eastAsia="Times New Roman" w:hAnsi="Arial" w:cs="Arial"/>
+                <w:sz w:val="20"/>
+                <w:szCs w:val="20"/>
+                <w:lang w:eastAsia="es-ES"/>
+              </w:rPr>
+              <w:t>5</w:t>
+            </w:r>
+          </w:p>
+        </w:tc>
+        <w:tc>
+          <w:tcPr>
+            <w:tcW w:w="0" w:type="auto"/>
+            <w:tcBorders>
+              <w:top w:val="single" w:sz="6" w:space="0" w:color="000000"/>
+              <w:left w:val="single" w:sz="6" w:space="0" w:color="CCCCCC"/>
+              <w:bottom w:val="single" w:sz="6" w:space="0" w:color="000000"/>
+              <w:right w:val="single" w:sz="6" w:space="0" w:color="000000"/>
+            </w:tcBorders>
+            <w:tcMar>
+              <w:top w:w="30" w:type="dxa"/>
+              <w:left w:w="45" w:type="dxa"/>
+              <w:bottom w:w="30" w:type="dxa"/>
+              <w:right w:w="45" w:type="dxa"/>
+            </w:tcMar>
+            <w:vAlign w:val="bottom"/>
+            <w:hideMark/>
+          </w:tcPr>
+          <w:p>
+            <w:pPr>
+              <w:spacing w:after="0" w:line="240" w:lineRule="auto"/>
+              <w:jc w:val="center"/>
+              <w:rPr>
+                <w:rFonts w:ascii="Arial" w:eastAsia="Times New Roman" w:hAnsi="Arial" w:cs="Arial"/>
+                <w:sz w:val="20"/>
+                <w:szCs w:val="20"/>
+                <w:lang w:eastAsia="es-ES"/>
+              </w:rPr>
+            </w:pPr>
+            <w:r>
+              <w:rPr>
+                <w:rFonts w:ascii="Arial" w:eastAsia="Times New Roman" w:hAnsi="Arial" w:cs="Arial"/>
+                <w:sz w:val="20"/>
+                <w:szCs w:val="20"/>
+                <w:lang w:eastAsia="es-ES"/>
+              </w:rPr>
+              <w:t>6</w:t>
+            </w:r>
+          </w:p>
+        </w:tc>
+        <w:tc>
+          <w:tcPr>
+            <w:tcW w:w="0" w:type="auto"/>
+            <w:tcBorders>
+              <w:top w:val="single" w:sz="6" w:space="0" w:color="000000"/>
+              <w:left w:val="single" w:sz="6" w:space="0" w:color="CCCCCC"/>
+              <w:bottom w:val="single" w:sz="6" w:space="0" w:color="000000"/>
+              <w:right w:val="single" w:sz="6" w:space="0" w:color="000000"/>
+            </w:tcBorders>
+            <w:tcMar>
+              <w:top w:w="30" w:type="dxa"/>
+              <w:left w:w="45" w:type="dxa"/>
+              <w:bottom w:w="30" w:type="dxa"/>
+              <w:right w:w="45" w:type="dxa"/>
+            </w:tcMar>
+            <w:vAlign w:val="bottom"/>
+            <w:hideMark/>
+          </w:tcPr>
+          <w:p>
+            <w:pPr>
+              <w:spacing w:after="0" w:line="240" w:lineRule="auto"/>
+              <w:jc w:val="center"/>
+              <w:rPr>
+                <w:rFonts w:ascii="Arial" w:eastAsia="Times New Roman" w:hAnsi="Arial" w:cs="Arial"/>
+                <w:sz w:val="20"/>
+                <w:szCs w:val="20"/>
+                <w:lang w:eastAsia="es-ES"/>
+              </w:rPr>
+            </w:pPr>
+            <w:r>
+              <w:rPr>
+                <w:rFonts w:ascii="Arial" w:eastAsia="Times New Roman" w:hAnsi="Arial" w:cs="Arial"/>
+                <w:sz w:val="20"/>
+                <w:szCs w:val="20"/>
+                <w:lang w:eastAsia="es-ES"/>
+              </w:rPr>
+              <w:t>7</w:t>
+            </w:r>
+          </w:p>
+        </w:tc>
+        <w:tc>
+          <w:tcPr>
+            <w:tcW w:w="0" w:type="auto"/>
+            <w:tcBorders>
+              <w:top w:val="single" w:sz="6" w:space="0" w:color="000000"/>
+              <w:left w:val="single" w:sz="6" w:space="0" w:color="CCCCCC"/>
+              <w:bottom w:val="single" w:sz="6" w:space="0" w:color="000000"/>
+              <w:right w:val="single" w:sz="6" w:space="0" w:color="000000"/>
+            </w:tcBorders>
+            <w:tcMar>
+              <w:top w:w="30" w:type="dxa"/>
+              <w:left w:w="45" w:type="dxa"/>
+              <w:bottom w:w="30" w:type="dxa"/>
+              <w:right w:w="45" w:type="dxa"/>
+            </w:tcMar>
+            <w:vAlign w:val="bottom"/>
+            <w:hideMark/>
+          </w:tcPr>
+          <w:p>
+            <w:pPr>
+              <w:spacing w:after="0" w:line="240" w:lineRule="auto"/>
+              <w:jc w:val="center"/>
+              <w:rPr>
+                <w:rFonts w:ascii="Arial" w:eastAsia="Times New Roman" w:hAnsi="Arial" w:cs="Arial"/>
+                <w:sz w:val="20"/>
+                <w:szCs w:val="20"/>
+                <w:lang w:eastAsia="es-ES"/>
+              </w:rPr>
+            </w:pPr>
+            <w:r>
+              <w:rPr>
+                <w:rFonts w:ascii="Arial" w:eastAsia="Times New Roman" w:hAnsi="Arial" w:cs="Arial"/>
+                <w:sz w:val="20"/>
+                <w:szCs w:val="20"/>
+                <w:lang w:eastAsia="es-ES"/>
+              </w:rPr>
+              <w:t>8</w:t>
+            </w:r>
+          </w:p>
+        </w:tc>
+        <w:tc>
+          <w:tcPr>
+            <w:tcW w:w="0" w:type="auto"/>
+            <w:tcBorders>
+              <w:top w:val="single" w:sz="6" w:space="0" w:color="000000"/>
+              <w:left w:val="single" w:sz="6" w:space="0" w:color="CCCCCC"/>
+              <w:bottom w:val="single" w:sz="6" w:space="0" w:color="000000"/>
+              <w:right w:val="single" w:sz="6" w:space="0" w:color="000000"/>
+            </w:tcBorders>
+            <w:tcMar>
+              <w:top w:w="30" w:type="dxa"/>
+              <w:left w:w="45" w:type="dxa"/>
+              <w:bottom w:w="30" w:type="dxa"/>
+              <w:right w:w="45" w:type="dxa"/>
+            </w:tcMar>
+            <w:vAlign w:val="bottom"/>
+            <w:hideMark/>
+          </w:tcPr>
+          <w:p>
+            <w:pPr>
+              <w:spacing w:after="0" w:line="240" w:lineRule="auto"/>
+              <w:jc w:val="center"/>
+              <w:rPr>
+                <w:rFonts w:ascii="Arial" w:eastAsia="Times New Roman" w:hAnsi="Arial" w:cs="Arial"/>
+                <w:sz w:val="20"/>
+                <w:szCs w:val="20"/>
+                <w:lang w:eastAsia="es-ES"/>
+              </w:rPr>
+            </w:pPr>
+            <w:r>
+              <w:rPr>
+                <w:rFonts w:ascii="Arial" w:eastAsia="Times New Roman" w:hAnsi="Arial" w:cs="Arial"/>
+                <w:sz w:val="20"/>
+                <w:szCs w:val="20"/>
+                <w:lang w:eastAsia="es-ES"/>
+              </w:rPr>
+              <w:t>9</w:t>
+            </w:r>
+          </w:p>
+        </w:tc>
+        <w:tc>
+          <w:tcPr>
+            <w:tcW w:w="0" w:type="auto"/>
+            <w:tcBorders>
+              <w:top w:val="single" w:sz="6" w:space="0" w:color="000000"/>
+              <w:left w:val="single" w:sz="6" w:space="0" w:color="CCCCCC"/>
+              <w:bottom w:val="single" w:sz="6" w:space="0" w:color="000000"/>
+              <w:right w:val="single" w:sz="6" w:space="0" w:color="000000"/>
+            </w:tcBorders>
+            <w:tcMar>
+              <w:top w:w="30" w:type="dxa"/>
+              <w:left w:w="45" w:type="dxa"/>
+              <w:bottom w:w="30" w:type="dxa"/>
+              <w:right w:w="45" w:type="dxa"/>
+            </w:tcMar>
+            <w:vAlign w:val="bottom"/>
+            <w:hideMark/>
+          </w:tcPr>
+          <w:p>
+            <w:pPr>
+              <w:spacing w:after="0" w:line="240" w:lineRule="auto"/>
+              <w:jc w:val="center"/>
+              <w:rPr>
+                <w:rFonts w:ascii="Arial" w:eastAsia="Times New Roman" w:hAnsi="Arial" w:cs="Arial"/>
+                <w:sz w:val="20"/>
+                <w:szCs w:val="20"/>
+                <w:lang w:eastAsia="es-ES"/>
+              </w:rPr>
+            </w:pPr>
+            <w:r>
+              <w:rPr>
+                <w:rFonts w:ascii="Arial" w:eastAsia="Times New Roman" w:hAnsi="Arial" w:cs="Arial"/>
+                <w:sz w:val="20"/>
+                <w:szCs w:val="20"/>
+                <w:lang w:eastAsia="es-ES"/>
+              </w:rPr>
+              <w:t>10</w:t>
+            </w:r>
+          </w:p>
+        </w:tc>
+        <w:tc>
+          <w:tcPr>
+            <w:tcW w:w="0" w:type="auto"/>
+            <w:tcBorders>
+              <w:top w:val="single" w:sz="6" w:space="0" w:color="000000"/>
+              <w:left w:val="single" w:sz="6" w:space="0" w:color="CCCCCC"/>
+              <w:bottom w:val="single" w:sz="6" w:space="0" w:color="000000"/>
+              <w:right w:val="single" w:sz="6" w:space="0" w:color="000000"/>
+            </w:tcBorders>
+            <w:tcMar>
+              <w:top w:w="30" w:type="dxa"/>
+              <w:left w:w="45" w:type="dxa"/>
+              <w:bottom w:w="30" w:type="dxa"/>
+              <w:right w:w="45" w:type="dxa"/>
+            </w:tcMar>
+            <w:vAlign w:val="bottom"/>
+            <w:hideMark/>
+          </w:tcPr>
+          <w:p>
+            <w:pPr>
+              <w:spacing w:after="0" w:line="240" w:lineRule="auto"/>
+              <w:jc w:val="center"/>
+              <w:rPr>
+                <w:rFonts w:ascii="Arial" w:eastAsia="Times New Roman" w:hAnsi="Arial" w:cs="Arial"/>
+                <w:sz w:val="20"/>
+                <w:szCs w:val="20"/>
+                <w:lang w:eastAsia="es-ES"/>
+              </w:rPr>
+            </w:pPr>
+            <w:r>
+              <w:rPr>
+                <w:rFonts w:ascii="Arial" w:eastAsia="Times New Roman" w:hAnsi="Arial" w:cs="Arial"/>
+                <w:sz w:val="20"/>
+                <w:szCs w:val="20"/>
+                <w:lang w:eastAsia="es-ES"/>
+              </w:rPr>
+              <w:t>11</w:t>
+            </w:r>
+          </w:p>
+        </w:tc>
+        <w:tc>
+          <w:tcPr>
+            <w:tcW w:w="0" w:type="auto"/>
+            <w:tcBorders>
+              <w:top w:val="single" w:sz="6" w:space="0" w:color="000000"/>
+              <w:left w:val="single" w:sz="6" w:space="0" w:color="CCCCCC"/>
+              <w:bottom w:val="single" w:sz="6" w:space="0" w:color="000000"/>
+              <w:right w:val="single" w:sz="6" w:space="0" w:color="000000"/>
+            </w:tcBorders>
+            <w:tcMar>
+              <w:top w:w="30" w:type="dxa"/>
+              <w:left w:w="45" w:type="dxa"/>
+              <w:bottom w:w="30" w:type="dxa"/>
+              <w:right w:w="45" w:type="dxa"/>
+            </w:tcMar>
+            <w:vAlign w:val="bottom"/>
+            <w:hideMark/>
+          </w:tcPr>
+          <w:p>
+            <w:pPr>
+              <w:spacing w:after="0" w:line="240" w:lineRule="auto"/>
+              <w:jc w:val="center"/>
+              <w:rPr>
+                <w:rFonts w:ascii="Arial" w:eastAsia="Times New Roman" w:hAnsi="Arial" w:cs="Arial"/>
+                <w:sz w:val="20"/>
+                <w:szCs w:val="20"/>
+                <w:lang w:eastAsia="es-ES"/>
+              </w:rPr>
+            </w:pPr>
+            <w:r>
+              <w:rPr>
+                <w:rFonts w:ascii="Arial" w:eastAsia="Times New Roman" w:hAnsi="Arial" w:cs="Arial"/>
+                <w:sz w:val="20"/>
+                <w:szCs w:val="20"/>
+                <w:lang w:eastAsia="es-ES"/>
+              </w:rPr>
+              <w:t>12</w:t>
+            </w:r>
+          </w:p>
+        </w:tc>
+        <w:tc>
+          <w:tcPr>
+            <w:tcW w:w="0" w:type="auto"/>
+            <w:tcBorders>
+              <w:top w:val="single" w:sz="6" w:space="0" w:color="000000"/>
+              <w:left w:val="single" w:sz="6" w:space="0" w:color="CCCCCC"/>
+              <w:bottom w:val="single" w:sz="6" w:space="0" w:color="000000"/>
+              <w:right w:val="single" w:sz="6" w:space="0" w:color="000000"/>
+            </w:tcBorders>
+            <w:tcMar>
+              <w:top w:w="30" w:type="dxa"/>
+              <w:left w:w="45" w:type="dxa"/>
+              <w:bottom w:w="30" w:type="dxa"/>
+              <w:right w:w="45" w:type="dxa"/>
+            </w:tcMar>
+            <w:vAlign w:val="bottom"/>
+            <w:hideMark/>
+          </w:tcPr>
+          <w:p>
+            <w:pPr>
+              <w:spacing w:after="0" w:line="240" w:lineRule="auto"/>
+              <w:jc w:val="center"/>
+              <w:rPr>
+                <w:rFonts w:ascii="Arial" w:eastAsia="Times New Roman" w:hAnsi="Arial" w:cs="Arial"/>
+                <w:sz w:val="20"/>
+                <w:szCs w:val="20"/>
+                <w:lang w:eastAsia="es-ES"/>
+              </w:rPr>
+            </w:pPr>
+            <w:r>
+              <w:rPr>
+                <w:rFonts w:ascii="Arial" w:eastAsia="Times New Roman" w:hAnsi="Arial" w:cs="Arial"/>
+                <w:sz w:val="20"/>
+                <w:szCs w:val="20"/>
+                <w:lang w:eastAsia="es-ES"/>
+              </w:rPr>
+              <w:t>13</w:t>
+            </w:r>
+          </w:p>
+        </w:tc>
+        <w:tc>
+          <w:tcPr>
+            <w:tcW w:w="0" w:type="auto"/>
+            <w:tcBorders>
+              <w:top w:val="single" w:sz="6" w:space="0" w:color="000000"/>
+              <w:left w:val="single" w:sz="6" w:space="0" w:color="CCCCCC"/>
+              <w:bottom w:val="single" w:sz="6" w:space="0" w:color="000000"/>
+              <w:right w:val="single" w:sz="6" w:space="0" w:color="000000"/>
+            </w:tcBorders>
+            <w:tcMar>
+              <w:top w:w="30" w:type="dxa"/>
+              <w:left w:w="45" w:type="dxa"/>
+              <w:bottom w:w="30" w:type="dxa"/>
+              <w:right w:w="45" w:type="dxa"/>
+            </w:tcMar>
+            <w:vAlign w:val="bottom"/>
+            <w:hideMark/>
+          </w:tcPr>
+          <w:p>
+            <w:pPr>
+              <w:spacing w:after="0" w:line="240" w:lineRule="auto"/>
+              <w:jc w:val="center"/>
+              <w:rPr>
+                <w:rFonts w:ascii="Arial" w:eastAsia="Times New Roman" w:hAnsi="Arial" w:cs="Arial"/>
+                <w:sz w:val="20"/>
+                <w:szCs w:val="20"/>
+                <w:lang w:eastAsia="es-ES"/>
+              </w:rPr>
+            </w:pPr>
+            <w:r>
+              <w:rPr>
+                <w:rFonts w:ascii="Arial" w:eastAsia="Times New Roman" w:hAnsi="Arial" w:cs="Arial"/>
+                <w:sz w:val="20"/>
+                <w:szCs w:val="20"/>
+                <w:lang w:eastAsia="es-ES"/>
+              </w:rPr>
+              <w:t>14</w:t>
+            </w:r>
+          </w:p>
+        </w:tc>
+        <w:tc>
+          <w:tcPr>
+            <w:tcW w:w="0" w:type="auto"/>
+            <w:tcBorders>
+              <w:top w:val="single" w:sz="6" w:space="0" w:color="000000"/>
+              <w:left w:val="single" w:sz="6" w:space="0" w:color="CCCCCC"/>
+              <w:bottom w:val="single" w:sz="6" w:space="0" w:color="000000"/>
+              <w:right w:val="single" w:sz="6" w:space="0" w:color="000000"/>
+            </w:tcBorders>
+            <w:tcMar>
+              <w:top w:w="30" w:type="dxa"/>
+              <w:left w:w="45" w:type="dxa"/>
+              <w:bottom w:w="30" w:type="dxa"/>
+              <w:right w:w="45" w:type="dxa"/>
+            </w:tcMar>
+            <w:vAlign w:val="bottom"/>
+            <w:hideMark/>
+          </w:tcPr>
+          <w:p>
+            <w:pPr>
+              <w:spacing w:after="0" w:line="240" w:lineRule="auto"/>
+              <w:jc w:val="center"/>
+              <w:rPr>
+                <w:rFonts w:ascii="Arial" w:eastAsia="Times New Roman" w:hAnsi="Arial" w:cs="Arial"/>
+                <w:sz w:val="20"/>
+                <w:szCs w:val="20"/>
+                <w:lang w:eastAsia="es-ES"/>
+              </w:rPr>
+            </w:pPr>
+            <w:r>
+              <w:rPr>
+                <w:rFonts w:ascii="Arial" w:eastAsia="Times New Roman" w:hAnsi="Arial" w:cs="Arial"/>
+                <w:sz w:val="20"/>
+                <w:szCs w:val="20"/>
+                <w:lang w:eastAsia="es-ES"/>
+              </w:rPr>
+              <w:t>15</w:t>
+            </w:r>
+          </w:p>
+        </w:tc>
+        <w:tc>
+          <w:tcPr>
+            <w:tcW w:w="0" w:type="auto"/>
+            <w:tcBorders>
+              <w:top w:val="single" w:sz="6" w:space="0" w:color="000000"/>
+              <w:left w:val="single" w:sz="6" w:space="0" w:color="CCCCCC"/>
+              <w:bottom w:val="single" w:sz="6" w:space="0" w:color="000000"/>
+              <w:right w:val="single" w:sz="6" w:space="0" w:color="000000"/>
+            </w:tcBorders>
+            <w:tcMar>
+              <w:top w:w="30" w:type="dxa"/>
+              <w:left w:w="45" w:type="dxa"/>
+              <w:bottom w:w="30" w:type="dxa"/>
+              <w:right w:w="45" w:type="dxa"/>
+            </w:tcMar>
+            <w:vAlign w:val="bottom"/>
+            <w:hideMark/>
+          </w:tcPr>
+          <w:p>
+            <w:pPr>
+              <w:spacing w:after="0" w:line="240" w:lineRule="auto"/>
+              <w:jc w:val="center"/>
+              <w:rPr>
+                <w:rFonts w:ascii="Arial" w:eastAsia="Times New Roman" w:hAnsi="Arial" w:cs="Arial"/>
+                <w:sz w:val="20"/>
+                <w:szCs w:val="20"/>
+                <w:lang w:eastAsia="es-ES"/>
+              </w:rPr>
+            </w:pPr>
+            <w:r>
+              <w:rPr>
+                <w:rFonts w:ascii="Arial" w:eastAsia="Times New Roman" w:hAnsi="Arial" w:cs="Arial"/>
+                <w:sz w:val="20"/>
+                <w:szCs w:val="20"/>
+                <w:lang w:eastAsia="es-ES"/>
+              </w:rPr>
+              <w:t>16</w:t>
+            </w:r>
+          </w:p>
+        </w:tc>
+        <w:tc>
+          <w:tcPr>
+            <w:tcW w:w="0" w:type="auto"/>
+            <w:tcBorders>
+              <w:top w:val="single" w:sz="6" w:space="0" w:color="000000"/>
+              <w:left w:val="single" w:sz="6" w:space="0" w:color="CCCCCC"/>
+              <w:bottom w:val="single" w:sz="6" w:space="0" w:color="000000"/>
+              <w:right w:val="single" w:sz="6" w:space="0" w:color="000000"/>
+            </w:tcBorders>
+            <w:tcMar>
+              <w:top w:w="30" w:type="dxa"/>
+              <w:left w:w="45" w:type="dxa"/>
+              <w:bottom w:w="30" w:type="dxa"/>
+              <w:right w:w="45" w:type="dxa"/>
+            </w:tcMar>
+            <w:vAlign w:val="bottom"/>
+            <w:hideMark/>
+          </w:tcPr>
+          <w:p>
+            <w:pPr>
+              <w:spacing w:after="0" w:line="240" w:lineRule="auto"/>
+              <w:jc w:val="center"/>
+              <w:rPr>
+                <w:rFonts w:ascii="Arial" w:eastAsia="Times New Roman" w:hAnsi="Arial" w:cs="Arial"/>
+                <w:sz w:val="20"/>
+                <w:szCs w:val="20"/>
+                <w:lang w:eastAsia="es-ES"/>
+              </w:rPr>
+            </w:pPr>
+            <w:r>
+              <w:rPr>
+                <w:rFonts w:ascii="Arial" w:eastAsia="Times New Roman" w:hAnsi="Arial" w:cs="Arial"/>
+                <w:sz w:val="20"/>
+                <w:szCs w:val="20"/>
+                <w:lang w:eastAsia="es-ES"/>
+              </w:rPr>
+              <w:t>17</w:t>
+            </w:r>
+          </w:p>
+        </w:tc>
+        <w:tc>
+          <w:tcPr>
+            <w:tcW w:w="0" w:type="auto"/>
+            <w:tcBorders>
+              <w:top w:val="single" w:sz="6" w:space="0" w:color="000000"/>
+              <w:left w:val="single" w:sz="6" w:space="0" w:color="CCCCCC"/>
+              <w:bottom w:val="single" w:sz="6" w:space="0" w:color="000000"/>
+              <w:right w:val="single" w:sz="6" w:space="0" w:color="000000"/>
+            </w:tcBorders>
+            <w:tcMar>
+              <w:top w:w="30" w:type="dxa"/>
+              <w:left w:w="45" w:type="dxa"/>
+              <w:bottom w:w="30" w:type="dxa"/>
+              <w:right w:w="45" w:type="dxa"/>
+            </w:tcMar>
+            <w:vAlign w:val="bottom"/>
+            <w:hideMark/>
+          </w:tcPr>
+          <w:p>
+            <w:pPr>
+              <w:spacing w:after="0" w:line="240" w:lineRule="auto"/>
+              <w:jc w:val="center"/>
+              <w:rPr>
+                <w:rFonts w:ascii="Arial" w:eastAsia="Times New Roman" w:hAnsi="Arial" w:cs="Arial"/>
+                <w:sz w:val="20"/>
+                <w:szCs w:val="20"/>
+                <w:lang w:eastAsia="es-ES"/>
+              </w:rPr>
+            </w:pPr>
+            <w:r>
+              <w:rPr>
+                <w:rFonts w:ascii="Arial" w:eastAsia="Times New Roman" w:hAnsi="Arial" w:cs="Arial"/>
+                <w:sz w:val="20"/>
+                <w:szCs w:val="20"/>
+                <w:lang w:eastAsia="es-ES"/>
+              </w:rPr>
+              <w:t>18</w:t>
+            </w:r>
+          </w:p>
+        </w:tc>
+        <w:tc>
+          <w:tcPr>
+            <w:tcW w:w="0" w:type="auto"/>
+            <w:tcBorders>
+              <w:top w:val="single" w:sz="6" w:space="0" w:color="000000"/>
+              <w:left w:val="single" w:sz="6" w:space="0" w:color="CCCCCC"/>
+              <w:bottom w:val="single" w:sz="6" w:space="0" w:color="000000"/>
+              <w:right w:val="single" w:sz="6" w:space="0" w:color="000000"/>
+            </w:tcBorders>
+            <w:tcMar>
+              <w:top w:w="30" w:type="dxa"/>
+              <w:left w:w="45" w:type="dxa"/>
+              <w:bottom w:w="30" w:type="dxa"/>
+              <w:right w:w="45" w:type="dxa"/>
+            </w:tcMar>
+            <w:vAlign w:val="bottom"/>
+            <w:hideMark/>
+          </w:tcPr>
+          <w:p>
+            <w:pPr>
+              <w:spacing w:after="0" w:line="240" w:lineRule="auto"/>
+              <w:jc w:val="center"/>
+              <w:rPr>
+                <w:rFonts w:ascii="Arial" w:eastAsia="Times New Roman" w:hAnsi="Arial" w:cs="Arial"/>
+                <w:sz w:val="20"/>
+                <w:szCs w:val="20"/>
+                <w:lang w:eastAsia="es-ES"/>
+              </w:rPr>
+            </w:pPr>
+            <w:r>
+              <w:rPr>
+                <w:rFonts w:ascii="Arial" w:eastAsia="Times New Roman" w:hAnsi="Arial" w:cs="Arial"/>
+                <w:sz w:val="20"/>
+                <w:szCs w:val="20"/>
+                <w:lang w:eastAsia="es-ES"/>
+              </w:rPr>
+              <w:t>19</w:t>
+            </w:r>
+          </w:p>
+        </w:tc>
+        <w:tc>
+          <w:tcPr>
+            <w:tcW w:w="0" w:type="auto"/>
+            <w:tcBorders>
+              <w:top w:val="single" w:sz="6" w:space="0" w:color="000000"/>
+              <w:left w:val="single" w:sz="6" w:space="0" w:color="CCCCCC"/>
+              <w:bottom w:val="single" w:sz="6" w:space="0" w:color="000000"/>
+              <w:right w:val="single" w:sz="6" w:space="0" w:color="000000"/>
+            </w:tcBorders>
+            <w:tcMar>
+              <w:top w:w="30" w:type="dxa"/>
+              <w:left w:w="45" w:type="dxa"/>
+              <w:bottom w:w="30" w:type="dxa"/>
+              <w:right w:w="45" w:type="dxa"/>
+            </w:tcMar>
+            <w:vAlign w:val="bottom"/>
+            <w:hideMark/>
+          </w:tcPr>
+          <w:p>
+            <w:pPr>
+              <w:spacing w:after="0" w:line="240" w:lineRule="auto"/>
+              <w:jc w:val="center"/>
+              <w:rPr>
+                <w:rFonts w:ascii="Arial" w:eastAsia="Times New Roman" w:hAnsi="Arial" w:cs="Arial"/>
+                <w:sz w:val="20"/>
+                <w:szCs w:val="20"/>
+                <w:lang w:eastAsia="es-ES"/>
+              </w:rPr>
+            </w:pPr>
+            <w:r>
+              <w:rPr>
+                <w:rFonts w:ascii="Arial" w:eastAsia="Times New Roman" w:hAnsi="Arial" w:cs="Arial"/>
+                <w:sz w:val="20"/>
+                <w:szCs w:val="20"/>
+                <w:lang w:eastAsia="es-ES"/>
+              </w:rPr>
+              <w:t>20</w:t>
+            </w:r>
+          </w:p>
+        </w:tc>
+        <w:tc>
+          <w:tcPr>
+            <w:tcW w:w="0" w:type="auto"/>
+            <w:tcBorders>
+              <w:top w:val="single" w:sz="6" w:space="0" w:color="000000"/>
+              <w:left w:val="single" w:sz="6" w:space="0" w:color="CCCCCC"/>
+              <w:bottom w:val="single" w:sz="6" w:space="0" w:color="000000"/>
+              <w:right w:val="single" w:sz="6" w:space="0" w:color="000000"/>
+            </w:tcBorders>
+            <w:tcMar>
+              <w:top w:w="30" w:type="dxa"/>
+              <w:left w:w="45" w:type="dxa"/>
+              <w:bottom w:w="30" w:type="dxa"/>
+              <w:right w:w="45" w:type="dxa"/>
+            </w:tcMar>
+            <w:vAlign w:val="bottom"/>
+            <w:hideMark/>
+          </w:tcPr>
+          <w:p>
+            <w:pPr>
+              <w:spacing w:after="0" w:line="240" w:lineRule="auto"/>
+              <w:jc w:val="center"/>
+              <w:rPr>
+                <w:rFonts w:ascii="Arial" w:eastAsia="Times New Roman" w:hAnsi="Arial" w:cs="Arial"/>
+                <w:sz w:val="20"/>
+                <w:szCs w:val="20"/>
+                <w:lang w:eastAsia="es-ES"/>
+              </w:rPr>
+            </w:pPr>
+            <w:r>
+              <w:rPr>
+                <w:rFonts w:ascii="Arial" w:eastAsia="Times New Roman" w:hAnsi="Arial" w:cs="Arial"/>
+                <w:sz w:val="20"/>
+                <w:szCs w:val="20"/>
+                <w:lang w:eastAsia="es-ES"/>
+              </w:rPr>
+              <w:t>21</w:t>
+            </w:r>
+          </w:p>
+        </w:tc>
+        <w:tc>
+          <w:tcPr>
+            <w:tcW w:w="0" w:type="auto"/>
+            <w:tcBorders>
+              <w:top w:val="single" w:sz="6" w:space="0" w:color="000000"/>
+              <w:left w:val="single" w:sz="6" w:space="0" w:color="CCCCCC"/>
+              <w:bottom w:val="single" w:sz="6" w:space="0" w:color="000000"/>
+              <w:right w:val="single" w:sz="6" w:space="0" w:color="000000"/>
+            </w:tcBorders>
+            <w:tcMar>
+              <w:top w:w="30" w:type="dxa"/>
+              <w:left w:w="45" w:type="dxa"/>
+              <w:bottom w:w="30" w:type="dxa"/>
+              <w:right w:w="45" w:type="dxa"/>
+            </w:tcMar>
+            <w:vAlign w:val="bottom"/>
+            <w:hideMark/>
+          </w:tcPr>
+          <w:p>
+            <w:pPr>
+              <w:spacing w:after="0" w:line="240" w:lineRule="auto"/>
+              <w:jc w:val="center"/>
+              <w:rPr>
+                <w:rFonts w:ascii="Arial" w:eastAsia="Times New Roman" w:hAnsi="Arial" w:cs="Arial"/>
+                <w:sz w:val="20"/>
+                <w:szCs w:val="20"/>
+                <w:lang w:eastAsia="es-ES"/>
+              </w:rPr>
+            </w:pPr>
+            <w:r>
+              <w:rPr>
+                <w:rFonts w:ascii="Arial" w:eastAsia="Times New Roman" w:hAnsi="Arial" w:cs="Arial"/>
+                <w:sz w:val="20"/>
+                <w:szCs w:val="20"/>
+                <w:lang w:eastAsia="es-ES"/>
+              </w:rPr>
+              <w:t>22</w:t>
+            </w:r>
+          </w:p>
+        </w:tc>
+      </w:tr>
+      <w:tr>
+        <w:trPr>
+          <w:trHeight w:val="315"/>
+        </w:trPr>
+        <w:tc>
+          <w:tcPr>
+            <w:tcW w:w="0" w:type="auto"/>
+            <w:tcBorders>
+              <w:top w:val="single" w:sz="6" w:space="0" w:color="CCCCCC"/>
+              <w:left w:val="single" w:sz="6" w:space="0" w:color="000000"/>
+              <w:bottom w:val="single" w:sz="6" w:space="0" w:color="000000"/>
+              <w:right w:val="single" w:sz="6" w:space="0" w:color="000000"/>
+            </w:tcBorders>
+            <w:tcMar>
+              <w:top w:w="30" w:type="dxa"/>
+              <w:left w:w="45" w:type="dxa"/>
+              <w:bottom w:w="30" w:type="dxa"/>
+              <w:right w:w="45" w:type="dxa"/>
+            </w:tcMar>
+            <w:vAlign w:val="bottom"/>
+            <w:hideMark/>
+          </w:tcPr>
+          <w:p>
+            <w:pPr>
+              <w:spacing w:after="0" w:line="240" w:lineRule="auto"/>
+              <w:rPr>
+                <w:rFonts w:ascii="Arial" w:eastAsia="Times New Roman" w:hAnsi="Arial" w:cs="Arial"/>
+                <w:sz w:val="20"/>
+                <w:szCs w:val="20"/>
+                <w:lang w:eastAsia="es-ES"/>
+              </w:rPr>
+            </w:pPr>
+            <w:r>
+              <w:rPr>
+                <w:rFonts w:ascii="Arial" w:eastAsia="Times New Roman" w:hAnsi="Arial" w:cs="Arial"/>
+                <w:sz w:val="20"/>
+                <w:szCs w:val="20"/>
+                <w:lang w:eastAsia="es-ES"/>
+              </w:rPr>
+              <w:t>Estudio de los fuentes</w:t>
+            </w:r>
+          </w:p>
+        </w:tc>
+        <w:tc>
+          <w:tcPr>
+            <w:tcW w:w="0" w:type="auto"/>
+            <w:tcBorders>
+              <w:top w:val="single" w:sz="6" w:space="0" w:color="CCCCCC"/>
+              <w:left w:val="single" w:sz="6" w:space="0" w:color="CCCCCC"/>
+              <w:bottom w:val="single" w:sz="6" w:space="0" w:color="000000"/>
+              <w:right w:val="single" w:sz="6" w:space="0" w:color="000000"/>
+            </w:tcBorders>
+            <w:tcMar>
+              <w:top w:w="30" w:type="dxa"/>
+              <w:left w:w="45" w:type="dxa"/>
+              <w:bottom w:w="30" w:type="dxa"/>
+              <w:right w:w="45" w:type="dxa"/>
+            </w:tcMar>
+            <w:vAlign w:val="bottom"/>
+            <w:hideMark/>
+          </w:tcPr>
+          <w:p>
+            <w:pPr>
+              <w:spacing w:after="0" w:line="240" w:lineRule="auto"/>
+              <w:jc w:val="right"/>
+              <w:rPr>
+                <w:rFonts w:ascii="Arial" w:eastAsia="Times New Roman" w:hAnsi="Arial" w:cs="Arial"/>
+                <w:sz w:val="20"/>
+                <w:szCs w:val="20"/>
+                <w:lang w:eastAsia="es-ES"/>
+              </w:rPr>
+            </w:pPr>
+            <w:r>
+              <w:rPr>
+                <w:rFonts w:ascii="Arial" w:eastAsia="Times New Roman" w:hAnsi="Arial" w:cs="Arial"/>
+                <w:sz w:val="20"/>
+                <w:szCs w:val="20"/>
+                <w:lang w:eastAsia="es-ES"/>
+              </w:rPr>
+              <w:t>2,5</w:t>
+            </w:r>
+          </w:p>
+        </w:tc>
+        <w:tc>
+          <w:tcPr>
+            <w:tcW w:w="0" w:type="auto"/>
+            <w:tcBorders>
+              <w:top w:val="single" w:sz="6" w:space="0" w:color="CCCCCC"/>
+              <w:left w:val="single" w:sz="6" w:space="0" w:color="CCCCCC"/>
+              <w:bottom w:val="single" w:sz="6" w:space="0" w:color="000000"/>
+              <w:right w:val="single" w:sz="6" w:space="0" w:color="000000"/>
+            </w:tcBorders>
+            <w:tcMar>
+              <w:top w:w="30" w:type="dxa"/>
+              <w:left w:w="45" w:type="dxa"/>
+              <w:bottom w:w="30" w:type="dxa"/>
+              <w:right w:w="45" w:type="dxa"/>
+            </w:tcMar>
+            <w:vAlign w:val="bottom"/>
+            <w:hideMark/>
+          </w:tcPr>
+          <w:p>
+            <w:pPr>
+              <w:spacing w:after="0" w:line="240" w:lineRule="auto"/>
+              <w:jc w:val="right"/>
+              <w:rPr>
+                <w:rFonts w:ascii="Arial" w:eastAsia="Times New Roman" w:hAnsi="Arial" w:cs="Arial"/>
+                <w:sz w:val="20"/>
+                <w:szCs w:val="20"/>
+                <w:lang w:eastAsia="es-ES"/>
+              </w:rPr>
+            </w:pPr>
+            <w:r>
+              <w:rPr>
+                <w:rFonts w:ascii="Arial" w:eastAsia="Times New Roman" w:hAnsi="Arial" w:cs="Arial"/>
+                <w:sz w:val="20"/>
+                <w:szCs w:val="20"/>
+                <w:lang w:eastAsia="es-ES"/>
+              </w:rPr>
+              <w:t>2,5</w:t>
+            </w:r>
+          </w:p>
+        </w:tc>
+        <w:tc>
+          <w:tcPr>
+            <w:tcW w:w="0" w:type="auto"/>
+            <w:tcBorders>
+              <w:top w:val="single" w:sz="6" w:space="0" w:color="CCCCCC"/>
+              <w:left w:val="single" w:sz="6" w:space="0" w:color="CCCCCC"/>
+              <w:bottom w:val="single" w:sz="6" w:space="0" w:color="000000"/>
+              <w:right w:val="single" w:sz="6" w:space="0" w:color="000000"/>
+            </w:tcBorders>
+            <w:tcMar>
+              <w:top w:w="30" w:type="dxa"/>
+              <w:left w:w="45" w:type="dxa"/>
+              <w:bottom w:w="30" w:type="dxa"/>
+              <w:right w:w="45" w:type="dxa"/>
+            </w:tcMar>
+            <w:vAlign w:val="bottom"/>
+            <w:hideMark/>
+          </w:tcPr>
+          <w:p>
+            <w:pPr>
+              <w:spacing w:after="0" w:line="240" w:lineRule="auto"/>
+              <w:jc w:val="right"/>
+              <w:rPr>
+                <w:rFonts w:ascii="Arial" w:eastAsia="Times New Roman" w:hAnsi="Arial" w:cs="Arial"/>
+                <w:sz w:val="20"/>
+                <w:szCs w:val="20"/>
+                <w:lang w:eastAsia="es-ES"/>
+              </w:rPr>
+            </w:pPr>
+          </w:p>
+        </w:tc>
+        <w:tc>
+          <w:tcPr>
+            <w:tcW w:w="0" w:type="auto"/>
+            <w:tcBorders>
+              <w:top w:val="single" w:sz="6" w:space="0" w:color="CCCCCC"/>
+              <w:left w:val="single" w:sz="6" w:space="0" w:color="CCCCCC"/>
+              <w:bottom w:val="single" w:sz="6" w:space="0" w:color="000000"/>
+              <w:right w:val="single" w:sz="6" w:space="0" w:color="000000"/>
+            </w:tcBorders>
+            <w:tcMar>
+              <w:top w:w="30" w:type="dxa"/>
+              <w:left w:w="45" w:type="dxa"/>
+              <w:bottom w:w="30" w:type="dxa"/>
+              <w:right w:w="45" w:type="dxa"/>
+            </w:tcMar>
+            <w:vAlign w:val="bottom"/>
+            <w:hideMark/>
+          </w:tcPr>
+          <w:p>
+            <w:pPr>
+              <w:spacing w:after="0" w:line="240" w:lineRule="auto"/>
+              <w:rPr>
+                <w:rFonts w:ascii="Times New Roman" w:eastAsia="Times New Roman" w:hAnsi="Times New Roman" w:cs="Times New Roman"/>
+                <w:sz w:val="20"/>
+                <w:szCs w:val="20"/>
+                <w:lang w:eastAsia="es-ES"/>
+              </w:rPr>
+            </w:pPr>
+          </w:p>
+        </w:tc>
+        <w:tc>
+          <w:tcPr>
+            <w:tcW w:w="0" w:type="auto"/>
+            <w:tcBorders>
+              <w:top w:val="single" w:sz="6" w:space="0" w:color="CCCCCC"/>
+              <w:left w:val="single" w:sz="6" w:space="0" w:color="CCCCCC"/>
+              <w:bottom w:val="single" w:sz="6" w:space="0" w:color="000000"/>
+              <w:right w:val="single" w:sz="6" w:space="0" w:color="000000"/>
+            </w:tcBorders>
+            <w:tcMar>
+              <w:top w:w="30" w:type="dxa"/>
+              <w:left w:w="45" w:type="dxa"/>
+              <w:bottom w:w="30" w:type="dxa"/>
+              <w:right w:w="45" w:type="dxa"/>
+            </w:tcMar>
+            <w:vAlign w:val="bottom"/>
+            <w:hideMark/>
+          </w:tcPr>
+          <w:p>
+            <w:pPr>
+              <w:spacing w:after="0" w:line="240" w:lineRule="auto"/>
+              <w:rPr>
+                <w:rFonts w:ascii="Times New Roman" w:eastAsia="Times New Roman" w:hAnsi="Times New Roman" w:cs="Times New Roman"/>
+                <w:sz w:val="20"/>
+                <w:szCs w:val="20"/>
+                <w:lang w:eastAsia="es-ES"/>
+              </w:rPr>
+            </w:pPr>
+          </w:p>
+        </w:tc>
+        <w:tc>
+          <w:tcPr>
+            <w:tcW w:w="0" w:type="auto"/>
+            <w:tcBorders>
+              <w:top w:val="single" w:sz="6" w:space="0" w:color="CCCCCC"/>
+              <w:left w:val="single" w:sz="6" w:space="0" w:color="CCCCCC"/>
+              <w:bottom w:val="single" w:sz="6" w:space="0" w:color="000000"/>
+              <w:right w:val="single" w:sz="6" w:space="0" w:color="000000"/>
+            </w:tcBorders>
+            <w:tcMar>
+              <w:top w:w="30" w:type="dxa"/>
+              <w:left w:w="45" w:type="dxa"/>
+              <w:bottom w:w="30" w:type="dxa"/>
+              <w:right w:w="45" w:type="dxa"/>
+            </w:tcMar>
+            <w:vAlign w:val="bottom"/>
+            <w:hideMark/>
+          </w:tcPr>
+          <w:p>
+            <w:pPr>
+              <w:spacing w:after="0" w:line="240" w:lineRule="auto"/>
+              <w:rPr>
+                <w:rFonts w:ascii="Times New Roman" w:eastAsia="Times New Roman" w:hAnsi="Times New Roman" w:cs="Times New Roman"/>
+                <w:sz w:val="20"/>
+                <w:szCs w:val="20"/>
+                <w:lang w:eastAsia="es-ES"/>
+              </w:rPr>
+            </w:pPr>
+          </w:p>
+        </w:tc>
+        <w:tc>
+          <w:tcPr>
+            <w:tcW w:w="0" w:type="auto"/>
+            <w:tcBorders>
+              <w:top w:val="single" w:sz="6" w:space="0" w:color="CCCCCC"/>
+              <w:left w:val="single" w:sz="6" w:space="0" w:color="CCCCCC"/>
+              <w:bottom w:val="single" w:sz="6" w:space="0" w:color="000000"/>
+              <w:right w:val="single" w:sz="6" w:space="0" w:color="000000"/>
+            </w:tcBorders>
+            <w:tcMar>
+              <w:top w:w="30" w:type="dxa"/>
+              <w:left w:w="45" w:type="dxa"/>
+              <w:bottom w:w="30" w:type="dxa"/>
+              <w:right w:w="45" w:type="dxa"/>
+            </w:tcMar>
+            <w:vAlign w:val="bottom"/>
+            <w:hideMark/>
+          </w:tcPr>
+          <w:p>
+            <w:pPr>
+              <w:spacing w:after="0" w:line="240" w:lineRule="auto"/>
+              <w:rPr>
+                <w:rFonts w:ascii="Times New Roman" w:eastAsia="Times New Roman" w:hAnsi="Times New Roman" w:cs="Times New Roman"/>
+                <w:sz w:val="20"/>
+                <w:szCs w:val="20"/>
+                <w:lang w:eastAsia="es-ES"/>
+              </w:rPr>
+            </w:pPr>
+          </w:p>
+        </w:tc>
+        <w:tc>
+          <w:tcPr>
+            <w:tcW w:w="0" w:type="auto"/>
+            <w:tcBorders>
+              <w:top w:val="single" w:sz="6" w:space="0" w:color="CCCCCC"/>
+              <w:left w:val="single" w:sz="6" w:space="0" w:color="CCCCCC"/>
+              <w:bottom w:val="single" w:sz="6" w:space="0" w:color="000000"/>
+              <w:right w:val="single" w:sz="6" w:space="0" w:color="000000"/>
+            </w:tcBorders>
+            <w:tcMar>
+              <w:top w:w="30" w:type="dxa"/>
+              <w:left w:w="45" w:type="dxa"/>
+              <w:bottom w:w="30" w:type="dxa"/>
+              <w:right w:w="45" w:type="dxa"/>
+            </w:tcMar>
+            <w:vAlign w:val="bottom"/>
+            <w:hideMark/>
+          </w:tcPr>
+          <w:p>
+            <w:pPr>
+              <w:spacing w:after="0" w:line="240" w:lineRule="auto"/>
+              <w:rPr>
+                <w:rFonts w:ascii="Times New Roman" w:eastAsia="Times New Roman" w:hAnsi="Times New Roman" w:cs="Times New Roman"/>
+                <w:sz w:val="20"/>
+                <w:szCs w:val="20"/>
+                <w:lang w:eastAsia="es-ES"/>
+              </w:rPr>
+            </w:pPr>
+          </w:p>
+        </w:tc>
+        <w:tc>
+          <w:tcPr>
+            <w:tcW w:w="0" w:type="auto"/>
+            <w:tcBorders>
+              <w:top w:val="single" w:sz="6" w:space="0" w:color="CCCCCC"/>
+              <w:left w:val="single" w:sz="6" w:space="0" w:color="CCCCCC"/>
+              <w:bottom w:val="single" w:sz="6" w:space="0" w:color="000000"/>
+              <w:right w:val="single" w:sz="6" w:space="0" w:color="000000"/>
+            </w:tcBorders>
+            <w:tcMar>
+              <w:top w:w="30" w:type="dxa"/>
+              <w:left w:w="45" w:type="dxa"/>
+              <w:bottom w:w="30" w:type="dxa"/>
+              <w:right w:w="45" w:type="dxa"/>
+            </w:tcMar>
+            <w:vAlign w:val="bottom"/>
+            <w:hideMark/>
+          </w:tcPr>
+          <w:p>
+            <w:pPr>
+              <w:spacing w:after="0" w:line="240" w:lineRule="auto"/>
+              <w:rPr>
+                <w:rFonts w:ascii="Times New Roman" w:eastAsia="Times New Roman" w:hAnsi="Times New Roman" w:cs="Times New Roman"/>
+                <w:sz w:val="20"/>
+                <w:szCs w:val="20"/>
+                <w:lang w:eastAsia="es-ES"/>
+              </w:rPr>
+            </w:pPr>
+          </w:p>
+        </w:tc>
+        <w:tc>
+          <w:tcPr>
+            <w:tcW w:w="0" w:type="auto"/>
+            <w:tcBorders>
+              <w:top w:val="single" w:sz="6" w:space="0" w:color="CCCCCC"/>
+              <w:left w:val="single" w:sz="6" w:space="0" w:color="CCCCCC"/>
+              <w:bottom w:val="single" w:sz="6" w:space="0" w:color="000000"/>
+              <w:right w:val="single" w:sz="6" w:space="0" w:color="000000"/>
+            </w:tcBorders>
+            <w:tcMar>
+              <w:top w:w="30" w:type="dxa"/>
+              <w:left w:w="45" w:type="dxa"/>
+              <w:bottom w:w="30" w:type="dxa"/>
+              <w:right w:w="45" w:type="dxa"/>
+            </w:tcMar>
+            <w:vAlign w:val="bottom"/>
+            <w:hideMark/>
+          </w:tcPr>
+          <w:p>
+            <w:pPr>
+              <w:spacing w:after="0" w:line="240" w:lineRule="auto"/>
+              <w:rPr>
+                <w:rFonts w:ascii="Times New Roman" w:eastAsia="Times New Roman" w:hAnsi="Times New Roman" w:cs="Times New Roman"/>
+                <w:sz w:val="20"/>
+                <w:szCs w:val="20"/>
+                <w:lang w:eastAsia="es-ES"/>
+              </w:rPr>
+            </w:pPr>
+          </w:p>
+        </w:tc>
+        <w:tc>
+          <w:tcPr>
+            <w:tcW w:w="0" w:type="auto"/>
+            <w:tcBorders>
+              <w:top w:val="single" w:sz="6" w:space="0" w:color="CCCCCC"/>
+              <w:left w:val="single" w:sz="6" w:space="0" w:color="CCCCCC"/>
+              <w:bottom w:val="single" w:sz="6" w:space="0" w:color="000000"/>
+              <w:right w:val="single" w:sz="6" w:space="0" w:color="000000"/>
+            </w:tcBorders>
+            <w:tcMar>
+              <w:top w:w="30" w:type="dxa"/>
+              <w:left w:w="45" w:type="dxa"/>
+              <w:bottom w:w="30" w:type="dxa"/>
+              <w:right w:w="45" w:type="dxa"/>
+            </w:tcMar>
+            <w:vAlign w:val="bottom"/>
+            <w:hideMark/>
+          </w:tcPr>
+          <w:p>
+            <w:pPr>
+              <w:spacing w:after="0" w:line="240" w:lineRule="auto"/>
+              <w:rPr>
+                <w:rFonts w:ascii="Times New Roman" w:eastAsia="Times New Roman" w:hAnsi="Times New Roman" w:cs="Times New Roman"/>
+                <w:sz w:val="20"/>
+                <w:szCs w:val="20"/>
+                <w:lang w:eastAsia="es-ES"/>
+              </w:rPr>
+            </w:pPr>
+          </w:p>
+        </w:tc>
+        <w:tc>
+          <w:tcPr>
+            <w:tcW w:w="0" w:type="auto"/>
+            <w:tcBorders>
+              <w:top w:val="single" w:sz="6" w:space="0" w:color="CCCCCC"/>
+              <w:left w:val="single" w:sz="6" w:space="0" w:color="CCCCCC"/>
+              <w:bottom w:val="single" w:sz="6" w:space="0" w:color="000000"/>
+              <w:right w:val="single" w:sz="6" w:space="0" w:color="000000"/>
+            </w:tcBorders>
+            <w:tcMar>
+              <w:top w:w="30" w:type="dxa"/>
+              <w:left w:w="45" w:type="dxa"/>
+              <w:bottom w:w="30" w:type="dxa"/>
+              <w:right w:w="45" w:type="dxa"/>
+            </w:tcMar>
+            <w:vAlign w:val="bottom"/>
+            <w:hideMark/>
+          </w:tcPr>
+          <w:p>
+            <w:pPr>
+              <w:spacing w:after="0" w:line="240" w:lineRule="auto"/>
+              <w:rPr>
+                <w:rFonts w:ascii="Times New Roman" w:eastAsia="Times New Roman" w:hAnsi="Times New Roman" w:cs="Times New Roman"/>
+                <w:sz w:val="20"/>
+                <w:szCs w:val="20"/>
+                <w:lang w:eastAsia="es-ES"/>
+              </w:rPr>
+            </w:pPr>
+          </w:p>
+        </w:tc>
+        <w:tc>
+          <w:tcPr>
+            <w:tcW w:w="0" w:type="auto"/>
+            <w:tcBorders>
+              <w:top w:val="single" w:sz="6" w:space="0" w:color="CCCCCC"/>
+              <w:left w:val="single" w:sz="6" w:space="0" w:color="CCCCCC"/>
+              <w:bottom w:val="single" w:sz="6" w:space="0" w:color="000000"/>
+              <w:right w:val="single" w:sz="6" w:space="0" w:color="000000"/>
+            </w:tcBorders>
+            <w:tcMar>
+              <w:top w:w="30" w:type="dxa"/>
+              <w:left w:w="45" w:type="dxa"/>
+              <w:bottom w:w="30" w:type="dxa"/>
+              <w:right w:w="45" w:type="dxa"/>
+            </w:tcMar>
+            <w:vAlign w:val="bottom"/>
+            <w:hideMark/>
+          </w:tcPr>
+          <w:p>
+            <w:pPr>
+              <w:spacing w:after="0" w:line="240" w:lineRule="auto"/>
+              <w:rPr>
+                <w:rFonts w:ascii="Times New Roman" w:eastAsia="Times New Roman" w:hAnsi="Times New Roman" w:cs="Times New Roman"/>
+                <w:sz w:val="20"/>
+                <w:szCs w:val="20"/>
+                <w:lang w:eastAsia="es-ES"/>
+              </w:rPr>
+            </w:pPr>
+          </w:p>
+        </w:tc>
+        <w:tc>
+          <w:tcPr>
+            <w:tcW w:w="0" w:type="auto"/>
+            <w:tcBorders>
+              <w:top w:val="single" w:sz="6" w:space="0" w:color="CCCCCC"/>
+              <w:left w:val="single" w:sz="6" w:space="0" w:color="CCCCCC"/>
+              <w:bottom w:val="single" w:sz="6" w:space="0" w:color="000000"/>
+              <w:right w:val="single" w:sz="6" w:space="0" w:color="000000"/>
+            </w:tcBorders>
+            <w:tcMar>
+              <w:top w:w="30" w:type="dxa"/>
+              <w:left w:w="45" w:type="dxa"/>
+              <w:bottom w:w="30" w:type="dxa"/>
+              <w:right w:w="45" w:type="dxa"/>
+            </w:tcMar>
+            <w:vAlign w:val="bottom"/>
+            <w:hideMark/>
+          </w:tcPr>
+          <w:p>
+            <w:pPr>
+              <w:spacing w:after="0" w:line="240" w:lineRule="auto"/>
+              <w:rPr>
+                <w:rFonts w:ascii="Times New Roman" w:eastAsia="Times New Roman" w:hAnsi="Times New Roman" w:cs="Times New Roman"/>
+                <w:sz w:val="20"/>
+                <w:szCs w:val="20"/>
+                <w:lang w:eastAsia="es-ES"/>
+              </w:rPr>
+            </w:pPr>
+          </w:p>
+        </w:tc>
+        <w:tc>
+          <w:tcPr>
+            <w:tcW w:w="0" w:type="auto"/>
+            <w:tcBorders>
+              <w:top w:val="single" w:sz="6" w:space="0" w:color="CCCCCC"/>
+              <w:left w:val="single" w:sz="6" w:space="0" w:color="CCCCCC"/>
+              <w:bottom w:val="single" w:sz="6" w:space="0" w:color="000000"/>
+              <w:right w:val="single" w:sz="6" w:space="0" w:color="000000"/>
+            </w:tcBorders>
+            <w:tcMar>
+              <w:top w:w="30" w:type="dxa"/>
+              <w:left w:w="45" w:type="dxa"/>
+              <w:bottom w:w="30" w:type="dxa"/>
+              <w:right w:w="45" w:type="dxa"/>
+            </w:tcMar>
+            <w:vAlign w:val="bottom"/>
+            <w:hideMark/>
+          </w:tcPr>
+          <w:p>
+            <w:pPr>
+              <w:spacing w:after="0" w:line="240" w:lineRule="auto"/>
+              <w:rPr>
+                <w:rFonts w:ascii="Times New Roman" w:eastAsia="Times New Roman" w:hAnsi="Times New Roman" w:cs="Times New Roman"/>
+                <w:sz w:val="20"/>
+                <w:szCs w:val="20"/>
+                <w:lang w:eastAsia="es-ES"/>
+              </w:rPr>
+            </w:pPr>
+          </w:p>
+        </w:tc>
+        <w:tc>
+          <w:tcPr>
+            <w:tcW w:w="0" w:type="auto"/>
+            <w:tcBorders>
+              <w:top w:val="single" w:sz="6" w:space="0" w:color="CCCCCC"/>
+              <w:left w:val="single" w:sz="6" w:space="0" w:color="CCCCCC"/>
+              <w:bottom w:val="single" w:sz="6" w:space="0" w:color="000000"/>
+              <w:right w:val="single" w:sz="6" w:space="0" w:color="000000"/>
+            </w:tcBorders>
+            <w:tcMar>
+              <w:top w:w="30" w:type="dxa"/>
+              <w:left w:w="45" w:type="dxa"/>
+              <w:bottom w:w="30" w:type="dxa"/>
+              <w:right w:w="45" w:type="dxa"/>
+            </w:tcMar>
+            <w:vAlign w:val="bottom"/>
+            <w:hideMark/>
+          </w:tcPr>
+          <w:p>
+            <w:pPr>
+              <w:spacing w:after="0" w:line="240" w:lineRule="auto"/>
+              <w:rPr>
+                <w:rFonts w:ascii="Times New Roman" w:eastAsia="Times New Roman" w:hAnsi="Times New Roman" w:cs="Times New Roman"/>
+                <w:sz w:val="20"/>
+                <w:szCs w:val="20"/>
+                <w:lang w:eastAsia="es-ES"/>
+              </w:rPr>
+            </w:pPr>
+          </w:p>
+        </w:tc>
+        <w:tc>
+          <w:tcPr>
+            <w:tcW w:w="0" w:type="auto"/>
+            <w:tcBorders>
+              <w:top w:val="single" w:sz="6" w:space="0" w:color="CCCCCC"/>
+              <w:left w:val="single" w:sz="6" w:space="0" w:color="CCCCCC"/>
+              <w:bottom w:val="single" w:sz="6" w:space="0" w:color="000000"/>
+              <w:right w:val="single" w:sz="6" w:space="0" w:color="000000"/>
+            </w:tcBorders>
+            <w:tcMar>
+              <w:top w:w="30" w:type="dxa"/>
+              <w:left w:w="45" w:type="dxa"/>
+              <w:bottom w:w="30" w:type="dxa"/>
+              <w:right w:w="45" w:type="dxa"/>
+            </w:tcMar>
+            <w:vAlign w:val="bottom"/>
+            <w:hideMark/>
+          </w:tcPr>
+          <w:p>
+            <w:pPr>
+              <w:spacing w:after="0" w:line="240" w:lineRule="auto"/>
+              <w:rPr>
+                <w:rFonts w:ascii="Times New Roman" w:eastAsia="Times New Roman" w:hAnsi="Times New Roman" w:cs="Times New Roman"/>
+                <w:sz w:val="20"/>
+                <w:szCs w:val="20"/>
+                <w:lang w:eastAsia="es-ES"/>
+              </w:rPr>
+            </w:pPr>
+          </w:p>
+        </w:tc>
+        <w:tc>
+          <w:tcPr>
+            <w:tcW w:w="0" w:type="auto"/>
+            <w:tcBorders>
+              <w:top w:val="single" w:sz="6" w:space="0" w:color="CCCCCC"/>
+              <w:left w:val="single" w:sz="6" w:space="0" w:color="CCCCCC"/>
+              <w:bottom w:val="single" w:sz="6" w:space="0" w:color="000000"/>
+              <w:right w:val="single" w:sz="6" w:space="0" w:color="000000"/>
+            </w:tcBorders>
+            <w:tcMar>
+              <w:top w:w="30" w:type="dxa"/>
+              <w:left w:w="45" w:type="dxa"/>
+              <w:bottom w:w="30" w:type="dxa"/>
+              <w:right w:w="45" w:type="dxa"/>
+            </w:tcMar>
+            <w:vAlign w:val="bottom"/>
+            <w:hideMark/>
+          </w:tcPr>
+          <w:p>
+            <w:pPr>
+              <w:spacing w:after="0" w:line="240" w:lineRule="auto"/>
+              <w:rPr>
+                <w:rFonts w:ascii="Times New Roman" w:eastAsia="Times New Roman" w:hAnsi="Times New Roman" w:cs="Times New Roman"/>
+                <w:sz w:val="20"/>
+                <w:szCs w:val="20"/>
+                <w:lang w:eastAsia="es-ES"/>
+              </w:rPr>
+            </w:pPr>
+          </w:p>
+        </w:tc>
+        <w:tc>
+          <w:tcPr>
+            <w:tcW w:w="0" w:type="auto"/>
+            <w:tcBorders>
+              <w:top w:val="single" w:sz="6" w:space="0" w:color="CCCCCC"/>
+              <w:left w:val="single" w:sz="6" w:space="0" w:color="CCCCCC"/>
+              <w:bottom w:val="single" w:sz="6" w:space="0" w:color="000000"/>
+              <w:right w:val="single" w:sz="6" w:space="0" w:color="000000"/>
+            </w:tcBorders>
+            <w:tcMar>
+              <w:top w:w="30" w:type="dxa"/>
+              <w:left w:w="45" w:type="dxa"/>
+              <w:bottom w:w="30" w:type="dxa"/>
+              <w:right w:w="45" w:type="dxa"/>
+            </w:tcMar>
+            <w:vAlign w:val="bottom"/>
+            <w:hideMark/>
+          </w:tcPr>
+          <w:p>
+            <w:pPr>
+              <w:spacing w:after="0" w:line="240" w:lineRule="auto"/>
+              <w:rPr>
+                <w:rFonts w:ascii="Times New Roman" w:eastAsia="Times New Roman" w:hAnsi="Times New Roman" w:cs="Times New Roman"/>
+                <w:sz w:val="20"/>
+                <w:szCs w:val="20"/>
+                <w:lang w:eastAsia="es-ES"/>
+              </w:rPr>
+            </w:pPr>
+          </w:p>
+        </w:tc>
+      </w:tr>
+      <w:tr>
+        <w:trPr>
+          <w:trHeight w:val="315"/>
+        </w:trPr>
+        <w:tc>
+          <w:tcPr>
+            <w:tcW w:w="0" w:type="auto"/>
+            <w:tcBorders>
+              <w:top w:val="single" w:sz="6" w:space="0" w:color="CCCCCC"/>
+              <w:left w:val="single" w:sz="6" w:space="0" w:color="000000"/>
+              <w:bottom w:val="single" w:sz="6" w:space="0" w:color="000000"/>
+              <w:right w:val="single" w:sz="6" w:space="0" w:color="000000"/>
+            </w:tcBorders>
+            <w:tcMar>
+              <w:top w:w="30" w:type="dxa"/>
+              <w:left w:w="45" w:type="dxa"/>
+              <w:bottom w:w="30" w:type="dxa"/>
+              <w:right w:w="45" w:type="dxa"/>
+            </w:tcMar>
+            <w:vAlign w:val="bottom"/>
+            <w:hideMark/>
+          </w:tcPr>
+          <w:p>
+            <w:pPr>
+              <w:spacing w:after="0" w:line="240" w:lineRule="auto"/>
+              <w:rPr>
+                <w:rFonts w:ascii="Arial" w:eastAsia="Times New Roman" w:hAnsi="Arial" w:cs="Arial"/>
+                <w:sz w:val="20"/>
+                <w:szCs w:val="20"/>
+                <w:lang w:eastAsia="es-ES"/>
+              </w:rPr>
+            </w:pPr>
+            <w:r>
+              <w:rPr>
+                <w:rFonts w:ascii="Arial" w:eastAsia="Times New Roman" w:hAnsi="Arial" w:cs="Arial"/>
+                <w:sz w:val="20"/>
+                <w:szCs w:val="20"/>
+                <w:lang w:eastAsia="es-ES"/>
+              </w:rPr>
+              <w:t>Dise</w:t>
+            </w:r>
+            <w:r>
+              <w:rPr>
+                <w:rFonts w:ascii="Arial" w:eastAsia="Times New Roman" w:hAnsi="Arial" w:cs="Arial"/>
+                <w:sz w:val="20"/>
+                <w:szCs w:val="20"/>
+                <w:lang w:eastAsia="es-ES"/>
+              </w:rPr>
+              <w:t>ñ</w:t>
+            </w:r>
+            <w:r>
+              <w:rPr>
+                <w:rFonts w:ascii="Arial" w:eastAsia="Times New Roman" w:hAnsi="Arial" w:cs="Arial"/>
+                <w:sz w:val="20"/>
+                <w:szCs w:val="20"/>
+                <w:lang w:eastAsia="es-ES"/>
+              </w:rPr>
+              <w:t>o inicial de la unidad de control</w:t>
+            </w:r>
+          </w:p>
+        </w:tc>
+        <w:tc>
+          <w:tcPr>
+            <w:tcW w:w="0" w:type="auto"/>
+            <w:tcBorders>
+              <w:top w:val="single" w:sz="6" w:space="0" w:color="CCCCCC"/>
+              <w:left w:val="single" w:sz="6" w:space="0" w:color="CCCCCC"/>
+              <w:bottom w:val="single" w:sz="6" w:space="0" w:color="000000"/>
+              <w:right w:val="single" w:sz="6" w:space="0" w:color="000000"/>
+            </w:tcBorders>
+            <w:tcMar>
+              <w:top w:w="30" w:type="dxa"/>
+              <w:left w:w="45" w:type="dxa"/>
+              <w:bottom w:w="30" w:type="dxa"/>
+              <w:right w:w="45" w:type="dxa"/>
+            </w:tcMar>
+            <w:vAlign w:val="bottom"/>
+            <w:hideMark/>
+          </w:tcPr>
+          <w:p>
+            <w:pPr>
+              <w:spacing w:after="0" w:line="240" w:lineRule="auto"/>
+              <w:jc w:val="right"/>
+              <w:rPr>
+                <w:rFonts w:ascii="Arial" w:eastAsia="Times New Roman" w:hAnsi="Arial" w:cs="Arial"/>
+                <w:sz w:val="20"/>
+                <w:szCs w:val="20"/>
+                <w:lang w:eastAsia="es-ES"/>
+              </w:rPr>
+            </w:pPr>
+            <w:r>
+              <w:rPr>
+                <w:rFonts w:ascii="Arial" w:eastAsia="Times New Roman" w:hAnsi="Arial" w:cs="Arial"/>
+                <w:sz w:val="20"/>
+                <w:szCs w:val="20"/>
+                <w:lang w:eastAsia="es-ES"/>
+              </w:rPr>
+              <w:t>4,5</w:t>
+            </w:r>
+          </w:p>
+        </w:tc>
+        <w:tc>
+          <w:tcPr>
+            <w:tcW w:w="0" w:type="auto"/>
+            <w:tcBorders>
+              <w:top w:val="single" w:sz="6" w:space="0" w:color="CCCCCC"/>
+              <w:left w:val="single" w:sz="6" w:space="0" w:color="CCCCCC"/>
+              <w:bottom w:val="single" w:sz="6" w:space="0" w:color="000000"/>
+              <w:right w:val="single" w:sz="6" w:space="0" w:color="000000"/>
+            </w:tcBorders>
+            <w:tcMar>
+              <w:top w:w="30" w:type="dxa"/>
+              <w:left w:w="45" w:type="dxa"/>
+              <w:bottom w:w="30" w:type="dxa"/>
+              <w:right w:w="45" w:type="dxa"/>
+            </w:tcMar>
+            <w:vAlign w:val="bottom"/>
+            <w:hideMark/>
+          </w:tcPr>
+          <w:p>
+            <w:pPr>
+              <w:spacing w:after="0" w:line="240" w:lineRule="auto"/>
+              <w:jc w:val="right"/>
+              <w:rPr>
+                <w:rFonts w:ascii="Arial" w:eastAsia="Times New Roman" w:hAnsi="Arial" w:cs="Arial"/>
+                <w:sz w:val="20"/>
+                <w:szCs w:val="20"/>
+                <w:lang w:eastAsia="es-ES"/>
+              </w:rPr>
+            </w:pPr>
+          </w:p>
+        </w:tc>
+        <w:tc>
+          <w:tcPr>
+            <w:tcW w:w="0" w:type="auto"/>
+            <w:tcBorders>
+              <w:top w:val="single" w:sz="6" w:space="0" w:color="CCCCCC"/>
+              <w:left w:val="single" w:sz="6" w:space="0" w:color="CCCCCC"/>
+              <w:bottom w:val="single" w:sz="6" w:space="0" w:color="000000"/>
+              <w:right w:val="single" w:sz="6" w:space="0" w:color="000000"/>
+            </w:tcBorders>
+            <w:tcMar>
+              <w:top w:w="30" w:type="dxa"/>
+              <w:left w:w="45" w:type="dxa"/>
+              <w:bottom w:w="30" w:type="dxa"/>
+              <w:right w:w="45" w:type="dxa"/>
+            </w:tcMar>
+            <w:vAlign w:val="bottom"/>
+            <w:hideMark/>
+          </w:tcPr>
+          <w:p>
+            <w:pPr>
+              <w:spacing w:after="0" w:line="240" w:lineRule="auto"/>
+              <w:jc w:val="right"/>
+              <w:rPr>
+                <w:rFonts w:ascii="Arial" w:eastAsia="Times New Roman" w:hAnsi="Arial" w:cs="Arial"/>
+                <w:sz w:val="20"/>
+                <w:szCs w:val="20"/>
+                <w:lang w:eastAsia="es-ES"/>
+              </w:rPr>
+            </w:pPr>
+            <w:r>
+              <w:rPr>
+                <w:rFonts w:ascii="Arial" w:eastAsia="Times New Roman" w:hAnsi="Arial" w:cs="Arial"/>
+                <w:sz w:val="20"/>
+                <w:szCs w:val="20"/>
+                <w:lang w:eastAsia="es-ES"/>
+              </w:rPr>
+              <w:t>1</w:t>
+            </w:r>
+          </w:p>
+        </w:tc>
+        <w:tc>
+          <w:tcPr>
+            <w:tcW w:w="0" w:type="auto"/>
+            <w:tcBorders>
+              <w:top w:val="single" w:sz="6" w:space="0" w:color="CCCCCC"/>
+              <w:left w:val="single" w:sz="6" w:space="0" w:color="CCCCCC"/>
+              <w:bottom w:val="single" w:sz="6" w:space="0" w:color="000000"/>
+              <w:right w:val="single" w:sz="6" w:space="0" w:color="000000"/>
+            </w:tcBorders>
+            <w:tcMar>
+              <w:top w:w="30" w:type="dxa"/>
+              <w:left w:w="45" w:type="dxa"/>
+              <w:bottom w:w="30" w:type="dxa"/>
+              <w:right w:w="45" w:type="dxa"/>
+            </w:tcMar>
+            <w:vAlign w:val="bottom"/>
+            <w:hideMark/>
+          </w:tcPr>
+          <w:p>
+            <w:pPr>
+              <w:spacing w:after="0" w:line="240" w:lineRule="auto"/>
+              <w:jc w:val="right"/>
+              <w:rPr>
+                <w:rFonts w:ascii="Arial" w:eastAsia="Times New Roman" w:hAnsi="Arial" w:cs="Arial"/>
+                <w:sz w:val="20"/>
+                <w:szCs w:val="20"/>
+                <w:lang w:eastAsia="es-ES"/>
+              </w:rPr>
+            </w:pPr>
+            <w:r>
+              <w:rPr>
+                <w:rFonts w:ascii="Arial" w:eastAsia="Times New Roman" w:hAnsi="Arial" w:cs="Arial"/>
+                <w:sz w:val="20"/>
+                <w:szCs w:val="20"/>
+                <w:lang w:eastAsia="es-ES"/>
+              </w:rPr>
+              <w:t>1,5</w:t>
+            </w:r>
+          </w:p>
+        </w:tc>
+        <w:tc>
+          <w:tcPr>
+            <w:tcW w:w="0" w:type="auto"/>
+            <w:tcBorders>
+              <w:top w:val="single" w:sz="6" w:space="0" w:color="CCCCCC"/>
+              <w:left w:val="single" w:sz="6" w:space="0" w:color="CCCCCC"/>
+              <w:bottom w:val="single" w:sz="6" w:space="0" w:color="000000"/>
+              <w:right w:val="single" w:sz="6" w:space="0" w:color="000000"/>
+            </w:tcBorders>
+            <w:tcMar>
+              <w:top w:w="30" w:type="dxa"/>
+              <w:left w:w="45" w:type="dxa"/>
+              <w:bottom w:w="30" w:type="dxa"/>
+              <w:right w:w="45" w:type="dxa"/>
+            </w:tcMar>
+            <w:vAlign w:val="bottom"/>
+            <w:hideMark/>
+          </w:tcPr>
+          <w:p>
+            <w:pPr>
+              <w:spacing w:after="0" w:line="240" w:lineRule="auto"/>
+              <w:jc w:val="right"/>
+              <w:rPr>
+                <w:rFonts w:ascii="Arial" w:eastAsia="Times New Roman" w:hAnsi="Arial" w:cs="Arial"/>
+                <w:sz w:val="20"/>
+                <w:szCs w:val="20"/>
+                <w:lang w:eastAsia="es-ES"/>
+              </w:rPr>
+            </w:pPr>
+            <w:r>
+              <w:rPr>
+                <w:rFonts w:ascii="Arial" w:eastAsia="Times New Roman" w:hAnsi="Arial" w:cs="Arial"/>
+                <w:sz w:val="20"/>
+                <w:szCs w:val="20"/>
+                <w:lang w:eastAsia="es-ES"/>
+              </w:rPr>
+              <w:t>1</w:t>
+            </w:r>
+          </w:p>
+        </w:tc>
+        <w:tc>
+          <w:tcPr>
+            <w:tcW w:w="0" w:type="auto"/>
+            <w:tcBorders>
+              <w:top w:val="single" w:sz="6" w:space="0" w:color="CCCCCC"/>
+              <w:left w:val="single" w:sz="6" w:space="0" w:color="CCCCCC"/>
+              <w:bottom w:val="single" w:sz="6" w:space="0" w:color="000000"/>
+              <w:right w:val="single" w:sz="6" w:space="0" w:color="000000"/>
+            </w:tcBorders>
+            <w:tcMar>
+              <w:top w:w="30" w:type="dxa"/>
+              <w:left w:w="45" w:type="dxa"/>
+              <w:bottom w:w="30" w:type="dxa"/>
+              <w:right w:w="45" w:type="dxa"/>
+            </w:tcMar>
+            <w:vAlign w:val="bottom"/>
+            <w:hideMark/>
+          </w:tcPr>
+          <w:p>
+            <w:pPr>
+              <w:spacing w:after="0" w:line="240" w:lineRule="auto"/>
+              <w:jc w:val="right"/>
+              <w:rPr>
+                <w:rFonts w:ascii="Arial" w:eastAsia="Times New Roman" w:hAnsi="Arial" w:cs="Arial"/>
+                <w:sz w:val="20"/>
+                <w:szCs w:val="20"/>
+                <w:lang w:eastAsia="es-ES"/>
+              </w:rPr>
+            </w:pPr>
+            <w:r>
+              <w:rPr>
+                <w:rFonts w:ascii="Arial" w:eastAsia="Times New Roman" w:hAnsi="Arial" w:cs="Arial"/>
+                <w:sz w:val="20"/>
+                <w:szCs w:val="20"/>
+                <w:lang w:eastAsia="es-ES"/>
+              </w:rPr>
+              <w:t>1</w:t>
+            </w:r>
+          </w:p>
+        </w:tc>
+        <w:tc>
+          <w:tcPr>
+            <w:tcW w:w="0" w:type="auto"/>
+            <w:tcBorders>
+              <w:top w:val="single" w:sz="6" w:space="0" w:color="CCCCCC"/>
+              <w:left w:val="single" w:sz="6" w:space="0" w:color="CCCCCC"/>
+              <w:bottom w:val="single" w:sz="6" w:space="0" w:color="000000"/>
+              <w:right w:val="single" w:sz="6" w:space="0" w:color="000000"/>
+            </w:tcBorders>
+            <w:tcMar>
+              <w:top w:w="30" w:type="dxa"/>
+              <w:left w:w="45" w:type="dxa"/>
+              <w:bottom w:w="30" w:type="dxa"/>
+              <w:right w:w="45" w:type="dxa"/>
+            </w:tcMar>
+            <w:vAlign w:val="bottom"/>
+            <w:hideMark/>
+          </w:tcPr>
+          <w:p>
+            <w:pPr>
+              <w:spacing w:after="0" w:line="240" w:lineRule="auto"/>
+              <w:jc w:val="right"/>
+              <w:rPr>
+                <w:rFonts w:ascii="Arial" w:eastAsia="Times New Roman" w:hAnsi="Arial" w:cs="Arial"/>
+                <w:sz w:val="20"/>
+                <w:szCs w:val="20"/>
+                <w:lang w:eastAsia="es-ES"/>
+              </w:rPr>
+            </w:pPr>
+          </w:p>
+        </w:tc>
+        <w:tc>
+          <w:tcPr>
+            <w:tcW w:w="0" w:type="auto"/>
+            <w:tcBorders>
+              <w:top w:val="single" w:sz="6" w:space="0" w:color="CCCCCC"/>
+              <w:left w:val="single" w:sz="6" w:space="0" w:color="CCCCCC"/>
+              <w:bottom w:val="single" w:sz="6" w:space="0" w:color="000000"/>
+              <w:right w:val="single" w:sz="6" w:space="0" w:color="000000"/>
+            </w:tcBorders>
+            <w:tcMar>
+              <w:top w:w="30" w:type="dxa"/>
+              <w:left w:w="45" w:type="dxa"/>
+              <w:bottom w:w="30" w:type="dxa"/>
+              <w:right w:w="45" w:type="dxa"/>
+            </w:tcMar>
+            <w:vAlign w:val="bottom"/>
+            <w:hideMark/>
+          </w:tcPr>
+          <w:p>
+            <w:pPr>
+              <w:spacing w:after="0" w:line="240" w:lineRule="auto"/>
+              <w:rPr>
+                <w:rFonts w:ascii="Times New Roman" w:eastAsia="Times New Roman" w:hAnsi="Times New Roman" w:cs="Times New Roman"/>
+                <w:sz w:val="20"/>
+                <w:szCs w:val="20"/>
+                <w:lang w:eastAsia="es-ES"/>
+              </w:rPr>
+            </w:pPr>
+          </w:p>
+        </w:tc>
+        <w:tc>
+          <w:tcPr>
+            <w:tcW w:w="0" w:type="auto"/>
+            <w:tcBorders>
+              <w:top w:val="single" w:sz="6" w:space="0" w:color="CCCCCC"/>
+              <w:left w:val="single" w:sz="6" w:space="0" w:color="CCCCCC"/>
+              <w:bottom w:val="single" w:sz="6" w:space="0" w:color="000000"/>
+              <w:right w:val="single" w:sz="6" w:space="0" w:color="000000"/>
+            </w:tcBorders>
+            <w:tcMar>
+              <w:top w:w="30" w:type="dxa"/>
+              <w:left w:w="45" w:type="dxa"/>
+              <w:bottom w:w="30" w:type="dxa"/>
+              <w:right w:w="45" w:type="dxa"/>
+            </w:tcMar>
+            <w:vAlign w:val="bottom"/>
+            <w:hideMark/>
+          </w:tcPr>
+          <w:p>
+            <w:pPr>
+              <w:spacing w:after="0" w:line="240" w:lineRule="auto"/>
+              <w:rPr>
+                <w:rFonts w:ascii="Times New Roman" w:eastAsia="Times New Roman" w:hAnsi="Times New Roman" w:cs="Times New Roman"/>
+                <w:sz w:val="20"/>
+                <w:szCs w:val="20"/>
+                <w:lang w:eastAsia="es-ES"/>
+              </w:rPr>
+            </w:pPr>
+          </w:p>
+        </w:tc>
+        <w:tc>
+          <w:tcPr>
+            <w:tcW w:w="0" w:type="auto"/>
+            <w:tcBorders>
+              <w:top w:val="single" w:sz="6" w:space="0" w:color="CCCCCC"/>
+              <w:left w:val="single" w:sz="6" w:space="0" w:color="CCCCCC"/>
+              <w:bottom w:val="single" w:sz="6" w:space="0" w:color="000000"/>
+              <w:right w:val="single" w:sz="6" w:space="0" w:color="000000"/>
+            </w:tcBorders>
+            <w:tcMar>
+              <w:top w:w="30" w:type="dxa"/>
+              <w:left w:w="45" w:type="dxa"/>
+              <w:bottom w:w="30" w:type="dxa"/>
+              <w:right w:w="45" w:type="dxa"/>
+            </w:tcMar>
+            <w:vAlign w:val="bottom"/>
+            <w:hideMark/>
+          </w:tcPr>
+          <w:p>
+            <w:pPr>
+              <w:spacing w:after="0" w:line="240" w:lineRule="auto"/>
+              <w:rPr>
+                <w:rFonts w:ascii="Times New Roman" w:eastAsia="Times New Roman" w:hAnsi="Times New Roman" w:cs="Times New Roman"/>
+                <w:sz w:val="20"/>
+                <w:szCs w:val="20"/>
+                <w:lang w:eastAsia="es-ES"/>
+              </w:rPr>
+            </w:pPr>
+          </w:p>
+        </w:tc>
+        <w:tc>
+          <w:tcPr>
+            <w:tcW w:w="0" w:type="auto"/>
+            <w:tcBorders>
+              <w:top w:val="single" w:sz="6" w:space="0" w:color="CCCCCC"/>
+              <w:left w:val="single" w:sz="6" w:space="0" w:color="CCCCCC"/>
+              <w:bottom w:val="single" w:sz="6" w:space="0" w:color="000000"/>
+              <w:right w:val="single" w:sz="6" w:space="0" w:color="000000"/>
+            </w:tcBorders>
+            <w:tcMar>
+              <w:top w:w="30" w:type="dxa"/>
+              <w:left w:w="45" w:type="dxa"/>
+              <w:bottom w:w="30" w:type="dxa"/>
+              <w:right w:w="45" w:type="dxa"/>
+            </w:tcMar>
+            <w:vAlign w:val="bottom"/>
+            <w:hideMark/>
+          </w:tcPr>
+          <w:p>
+            <w:pPr>
+              <w:spacing w:after="0" w:line="240" w:lineRule="auto"/>
+              <w:rPr>
+                <w:rFonts w:ascii="Times New Roman" w:eastAsia="Times New Roman" w:hAnsi="Times New Roman" w:cs="Times New Roman"/>
+                <w:sz w:val="20"/>
+                <w:szCs w:val="20"/>
+                <w:lang w:eastAsia="es-ES"/>
+              </w:rPr>
+            </w:pPr>
+          </w:p>
+        </w:tc>
+        <w:tc>
+          <w:tcPr>
+            <w:tcW w:w="0" w:type="auto"/>
+            <w:tcBorders>
+              <w:top w:val="single" w:sz="6" w:space="0" w:color="CCCCCC"/>
+              <w:left w:val="single" w:sz="6" w:space="0" w:color="CCCCCC"/>
+              <w:bottom w:val="single" w:sz="6" w:space="0" w:color="000000"/>
+              <w:right w:val="single" w:sz="6" w:space="0" w:color="000000"/>
+            </w:tcBorders>
+            <w:tcMar>
+              <w:top w:w="30" w:type="dxa"/>
+              <w:left w:w="45" w:type="dxa"/>
+              <w:bottom w:w="30" w:type="dxa"/>
+              <w:right w:w="45" w:type="dxa"/>
+            </w:tcMar>
+            <w:vAlign w:val="bottom"/>
+            <w:hideMark/>
+          </w:tcPr>
+          <w:p>
+            <w:pPr>
+              <w:spacing w:after="0" w:line="240" w:lineRule="auto"/>
+              <w:rPr>
+                <w:rFonts w:ascii="Times New Roman" w:eastAsia="Times New Roman" w:hAnsi="Times New Roman" w:cs="Times New Roman"/>
+                <w:sz w:val="20"/>
+                <w:szCs w:val="20"/>
+                <w:lang w:eastAsia="es-ES"/>
+              </w:rPr>
+            </w:pPr>
+          </w:p>
+        </w:tc>
+        <w:tc>
+          <w:tcPr>
+            <w:tcW w:w="0" w:type="auto"/>
+            <w:tcBorders>
+              <w:top w:val="single" w:sz="6" w:space="0" w:color="CCCCCC"/>
+              <w:left w:val="single" w:sz="6" w:space="0" w:color="CCCCCC"/>
+              <w:bottom w:val="single" w:sz="6" w:space="0" w:color="000000"/>
+              <w:right w:val="single" w:sz="6" w:space="0" w:color="000000"/>
+            </w:tcBorders>
+            <w:tcMar>
+              <w:top w:w="30" w:type="dxa"/>
+              <w:left w:w="45" w:type="dxa"/>
+              <w:bottom w:w="30" w:type="dxa"/>
+              <w:right w:w="45" w:type="dxa"/>
+            </w:tcMar>
+            <w:vAlign w:val="bottom"/>
+            <w:hideMark/>
+          </w:tcPr>
+          <w:p>
+            <w:pPr>
+              <w:spacing w:after="0" w:line="240" w:lineRule="auto"/>
+              <w:rPr>
+                <w:rFonts w:ascii="Times New Roman" w:eastAsia="Times New Roman" w:hAnsi="Times New Roman" w:cs="Times New Roman"/>
+                <w:sz w:val="20"/>
+                <w:szCs w:val="20"/>
+                <w:lang w:eastAsia="es-ES"/>
+              </w:rPr>
+            </w:pPr>
+          </w:p>
+        </w:tc>
+        <w:tc>
+          <w:tcPr>
+            <w:tcW w:w="0" w:type="auto"/>
+            <w:tcBorders>
+              <w:top w:val="single" w:sz="6" w:space="0" w:color="CCCCCC"/>
+              <w:left w:val="single" w:sz="6" w:space="0" w:color="CCCCCC"/>
+              <w:bottom w:val="single" w:sz="6" w:space="0" w:color="000000"/>
+              <w:right w:val="single" w:sz="6" w:space="0" w:color="000000"/>
+            </w:tcBorders>
+            <w:tcMar>
+              <w:top w:w="30" w:type="dxa"/>
+              <w:left w:w="45" w:type="dxa"/>
+              <w:bottom w:w="30" w:type="dxa"/>
+              <w:right w:w="45" w:type="dxa"/>
+            </w:tcMar>
+            <w:vAlign w:val="bottom"/>
+            <w:hideMark/>
+          </w:tcPr>
+          <w:p>
+            <w:pPr>
+              <w:spacing w:after="0" w:line="240" w:lineRule="auto"/>
+              <w:rPr>
+                <w:rFonts w:ascii="Times New Roman" w:eastAsia="Times New Roman" w:hAnsi="Times New Roman" w:cs="Times New Roman"/>
+                <w:sz w:val="20"/>
+                <w:szCs w:val="20"/>
+                <w:lang w:eastAsia="es-ES"/>
+              </w:rPr>
+            </w:pPr>
+          </w:p>
+        </w:tc>
+        <w:tc>
+          <w:tcPr>
+            <w:tcW w:w="0" w:type="auto"/>
+            <w:tcBorders>
+              <w:top w:val="single" w:sz="6" w:space="0" w:color="CCCCCC"/>
+              <w:left w:val="single" w:sz="6" w:space="0" w:color="CCCCCC"/>
+              <w:bottom w:val="single" w:sz="6" w:space="0" w:color="000000"/>
+              <w:right w:val="single" w:sz="6" w:space="0" w:color="000000"/>
+            </w:tcBorders>
+            <w:tcMar>
+              <w:top w:w="30" w:type="dxa"/>
+              <w:left w:w="45" w:type="dxa"/>
+              <w:bottom w:w="30" w:type="dxa"/>
+              <w:right w:w="45" w:type="dxa"/>
+            </w:tcMar>
+            <w:vAlign w:val="bottom"/>
+            <w:hideMark/>
+          </w:tcPr>
+          <w:p>
+            <w:pPr>
+              <w:spacing w:after="0" w:line="240" w:lineRule="auto"/>
+              <w:rPr>
+                <w:rFonts w:ascii="Times New Roman" w:eastAsia="Times New Roman" w:hAnsi="Times New Roman" w:cs="Times New Roman"/>
+                <w:sz w:val="20"/>
+                <w:szCs w:val="20"/>
+                <w:lang w:eastAsia="es-ES"/>
+              </w:rPr>
+            </w:pPr>
+          </w:p>
+        </w:tc>
+        <w:tc>
+          <w:tcPr>
+            <w:tcW w:w="0" w:type="auto"/>
+            <w:tcBorders>
+              <w:top w:val="single" w:sz="6" w:space="0" w:color="CCCCCC"/>
+              <w:left w:val="single" w:sz="6" w:space="0" w:color="CCCCCC"/>
+              <w:bottom w:val="single" w:sz="6" w:space="0" w:color="000000"/>
+              <w:right w:val="single" w:sz="6" w:space="0" w:color="000000"/>
+            </w:tcBorders>
+            <w:tcMar>
+              <w:top w:w="30" w:type="dxa"/>
+              <w:left w:w="45" w:type="dxa"/>
+              <w:bottom w:w="30" w:type="dxa"/>
+              <w:right w:w="45" w:type="dxa"/>
+            </w:tcMar>
+            <w:vAlign w:val="bottom"/>
+            <w:hideMark/>
+          </w:tcPr>
+          <w:p>
+            <w:pPr>
+              <w:spacing w:after="0" w:line="240" w:lineRule="auto"/>
+              <w:rPr>
+                <w:rFonts w:ascii="Times New Roman" w:eastAsia="Times New Roman" w:hAnsi="Times New Roman" w:cs="Times New Roman"/>
+                <w:sz w:val="20"/>
+                <w:szCs w:val="20"/>
+                <w:lang w:eastAsia="es-ES"/>
+              </w:rPr>
+            </w:pPr>
+          </w:p>
+        </w:tc>
+        <w:tc>
+          <w:tcPr>
+            <w:tcW w:w="0" w:type="auto"/>
+            <w:tcBorders>
+              <w:top w:val="single" w:sz="6" w:space="0" w:color="CCCCCC"/>
+              <w:left w:val="single" w:sz="6" w:space="0" w:color="CCCCCC"/>
+              <w:bottom w:val="single" w:sz="6" w:space="0" w:color="000000"/>
+              <w:right w:val="single" w:sz="6" w:space="0" w:color="000000"/>
+            </w:tcBorders>
+            <w:tcMar>
+              <w:top w:w="30" w:type="dxa"/>
+              <w:left w:w="45" w:type="dxa"/>
+              <w:bottom w:w="30" w:type="dxa"/>
+              <w:right w:w="45" w:type="dxa"/>
+            </w:tcMar>
+            <w:vAlign w:val="bottom"/>
+            <w:hideMark/>
+          </w:tcPr>
+          <w:p>
+            <w:pPr>
+              <w:spacing w:after="0" w:line="240" w:lineRule="auto"/>
+              <w:rPr>
+                <w:rFonts w:ascii="Times New Roman" w:eastAsia="Times New Roman" w:hAnsi="Times New Roman" w:cs="Times New Roman"/>
+                <w:sz w:val="20"/>
+                <w:szCs w:val="20"/>
+                <w:lang w:eastAsia="es-ES"/>
+              </w:rPr>
+            </w:pPr>
+          </w:p>
+        </w:tc>
+        <w:tc>
+          <w:tcPr>
+            <w:tcW w:w="0" w:type="auto"/>
+            <w:tcBorders>
+              <w:top w:val="single" w:sz="6" w:space="0" w:color="CCCCCC"/>
+              <w:left w:val="single" w:sz="6" w:space="0" w:color="CCCCCC"/>
+              <w:bottom w:val="single" w:sz="6" w:space="0" w:color="000000"/>
+              <w:right w:val="single" w:sz="6" w:space="0" w:color="000000"/>
+            </w:tcBorders>
+            <w:tcMar>
+              <w:top w:w="30" w:type="dxa"/>
+              <w:left w:w="45" w:type="dxa"/>
+              <w:bottom w:w="30" w:type="dxa"/>
+              <w:right w:w="45" w:type="dxa"/>
+            </w:tcMar>
+            <w:vAlign w:val="bottom"/>
+            <w:hideMark/>
+          </w:tcPr>
+          <w:p>
+            <w:pPr>
+              <w:spacing w:after="0" w:line="240" w:lineRule="auto"/>
+              <w:rPr>
+                <w:rFonts w:ascii="Times New Roman" w:eastAsia="Times New Roman" w:hAnsi="Times New Roman" w:cs="Times New Roman"/>
+                <w:sz w:val="20"/>
+                <w:szCs w:val="20"/>
+                <w:lang w:eastAsia="es-ES"/>
+              </w:rPr>
+            </w:pPr>
+          </w:p>
+        </w:tc>
+        <w:tc>
+          <w:tcPr>
+            <w:tcW w:w="0" w:type="auto"/>
+            <w:tcBorders>
+              <w:top w:val="single" w:sz="6" w:space="0" w:color="CCCCCC"/>
+              <w:left w:val="single" w:sz="6" w:space="0" w:color="CCCCCC"/>
+              <w:bottom w:val="single" w:sz="6" w:space="0" w:color="000000"/>
+              <w:right w:val="single" w:sz="6" w:space="0" w:color="000000"/>
+            </w:tcBorders>
+            <w:tcMar>
+              <w:top w:w="30" w:type="dxa"/>
+              <w:left w:w="45" w:type="dxa"/>
+              <w:bottom w:w="30" w:type="dxa"/>
+              <w:right w:w="45" w:type="dxa"/>
+            </w:tcMar>
+            <w:vAlign w:val="bottom"/>
+            <w:hideMark/>
+          </w:tcPr>
+          <w:p>
+            <w:pPr>
+              <w:spacing w:after="0" w:line="240" w:lineRule="auto"/>
+              <w:rPr>
+                <w:rFonts w:ascii="Times New Roman" w:eastAsia="Times New Roman" w:hAnsi="Times New Roman" w:cs="Times New Roman"/>
+                <w:sz w:val="20"/>
+                <w:szCs w:val="20"/>
+                <w:lang w:eastAsia="es-ES"/>
+              </w:rPr>
+            </w:pPr>
+          </w:p>
+        </w:tc>
+      </w:tr>
+      <w:tr>
+        <w:trPr>
+          <w:trHeight w:val="315"/>
+        </w:trPr>
+        <w:tc>
+          <w:tcPr>
+            <w:tcW w:w="0" w:type="auto"/>
+            <w:tcBorders>
+              <w:top w:val="single" w:sz="6" w:space="0" w:color="CCCCCC"/>
+              <w:left w:val="single" w:sz="6" w:space="0" w:color="000000"/>
+              <w:bottom w:val="single" w:sz="6" w:space="0" w:color="000000"/>
+              <w:right w:val="single" w:sz="6" w:space="0" w:color="000000"/>
+            </w:tcBorders>
+            <w:tcMar>
+              <w:top w:w="30" w:type="dxa"/>
+              <w:left w:w="45" w:type="dxa"/>
+              <w:bottom w:w="30" w:type="dxa"/>
+              <w:right w:w="45" w:type="dxa"/>
+            </w:tcMar>
+            <w:vAlign w:val="bottom"/>
+            <w:hideMark/>
+          </w:tcPr>
+          <w:p>
+            <w:pPr>
+              <w:spacing w:after="0" w:line="240" w:lineRule="auto"/>
+              <w:rPr>
+                <w:rFonts w:ascii="Arial" w:eastAsia="Times New Roman" w:hAnsi="Arial" w:cs="Arial"/>
+                <w:sz w:val="20"/>
+                <w:szCs w:val="20"/>
+                <w:lang w:eastAsia="es-ES"/>
+              </w:rPr>
+            </w:pPr>
+            <w:r>
+              <w:rPr>
+                <w:rFonts w:ascii="Arial" w:eastAsia="Times New Roman" w:hAnsi="Arial" w:cs="Arial"/>
+                <w:sz w:val="20"/>
+                <w:szCs w:val="20"/>
+                <w:lang w:eastAsia="es-ES"/>
+              </w:rPr>
+              <w:t>Depuración y ajustes</w:t>
+            </w:r>
+          </w:p>
+        </w:tc>
+        <w:tc>
+          <w:tcPr>
+            <w:tcW w:w="0" w:type="auto"/>
+            <w:tcBorders>
+              <w:top w:val="single" w:sz="6" w:space="0" w:color="CCCCCC"/>
+              <w:left w:val="single" w:sz="6" w:space="0" w:color="CCCCCC"/>
+              <w:bottom w:val="single" w:sz="6" w:space="0" w:color="000000"/>
+              <w:right w:val="single" w:sz="6" w:space="0" w:color="000000"/>
+            </w:tcBorders>
+            <w:tcMar>
+              <w:top w:w="30" w:type="dxa"/>
+              <w:left w:w="45" w:type="dxa"/>
+              <w:bottom w:w="30" w:type="dxa"/>
+              <w:right w:w="45" w:type="dxa"/>
+            </w:tcMar>
+            <w:vAlign w:val="bottom"/>
+            <w:hideMark/>
+          </w:tcPr>
+          <w:p>
+            <w:pPr>
+              <w:spacing w:after="0" w:line="240" w:lineRule="auto"/>
+              <w:jc w:val="right"/>
+              <w:rPr>
+                <w:rFonts w:ascii="Arial" w:eastAsia="Times New Roman" w:hAnsi="Arial" w:cs="Arial"/>
+                <w:sz w:val="20"/>
+                <w:szCs w:val="20"/>
+                <w:lang w:eastAsia="es-ES"/>
+              </w:rPr>
+            </w:pPr>
+            <w:r>
+              <w:rPr>
+                <w:rFonts w:ascii="Arial" w:eastAsia="Times New Roman" w:hAnsi="Arial" w:cs="Arial"/>
+                <w:sz w:val="20"/>
+                <w:szCs w:val="20"/>
+                <w:lang w:eastAsia="es-ES"/>
+              </w:rPr>
+              <w:t>28,5</w:t>
+            </w:r>
+          </w:p>
+        </w:tc>
+        <w:tc>
+          <w:tcPr>
+            <w:tcW w:w="0" w:type="auto"/>
+            <w:tcBorders>
+              <w:top w:val="single" w:sz="6" w:space="0" w:color="CCCCCC"/>
+              <w:left w:val="single" w:sz="6" w:space="0" w:color="CCCCCC"/>
+              <w:bottom w:val="single" w:sz="6" w:space="0" w:color="000000"/>
+              <w:right w:val="single" w:sz="6" w:space="0" w:color="000000"/>
+            </w:tcBorders>
+            <w:tcMar>
+              <w:top w:w="30" w:type="dxa"/>
+              <w:left w:w="45" w:type="dxa"/>
+              <w:bottom w:w="30" w:type="dxa"/>
+              <w:right w:w="45" w:type="dxa"/>
+            </w:tcMar>
+            <w:vAlign w:val="bottom"/>
+            <w:hideMark/>
+          </w:tcPr>
+          <w:p>
+            <w:pPr>
+              <w:spacing w:after="0" w:line="240" w:lineRule="auto"/>
+              <w:jc w:val="right"/>
+              <w:rPr>
+                <w:rFonts w:ascii="Arial" w:eastAsia="Times New Roman" w:hAnsi="Arial" w:cs="Arial"/>
+                <w:sz w:val="20"/>
+                <w:szCs w:val="20"/>
+                <w:lang w:eastAsia="es-ES"/>
+              </w:rPr>
+            </w:pPr>
+          </w:p>
+        </w:tc>
+        <w:tc>
+          <w:tcPr>
+            <w:tcW w:w="0" w:type="auto"/>
+            <w:tcBorders>
+              <w:top w:val="single" w:sz="6" w:space="0" w:color="CCCCCC"/>
+              <w:left w:val="single" w:sz="6" w:space="0" w:color="CCCCCC"/>
+              <w:bottom w:val="single" w:sz="6" w:space="0" w:color="000000"/>
+              <w:right w:val="single" w:sz="6" w:space="0" w:color="000000"/>
+            </w:tcBorders>
+            <w:tcMar>
+              <w:top w:w="30" w:type="dxa"/>
+              <w:left w:w="45" w:type="dxa"/>
+              <w:bottom w:w="30" w:type="dxa"/>
+              <w:right w:w="45" w:type="dxa"/>
+            </w:tcMar>
+            <w:vAlign w:val="bottom"/>
+            <w:hideMark/>
+          </w:tcPr>
+          <w:p>
+            <w:pPr>
+              <w:spacing w:after="0" w:line="240" w:lineRule="auto"/>
+              <w:rPr>
+                <w:rFonts w:ascii="Times New Roman" w:eastAsia="Times New Roman" w:hAnsi="Times New Roman" w:cs="Times New Roman"/>
+                <w:sz w:val="20"/>
+                <w:szCs w:val="20"/>
+                <w:lang w:eastAsia="es-ES"/>
+              </w:rPr>
+            </w:pPr>
+          </w:p>
+        </w:tc>
+        <w:tc>
+          <w:tcPr>
+            <w:tcW w:w="0" w:type="auto"/>
+            <w:tcBorders>
+              <w:top w:val="single" w:sz="6" w:space="0" w:color="CCCCCC"/>
+              <w:left w:val="single" w:sz="6" w:space="0" w:color="CCCCCC"/>
+              <w:bottom w:val="single" w:sz="6" w:space="0" w:color="000000"/>
+              <w:right w:val="single" w:sz="6" w:space="0" w:color="000000"/>
+            </w:tcBorders>
+            <w:tcMar>
+              <w:top w:w="30" w:type="dxa"/>
+              <w:left w:w="45" w:type="dxa"/>
+              <w:bottom w:w="30" w:type="dxa"/>
+              <w:right w:w="45" w:type="dxa"/>
+            </w:tcMar>
+            <w:vAlign w:val="bottom"/>
+            <w:hideMark/>
+          </w:tcPr>
+          <w:p>
+            <w:pPr>
+              <w:spacing w:after="0" w:line="240" w:lineRule="auto"/>
+              <w:rPr>
+                <w:rFonts w:ascii="Times New Roman" w:eastAsia="Times New Roman" w:hAnsi="Times New Roman" w:cs="Times New Roman"/>
+                <w:sz w:val="20"/>
+                <w:szCs w:val="20"/>
+                <w:lang w:eastAsia="es-ES"/>
+              </w:rPr>
+            </w:pPr>
+          </w:p>
+        </w:tc>
+        <w:tc>
+          <w:tcPr>
+            <w:tcW w:w="0" w:type="auto"/>
+            <w:tcBorders>
+              <w:top w:val="single" w:sz="6" w:space="0" w:color="CCCCCC"/>
+              <w:left w:val="single" w:sz="6" w:space="0" w:color="CCCCCC"/>
+              <w:bottom w:val="single" w:sz="6" w:space="0" w:color="000000"/>
+              <w:right w:val="single" w:sz="6" w:space="0" w:color="000000"/>
+            </w:tcBorders>
+            <w:tcMar>
+              <w:top w:w="30" w:type="dxa"/>
+              <w:left w:w="45" w:type="dxa"/>
+              <w:bottom w:w="30" w:type="dxa"/>
+              <w:right w:w="45" w:type="dxa"/>
+            </w:tcMar>
+            <w:vAlign w:val="bottom"/>
+            <w:hideMark/>
+          </w:tcPr>
+          <w:p>
+            <w:pPr>
+              <w:spacing w:after="0" w:line="240" w:lineRule="auto"/>
+              <w:rPr>
+                <w:rFonts w:ascii="Times New Roman" w:eastAsia="Times New Roman" w:hAnsi="Times New Roman" w:cs="Times New Roman"/>
+                <w:sz w:val="20"/>
+                <w:szCs w:val="20"/>
+                <w:lang w:eastAsia="es-ES"/>
+              </w:rPr>
+            </w:pPr>
+          </w:p>
+        </w:tc>
+        <w:tc>
+          <w:tcPr>
+            <w:tcW w:w="0" w:type="auto"/>
+            <w:tcBorders>
+              <w:top w:val="single" w:sz="6" w:space="0" w:color="CCCCCC"/>
+              <w:left w:val="single" w:sz="6" w:space="0" w:color="CCCCCC"/>
+              <w:bottom w:val="single" w:sz="6" w:space="0" w:color="000000"/>
+              <w:right w:val="single" w:sz="6" w:space="0" w:color="000000"/>
+            </w:tcBorders>
+            <w:tcMar>
+              <w:top w:w="30" w:type="dxa"/>
+              <w:left w:w="45" w:type="dxa"/>
+              <w:bottom w:w="30" w:type="dxa"/>
+              <w:right w:w="45" w:type="dxa"/>
+            </w:tcMar>
+            <w:vAlign w:val="bottom"/>
+            <w:hideMark/>
+          </w:tcPr>
+          <w:p>
+            <w:pPr>
+              <w:spacing w:after="0" w:line="240" w:lineRule="auto"/>
+              <w:rPr>
+                <w:rFonts w:ascii="Times New Roman" w:eastAsia="Times New Roman" w:hAnsi="Times New Roman" w:cs="Times New Roman"/>
+                <w:sz w:val="20"/>
+                <w:szCs w:val="20"/>
+                <w:lang w:eastAsia="es-ES"/>
+              </w:rPr>
+            </w:pPr>
+          </w:p>
+        </w:tc>
+        <w:tc>
+          <w:tcPr>
+            <w:tcW w:w="0" w:type="auto"/>
+            <w:tcBorders>
+              <w:top w:val="single" w:sz="6" w:space="0" w:color="CCCCCC"/>
+              <w:left w:val="single" w:sz="6" w:space="0" w:color="CCCCCC"/>
+              <w:bottom w:val="single" w:sz="6" w:space="0" w:color="000000"/>
+              <w:right w:val="single" w:sz="6" w:space="0" w:color="000000"/>
+            </w:tcBorders>
+            <w:tcMar>
+              <w:top w:w="30" w:type="dxa"/>
+              <w:left w:w="45" w:type="dxa"/>
+              <w:bottom w:w="30" w:type="dxa"/>
+              <w:right w:w="45" w:type="dxa"/>
+            </w:tcMar>
+            <w:vAlign w:val="bottom"/>
+            <w:hideMark/>
+          </w:tcPr>
+          <w:p>
+            <w:pPr>
+              <w:spacing w:after="0" w:line="240" w:lineRule="auto"/>
+              <w:jc w:val="right"/>
+              <w:rPr>
+                <w:rFonts w:ascii="Arial" w:eastAsia="Times New Roman" w:hAnsi="Arial" w:cs="Arial"/>
+                <w:sz w:val="20"/>
+                <w:szCs w:val="20"/>
+                <w:lang w:eastAsia="es-ES"/>
+              </w:rPr>
+            </w:pPr>
+            <w:r>
+              <w:rPr>
+                <w:rFonts w:ascii="Arial" w:eastAsia="Times New Roman" w:hAnsi="Arial" w:cs="Arial"/>
+                <w:sz w:val="20"/>
+                <w:szCs w:val="20"/>
+                <w:lang w:eastAsia="es-ES"/>
+              </w:rPr>
+              <w:t>5</w:t>
+            </w:r>
+          </w:p>
+        </w:tc>
+        <w:tc>
+          <w:tcPr>
+            <w:tcW w:w="0" w:type="auto"/>
+            <w:tcBorders>
+              <w:top w:val="single" w:sz="6" w:space="0" w:color="CCCCCC"/>
+              <w:left w:val="single" w:sz="6" w:space="0" w:color="CCCCCC"/>
+              <w:bottom w:val="single" w:sz="6" w:space="0" w:color="000000"/>
+              <w:right w:val="single" w:sz="6" w:space="0" w:color="000000"/>
+            </w:tcBorders>
+            <w:tcMar>
+              <w:top w:w="30" w:type="dxa"/>
+              <w:left w:w="45" w:type="dxa"/>
+              <w:bottom w:w="30" w:type="dxa"/>
+              <w:right w:w="45" w:type="dxa"/>
+            </w:tcMar>
+            <w:vAlign w:val="bottom"/>
+            <w:hideMark/>
+          </w:tcPr>
+          <w:p>
+            <w:pPr>
+              <w:spacing w:after="0" w:line="240" w:lineRule="auto"/>
+              <w:jc w:val="right"/>
+              <w:rPr>
+                <w:rFonts w:ascii="Arial" w:eastAsia="Times New Roman" w:hAnsi="Arial" w:cs="Arial"/>
+                <w:sz w:val="20"/>
+                <w:szCs w:val="20"/>
+                <w:lang w:eastAsia="es-ES"/>
+              </w:rPr>
+            </w:pPr>
+            <w:r>
+              <w:rPr>
+                <w:rFonts w:ascii="Arial" w:eastAsia="Times New Roman" w:hAnsi="Arial" w:cs="Arial"/>
+                <w:sz w:val="20"/>
+                <w:szCs w:val="20"/>
+                <w:lang w:eastAsia="es-ES"/>
+              </w:rPr>
+              <w:t>4</w:t>
+            </w:r>
+          </w:p>
+        </w:tc>
+        <w:tc>
+          <w:tcPr>
+            <w:tcW w:w="0" w:type="auto"/>
+            <w:tcBorders>
+              <w:top w:val="single" w:sz="6" w:space="0" w:color="CCCCCC"/>
+              <w:left w:val="single" w:sz="6" w:space="0" w:color="CCCCCC"/>
+              <w:bottom w:val="single" w:sz="6" w:space="0" w:color="000000"/>
+              <w:right w:val="single" w:sz="6" w:space="0" w:color="000000"/>
+            </w:tcBorders>
+            <w:tcMar>
+              <w:top w:w="30" w:type="dxa"/>
+              <w:left w:w="45" w:type="dxa"/>
+              <w:bottom w:w="30" w:type="dxa"/>
+              <w:right w:w="45" w:type="dxa"/>
+            </w:tcMar>
+            <w:vAlign w:val="bottom"/>
+            <w:hideMark/>
+          </w:tcPr>
+          <w:p>
+            <w:pPr>
+              <w:spacing w:after="0" w:line="240" w:lineRule="auto"/>
+              <w:jc w:val="right"/>
+              <w:rPr>
+                <w:rFonts w:ascii="Arial" w:eastAsia="Times New Roman" w:hAnsi="Arial" w:cs="Arial"/>
+                <w:sz w:val="20"/>
+                <w:szCs w:val="20"/>
+                <w:lang w:eastAsia="es-ES"/>
+              </w:rPr>
+            </w:pPr>
+            <w:r>
+              <w:rPr>
+                <w:rFonts w:ascii="Arial" w:eastAsia="Times New Roman" w:hAnsi="Arial" w:cs="Arial"/>
+                <w:sz w:val="20"/>
+                <w:szCs w:val="20"/>
+                <w:lang w:eastAsia="es-ES"/>
+              </w:rPr>
+              <w:t>6,5</w:t>
+            </w:r>
+          </w:p>
+        </w:tc>
+        <w:tc>
+          <w:tcPr>
+            <w:tcW w:w="0" w:type="auto"/>
+            <w:tcBorders>
+              <w:top w:val="single" w:sz="6" w:space="0" w:color="CCCCCC"/>
+              <w:left w:val="single" w:sz="6" w:space="0" w:color="CCCCCC"/>
+              <w:bottom w:val="single" w:sz="6" w:space="0" w:color="000000"/>
+              <w:right w:val="single" w:sz="6" w:space="0" w:color="000000"/>
+            </w:tcBorders>
+            <w:tcMar>
+              <w:top w:w="30" w:type="dxa"/>
+              <w:left w:w="45" w:type="dxa"/>
+              <w:bottom w:w="30" w:type="dxa"/>
+              <w:right w:w="45" w:type="dxa"/>
+            </w:tcMar>
+            <w:vAlign w:val="bottom"/>
+            <w:hideMark/>
+          </w:tcPr>
+          <w:p>
+            <w:pPr>
+              <w:spacing w:after="0" w:line="240" w:lineRule="auto"/>
+              <w:jc w:val="right"/>
+              <w:rPr>
+                <w:rFonts w:ascii="Arial" w:eastAsia="Times New Roman" w:hAnsi="Arial" w:cs="Arial"/>
+                <w:sz w:val="20"/>
+                <w:szCs w:val="20"/>
+                <w:lang w:eastAsia="es-ES"/>
+              </w:rPr>
+            </w:pPr>
+            <w:r>
+              <w:rPr>
+                <w:rFonts w:ascii="Arial" w:eastAsia="Times New Roman" w:hAnsi="Arial" w:cs="Arial"/>
+                <w:sz w:val="20"/>
+                <w:szCs w:val="20"/>
+                <w:lang w:eastAsia="es-ES"/>
+              </w:rPr>
+              <w:t>2</w:t>
+            </w:r>
+          </w:p>
+        </w:tc>
+        <w:tc>
+          <w:tcPr>
+            <w:tcW w:w="0" w:type="auto"/>
+            <w:tcBorders>
+              <w:top w:val="single" w:sz="6" w:space="0" w:color="CCCCCC"/>
+              <w:left w:val="single" w:sz="6" w:space="0" w:color="CCCCCC"/>
+              <w:bottom w:val="single" w:sz="6" w:space="0" w:color="000000"/>
+              <w:right w:val="single" w:sz="6" w:space="0" w:color="000000"/>
+            </w:tcBorders>
+            <w:tcMar>
+              <w:top w:w="30" w:type="dxa"/>
+              <w:left w:w="45" w:type="dxa"/>
+              <w:bottom w:w="30" w:type="dxa"/>
+              <w:right w:w="45" w:type="dxa"/>
+            </w:tcMar>
+            <w:vAlign w:val="bottom"/>
+            <w:hideMark/>
+          </w:tcPr>
+          <w:p>
+            <w:pPr>
+              <w:spacing w:after="0" w:line="240" w:lineRule="auto"/>
+              <w:jc w:val="right"/>
+              <w:rPr>
+                <w:rFonts w:ascii="Arial" w:eastAsia="Times New Roman" w:hAnsi="Arial" w:cs="Arial"/>
+                <w:sz w:val="20"/>
+                <w:szCs w:val="20"/>
+                <w:lang w:eastAsia="es-ES"/>
+              </w:rPr>
+            </w:pPr>
+            <w:r>
+              <w:rPr>
+                <w:rFonts w:ascii="Arial" w:eastAsia="Times New Roman" w:hAnsi="Arial" w:cs="Arial"/>
+                <w:sz w:val="20"/>
+                <w:szCs w:val="20"/>
+                <w:lang w:eastAsia="es-ES"/>
+              </w:rPr>
+              <w:t>5,5</w:t>
+            </w:r>
+          </w:p>
+        </w:tc>
+        <w:tc>
+          <w:tcPr>
+            <w:tcW w:w="0" w:type="auto"/>
+            <w:tcBorders>
+              <w:top w:val="single" w:sz="6" w:space="0" w:color="CCCCCC"/>
+              <w:left w:val="single" w:sz="6" w:space="0" w:color="CCCCCC"/>
+              <w:bottom w:val="single" w:sz="6" w:space="0" w:color="000000"/>
+              <w:right w:val="single" w:sz="6" w:space="0" w:color="000000"/>
+            </w:tcBorders>
+            <w:tcMar>
+              <w:top w:w="30" w:type="dxa"/>
+              <w:left w:w="45" w:type="dxa"/>
+              <w:bottom w:w="30" w:type="dxa"/>
+              <w:right w:w="45" w:type="dxa"/>
+            </w:tcMar>
+            <w:vAlign w:val="bottom"/>
+            <w:hideMark/>
+          </w:tcPr>
+          <w:p>
+            <w:pPr>
+              <w:spacing w:after="0" w:line="240" w:lineRule="auto"/>
+              <w:jc w:val="right"/>
+              <w:rPr>
+                <w:rFonts w:ascii="Arial" w:eastAsia="Times New Roman" w:hAnsi="Arial" w:cs="Arial"/>
+                <w:sz w:val="20"/>
+                <w:szCs w:val="20"/>
+                <w:lang w:eastAsia="es-ES"/>
+              </w:rPr>
+            </w:pPr>
+            <w:r>
+              <w:rPr>
+                <w:rFonts w:ascii="Arial" w:eastAsia="Times New Roman" w:hAnsi="Arial" w:cs="Arial"/>
+                <w:sz w:val="20"/>
+                <w:szCs w:val="20"/>
+                <w:lang w:eastAsia="es-ES"/>
+              </w:rPr>
+              <w:t>5</w:t>
+            </w:r>
+          </w:p>
+        </w:tc>
+        <w:tc>
+          <w:tcPr>
+            <w:tcW w:w="0" w:type="auto"/>
+            <w:tcBorders>
+              <w:top w:val="single" w:sz="6" w:space="0" w:color="CCCCCC"/>
+              <w:left w:val="single" w:sz="6" w:space="0" w:color="CCCCCC"/>
+              <w:bottom w:val="single" w:sz="6" w:space="0" w:color="000000"/>
+              <w:right w:val="single" w:sz="6" w:space="0" w:color="000000"/>
+            </w:tcBorders>
+            <w:tcMar>
+              <w:top w:w="30" w:type="dxa"/>
+              <w:left w:w="45" w:type="dxa"/>
+              <w:bottom w:w="30" w:type="dxa"/>
+              <w:right w:w="45" w:type="dxa"/>
+            </w:tcMar>
+            <w:vAlign w:val="bottom"/>
+            <w:hideMark/>
+          </w:tcPr>
+          <w:p>
+            <w:pPr>
+              <w:spacing w:after="0" w:line="240" w:lineRule="auto"/>
+              <w:jc w:val="right"/>
+              <w:rPr>
+                <w:rFonts w:ascii="Arial" w:eastAsia="Times New Roman" w:hAnsi="Arial" w:cs="Arial"/>
+                <w:sz w:val="20"/>
+                <w:szCs w:val="20"/>
+                <w:lang w:eastAsia="es-ES"/>
+              </w:rPr>
+            </w:pPr>
+          </w:p>
+        </w:tc>
+        <w:tc>
+          <w:tcPr>
+            <w:tcW w:w="0" w:type="auto"/>
+            <w:tcBorders>
+              <w:top w:val="single" w:sz="6" w:space="0" w:color="CCCCCC"/>
+              <w:left w:val="single" w:sz="6" w:space="0" w:color="CCCCCC"/>
+              <w:bottom w:val="single" w:sz="6" w:space="0" w:color="000000"/>
+              <w:right w:val="single" w:sz="6" w:space="0" w:color="000000"/>
+            </w:tcBorders>
+            <w:tcMar>
+              <w:top w:w="30" w:type="dxa"/>
+              <w:left w:w="45" w:type="dxa"/>
+              <w:bottom w:w="30" w:type="dxa"/>
+              <w:right w:w="45" w:type="dxa"/>
+            </w:tcMar>
+            <w:vAlign w:val="bottom"/>
+            <w:hideMark/>
+          </w:tcPr>
+          <w:p>
+            <w:pPr>
+              <w:spacing w:after="0" w:line="240" w:lineRule="auto"/>
+              <w:rPr>
+                <w:rFonts w:ascii="Times New Roman" w:eastAsia="Times New Roman" w:hAnsi="Times New Roman" w:cs="Times New Roman"/>
+                <w:sz w:val="20"/>
+                <w:szCs w:val="20"/>
+                <w:lang w:eastAsia="es-ES"/>
+              </w:rPr>
+            </w:pPr>
+          </w:p>
+        </w:tc>
+        <w:tc>
+          <w:tcPr>
+            <w:tcW w:w="0" w:type="auto"/>
+            <w:tcBorders>
+              <w:top w:val="single" w:sz="6" w:space="0" w:color="CCCCCC"/>
+              <w:left w:val="single" w:sz="6" w:space="0" w:color="CCCCCC"/>
+              <w:bottom w:val="single" w:sz="6" w:space="0" w:color="000000"/>
+              <w:right w:val="single" w:sz="6" w:space="0" w:color="000000"/>
+            </w:tcBorders>
+            <w:tcMar>
+              <w:top w:w="30" w:type="dxa"/>
+              <w:left w:w="45" w:type="dxa"/>
+              <w:bottom w:w="30" w:type="dxa"/>
+              <w:right w:w="45" w:type="dxa"/>
+            </w:tcMar>
+            <w:vAlign w:val="bottom"/>
+            <w:hideMark/>
+          </w:tcPr>
+          <w:p>
+            <w:pPr>
+              <w:spacing w:after="0" w:line="240" w:lineRule="auto"/>
+              <w:rPr>
+                <w:rFonts w:ascii="Times New Roman" w:eastAsia="Times New Roman" w:hAnsi="Times New Roman" w:cs="Times New Roman"/>
+                <w:sz w:val="20"/>
+                <w:szCs w:val="20"/>
+                <w:lang w:eastAsia="es-ES"/>
+              </w:rPr>
+            </w:pPr>
+          </w:p>
+        </w:tc>
+        <w:tc>
+          <w:tcPr>
+            <w:tcW w:w="0" w:type="auto"/>
+            <w:tcBorders>
+              <w:top w:val="single" w:sz="6" w:space="0" w:color="CCCCCC"/>
+              <w:left w:val="single" w:sz="6" w:space="0" w:color="CCCCCC"/>
+              <w:bottom w:val="single" w:sz="6" w:space="0" w:color="000000"/>
+              <w:right w:val="single" w:sz="6" w:space="0" w:color="000000"/>
+            </w:tcBorders>
+            <w:tcMar>
+              <w:top w:w="30" w:type="dxa"/>
+              <w:left w:w="45" w:type="dxa"/>
+              <w:bottom w:w="30" w:type="dxa"/>
+              <w:right w:w="45" w:type="dxa"/>
+            </w:tcMar>
+            <w:vAlign w:val="bottom"/>
+            <w:hideMark/>
+          </w:tcPr>
+          <w:p>
+            <w:pPr>
+              <w:spacing w:after="0" w:line="240" w:lineRule="auto"/>
+              <w:jc w:val="right"/>
+              <w:rPr>
+                <w:rFonts w:ascii="Arial" w:eastAsia="Times New Roman" w:hAnsi="Arial" w:cs="Arial"/>
+                <w:sz w:val="20"/>
+                <w:szCs w:val="20"/>
+                <w:lang w:eastAsia="es-ES"/>
+              </w:rPr>
+            </w:pPr>
+            <w:r>
+              <w:rPr>
+                <w:rFonts w:ascii="Arial" w:eastAsia="Times New Roman" w:hAnsi="Arial" w:cs="Arial"/>
+                <w:sz w:val="20"/>
+                <w:szCs w:val="20"/>
+                <w:lang w:eastAsia="es-ES"/>
+              </w:rPr>
+              <w:t>0,5</w:t>
+            </w:r>
+          </w:p>
+        </w:tc>
+        <w:tc>
+          <w:tcPr>
+            <w:tcW w:w="0" w:type="auto"/>
+            <w:tcBorders>
+              <w:top w:val="single" w:sz="6" w:space="0" w:color="CCCCCC"/>
+              <w:left w:val="single" w:sz="6" w:space="0" w:color="CCCCCC"/>
+              <w:bottom w:val="single" w:sz="6" w:space="0" w:color="000000"/>
+              <w:right w:val="single" w:sz="6" w:space="0" w:color="000000"/>
+            </w:tcBorders>
+            <w:tcMar>
+              <w:top w:w="30" w:type="dxa"/>
+              <w:left w:w="45" w:type="dxa"/>
+              <w:bottom w:w="30" w:type="dxa"/>
+              <w:right w:w="45" w:type="dxa"/>
+            </w:tcMar>
+            <w:vAlign w:val="bottom"/>
+            <w:hideMark/>
+          </w:tcPr>
+          <w:p>
+            <w:pPr>
+              <w:spacing w:after="0" w:line="240" w:lineRule="auto"/>
+              <w:jc w:val="right"/>
+              <w:rPr>
+                <w:rFonts w:ascii="Arial" w:eastAsia="Times New Roman" w:hAnsi="Arial" w:cs="Arial"/>
+                <w:sz w:val="20"/>
+                <w:szCs w:val="20"/>
+                <w:lang w:eastAsia="es-ES"/>
+              </w:rPr>
+            </w:pPr>
+          </w:p>
+        </w:tc>
+        <w:tc>
+          <w:tcPr>
+            <w:tcW w:w="0" w:type="auto"/>
+            <w:tcBorders>
+              <w:top w:val="single" w:sz="6" w:space="0" w:color="CCCCCC"/>
+              <w:left w:val="single" w:sz="6" w:space="0" w:color="CCCCCC"/>
+              <w:bottom w:val="single" w:sz="6" w:space="0" w:color="000000"/>
+              <w:right w:val="single" w:sz="6" w:space="0" w:color="000000"/>
+            </w:tcBorders>
+            <w:tcMar>
+              <w:top w:w="30" w:type="dxa"/>
+              <w:left w:w="45" w:type="dxa"/>
+              <w:bottom w:w="30" w:type="dxa"/>
+              <w:right w:w="45" w:type="dxa"/>
+            </w:tcMar>
+            <w:vAlign w:val="bottom"/>
+            <w:hideMark/>
+          </w:tcPr>
+          <w:p>
+            <w:pPr>
+              <w:spacing w:after="0" w:line="240" w:lineRule="auto"/>
+              <w:rPr>
+                <w:rFonts w:ascii="Times New Roman" w:eastAsia="Times New Roman" w:hAnsi="Times New Roman" w:cs="Times New Roman"/>
+                <w:sz w:val="20"/>
+                <w:szCs w:val="20"/>
+                <w:lang w:eastAsia="es-ES"/>
+              </w:rPr>
+            </w:pPr>
+          </w:p>
+        </w:tc>
+        <w:tc>
+          <w:tcPr>
+            <w:tcW w:w="0" w:type="auto"/>
+            <w:tcBorders>
+              <w:top w:val="single" w:sz="6" w:space="0" w:color="CCCCCC"/>
+              <w:left w:val="single" w:sz="6" w:space="0" w:color="CCCCCC"/>
+              <w:bottom w:val="single" w:sz="6" w:space="0" w:color="000000"/>
+              <w:right w:val="single" w:sz="6" w:space="0" w:color="000000"/>
+            </w:tcBorders>
+            <w:tcMar>
+              <w:top w:w="30" w:type="dxa"/>
+              <w:left w:w="45" w:type="dxa"/>
+              <w:bottom w:w="30" w:type="dxa"/>
+              <w:right w:w="45" w:type="dxa"/>
+            </w:tcMar>
+            <w:vAlign w:val="bottom"/>
+            <w:hideMark/>
+          </w:tcPr>
+          <w:p>
+            <w:pPr>
+              <w:spacing w:after="0" w:line="240" w:lineRule="auto"/>
+              <w:rPr>
+                <w:rFonts w:ascii="Times New Roman" w:eastAsia="Times New Roman" w:hAnsi="Times New Roman" w:cs="Times New Roman"/>
+                <w:sz w:val="20"/>
+                <w:szCs w:val="20"/>
+                <w:lang w:eastAsia="es-ES"/>
+              </w:rPr>
+            </w:pPr>
+          </w:p>
+        </w:tc>
+      </w:tr>
+      <w:tr>
+        <w:trPr>
+          <w:trHeight w:val="315"/>
+        </w:trPr>
+        <w:tc>
+          <w:tcPr>
+            <w:tcW w:w="0" w:type="auto"/>
+            <w:tcBorders>
+              <w:top w:val="single" w:sz="6" w:space="0" w:color="CCCCCC"/>
+              <w:left w:val="single" w:sz="6" w:space="0" w:color="000000"/>
+              <w:bottom w:val="single" w:sz="6" w:space="0" w:color="000000"/>
+              <w:right w:val="single" w:sz="6" w:space="0" w:color="000000"/>
+            </w:tcBorders>
+            <w:tcMar>
+              <w:top w:w="30" w:type="dxa"/>
+              <w:left w:w="45" w:type="dxa"/>
+              <w:bottom w:w="30" w:type="dxa"/>
+              <w:right w:w="45" w:type="dxa"/>
+            </w:tcMar>
+            <w:vAlign w:val="bottom"/>
+            <w:hideMark/>
+          </w:tcPr>
+          <w:p>
+            <w:pPr>
+              <w:spacing w:after="0" w:line="240" w:lineRule="auto"/>
+              <w:rPr>
+                <w:rFonts w:ascii="Arial" w:eastAsia="Times New Roman" w:hAnsi="Arial" w:cs="Arial"/>
+                <w:sz w:val="20"/>
+                <w:szCs w:val="20"/>
+                <w:lang w:eastAsia="es-ES"/>
+              </w:rPr>
+            </w:pPr>
+            <w:r>
+              <w:rPr>
+                <w:rFonts w:ascii="Arial" w:eastAsia="Times New Roman" w:hAnsi="Arial" w:cs="Arial"/>
+                <w:sz w:val="20"/>
+                <w:szCs w:val="20"/>
+                <w:lang w:eastAsia="es-ES"/>
+              </w:rPr>
+              <w:t>Memoria</w:t>
+            </w:r>
+          </w:p>
+        </w:tc>
+        <w:tc>
+          <w:tcPr>
+            <w:tcW w:w="0" w:type="auto"/>
+            <w:tcBorders>
+              <w:top w:val="single" w:sz="6" w:space="0" w:color="CCCCCC"/>
+              <w:left w:val="single" w:sz="6" w:space="0" w:color="CCCCCC"/>
+              <w:bottom w:val="single" w:sz="6" w:space="0" w:color="000000"/>
+              <w:right w:val="single" w:sz="6" w:space="0" w:color="000000"/>
+            </w:tcBorders>
+            <w:tcMar>
+              <w:top w:w="30" w:type="dxa"/>
+              <w:left w:w="45" w:type="dxa"/>
+              <w:bottom w:w="30" w:type="dxa"/>
+              <w:right w:w="45" w:type="dxa"/>
+            </w:tcMar>
+            <w:vAlign w:val="bottom"/>
+            <w:hideMark/>
+          </w:tcPr>
+          <w:p>
+            <w:pPr>
+              <w:spacing w:after="0" w:line="240" w:lineRule="auto"/>
+              <w:jc w:val="right"/>
+              <w:rPr>
+                <w:rFonts w:ascii="Arial" w:eastAsia="Times New Roman" w:hAnsi="Arial" w:cs="Arial"/>
+                <w:sz w:val="20"/>
+                <w:szCs w:val="20"/>
+                <w:lang w:eastAsia="es-ES"/>
+              </w:rPr>
+            </w:pPr>
+            <w:r>
+              <w:rPr>
+                <w:rFonts w:ascii="Arial" w:eastAsia="Times New Roman" w:hAnsi="Arial" w:cs="Arial"/>
+                <w:sz w:val="20"/>
+                <w:szCs w:val="20"/>
+                <w:lang w:eastAsia="es-ES"/>
+              </w:rPr>
+              <w:t>7,5</w:t>
+            </w:r>
+          </w:p>
+        </w:tc>
+        <w:tc>
+          <w:tcPr>
+            <w:tcW w:w="0" w:type="auto"/>
+            <w:tcBorders>
+              <w:top w:val="single" w:sz="6" w:space="0" w:color="CCCCCC"/>
+              <w:left w:val="single" w:sz="6" w:space="0" w:color="CCCCCC"/>
+              <w:bottom w:val="single" w:sz="6" w:space="0" w:color="000000"/>
+              <w:right w:val="single" w:sz="6" w:space="0" w:color="000000"/>
+            </w:tcBorders>
+            <w:tcMar>
+              <w:top w:w="30" w:type="dxa"/>
+              <w:left w:w="45" w:type="dxa"/>
+              <w:bottom w:w="30" w:type="dxa"/>
+              <w:right w:w="45" w:type="dxa"/>
+            </w:tcMar>
+            <w:vAlign w:val="bottom"/>
+            <w:hideMark/>
+          </w:tcPr>
+          <w:p>
+            <w:pPr>
+              <w:spacing w:after="0" w:line="240" w:lineRule="auto"/>
+              <w:jc w:val="right"/>
+              <w:rPr>
+                <w:rFonts w:ascii="Arial" w:eastAsia="Times New Roman" w:hAnsi="Arial" w:cs="Arial"/>
+                <w:sz w:val="20"/>
+                <w:szCs w:val="20"/>
+                <w:lang w:eastAsia="es-ES"/>
+              </w:rPr>
+            </w:pPr>
+          </w:p>
+        </w:tc>
+        <w:tc>
+          <w:tcPr>
+            <w:tcW w:w="0" w:type="auto"/>
+            <w:tcBorders>
+              <w:top w:val="single" w:sz="6" w:space="0" w:color="CCCCCC"/>
+              <w:left w:val="single" w:sz="6" w:space="0" w:color="CCCCCC"/>
+              <w:bottom w:val="single" w:sz="6" w:space="0" w:color="000000"/>
+              <w:right w:val="single" w:sz="6" w:space="0" w:color="000000"/>
+            </w:tcBorders>
+            <w:tcMar>
+              <w:top w:w="30" w:type="dxa"/>
+              <w:left w:w="45" w:type="dxa"/>
+              <w:bottom w:w="30" w:type="dxa"/>
+              <w:right w:w="45" w:type="dxa"/>
+            </w:tcMar>
+            <w:vAlign w:val="bottom"/>
+            <w:hideMark/>
+          </w:tcPr>
+          <w:p>
+            <w:pPr>
+              <w:spacing w:after="0" w:line="240" w:lineRule="auto"/>
+              <w:rPr>
+                <w:rFonts w:ascii="Times New Roman" w:eastAsia="Times New Roman" w:hAnsi="Times New Roman" w:cs="Times New Roman"/>
+                <w:sz w:val="20"/>
+                <w:szCs w:val="20"/>
+                <w:lang w:eastAsia="es-ES"/>
+              </w:rPr>
+            </w:pPr>
+          </w:p>
+        </w:tc>
+        <w:tc>
+          <w:tcPr>
+            <w:tcW w:w="0" w:type="auto"/>
+            <w:tcBorders>
+              <w:top w:val="single" w:sz="6" w:space="0" w:color="CCCCCC"/>
+              <w:left w:val="single" w:sz="6" w:space="0" w:color="CCCCCC"/>
+              <w:bottom w:val="single" w:sz="6" w:space="0" w:color="000000"/>
+              <w:right w:val="single" w:sz="6" w:space="0" w:color="000000"/>
+            </w:tcBorders>
+            <w:tcMar>
+              <w:top w:w="30" w:type="dxa"/>
+              <w:left w:w="45" w:type="dxa"/>
+              <w:bottom w:w="30" w:type="dxa"/>
+              <w:right w:w="45" w:type="dxa"/>
+            </w:tcMar>
+            <w:vAlign w:val="bottom"/>
+            <w:hideMark/>
+          </w:tcPr>
+          <w:p>
+            <w:pPr>
+              <w:spacing w:after="0" w:line="240" w:lineRule="auto"/>
+              <w:rPr>
+                <w:rFonts w:ascii="Times New Roman" w:eastAsia="Times New Roman" w:hAnsi="Times New Roman" w:cs="Times New Roman"/>
+                <w:sz w:val="20"/>
+                <w:szCs w:val="20"/>
+                <w:lang w:eastAsia="es-ES"/>
+              </w:rPr>
+            </w:pPr>
+          </w:p>
+        </w:tc>
+        <w:tc>
+          <w:tcPr>
+            <w:tcW w:w="0" w:type="auto"/>
+            <w:tcBorders>
+              <w:top w:val="single" w:sz="6" w:space="0" w:color="CCCCCC"/>
+              <w:left w:val="single" w:sz="6" w:space="0" w:color="CCCCCC"/>
+              <w:bottom w:val="single" w:sz="6" w:space="0" w:color="000000"/>
+              <w:right w:val="single" w:sz="6" w:space="0" w:color="000000"/>
+            </w:tcBorders>
+            <w:tcMar>
+              <w:top w:w="30" w:type="dxa"/>
+              <w:left w:w="45" w:type="dxa"/>
+              <w:bottom w:w="30" w:type="dxa"/>
+              <w:right w:w="45" w:type="dxa"/>
+            </w:tcMar>
+            <w:vAlign w:val="bottom"/>
+            <w:hideMark/>
+          </w:tcPr>
+          <w:p>
+            <w:pPr>
+              <w:spacing w:after="0" w:line="240" w:lineRule="auto"/>
+              <w:rPr>
+                <w:rFonts w:ascii="Times New Roman" w:eastAsia="Times New Roman" w:hAnsi="Times New Roman" w:cs="Times New Roman"/>
+                <w:sz w:val="20"/>
+                <w:szCs w:val="20"/>
+                <w:lang w:eastAsia="es-ES"/>
+              </w:rPr>
+            </w:pPr>
+          </w:p>
+        </w:tc>
+        <w:tc>
+          <w:tcPr>
+            <w:tcW w:w="0" w:type="auto"/>
+            <w:tcBorders>
+              <w:top w:val="single" w:sz="6" w:space="0" w:color="CCCCCC"/>
+              <w:left w:val="single" w:sz="6" w:space="0" w:color="CCCCCC"/>
+              <w:bottom w:val="single" w:sz="6" w:space="0" w:color="000000"/>
+              <w:right w:val="single" w:sz="6" w:space="0" w:color="000000"/>
+            </w:tcBorders>
+            <w:tcMar>
+              <w:top w:w="30" w:type="dxa"/>
+              <w:left w:w="45" w:type="dxa"/>
+              <w:bottom w:w="30" w:type="dxa"/>
+              <w:right w:w="45" w:type="dxa"/>
+            </w:tcMar>
+            <w:vAlign w:val="bottom"/>
+            <w:hideMark/>
+          </w:tcPr>
+          <w:p>
+            <w:pPr>
+              <w:spacing w:after="0" w:line="240" w:lineRule="auto"/>
+              <w:rPr>
+                <w:rFonts w:ascii="Times New Roman" w:eastAsia="Times New Roman" w:hAnsi="Times New Roman" w:cs="Times New Roman"/>
+                <w:sz w:val="20"/>
+                <w:szCs w:val="20"/>
+                <w:lang w:eastAsia="es-ES"/>
+              </w:rPr>
+            </w:pPr>
+          </w:p>
+        </w:tc>
+        <w:tc>
+          <w:tcPr>
+            <w:tcW w:w="0" w:type="auto"/>
+            <w:tcBorders>
+              <w:top w:val="single" w:sz="6" w:space="0" w:color="CCCCCC"/>
+              <w:left w:val="single" w:sz="6" w:space="0" w:color="CCCCCC"/>
+              <w:bottom w:val="single" w:sz="6" w:space="0" w:color="000000"/>
+              <w:right w:val="single" w:sz="6" w:space="0" w:color="000000"/>
+            </w:tcBorders>
+            <w:tcMar>
+              <w:top w:w="30" w:type="dxa"/>
+              <w:left w:w="45" w:type="dxa"/>
+              <w:bottom w:w="30" w:type="dxa"/>
+              <w:right w:w="45" w:type="dxa"/>
+            </w:tcMar>
+            <w:vAlign w:val="bottom"/>
+            <w:hideMark/>
+          </w:tcPr>
+          <w:p>
+            <w:pPr>
+              <w:spacing w:after="0" w:line="240" w:lineRule="auto"/>
+              <w:rPr>
+                <w:rFonts w:ascii="Times New Roman" w:eastAsia="Times New Roman" w:hAnsi="Times New Roman" w:cs="Times New Roman"/>
+                <w:sz w:val="20"/>
+                <w:szCs w:val="20"/>
+                <w:lang w:eastAsia="es-ES"/>
+              </w:rPr>
+            </w:pPr>
+          </w:p>
+        </w:tc>
+        <w:tc>
+          <w:tcPr>
+            <w:tcW w:w="0" w:type="auto"/>
+            <w:tcBorders>
+              <w:top w:val="single" w:sz="6" w:space="0" w:color="CCCCCC"/>
+              <w:left w:val="single" w:sz="6" w:space="0" w:color="CCCCCC"/>
+              <w:bottom w:val="single" w:sz="6" w:space="0" w:color="000000"/>
+              <w:right w:val="single" w:sz="6" w:space="0" w:color="000000"/>
+            </w:tcBorders>
+            <w:tcMar>
+              <w:top w:w="30" w:type="dxa"/>
+              <w:left w:w="45" w:type="dxa"/>
+              <w:bottom w:w="30" w:type="dxa"/>
+              <w:right w:w="45" w:type="dxa"/>
+            </w:tcMar>
+            <w:vAlign w:val="bottom"/>
+            <w:hideMark/>
+          </w:tcPr>
+          <w:p>
+            <w:pPr>
+              <w:spacing w:after="0" w:line="240" w:lineRule="auto"/>
+              <w:rPr>
+                <w:rFonts w:ascii="Times New Roman" w:eastAsia="Times New Roman" w:hAnsi="Times New Roman" w:cs="Times New Roman"/>
+                <w:sz w:val="20"/>
+                <w:szCs w:val="20"/>
+                <w:lang w:eastAsia="es-ES"/>
+              </w:rPr>
+            </w:pPr>
+          </w:p>
+        </w:tc>
+        <w:tc>
+          <w:tcPr>
+            <w:tcW w:w="0" w:type="auto"/>
+            <w:tcBorders>
+              <w:top w:val="single" w:sz="6" w:space="0" w:color="CCCCCC"/>
+              <w:left w:val="single" w:sz="6" w:space="0" w:color="CCCCCC"/>
+              <w:bottom w:val="single" w:sz="6" w:space="0" w:color="000000"/>
+              <w:right w:val="single" w:sz="6" w:space="0" w:color="000000"/>
+            </w:tcBorders>
+            <w:tcMar>
+              <w:top w:w="30" w:type="dxa"/>
+              <w:left w:w="45" w:type="dxa"/>
+              <w:bottom w:w="30" w:type="dxa"/>
+              <w:right w:w="45" w:type="dxa"/>
+            </w:tcMar>
+            <w:vAlign w:val="bottom"/>
+            <w:hideMark/>
+          </w:tcPr>
+          <w:p>
+            <w:pPr>
+              <w:spacing w:after="0" w:line="240" w:lineRule="auto"/>
+              <w:rPr>
+                <w:rFonts w:ascii="Times New Roman" w:eastAsia="Times New Roman" w:hAnsi="Times New Roman" w:cs="Times New Roman"/>
+                <w:sz w:val="20"/>
+                <w:szCs w:val="20"/>
+                <w:lang w:eastAsia="es-ES"/>
+              </w:rPr>
+            </w:pPr>
+          </w:p>
+        </w:tc>
+        <w:tc>
+          <w:tcPr>
+            <w:tcW w:w="0" w:type="auto"/>
+            <w:tcBorders>
+              <w:top w:val="single" w:sz="6" w:space="0" w:color="CCCCCC"/>
+              <w:left w:val="single" w:sz="6" w:space="0" w:color="CCCCCC"/>
+              <w:bottom w:val="single" w:sz="6" w:space="0" w:color="000000"/>
+              <w:right w:val="single" w:sz="6" w:space="0" w:color="000000"/>
+            </w:tcBorders>
+            <w:tcMar>
+              <w:top w:w="30" w:type="dxa"/>
+              <w:left w:w="45" w:type="dxa"/>
+              <w:bottom w:w="30" w:type="dxa"/>
+              <w:right w:w="45" w:type="dxa"/>
+            </w:tcMar>
+            <w:vAlign w:val="bottom"/>
+            <w:hideMark/>
+          </w:tcPr>
+          <w:p>
+            <w:pPr>
+              <w:spacing w:after="0" w:line="240" w:lineRule="auto"/>
+              <w:rPr>
+                <w:rFonts w:ascii="Times New Roman" w:eastAsia="Times New Roman" w:hAnsi="Times New Roman" w:cs="Times New Roman"/>
+                <w:sz w:val="20"/>
+                <w:szCs w:val="20"/>
+                <w:lang w:eastAsia="es-ES"/>
+              </w:rPr>
+            </w:pPr>
+          </w:p>
+        </w:tc>
+        <w:tc>
+          <w:tcPr>
+            <w:tcW w:w="0" w:type="auto"/>
+            <w:tcBorders>
+              <w:top w:val="single" w:sz="6" w:space="0" w:color="CCCCCC"/>
+              <w:left w:val="single" w:sz="6" w:space="0" w:color="CCCCCC"/>
+              <w:bottom w:val="single" w:sz="6" w:space="0" w:color="000000"/>
+              <w:right w:val="single" w:sz="6" w:space="0" w:color="000000"/>
+            </w:tcBorders>
+            <w:tcMar>
+              <w:top w:w="30" w:type="dxa"/>
+              <w:left w:w="45" w:type="dxa"/>
+              <w:bottom w:w="30" w:type="dxa"/>
+              <w:right w:w="45" w:type="dxa"/>
+            </w:tcMar>
+            <w:vAlign w:val="bottom"/>
+            <w:hideMark/>
+          </w:tcPr>
+          <w:p>
+            <w:pPr>
+              <w:spacing w:after="0" w:line="240" w:lineRule="auto"/>
+              <w:rPr>
+                <w:rFonts w:ascii="Times New Roman" w:eastAsia="Times New Roman" w:hAnsi="Times New Roman" w:cs="Times New Roman"/>
+                <w:sz w:val="20"/>
+                <w:szCs w:val="20"/>
+                <w:lang w:eastAsia="es-ES"/>
+              </w:rPr>
+            </w:pPr>
+          </w:p>
+        </w:tc>
+        <w:tc>
+          <w:tcPr>
+            <w:tcW w:w="0" w:type="auto"/>
+            <w:tcBorders>
+              <w:top w:val="single" w:sz="6" w:space="0" w:color="CCCCCC"/>
+              <w:left w:val="single" w:sz="6" w:space="0" w:color="CCCCCC"/>
+              <w:bottom w:val="single" w:sz="6" w:space="0" w:color="000000"/>
+              <w:right w:val="single" w:sz="6" w:space="0" w:color="000000"/>
+            </w:tcBorders>
+            <w:tcMar>
+              <w:top w:w="30" w:type="dxa"/>
+              <w:left w:w="45" w:type="dxa"/>
+              <w:bottom w:w="30" w:type="dxa"/>
+              <w:right w:w="45" w:type="dxa"/>
+            </w:tcMar>
+            <w:vAlign w:val="bottom"/>
+            <w:hideMark/>
+          </w:tcPr>
+          <w:p>
+            <w:pPr>
+              <w:spacing w:after="0" w:line="240" w:lineRule="auto"/>
+              <w:rPr>
+                <w:rFonts w:ascii="Times New Roman" w:eastAsia="Times New Roman" w:hAnsi="Times New Roman" w:cs="Times New Roman"/>
+                <w:sz w:val="20"/>
+                <w:szCs w:val="20"/>
+                <w:lang w:eastAsia="es-ES"/>
+              </w:rPr>
+            </w:pPr>
+          </w:p>
+        </w:tc>
+        <w:tc>
+          <w:tcPr>
+            <w:tcW w:w="0" w:type="auto"/>
+            <w:tcBorders>
+              <w:top w:val="single" w:sz="6" w:space="0" w:color="CCCCCC"/>
+              <w:left w:val="single" w:sz="6" w:space="0" w:color="CCCCCC"/>
+              <w:bottom w:val="single" w:sz="6" w:space="0" w:color="000000"/>
+              <w:right w:val="single" w:sz="6" w:space="0" w:color="000000"/>
+            </w:tcBorders>
+            <w:tcMar>
+              <w:top w:w="30" w:type="dxa"/>
+              <w:left w:w="45" w:type="dxa"/>
+              <w:bottom w:w="30" w:type="dxa"/>
+              <w:right w:w="45" w:type="dxa"/>
+            </w:tcMar>
+            <w:vAlign w:val="bottom"/>
+            <w:hideMark/>
+          </w:tcPr>
+          <w:p>
+            <w:pPr>
+              <w:spacing w:after="0" w:line="240" w:lineRule="auto"/>
+              <w:rPr>
+                <w:rFonts w:ascii="Times New Roman" w:eastAsia="Times New Roman" w:hAnsi="Times New Roman" w:cs="Times New Roman"/>
+                <w:sz w:val="20"/>
+                <w:szCs w:val="20"/>
+                <w:lang w:eastAsia="es-ES"/>
+              </w:rPr>
+            </w:pPr>
+          </w:p>
+        </w:tc>
+        <w:tc>
+          <w:tcPr>
+            <w:tcW w:w="0" w:type="auto"/>
+            <w:tcBorders>
+              <w:top w:val="single" w:sz="6" w:space="0" w:color="CCCCCC"/>
+              <w:left w:val="single" w:sz="6" w:space="0" w:color="CCCCCC"/>
+              <w:bottom w:val="single" w:sz="6" w:space="0" w:color="000000"/>
+              <w:right w:val="single" w:sz="6" w:space="0" w:color="000000"/>
+            </w:tcBorders>
+            <w:tcMar>
+              <w:top w:w="30" w:type="dxa"/>
+              <w:left w:w="45" w:type="dxa"/>
+              <w:bottom w:w="30" w:type="dxa"/>
+              <w:right w:w="45" w:type="dxa"/>
+            </w:tcMar>
+            <w:vAlign w:val="bottom"/>
+            <w:hideMark/>
+          </w:tcPr>
+          <w:p>
+            <w:pPr>
+              <w:spacing w:after="0" w:line="240" w:lineRule="auto"/>
+              <w:jc w:val="right"/>
+              <w:rPr>
+                <w:rFonts w:ascii="Arial" w:eastAsia="Times New Roman" w:hAnsi="Arial" w:cs="Arial"/>
+                <w:sz w:val="20"/>
+                <w:szCs w:val="20"/>
+                <w:lang w:eastAsia="es-ES"/>
+              </w:rPr>
+            </w:pPr>
+            <w:r>
+              <w:rPr>
+                <w:rFonts w:ascii="Arial" w:eastAsia="Times New Roman" w:hAnsi="Arial" w:cs="Arial"/>
+                <w:sz w:val="20"/>
+                <w:szCs w:val="20"/>
+                <w:lang w:eastAsia="es-ES"/>
+              </w:rPr>
+              <w:t>2</w:t>
+            </w:r>
+          </w:p>
+        </w:tc>
+        <w:tc>
+          <w:tcPr>
+            <w:tcW w:w="0" w:type="auto"/>
+            <w:tcBorders>
+              <w:top w:val="single" w:sz="6" w:space="0" w:color="CCCCCC"/>
+              <w:left w:val="single" w:sz="6" w:space="0" w:color="CCCCCC"/>
+              <w:bottom w:val="single" w:sz="6" w:space="0" w:color="000000"/>
+              <w:right w:val="single" w:sz="6" w:space="0" w:color="000000"/>
+            </w:tcBorders>
+            <w:tcMar>
+              <w:top w:w="30" w:type="dxa"/>
+              <w:left w:w="45" w:type="dxa"/>
+              <w:bottom w:w="30" w:type="dxa"/>
+              <w:right w:w="45" w:type="dxa"/>
+            </w:tcMar>
+            <w:vAlign w:val="bottom"/>
+            <w:hideMark/>
+          </w:tcPr>
+          <w:p>
+            <w:pPr>
+              <w:spacing w:after="0" w:line="240" w:lineRule="auto"/>
+              <w:jc w:val="right"/>
+              <w:rPr>
+                <w:rFonts w:ascii="Arial" w:eastAsia="Times New Roman" w:hAnsi="Arial" w:cs="Arial"/>
+                <w:sz w:val="20"/>
+                <w:szCs w:val="20"/>
+                <w:lang w:eastAsia="es-ES"/>
+              </w:rPr>
+            </w:pPr>
+            <w:r>
+              <w:rPr>
+                <w:rFonts w:ascii="Arial" w:eastAsia="Times New Roman" w:hAnsi="Arial" w:cs="Arial"/>
+                <w:sz w:val="20"/>
+                <w:szCs w:val="20"/>
+                <w:lang w:eastAsia="es-ES"/>
+              </w:rPr>
+              <w:t>3</w:t>
+            </w:r>
+          </w:p>
+        </w:tc>
+        <w:tc>
+          <w:tcPr>
+            <w:tcW w:w="0" w:type="auto"/>
+            <w:tcBorders>
+              <w:top w:val="single" w:sz="6" w:space="0" w:color="CCCCCC"/>
+              <w:left w:val="single" w:sz="6" w:space="0" w:color="CCCCCC"/>
+              <w:bottom w:val="single" w:sz="6" w:space="0" w:color="000000"/>
+              <w:right w:val="single" w:sz="6" w:space="0" w:color="000000"/>
+            </w:tcBorders>
+            <w:tcMar>
+              <w:top w:w="30" w:type="dxa"/>
+              <w:left w:w="45" w:type="dxa"/>
+              <w:bottom w:w="30" w:type="dxa"/>
+              <w:right w:w="45" w:type="dxa"/>
+            </w:tcMar>
+            <w:vAlign w:val="bottom"/>
+            <w:hideMark/>
+          </w:tcPr>
+          <w:p>
+            <w:pPr>
+              <w:spacing w:after="0" w:line="240" w:lineRule="auto"/>
+              <w:jc w:val="right"/>
+              <w:rPr>
+                <w:rFonts w:ascii="Arial" w:eastAsia="Times New Roman" w:hAnsi="Arial" w:cs="Arial"/>
+                <w:sz w:val="20"/>
+                <w:szCs w:val="20"/>
+                <w:lang w:eastAsia="es-ES"/>
+              </w:rPr>
+            </w:pPr>
+            <w:r>
+              <w:rPr>
+                <w:rFonts w:ascii="Arial" w:eastAsia="Times New Roman" w:hAnsi="Arial" w:cs="Arial"/>
+                <w:sz w:val="20"/>
+                <w:szCs w:val="20"/>
+                <w:lang w:eastAsia="es-ES"/>
+              </w:rPr>
+              <w:t>1,5</w:t>
+            </w:r>
+          </w:p>
+        </w:tc>
+        <w:tc>
+          <w:tcPr>
+            <w:tcW w:w="0" w:type="auto"/>
+            <w:tcBorders>
+              <w:top w:val="single" w:sz="6" w:space="0" w:color="CCCCCC"/>
+              <w:left w:val="single" w:sz="6" w:space="0" w:color="CCCCCC"/>
+              <w:bottom w:val="single" w:sz="6" w:space="0" w:color="000000"/>
+              <w:right w:val="single" w:sz="6" w:space="0" w:color="000000"/>
+            </w:tcBorders>
+            <w:tcMar>
+              <w:top w:w="30" w:type="dxa"/>
+              <w:left w:w="45" w:type="dxa"/>
+              <w:bottom w:w="30" w:type="dxa"/>
+              <w:right w:w="45" w:type="dxa"/>
+            </w:tcMar>
+            <w:vAlign w:val="bottom"/>
+            <w:hideMark/>
+          </w:tcPr>
+          <w:p>
+            <w:pPr>
+              <w:spacing w:after="0" w:line="240" w:lineRule="auto"/>
+              <w:jc w:val="right"/>
+              <w:rPr>
+                <w:rFonts w:ascii="Arial" w:eastAsia="Times New Roman" w:hAnsi="Arial" w:cs="Arial"/>
+                <w:sz w:val="20"/>
+                <w:szCs w:val="20"/>
+                <w:lang w:eastAsia="es-ES"/>
+              </w:rPr>
+            </w:pPr>
+            <w:r>
+              <w:rPr>
+                <w:rFonts w:ascii="Arial" w:eastAsia="Times New Roman" w:hAnsi="Arial" w:cs="Arial"/>
+                <w:sz w:val="20"/>
+                <w:szCs w:val="20"/>
+                <w:lang w:eastAsia="es-ES"/>
+              </w:rPr>
+              <w:t>1</w:t>
+            </w:r>
+          </w:p>
+        </w:tc>
+        <w:tc>
+          <w:tcPr>
+            <w:tcW w:w="0" w:type="auto"/>
+            <w:tcBorders>
+              <w:top w:val="single" w:sz="6" w:space="0" w:color="CCCCCC"/>
+              <w:left w:val="single" w:sz="6" w:space="0" w:color="CCCCCC"/>
+              <w:bottom w:val="single" w:sz="6" w:space="0" w:color="000000"/>
+              <w:right w:val="single" w:sz="6" w:space="0" w:color="000000"/>
+            </w:tcBorders>
+            <w:tcMar>
+              <w:top w:w="30" w:type="dxa"/>
+              <w:left w:w="45" w:type="dxa"/>
+              <w:bottom w:w="30" w:type="dxa"/>
+              <w:right w:w="45" w:type="dxa"/>
+            </w:tcMar>
+            <w:vAlign w:val="bottom"/>
+            <w:hideMark/>
+          </w:tcPr>
+          <w:p>
+            <w:pPr>
+              <w:spacing w:after="0" w:line="240" w:lineRule="auto"/>
+              <w:jc w:val="right"/>
+              <w:rPr>
+                <w:rFonts w:ascii="Arial" w:eastAsia="Times New Roman" w:hAnsi="Arial" w:cs="Arial"/>
+                <w:sz w:val="20"/>
+                <w:szCs w:val="20"/>
+                <w:lang w:eastAsia="es-ES"/>
+              </w:rPr>
+            </w:pPr>
+          </w:p>
+        </w:tc>
+        <w:tc>
+          <w:tcPr>
+            <w:tcW w:w="0" w:type="auto"/>
+            <w:tcBorders>
+              <w:top w:val="single" w:sz="6" w:space="0" w:color="CCCCCC"/>
+              <w:left w:val="single" w:sz="6" w:space="0" w:color="CCCCCC"/>
+              <w:bottom w:val="single" w:sz="6" w:space="0" w:color="000000"/>
+              <w:right w:val="single" w:sz="6" w:space="0" w:color="000000"/>
+            </w:tcBorders>
+            <w:tcMar>
+              <w:top w:w="30" w:type="dxa"/>
+              <w:left w:w="45" w:type="dxa"/>
+              <w:bottom w:w="30" w:type="dxa"/>
+              <w:right w:w="45" w:type="dxa"/>
+            </w:tcMar>
+            <w:vAlign w:val="bottom"/>
+            <w:hideMark/>
+          </w:tcPr>
+          <w:p>
+            <w:pPr>
+              <w:spacing w:after="0" w:line="240" w:lineRule="auto"/>
+              <w:rPr>
+                <w:rFonts w:ascii="Times New Roman" w:eastAsia="Times New Roman" w:hAnsi="Times New Roman" w:cs="Times New Roman"/>
+                <w:sz w:val="20"/>
+                <w:szCs w:val="20"/>
+                <w:lang w:eastAsia="es-ES"/>
+              </w:rPr>
+            </w:pPr>
+          </w:p>
+        </w:tc>
+      </w:tr>
+      <w:tr>
+        <w:trPr>
+          <w:trHeight w:val="315"/>
+        </w:trPr>
+        <w:tc>
+          <w:tcPr>
+            <w:tcW w:w="0" w:type="auto"/>
+            <w:tcBorders>
+              <w:top w:val="single" w:sz="6" w:space="0" w:color="CCCCCC"/>
+              <w:left w:val="single" w:sz="6" w:space="0" w:color="000000"/>
+              <w:bottom w:val="single" w:sz="6" w:space="0" w:color="000000"/>
+              <w:right w:val="single" w:sz="6" w:space="0" w:color="000000"/>
+            </w:tcBorders>
+            <w:tcMar>
+              <w:top w:w="30" w:type="dxa"/>
+              <w:left w:w="45" w:type="dxa"/>
+              <w:bottom w:w="30" w:type="dxa"/>
+              <w:right w:w="45" w:type="dxa"/>
+            </w:tcMar>
+            <w:vAlign w:val="bottom"/>
+            <w:hideMark/>
+          </w:tcPr>
+          <w:p>
+            <w:pPr>
+              <w:spacing w:after="0" w:line="240" w:lineRule="auto"/>
+              <w:rPr>
+                <w:rFonts w:ascii="Arial" w:eastAsia="Times New Roman" w:hAnsi="Arial" w:cs="Arial"/>
+                <w:sz w:val="20"/>
+                <w:szCs w:val="20"/>
+                <w:lang w:eastAsia="es-ES"/>
+              </w:rPr>
+            </w:pPr>
+            <w:r>
+              <w:rPr>
+                <w:rFonts w:ascii="Arial" w:eastAsia="Times New Roman" w:hAnsi="Arial" w:cs="Arial"/>
+                <w:sz w:val="20"/>
+                <w:szCs w:val="20"/>
+                <w:lang w:eastAsia="es-ES"/>
+              </w:rPr>
+              <w:t>Total horas</w:t>
+            </w:r>
+          </w:p>
+        </w:tc>
+        <w:tc>
+          <w:tcPr>
+            <w:tcW w:w="0" w:type="auto"/>
+            <w:tcBorders>
+              <w:top w:val="single" w:sz="6" w:space="0" w:color="CCCCCC"/>
+              <w:left w:val="single" w:sz="6" w:space="0" w:color="CCCCCC"/>
+              <w:bottom w:val="single" w:sz="6" w:space="0" w:color="000000"/>
+              <w:right w:val="single" w:sz="6" w:space="0" w:color="000000"/>
+            </w:tcBorders>
+            <w:tcMar>
+              <w:top w:w="30" w:type="dxa"/>
+              <w:left w:w="45" w:type="dxa"/>
+              <w:bottom w:w="30" w:type="dxa"/>
+              <w:right w:w="45" w:type="dxa"/>
+            </w:tcMar>
+            <w:vAlign w:val="bottom"/>
+            <w:hideMark/>
+          </w:tcPr>
+          <w:p>
+            <w:pPr>
+              <w:spacing w:after="0" w:line="240" w:lineRule="auto"/>
+              <w:jc w:val="right"/>
+              <w:rPr>
+                <w:rFonts w:ascii="Arial" w:eastAsia="Times New Roman" w:hAnsi="Arial" w:cs="Arial"/>
+                <w:sz w:val="20"/>
+                <w:szCs w:val="20"/>
+                <w:lang w:eastAsia="es-ES"/>
+              </w:rPr>
+            </w:pPr>
+            <w:r>
+              <w:rPr>
+                <w:rFonts w:ascii="Arial" w:eastAsia="Times New Roman" w:hAnsi="Arial" w:cs="Arial"/>
+                <w:sz w:val="20"/>
+                <w:szCs w:val="20"/>
+                <w:lang w:eastAsia="es-ES"/>
+              </w:rPr>
+              <w:t>43</w:t>
+            </w:r>
+          </w:p>
+        </w:tc>
+        <w:tc>
+          <w:tcPr>
+            <w:tcW w:w="0" w:type="auto"/>
+            <w:tcBorders>
+              <w:top w:val="single" w:sz="6" w:space="0" w:color="CCCCCC"/>
+              <w:left w:val="single" w:sz="6" w:space="0" w:color="CCCCCC"/>
+              <w:bottom w:val="single" w:sz="6" w:space="0" w:color="000000"/>
+              <w:right w:val="single" w:sz="6" w:space="0" w:color="000000"/>
+            </w:tcBorders>
+            <w:tcMar>
+              <w:top w:w="30" w:type="dxa"/>
+              <w:left w:w="45" w:type="dxa"/>
+              <w:bottom w:w="30" w:type="dxa"/>
+              <w:right w:w="45" w:type="dxa"/>
+            </w:tcMar>
+            <w:vAlign w:val="bottom"/>
+            <w:hideMark/>
+          </w:tcPr>
+          <w:p>
+            <w:pPr>
+              <w:spacing w:after="0" w:line="240" w:lineRule="auto"/>
+              <w:jc w:val="right"/>
+              <w:rPr>
+                <w:rFonts w:ascii="Arial" w:eastAsia="Times New Roman" w:hAnsi="Arial" w:cs="Arial"/>
+                <w:sz w:val="20"/>
+                <w:szCs w:val="20"/>
+                <w:lang w:eastAsia="es-ES"/>
+              </w:rPr>
+            </w:pPr>
+          </w:p>
+        </w:tc>
+        <w:tc>
+          <w:tcPr>
+            <w:tcW w:w="0" w:type="auto"/>
+            <w:tcBorders>
+              <w:top w:val="single" w:sz="6" w:space="0" w:color="CCCCCC"/>
+              <w:left w:val="single" w:sz="6" w:space="0" w:color="CCCCCC"/>
+              <w:bottom w:val="single" w:sz="6" w:space="0" w:color="000000"/>
+              <w:right w:val="single" w:sz="6" w:space="0" w:color="000000"/>
+            </w:tcBorders>
+            <w:tcMar>
+              <w:top w:w="30" w:type="dxa"/>
+              <w:left w:w="45" w:type="dxa"/>
+              <w:bottom w:w="30" w:type="dxa"/>
+              <w:right w:w="45" w:type="dxa"/>
+            </w:tcMar>
+            <w:vAlign w:val="bottom"/>
+            <w:hideMark/>
+          </w:tcPr>
+          <w:p>
+            <w:pPr>
+              <w:spacing w:after="0" w:line="240" w:lineRule="auto"/>
+              <w:rPr>
+                <w:rFonts w:ascii="Times New Roman" w:eastAsia="Times New Roman" w:hAnsi="Times New Roman" w:cs="Times New Roman"/>
+                <w:sz w:val="20"/>
+                <w:szCs w:val="20"/>
+                <w:lang w:eastAsia="es-ES"/>
+              </w:rPr>
+            </w:pPr>
+          </w:p>
+        </w:tc>
+        <w:tc>
+          <w:tcPr>
+            <w:tcW w:w="0" w:type="auto"/>
+            <w:tcBorders>
+              <w:top w:val="single" w:sz="6" w:space="0" w:color="CCCCCC"/>
+              <w:left w:val="single" w:sz="6" w:space="0" w:color="CCCCCC"/>
+              <w:bottom w:val="single" w:sz="6" w:space="0" w:color="000000"/>
+              <w:right w:val="single" w:sz="6" w:space="0" w:color="000000"/>
+            </w:tcBorders>
+            <w:tcMar>
+              <w:top w:w="30" w:type="dxa"/>
+              <w:left w:w="45" w:type="dxa"/>
+              <w:bottom w:w="30" w:type="dxa"/>
+              <w:right w:w="45" w:type="dxa"/>
+            </w:tcMar>
+            <w:vAlign w:val="bottom"/>
+            <w:hideMark/>
+          </w:tcPr>
+          <w:p>
+            <w:pPr>
+              <w:spacing w:after="0" w:line="240" w:lineRule="auto"/>
+              <w:rPr>
+                <w:rFonts w:ascii="Times New Roman" w:eastAsia="Times New Roman" w:hAnsi="Times New Roman" w:cs="Times New Roman"/>
+                <w:sz w:val="20"/>
+                <w:szCs w:val="20"/>
+                <w:lang w:eastAsia="es-ES"/>
+              </w:rPr>
+            </w:pPr>
+          </w:p>
+        </w:tc>
+        <w:tc>
+          <w:tcPr>
+            <w:tcW w:w="0" w:type="auto"/>
+            <w:tcBorders>
+              <w:top w:val="single" w:sz="6" w:space="0" w:color="CCCCCC"/>
+              <w:left w:val="single" w:sz="6" w:space="0" w:color="CCCCCC"/>
+              <w:bottom w:val="single" w:sz="6" w:space="0" w:color="000000"/>
+              <w:right w:val="single" w:sz="6" w:space="0" w:color="000000"/>
+            </w:tcBorders>
+            <w:tcMar>
+              <w:top w:w="30" w:type="dxa"/>
+              <w:left w:w="45" w:type="dxa"/>
+              <w:bottom w:w="30" w:type="dxa"/>
+              <w:right w:w="45" w:type="dxa"/>
+            </w:tcMar>
+            <w:vAlign w:val="bottom"/>
+            <w:hideMark/>
+          </w:tcPr>
+          <w:p>
+            <w:pPr>
+              <w:spacing w:after="0" w:line="240" w:lineRule="auto"/>
+              <w:rPr>
+                <w:rFonts w:ascii="Times New Roman" w:eastAsia="Times New Roman" w:hAnsi="Times New Roman" w:cs="Times New Roman"/>
+                <w:sz w:val="20"/>
+                <w:szCs w:val="20"/>
+                <w:lang w:eastAsia="es-ES"/>
+              </w:rPr>
+            </w:pPr>
+          </w:p>
+        </w:tc>
+        <w:tc>
+          <w:tcPr>
+            <w:tcW w:w="0" w:type="auto"/>
+            <w:tcBorders>
+              <w:top w:val="single" w:sz="6" w:space="0" w:color="CCCCCC"/>
+              <w:left w:val="single" w:sz="6" w:space="0" w:color="CCCCCC"/>
+              <w:bottom w:val="single" w:sz="6" w:space="0" w:color="000000"/>
+              <w:right w:val="single" w:sz="6" w:space="0" w:color="000000"/>
+            </w:tcBorders>
+            <w:tcMar>
+              <w:top w:w="30" w:type="dxa"/>
+              <w:left w:w="45" w:type="dxa"/>
+              <w:bottom w:w="30" w:type="dxa"/>
+              <w:right w:w="45" w:type="dxa"/>
+            </w:tcMar>
+            <w:vAlign w:val="bottom"/>
+            <w:hideMark/>
+          </w:tcPr>
+          <w:p>
+            <w:pPr>
+              <w:spacing w:after="0" w:line="240" w:lineRule="auto"/>
+              <w:rPr>
+                <w:rFonts w:ascii="Times New Roman" w:eastAsia="Times New Roman" w:hAnsi="Times New Roman" w:cs="Times New Roman"/>
+                <w:sz w:val="20"/>
+                <w:szCs w:val="20"/>
+                <w:lang w:eastAsia="es-ES"/>
+              </w:rPr>
+            </w:pPr>
+          </w:p>
+        </w:tc>
+        <w:tc>
+          <w:tcPr>
+            <w:tcW w:w="0" w:type="auto"/>
+            <w:tcBorders>
+              <w:top w:val="single" w:sz="6" w:space="0" w:color="CCCCCC"/>
+              <w:left w:val="single" w:sz="6" w:space="0" w:color="CCCCCC"/>
+              <w:bottom w:val="single" w:sz="6" w:space="0" w:color="000000"/>
+              <w:right w:val="single" w:sz="6" w:space="0" w:color="000000"/>
+            </w:tcBorders>
+            <w:tcMar>
+              <w:top w:w="30" w:type="dxa"/>
+              <w:left w:w="45" w:type="dxa"/>
+              <w:bottom w:w="30" w:type="dxa"/>
+              <w:right w:w="45" w:type="dxa"/>
+            </w:tcMar>
+            <w:vAlign w:val="bottom"/>
+            <w:hideMark/>
+          </w:tcPr>
+          <w:p>
+            <w:pPr>
+              <w:spacing w:after="0" w:line="240" w:lineRule="auto"/>
+              <w:rPr>
+                <w:rFonts w:ascii="Times New Roman" w:eastAsia="Times New Roman" w:hAnsi="Times New Roman" w:cs="Times New Roman"/>
+                <w:sz w:val="20"/>
+                <w:szCs w:val="20"/>
+                <w:lang w:eastAsia="es-ES"/>
+              </w:rPr>
+            </w:pPr>
+          </w:p>
+        </w:tc>
+        <w:tc>
+          <w:tcPr>
+            <w:tcW w:w="0" w:type="auto"/>
+            <w:tcBorders>
+              <w:top w:val="single" w:sz="6" w:space="0" w:color="CCCCCC"/>
+              <w:left w:val="single" w:sz="6" w:space="0" w:color="CCCCCC"/>
+              <w:bottom w:val="single" w:sz="6" w:space="0" w:color="000000"/>
+              <w:right w:val="single" w:sz="6" w:space="0" w:color="000000"/>
+            </w:tcBorders>
+            <w:tcMar>
+              <w:top w:w="30" w:type="dxa"/>
+              <w:left w:w="45" w:type="dxa"/>
+              <w:bottom w:w="30" w:type="dxa"/>
+              <w:right w:w="45" w:type="dxa"/>
+            </w:tcMar>
+            <w:vAlign w:val="bottom"/>
+            <w:hideMark/>
+          </w:tcPr>
+          <w:p>
+            <w:pPr>
+              <w:spacing w:after="0" w:line="240" w:lineRule="auto"/>
+              <w:rPr>
+                <w:rFonts w:ascii="Times New Roman" w:eastAsia="Times New Roman" w:hAnsi="Times New Roman" w:cs="Times New Roman"/>
+                <w:sz w:val="20"/>
+                <w:szCs w:val="20"/>
+                <w:lang w:eastAsia="es-ES"/>
+              </w:rPr>
+            </w:pPr>
+          </w:p>
+        </w:tc>
+        <w:tc>
+          <w:tcPr>
+            <w:tcW w:w="0" w:type="auto"/>
+            <w:tcBorders>
+              <w:top w:val="single" w:sz="6" w:space="0" w:color="CCCCCC"/>
+              <w:left w:val="single" w:sz="6" w:space="0" w:color="CCCCCC"/>
+              <w:bottom w:val="single" w:sz="6" w:space="0" w:color="000000"/>
+              <w:right w:val="single" w:sz="6" w:space="0" w:color="000000"/>
+            </w:tcBorders>
+            <w:tcMar>
+              <w:top w:w="30" w:type="dxa"/>
+              <w:left w:w="45" w:type="dxa"/>
+              <w:bottom w:w="30" w:type="dxa"/>
+              <w:right w:w="45" w:type="dxa"/>
+            </w:tcMar>
+            <w:vAlign w:val="bottom"/>
+            <w:hideMark/>
+          </w:tcPr>
+          <w:p>
+            <w:pPr>
+              <w:spacing w:after="0" w:line="240" w:lineRule="auto"/>
+              <w:rPr>
+                <w:rFonts w:ascii="Times New Roman" w:eastAsia="Times New Roman" w:hAnsi="Times New Roman" w:cs="Times New Roman"/>
+                <w:sz w:val="20"/>
+                <w:szCs w:val="20"/>
+                <w:lang w:eastAsia="es-ES"/>
+              </w:rPr>
+            </w:pPr>
+          </w:p>
+        </w:tc>
+        <w:tc>
+          <w:tcPr>
+            <w:tcW w:w="0" w:type="auto"/>
+            <w:tcBorders>
+              <w:top w:val="single" w:sz="6" w:space="0" w:color="CCCCCC"/>
+              <w:left w:val="single" w:sz="6" w:space="0" w:color="CCCCCC"/>
+              <w:bottom w:val="single" w:sz="6" w:space="0" w:color="000000"/>
+              <w:right w:val="single" w:sz="6" w:space="0" w:color="000000"/>
+            </w:tcBorders>
+            <w:tcMar>
+              <w:top w:w="30" w:type="dxa"/>
+              <w:left w:w="45" w:type="dxa"/>
+              <w:bottom w:w="30" w:type="dxa"/>
+              <w:right w:w="45" w:type="dxa"/>
+            </w:tcMar>
+            <w:vAlign w:val="bottom"/>
+            <w:hideMark/>
+          </w:tcPr>
+          <w:p>
+            <w:pPr>
+              <w:spacing w:after="0" w:line="240" w:lineRule="auto"/>
+              <w:rPr>
+                <w:rFonts w:ascii="Times New Roman" w:eastAsia="Times New Roman" w:hAnsi="Times New Roman" w:cs="Times New Roman"/>
+                <w:sz w:val="20"/>
+                <w:szCs w:val="20"/>
+                <w:lang w:eastAsia="es-ES"/>
+              </w:rPr>
+            </w:pPr>
+          </w:p>
+        </w:tc>
+        <w:tc>
+          <w:tcPr>
+            <w:tcW w:w="0" w:type="auto"/>
+            <w:tcBorders>
+              <w:top w:val="single" w:sz="6" w:space="0" w:color="CCCCCC"/>
+              <w:left w:val="single" w:sz="6" w:space="0" w:color="CCCCCC"/>
+              <w:bottom w:val="single" w:sz="6" w:space="0" w:color="000000"/>
+              <w:right w:val="single" w:sz="6" w:space="0" w:color="000000"/>
+            </w:tcBorders>
+            <w:tcMar>
+              <w:top w:w="30" w:type="dxa"/>
+              <w:left w:w="45" w:type="dxa"/>
+              <w:bottom w:w="30" w:type="dxa"/>
+              <w:right w:w="45" w:type="dxa"/>
+            </w:tcMar>
+            <w:vAlign w:val="bottom"/>
+            <w:hideMark/>
+          </w:tcPr>
+          <w:p>
+            <w:pPr>
+              <w:spacing w:after="0" w:line="240" w:lineRule="auto"/>
+              <w:rPr>
+                <w:rFonts w:ascii="Times New Roman" w:eastAsia="Times New Roman" w:hAnsi="Times New Roman" w:cs="Times New Roman"/>
+                <w:sz w:val="20"/>
+                <w:szCs w:val="20"/>
+                <w:lang w:eastAsia="es-ES"/>
+              </w:rPr>
+            </w:pPr>
+          </w:p>
+        </w:tc>
+        <w:tc>
+          <w:tcPr>
+            <w:tcW w:w="0" w:type="auto"/>
+            <w:tcBorders>
+              <w:top w:val="single" w:sz="6" w:space="0" w:color="CCCCCC"/>
+              <w:left w:val="single" w:sz="6" w:space="0" w:color="CCCCCC"/>
+              <w:bottom w:val="single" w:sz="6" w:space="0" w:color="000000"/>
+              <w:right w:val="single" w:sz="6" w:space="0" w:color="000000"/>
+            </w:tcBorders>
+            <w:tcMar>
+              <w:top w:w="30" w:type="dxa"/>
+              <w:left w:w="45" w:type="dxa"/>
+              <w:bottom w:w="30" w:type="dxa"/>
+              <w:right w:w="45" w:type="dxa"/>
+            </w:tcMar>
+            <w:vAlign w:val="bottom"/>
+            <w:hideMark/>
+          </w:tcPr>
+          <w:p>
+            <w:pPr>
+              <w:spacing w:after="0" w:line="240" w:lineRule="auto"/>
+              <w:rPr>
+                <w:rFonts w:ascii="Times New Roman" w:eastAsia="Times New Roman" w:hAnsi="Times New Roman" w:cs="Times New Roman"/>
+                <w:sz w:val="20"/>
+                <w:szCs w:val="20"/>
+                <w:lang w:eastAsia="es-ES"/>
+              </w:rPr>
+            </w:pPr>
+          </w:p>
+        </w:tc>
+        <w:tc>
+          <w:tcPr>
+            <w:tcW w:w="0" w:type="auto"/>
+            <w:tcBorders>
+              <w:top w:val="single" w:sz="6" w:space="0" w:color="CCCCCC"/>
+              <w:left w:val="single" w:sz="6" w:space="0" w:color="CCCCCC"/>
+              <w:bottom w:val="single" w:sz="6" w:space="0" w:color="000000"/>
+              <w:right w:val="single" w:sz="6" w:space="0" w:color="000000"/>
+            </w:tcBorders>
+            <w:tcMar>
+              <w:top w:w="30" w:type="dxa"/>
+              <w:left w:w="45" w:type="dxa"/>
+              <w:bottom w:w="30" w:type="dxa"/>
+              <w:right w:w="45" w:type="dxa"/>
+            </w:tcMar>
+            <w:vAlign w:val="bottom"/>
+            <w:hideMark/>
+          </w:tcPr>
+          <w:p>
+            <w:pPr>
+              <w:spacing w:after="0" w:line="240" w:lineRule="auto"/>
+              <w:rPr>
+                <w:rFonts w:ascii="Times New Roman" w:eastAsia="Times New Roman" w:hAnsi="Times New Roman" w:cs="Times New Roman"/>
+                <w:sz w:val="20"/>
+                <w:szCs w:val="20"/>
+                <w:lang w:eastAsia="es-ES"/>
+              </w:rPr>
+            </w:pPr>
+          </w:p>
+        </w:tc>
+        <w:tc>
+          <w:tcPr>
+            <w:tcW w:w="0" w:type="auto"/>
+            <w:tcBorders>
+              <w:top w:val="single" w:sz="6" w:space="0" w:color="CCCCCC"/>
+              <w:left w:val="single" w:sz="6" w:space="0" w:color="CCCCCC"/>
+              <w:bottom w:val="single" w:sz="6" w:space="0" w:color="000000"/>
+              <w:right w:val="single" w:sz="6" w:space="0" w:color="000000"/>
+            </w:tcBorders>
+            <w:tcMar>
+              <w:top w:w="30" w:type="dxa"/>
+              <w:left w:w="45" w:type="dxa"/>
+              <w:bottom w:w="30" w:type="dxa"/>
+              <w:right w:w="45" w:type="dxa"/>
+            </w:tcMar>
+            <w:vAlign w:val="bottom"/>
+            <w:hideMark/>
+          </w:tcPr>
+          <w:p>
+            <w:pPr>
+              <w:spacing w:after="0" w:line="240" w:lineRule="auto"/>
+              <w:rPr>
+                <w:rFonts w:ascii="Times New Roman" w:eastAsia="Times New Roman" w:hAnsi="Times New Roman" w:cs="Times New Roman"/>
+                <w:sz w:val="20"/>
+                <w:szCs w:val="20"/>
+                <w:lang w:eastAsia="es-ES"/>
+              </w:rPr>
+            </w:pPr>
+          </w:p>
+        </w:tc>
+        <w:tc>
+          <w:tcPr>
+            <w:tcW w:w="0" w:type="auto"/>
+            <w:tcBorders>
+              <w:top w:val="single" w:sz="6" w:space="0" w:color="CCCCCC"/>
+              <w:left w:val="single" w:sz="6" w:space="0" w:color="CCCCCC"/>
+              <w:bottom w:val="single" w:sz="6" w:space="0" w:color="000000"/>
+              <w:right w:val="single" w:sz="6" w:space="0" w:color="000000"/>
+            </w:tcBorders>
+            <w:tcMar>
+              <w:top w:w="30" w:type="dxa"/>
+              <w:left w:w="45" w:type="dxa"/>
+              <w:bottom w:w="30" w:type="dxa"/>
+              <w:right w:w="45" w:type="dxa"/>
+            </w:tcMar>
+            <w:vAlign w:val="bottom"/>
+            <w:hideMark/>
+          </w:tcPr>
+          <w:p>
+            <w:pPr>
+              <w:spacing w:after="0" w:line="240" w:lineRule="auto"/>
+              <w:rPr>
+                <w:rFonts w:ascii="Times New Roman" w:eastAsia="Times New Roman" w:hAnsi="Times New Roman" w:cs="Times New Roman"/>
+                <w:sz w:val="20"/>
+                <w:szCs w:val="20"/>
+                <w:lang w:eastAsia="es-ES"/>
+              </w:rPr>
+            </w:pPr>
+          </w:p>
+        </w:tc>
+        <w:tc>
+          <w:tcPr>
+            <w:tcW w:w="0" w:type="auto"/>
+            <w:tcBorders>
+              <w:top w:val="single" w:sz="6" w:space="0" w:color="CCCCCC"/>
+              <w:left w:val="single" w:sz="6" w:space="0" w:color="CCCCCC"/>
+              <w:bottom w:val="single" w:sz="6" w:space="0" w:color="000000"/>
+              <w:right w:val="single" w:sz="6" w:space="0" w:color="000000"/>
+            </w:tcBorders>
+            <w:tcMar>
+              <w:top w:w="30" w:type="dxa"/>
+              <w:left w:w="45" w:type="dxa"/>
+              <w:bottom w:w="30" w:type="dxa"/>
+              <w:right w:w="45" w:type="dxa"/>
+            </w:tcMar>
+            <w:vAlign w:val="bottom"/>
+            <w:hideMark/>
+          </w:tcPr>
+          <w:p>
+            <w:pPr>
+              <w:spacing w:after="0" w:line="240" w:lineRule="auto"/>
+              <w:rPr>
+                <w:rFonts w:ascii="Times New Roman" w:eastAsia="Times New Roman" w:hAnsi="Times New Roman" w:cs="Times New Roman"/>
+                <w:sz w:val="20"/>
+                <w:szCs w:val="20"/>
+                <w:lang w:eastAsia="es-ES"/>
+              </w:rPr>
+            </w:pPr>
+          </w:p>
+        </w:tc>
+        <w:tc>
+          <w:tcPr>
+            <w:tcW w:w="0" w:type="auto"/>
+            <w:tcBorders>
+              <w:top w:val="single" w:sz="6" w:space="0" w:color="CCCCCC"/>
+              <w:left w:val="single" w:sz="6" w:space="0" w:color="CCCCCC"/>
+              <w:bottom w:val="single" w:sz="6" w:space="0" w:color="000000"/>
+              <w:right w:val="single" w:sz="6" w:space="0" w:color="000000"/>
+            </w:tcBorders>
+            <w:tcMar>
+              <w:top w:w="30" w:type="dxa"/>
+              <w:left w:w="45" w:type="dxa"/>
+              <w:bottom w:w="30" w:type="dxa"/>
+              <w:right w:w="45" w:type="dxa"/>
+            </w:tcMar>
+            <w:vAlign w:val="bottom"/>
+            <w:hideMark/>
+          </w:tcPr>
+          <w:p>
+            <w:pPr>
+              <w:spacing w:after="0" w:line="240" w:lineRule="auto"/>
+              <w:rPr>
+                <w:rFonts w:ascii="Times New Roman" w:eastAsia="Times New Roman" w:hAnsi="Times New Roman" w:cs="Times New Roman"/>
+                <w:sz w:val="20"/>
+                <w:szCs w:val="20"/>
+                <w:lang w:eastAsia="es-ES"/>
+              </w:rPr>
+            </w:pPr>
+          </w:p>
+        </w:tc>
+        <w:tc>
+          <w:tcPr>
+            <w:tcW w:w="0" w:type="auto"/>
+            <w:tcBorders>
+              <w:top w:val="single" w:sz="6" w:space="0" w:color="CCCCCC"/>
+              <w:left w:val="single" w:sz="6" w:space="0" w:color="CCCCCC"/>
+              <w:bottom w:val="single" w:sz="6" w:space="0" w:color="000000"/>
+              <w:right w:val="single" w:sz="6" w:space="0" w:color="000000"/>
+            </w:tcBorders>
+            <w:tcMar>
+              <w:top w:w="30" w:type="dxa"/>
+              <w:left w:w="45" w:type="dxa"/>
+              <w:bottom w:w="30" w:type="dxa"/>
+              <w:right w:w="45" w:type="dxa"/>
+            </w:tcMar>
+            <w:vAlign w:val="bottom"/>
+            <w:hideMark/>
+          </w:tcPr>
+          <w:p>
+            <w:pPr>
+              <w:spacing w:after="0" w:line="240" w:lineRule="auto"/>
+              <w:rPr>
+                <w:rFonts w:ascii="Times New Roman" w:eastAsia="Times New Roman" w:hAnsi="Times New Roman" w:cs="Times New Roman"/>
+                <w:sz w:val="20"/>
+                <w:szCs w:val="20"/>
+                <w:lang w:eastAsia="es-ES"/>
+              </w:rPr>
+            </w:pPr>
+          </w:p>
+        </w:tc>
+        <w:tc>
+          <w:tcPr>
+            <w:tcW w:w="0" w:type="auto"/>
+            <w:tcBorders>
+              <w:top w:val="single" w:sz="6" w:space="0" w:color="CCCCCC"/>
+              <w:left w:val="single" w:sz="6" w:space="0" w:color="CCCCCC"/>
+              <w:bottom w:val="single" w:sz="6" w:space="0" w:color="000000"/>
+              <w:right w:val="single" w:sz="6" w:space="0" w:color="000000"/>
+            </w:tcBorders>
+            <w:tcMar>
+              <w:top w:w="30" w:type="dxa"/>
+              <w:left w:w="45" w:type="dxa"/>
+              <w:bottom w:w="30" w:type="dxa"/>
+              <w:right w:w="45" w:type="dxa"/>
+            </w:tcMar>
+            <w:vAlign w:val="bottom"/>
+            <w:hideMark/>
+          </w:tcPr>
+          <w:p>
+            <w:pPr>
+              <w:spacing w:after="0" w:line="240" w:lineRule="auto"/>
+              <w:rPr>
+                <w:rFonts w:ascii="Times New Roman" w:eastAsia="Times New Roman" w:hAnsi="Times New Roman" w:cs="Times New Roman"/>
+                <w:sz w:val="20"/>
+                <w:szCs w:val="20"/>
+                <w:lang w:eastAsia="es-ES"/>
+              </w:rPr>
+            </w:pPr>
+          </w:p>
+        </w:tc>
+      </w:tr>
+    </w:tbl>
     <w:p>
       <w:pPr>
         <w:rPr>
@@ -7599,7 +10743,7 @@
         </w:rPr>
         <w:t xml:space="preserve">Se puede hacer un seguimiento de la evolución del proyecto en el siguiente enlace: </w:t>
       </w:r>
-      <w:hyperlink r:id="rId24" w:history="1">
+      <w:hyperlink r:id="rId25" w:history="1">
         <w:r>
           <w:rPr>
             <w:rStyle w:val="Hipervnculo"/>
@@ -7626,7 +10770,7 @@
       </w:pPr>
     </w:p>
     <w:sectPr>
-      <w:footerReference w:type="default" r:id="rId25"/>
+      <w:footerReference w:type="default" r:id="rId26"/>
       <w:pgSz w:w="11906" w:h="16838"/>
       <w:pgMar w:top="1417" w:right="1701" w:bottom="1417" w:left="1701" w:header="708" w:footer="708" w:gutter="0"/>
       <w:cols w:space="708"/>
@@ -7692,7 +10836,7 @@
           <w:rPr>
             <w:noProof/>
           </w:rPr>
-          <w:t>2</w:t>
+          <w:t>19</w:t>
         </w:r>
         <w:r>
           <w:fldChar w:fldCharType="end"/>
@@ -10836,4 +13980,16 @@
     </a:ext>
   </a:extLst>
 </a:theme>
+</file>
+
+<file path=customXml/item1.xml><?xml version="1.0" encoding="utf-8"?>
+<b:Sources xmlns:b="http://schemas.openxmlformats.org/officeDocument/2006/bibliography" xmlns="http://schemas.openxmlformats.org/officeDocument/2006/bibliography" SelectedStyle="\APASixthEditionOfficeOnline.xsl" StyleName="APA" Version="6"/>
+</file>
+
+<file path=customXml/itemProps1.xml><?xml version="1.0" encoding="utf-8"?>
+<ds:datastoreItem xmlns:ds="http://schemas.openxmlformats.org/officeDocument/2006/customXml" ds:itemID="{B478BBF5-01A6-46F1-AC7E-B233EE0354E4}">
+  <ds:schemaRefs>
+    <ds:schemaRef ds:uri="http://schemas.openxmlformats.org/officeDocument/2006/bibliography"/>
+  </ds:schemaRefs>
+</ds:datastoreItem>
 </file>